--- a/Interation Reports/Fourth Iteration/IterationReport4.docx
+++ b/Interation Reports/Fourth Iteration/IterationReport4.docx
@@ -161,30 +161,8 @@
                                         <w:rPr>
                                           <w:color w:val="FFFFFF" w:themeColor="background1"/>
                                         </w:rPr>
-                                        <w:t xml:space="preserve">Harrison, Christian </w:t>
+                                        <w:t>Harrison, Christian McMurtrie, Timothy Nakhisa</w:t>
                                       </w:r>
-                                      <w:proofErr w:type="spellStart"/>
-                                      <w:r>
-                                        <w:rPr>
-                                          <w:color w:val="FFFFFF" w:themeColor="background1"/>
-                                        </w:rPr>
-                                        <w:t>McMurtrie</w:t>
-                                      </w:r>
-                                      <w:proofErr w:type="spellEnd"/>
-                                      <w:r>
-                                        <w:rPr>
-                                          <w:color w:val="FFFFFF" w:themeColor="background1"/>
-                                        </w:rPr>
-                                        <w:t xml:space="preserve">, Timothy </w:t>
-                                      </w:r>
-                                      <w:proofErr w:type="spellStart"/>
-                                      <w:r>
-                                        <w:rPr>
-                                          <w:color w:val="FFFFFF" w:themeColor="background1"/>
-                                        </w:rPr>
-                                        <w:t>Nakhisa</w:t>
-                                      </w:r>
-                                      <w:proofErr w:type="spellEnd"/>
                                     </w:sdtContent>
                                   </w:sdt>
                                   <w:r>
@@ -403,30 +381,8 @@
                                   <w:rPr>
                                     <w:color w:val="FFFFFF" w:themeColor="background1"/>
                                   </w:rPr>
-                                  <w:t xml:space="preserve">Harrison, Christian </w:t>
+                                  <w:t>Harrison, Christian McMurtrie, Timothy Nakhisa</w:t>
                                 </w:r>
-                                <w:proofErr w:type="spellStart"/>
-                                <w:r>
-                                  <w:rPr>
-                                    <w:color w:val="FFFFFF" w:themeColor="background1"/>
-                                  </w:rPr>
-                                  <w:t>McMurtrie</w:t>
-                                </w:r>
-                                <w:proofErr w:type="spellEnd"/>
-                                <w:r>
-                                  <w:rPr>
-                                    <w:color w:val="FFFFFF" w:themeColor="background1"/>
-                                  </w:rPr>
-                                  <w:t xml:space="preserve">, Timothy </w:t>
-                                </w:r>
-                                <w:proofErr w:type="spellStart"/>
-                                <w:r>
-                                  <w:rPr>
-                                    <w:color w:val="FFFFFF" w:themeColor="background1"/>
-                                  </w:rPr>
-                                  <w:t>Nakhisa</w:t>
-                                </w:r>
-                                <w:proofErr w:type="spellEnd"/>
                               </w:sdtContent>
                             </w:sdt>
                             <w:r>
@@ -4731,40 +4687,16 @@
         <w:t>Our team is Computer Applications: Knowledgeable Engineering (CAKE). The members of this team a</w:t>
       </w:r>
       <w:r>
-        <w:t xml:space="preserve">re Colin Harrison, Christian </w:t>
-      </w:r>
-      <w:proofErr w:type="spellStart"/>
-      <w:r>
-        <w:t>McM</w:t>
-      </w:r>
-      <w:r>
-        <w:t>urtrie</w:t>
-      </w:r>
-      <w:proofErr w:type="spellEnd"/>
-      <w:r>
-        <w:t>, Timo</w:t>
+        <w:t>re Colin Harrison, Christian McM</w:t>
+      </w:r>
+      <w:r>
+        <w:t>urtrie, Timo</w:t>
       </w:r>
       <w:r>
         <w:t>thy</w:t>
       </w:r>
       <w:r>
-        <w:t xml:space="preserve"> </w:t>
-      </w:r>
-      <w:proofErr w:type="spellStart"/>
-      <w:r>
-        <w:t>Nakhisa</w:t>
-      </w:r>
-      <w:proofErr w:type="spellEnd"/>
-      <w:r>
-        <w:t xml:space="preserve">, and Zachary Rivera. We are working with our client, Dr. Yvonne </w:t>
-      </w:r>
-      <w:proofErr w:type="spellStart"/>
-      <w:r>
-        <w:t>Chueh</w:t>
-      </w:r>
-      <w:proofErr w:type="spellEnd"/>
-      <w:r>
-        <w:t xml:space="preserve">, </w:t>
+        <w:t xml:space="preserve"> Nakhisa, and Zachary Rivera. We are working with our client, Dr. Yvonne Chueh, </w:t>
       </w:r>
       <w:r>
         <w:t>to create</w:t>
@@ -4996,15 +4928,7 @@
         <w:t xml:space="preserve"> a</w:t>
       </w:r>
       <w:r>
-        <w:t xml:space="preserve"> family is not available. The vision of Dr. </w:t>
-      </w:r>
-      <w:proofErr w:type="spellStart"/>
-      <w:r>
-        <w:t>Chueh</w:t>
-      </w:r>
-      <w:proofErr w:type="spellEnd"/>
-      <w:r>
-        <w:t xml:space="preserve"> is to have an online site where such activities can be arranged. This would include having a system where families away from relatives can contribute to</w:t>
+        <w:t xml:space="preserve"> family is not available. The vision of Dr. Chueh is to have an online site where such activities can be arranged. This would include having a system where families away from relatives can contribute to</w:t>
       </w:r>
       <w:r>
         <w:t>wards</w:t>
@@ -5077,15 +5001,7 @@
         <w:ind w:firstLine="720"/>
       </w:pPr>
       <w:r>
-        <w:t xml:space="preserve">The client is Dr. </w:t>
-      </w:r>
-      <w:proofErr w:type="spellStart"/>
-      <w:r>
-        <w:t>Chueh</w:t>
-      </w:r>
-      <w:proofErr w:type="spellEnd"/>
-      <w:r>
-        <w:t xml:space="preserve">. She is a Professor of Mathematics at Central Washington University in Ellensburg, WA. She was inspired to do something for the </w:t>
+        <w:t xml:space="preserve">The client is Dr. Chueh. She is a Professor of Mathematics at Central Washington University in Ellensburg, WA. She was inspired to do something for the </w:t>
       </w:r>
       <w:r>
         <w:t>isolated</w:t>
@@ -6016,15 +5932,7 @@
               <w:t>Talk to sociology department</w:t>
             </w:r>
             <w:r>
-              <w:t xml:space="preserve"> and </w:t>
-            </w:r>
-            <w:proofErr w:type="spellStart"/>
-            <w:r>
-              <w:t>Elmview</w:t>
-            </w:r>
-            <w:proofErr w:type="spellEnd"/>
-            <w:r>
-              <w:t xml:space="preserve"> workers</w:t>
+              <w:t xml:space="preserve"> and Elmview workers</w:t>
             </w:r>
             <w:r>
               <w:t xml:space="preserve"> for connections</w:t>
@@ -6615,23 +6523,7 @@
         <w:t xml:space="preserve"> away</w:t>
       </w:r>
       <w:r>
-        <w:t xml:space="preserve"> from Dr. </w:t>
-      </w:r>
-      <w:proofErr w:type="spellStart"/>
-      <w:r>
-        <w:t>Chueh’s</w:t>
-      </w:r>
-      <w:proofErr w:type="spellEnd"/>
-      <w:r>
-        <w:t xml:space="preserve"> vision. We will present our requirements list to Dr. </w:t>
-      </w:r>
-      <w:proofErr w:type="spellStart"/>
-      <w:r>
-        <w:t>Chueh</w:t>
-      </w:r>
-      <w:proofErr w:type="spellEnd"/>
-      <w:r>
-        <w:t xml:space="preserve"> for review. </w:t>
+        <w:t xml:space="preserve"> from Dr. Chueh’s vision. We will present our requirements list to Dr. Chueh for review. </w:t>
       </w:r>
     </w:p>
     <w:p>
@@ -7864,21 +7756,7 @@
         <w:rPr>
           <w:rFonts w:cs="Times New Roman"/>
         </w:rPr>
-        <w:t xml:space="preserve">Determining how users will pay for the services the website offer. </w:t>
-      </w:r>
-      <w:proofErr w:type="spellStart"/>
-      <w:r>
-        <w:rPr>
-          <w:rFonts w:cs="Times New Roman"/>
-        </w:rPr>
-        <w:t>WePay</w:t>
-      </w:r>
-      <w:proofErr w:type="spellEnd"/>
-      <w:r>
-        <w:rPr>
-          <w:rFonts w:cs="Times New Roman"/>
-        </w:rPr>
-        <w:t xml:space="preserve">, </w:t>
+        <w:t xml:space="preserve">Determining how users will pay for the services the website offer. WePay, </w:t>
       </w:r>
       <w:r>
         <w:rPr>
@@ -8522,34 +8400,10 @@
         <w:t xml:space="preserve"> will be a high level overview of the system architecture where the connections between different files is displayed. For example,</w:t>
       </w:r>
       <w:r>
-        <w:t xml:space="preserve"> </w:t>
-      </w:r>
-      <w:proofErr w:type="spellStart"/>
-      <w:r>
-        <w:t>signUp.php</w:t>
-      </w:r>
-      <w:proofErr w:type="spellEnd"/>
-      <w:r>
-        <w:t xml:space="preserve"> is a viewable page</w:t>
-      </w:r>
-      <w:r>
-        <w:t xml:space="preserve"> which contains a form for a new user to sign up. This page will send the form information to a background (non-viewable) page, </w:t>
-      </w:r>
-      <w:proofErr w:type="spellStart"/>
-      <w:r>
-        <w:t>register.php</w:t>
-      </w:r>
-      <w:proofErr w:type="spellEnd"/>
-      <w:r>
-        <w:t xml:space="preserve">. Register will connect with the </w:t>
-      </w:r>
-      <w:proofErr w:type="spellStart"/>
-      <w:r>
-        <w:t>database.php</w:t>
-      </w:r>
-      <w:proofErr w:type="spellEnd"/>
-      <w:r>
-        <w:t xml:space="preserve"> file and upon successful entry of new user, will redirect to the profile page. If</w:t>
+        <w:t xml:space="preserve"> signUp.php is a viewable page</w:t>
+      </w:r>
+      <w:r>
+        <w:t xml:space="preserve"> which contains a form for a new user to sign up. This page will send the form information to a background (non-viewable) page, register.php. Register will connect with the database.php file and upon successful entry of new user, will redirect to the profile page. If</w:t>
       </w:r>
       <w:r>
         <w:t xml:space="preserve"> entry of the user is not successful, an error message will be generated</w:t>
@@ -8558,15 +8412,7 @@
         <w:t>, the</w:t>
       </w:r>
       <w:r>
-        <w:t xml:space="preserve"> page will redirect to </w:t>
-      </w:r>
-      <w:proofErr w:type="spellStart"/>
-      <w:r>
-        <w:t>signUp.php</w:t>
-      </w:r>
-      <w:proofErr w:type="spellEnd"/>
-      <w:r>
-        <w:t xml:space="preserve"> where the error will be displayed.</w:t>
+        <w:t xml:space="preserve"> page will redirect to signUp.php where the error will be displayed.</w:t>
       </w:r>
       <w:r>
         <w:t xml:space="preserve"> </w:t>
@@ -9178,23 +9024,7 @@
         <w:spacing w:line="240" w:lineRule="auto"/>
       </w:pPr>
       <w:r>
-        <w:t>Save with the right extension - .html, .</w:t>
-      </w:r>
-      <w:proofErr w:type="spellStart"/>
-      <w:r>
-        <w:t>css</w:t>
-      </w:r>
-      <w:proofErr w:type="spellEnd"/>
-      <w:r>
-        <w:t>, .</w:t>
-      </w:r>
-      <w:proofErr w:type="spellStart"/>
-      <w:r>
-        <w:t>php</w:t>
-      </w:r>
-      <w:proofErr w:type="spellEnd"/>
-      <w:r>
-        <w:t>, etc.</w:t>
+        <w:t>Save with the right extension - .html, .css, .php, etc.</w:t>
       </w:r>
     </w:p>
     <w:p>
@@ -9307,60 +9137,12 @@
               <w:t xml:space="preserve">    </w:t>
             </w:r>
             <w:r>
-              <w:t xml:space="preserve">&lt;link </w:t>
-            </w:r>
-            <w:proofErr w:type="spellStart"/>
-            <w:r>
-              <w:t>rel</w:t>
-            </w:r>
-            <w:proofErr w:type="spellEnd"/>
-            <w:r>
-              <w:t>="stylesheet" type="text/</w:t>
-            </w:r>
-            <w:proofErr w:type="spellStart"/>
-            <w:r>
-              <w:t>css</w:t>
-            </w:r>
-            <w:proofErr w:type="spellEnd"/>
-            <w:r>
-              <w:t xml:space="preserve">" </w:t>
-            </w:r>
-            <w:proofErr w:type="spellStart"/>
-            <w:r>
-              <w:t>href</w:t>
-            </w:r>
-            <w:proofErr w:type="spellEnd"/>
-            <w:r>
-              <w:t>="template.css"&gt;</w:t>
+              <w:t>&lt;link rel="stylesheet" type="text/css" href="template.css"&gt;</w:t>
             </w:r>
           </w:p>
           <w:p>
             <w:r>
-              <w:t xml:space="preserve">    &lt;link </w:t>
-            </w:r>
-            <w:proofErr w:type="spellStart"/>
-            <w:r>
-              <w:t>rel</w:t>
-            </w:r>
-            <w:proofErr w:type="spellEnd"/>
-            <w:r>
-              <w:t>="stylesheet" type="text/</w:t>
-            </w:r>
-            <w:proofErr w:type="spellStart"/>
-            <w:r>
-              <w:t>css</w:t>
-            </w:r>
-            <w:proofErr w:type="spellEnd"/>
-            <w:r>
-              <w:t xml:space="preserve">" </w:t>
-            </w:r>
-            <w:proofErr w:type="spellStart"/>
-            <w:r>
-              <w:t>href</w:t>
-            </w:r>
-            <w:proofErr w:type="spellEnd"/>
-            <w:r>
-              <w:t>="buttons.css"&gt;</w:t>
+              <w:t xml:space="preserve">    &lt;link rel="stylesheet" type="text/css" href="buttons.css"&gt;</w:t>
             </w:r>
           </w:p>
           <w:p/>
@@ -9369,28 +9151,12 @@
               <w:t xml:space="preserve">    </w:t>
             </w:r>
             <w:r>
-              <w:t>&lt;div id='</w:t>
-            </w:r>
-            <w:proofErr w:type="spellStart"/>
-            <w:r>
-              <w:t>cssmenu</w:t>
-            </w:r>
-            <w:proofErr w:type="spellEnd"/>
-            <w:r>
-              <w:t>'&gt;</w:t>
+              <w:t>&lt;div id='cssmenu'&gt;</w:t>
             </w:r>
           </w:p>
           <w:p>
             <w:r>
-              <w:t xml:space="preserve">        &lt;</w:t>
-            </w:r>
-            <w:proofErr w:type="spellStart"/>
-            <w:r>
-              <w:t>ul</w:t>
-            </w:r>
-            <w:proofErr w:type="spellEnd"/>
-            <w:r>
-              <w:t>&gt;</w:t>
+              <w:t xml:space="preserve">        &lt;ul&gt;</w:t>
             </w:r>
           </w:p>
           <w:p>
@@ -9398,15 +9164,7 @@
               <w:t xml:space="preserve">            </w:t>
             </w:r>
             <w:r>
-              <w:t xml:space="preserve">&lt;li&gt;&lt;a </w:t>
-            </w:r>
-            <w:proofErr w:type="spellStart"/>
-            <w:r>
-              <w:t>href</w:t>
-            </w:r>
-            <w:proofErr w:type="spellEnd"/>
-            <w:r>
-              <w:t>="home.html"&gt;Home&lt;/a&gt;&lt;/li&gt;</w:t>
+              <w:t>&lt;li&gt;&lt;a href="home.html"&gt;Home&lt;/a&gt;&lt;/li&gt;</w:t>
             </w:r>
           </w:p>
           <w:p>
@@ -9414,15 +9172,7 @@
               <w:t xml:space="preserve">            </w:t>
             </w:r>
             <w:r>
-              <w:t xml:space="preserve">&lt;li&gt;&lt;a </w:t>
-            </w:r>
-            <w:proofErr w:type="spellStart"/>
-            <w:r>
-              <w:t>href</w:t>
-            </w:r>
-            <w:proofErr w:type="spellEnd"/>
-            <w:r>
-              <w:t>="about.html"&gt;About&lt;/a&gt;&lt;/li&gt;</w:t>
+              <w:t>&lt;li&gt;&lt;a href="about.html"&gt;About&lt;/a&gt;&lt;/li&gt;</w:t>
             </w:r>
           </w:p>
           <w:p>
@@ -9430,15 +9180,7 @@
               <w:t xml:space="preserve">            </w:t>
             </w:r>
             <w:r>
-              <w:t xml:space="preserve">&lt;li&gt;&lt;a </w:t>
-            </w:r>
-            <w:proofErr w:type="spellStart"/>
-            <w:r>
-              <w:t>href</w:t>
-            </w:r>
-            <w:proofErr w:type="spellEnd"/>
-            <w:r>
-              <w:t>="helpPage.html"&gt;Help&lt;/a&gt;&lt;/li&gt;</w:t>
+              <w:t>&lt;li&gt;&lt;a href="helpPage.html"&gt;Help&lt;/a&gt;&lt;/li&gt;</w:t>
             </w:r>
           </w:p>
           <w:p>
@@ -9446,15 +9188,7 @@
               <w:t xml:space="preserve">        </w:t>
             </w:r>
             <w:r>
-              <w:t>&lt;/</w:t>
-            </w:r>
-            <w:proofErr w:type="spellStart"/>
-            <w:r>
-              <w:t>ul</w:t>
-            </w:r>
-            <w:proofErr w:type="spellEnd"/>
-            <w:r>
-              <w:t>&gt;</w:t>
+              <w:t>&lt;/ul&gt;</w:t>
             </w:r>
           </w:p>
           <w:p>
@@ -9642,15 +9376,7 @@
         <w:t>e</w:t>
       </w:r>
       <w:r>
-        <w:t xml:space="preserve"> so that every time we check in new code, our build agent (</w:t>
-      </w:r>
-      <w:proofErr w:type="spellStart"/>
-      <w:r>
-        <w:t>Teamcity</w:t>
-      </w:r>
-      <w:proofErr w:type="spellEnd"/>
-      <w:r>
-        <w:t>) will run the unit te</w:t>
+        <w:t xml:space="preserve"> so that every time we check in new code, our build agent (Teamcity) will run the unit te</w:t>
       </w:r>
       <w:r>
         <w:t>sts against the new code using Sauce L</w:t>
@@ -9695,23 +9421,7 @@
         <w:t>validate</w:t>
       </w:r>
       <w:r>
-        <w:t xml:space="preserve"> that our site meets the standards of our client Dr. </w:t>
-      </w:r>
-      <w:proofErr w:type="spellStart"/>
-      <w:r>
-        <w:t>Chueh</w:t>
-      </w:r>
-      <w:proofErr w:type="spellEnd"/>
-      <w:r>
-        <w:t xml:space="preserve">, we would like to put our site through a series of acceptance tests. However, we do not have guidelines clearly defined. We were given free rein on design without clear standards for the site’s functionality. The only major requirement was to keep her vision intact. To ensure that our design is not straying from this, we will demo our prototype to Dr. </w:t>
-      </w:r>
-      <w:proofErr w:type="spellStart"/>
-      <w:r>
-        <w:t>Chueh</w:t>
-      </w:r>
-      <w:proofErr w:type="spellEnd"/>
-      <w:r>
-        <w:t xml:space="preserve"> every two weeks during our meetings. </w:t>
+        <w:t xml:space="preserve"> that our site meets the standards of our client Dr. Chueh, we would like to put our site through a series of acceptance tests. However, we do not have guidelines clearly defined. We were given free rein on design without clear standards for the site’s functionality. The only major requirement was to keep her vision intact. To ensure that our design is not straying from this, we will demo our prototype to Dr. Chueh every two weeks during our meetings. </w:t>
       </w:r>
     </w:p>
     <w:p>
@@ -9766,7 +9476,13 @@
         <w:ind w:firstLine="720"/>
       </w:pPr>
       <w:r>
-        <w:t xml:space="preserve">For next term we would like to integrate a calendar to our website. The calendar will be able to show the days that events are taking place. This could range to simple social activities like walking downtown and needing a companion, or needing a friend while going to have lunch at a local restaurant. We also want to be able to use our database to store more user information like pictures and contacts. We also want to include an event slider under the events tab, start online hosting, and begin user testing. </w:t>
+        <w:t>For</w:t>
+      </w:r>
+      <w:r>
+        <w:t xml:space="preserve"> the</w:t>
+      </w:r>
+      <w:r>
+        <w:t xml:space="preserve"> next term we would like to integrate a calendar to our website. The calendar will be able to show the days that events are taking place. This could range to simple social activities like walking downtown and needing a companion, or needing a friend while going to have lunch at a local restaurant. We also want to be able to use our database to store more user information like pictures and contacts. We also want to include an event slider under the events tab, start online hosting, and begin user testing. </w:t>
       </w:r>
       <w:r>
         <w:t>We will also like to start conversations with local restaurants and see if we can promote their pages on our website.</w:t>
@@ -10331,8 +10047,6 @@
         <w:pStyle w:val="Heading1"/>
         <w:spacing w:before="0"/>
       </w:pPr>
-      <w:bookmarkStart w:id="41" w:name="_GoBack"/>
-      <w:bookmarkEnd w:id="41"/>
       <w:r>
         <w:lastRenderedPageBreak/>
         <w:t>User Manual</w:t>
@@ -10361,13 +10075,13 @@
       <w:pPr>
         <w:pStyle w:val="Heading1"/>
       </w:pPr>
-      <w:bookmarkStart w:id="42" w:name="_Toc445471079"/>
-      <w:bookmarkStart w:id="43" w:name="_Toc445667807"/>
+      <w:bookmarkStart w:id="41" w:name="_Toc445471079"/>
+      <w:bookmarkStart w:id="42" w:name="_Toc445667807"/>
       <w:r>
         <w:t>Introduction</w:t>
       </w:r>
+      <w:bookmarkEnd w:id="41"/>
       <w:bookmarkEnd w:id="42"/>
-      <w:bookmarkEnd w:id="43"/>
     </w:p>
     <w:p>
       <w:r>
@@ -10378,21 +10092,11 @@
     <w:p>
       <w:r>
         <w:tab/>
-        <w:t xml:space="preserve">The site was created at the request of Dr. Yvonne </w:t>
-      </w:r>
-      <w:proofErr w:type="spellStart"/>
-      <w:r>
-        <w:t>Chueh</w:t>
-      </w:r>
-      <w:proofErr w:type="spellEnd"/>
-      <w:r>
-        <w:t xml:space="preserve">. Dr. </w:t>
-      </w:r>
-      <w:proofErr w:type="spellStart"/>
-      <w:r>
-        <w:t>Chueh</w:t>
-      </w:r>
-      <w:proofErr w:type="spellEnd"/>
+        <w:t>The site was created at the reques</w:t>
+      </w:r>
+      <w:r>
+        <w:t>t of Dr. Yvonne Chueh who</w:t>
+      </w:r>
       <w:r>
         <w:t xml:space="preserve"> is a professor and director of the Actuarial Science Program at Central Washington University. She was inspired to create a site that proactively reached out to a sometimes forgotten group of individuals. This idea was actualized by connecting with the university’s department of computer science and proposing the site as a potential senior project. </w:t>
       </w:r>
@@ -10400,13 +10104,19 @@
     <w:p>
       <w:r>
         <w:tab/>
-        <w:t>The purpose of this document is to provide a detailed guide to using PIE and give insight to its inner workings. A tutorial on basic operations will be included along with screen shots detailing several of the steps to be taken. Given the complexity and plethora of possible actions a user can take, the illustrated tutorial will not be all-inclusive, but rather show the most necessary tasks such as; registering to the site, logging in, creating an event, manipulating user profile, searching and adding contacts, etc.</w:t>
+        <w:t>The purpose of this document is to provide a detailed guide to using PIE and give insight to its inner workings. A tutorial on basic operations will be included along with screen shots detailing several of the steps to be taken. Given the complexity and plethora of possible actions a user can take, the illustrated tutorial will not be all-inclusive, but rather show t</w:t>
+      </w:r>
+      <w:r>
+        <w:t>he most necessary tasks such as:</w:t>
+      </w:r>
+      <w:r>
+        <w:t xml:space="preserve"> registering to the site, logging in, creating an event, manipulating user profile, searching and adding contacts, etc.</w:t>
       </w:r>
     </w:p>
     <w:p>
       <w:r>
         <w:tab/>
-        <w:t xml:space="preserve">The target demographic of the site includes socially isolated individuals, people with disabilities, and friends/family of the previously mentioned groups. There will be a varying degree of technical expertise among these groups. While some may be well versed in technology, it is important that those who have little to no experience are able to use PIE effectively and with minimal frustrations. Those with the latter amount of experience were considered more carefully than the former. </w:t>
+        <w:t xml:space="preserve">The target demographic of the site includes socially isolated individuals, people with disabilities, and friends/family of the previously mentioned groups. There will be a varying degree of technical expertise among these groups. While some may be well versed in technology, it is important that those who have little to no experience are able to use PIE effectively with minimal frustrations. Those with the latter amount of experience were considered more carefully than the former. </w:t>
       </w:r>
     </w:p>
     <w:p>
@@ -10419,13 +10129,13 @@
       <w:pPr>
         <w:pStyle w:val="Heading1"/>
       </w:pPr>
-      <w:bookmarkStart w:id="44" w:name="_Toc445471080"/>
-      <w:bookmarkStart w:id="45" w:name="_Toc445667808"/>
+      <w:bookmarkStart w:id="43" w:name="_Toc445471080"/>
+      <w:bookmarkStart w:id="44" w:name="_Toc445667808"/>
       <w:r>
         <w:t>Installation</w:t>
       </w:r>
+      <w:bookmarkEnd w:id="43"/>
       <w:bookmarkEnd w:id="44"/>
-      <w:bookmarkEnd w:id="45"/>
     </w:p>
     <w:p>
       <w:r>
@@ -10437,13 +10147,13 @@
       <w:pPr>
         <w:pStyle w:val="Heading2"/>
       </w:pPr>
-      <w:bookmarkStart w:id="46" w:name="_Toc445471081"/>
-      <w:bookmarkStart w:id="47" w:name="_Toc445667809"/>
+      <w:bookmarkStart w:id="45" w:name="_Toc445471081"/>
+      <w:bookmarkStart w:id="46" w:name="_Toc445667809"/>
       <w:r>
         <w:t>System Requirements</w:t>
       </w:r>
+      <w:bookmarkEnd w:id="45"/>
       <w:bookmarkEnd w:id="46"/>
-      <w:bookmarkEnd w:id="47"/>
     </w:p>
     <w:p>
       <w:r>
@@ -10455,14 +10165,14 @@
       <w:pPr>
         <w:pStyle w:val="Heading2"/>
       </w:pPr>
-      <w:bookmarkStart w:id="48" w:name="_Toc445471082"/>
-      <w:bookmarkStart w:id="49" w:name="_Toc445667810"/>
+      <w:bookmarkStart w:id="47" w:name="_Toc445471082"/>
+      <w:bookmarkStart w:id="48" w:name="_Toc445667810"/>
       <w:r>
         <w:lastRenderedPageBreak/>
         <w:t>Special Cases and Error Handling</w:t>
       </w:r>
+      <w:bookmarkEnd w:id="47"/>
       <w:bookmarkEnd w:id="48"/>
-      <w:bookmarkEnd w:id="49"/>
     </w:p>
     <w:p>
       <w:r>
@@ -10482,13 +10192,13 @@
       <w:pPr>
         <w:pStyle w:val="Heading3"/>
       </w:pPr>
-      <w:bookmarkStart w:id="50" w:name="_Toc445471083"/>
-      <w:bookmarkStart w:id="51" w:name="_Toc445667811"/>
+      <w:bookmarkStart w:id="49" w:name="_Toc445471083"/>
+      <w:bookmarkStart w:id="50" w:name="_Toc445667811"/>
       <w:r>
         <w:t>Quotation Marks in Text Fields</w:t>
       </w:r>
+      <w:bookmarkEnd w:id="49"/>
       <w:bookmarkEnd w:id="50"/>
-      <w:bookmarkEnd w:id="51"/>
     </w:p>
     <w:p>
       <w:r>
@@ -10500,13 +10210,13 @@
       <w:pPr>
         <w:pStyle w:val="Heading3"/>
       </w:pPr>
-      <w:bookmarkStart w:id="52" w:name="_Toc445471084"/>
-      <w:bookmarkStart w:id="53" w:name="_Toc445667812"/>
+      <w:bookmarkStart w:id="51" w:name="_Toc445471084"/>
+      <w:bookmarkStart w:id="52" w:name="_Toc445667812"/>
       <w:r>
         <w:t>Unsuccessful Queries</w:t>
       </w:r>
+      <w:bookmarkEnd w:id="51"/>
       <w:bookmarkEnd w:id="52"/>
-      <w:bookmarkEnd w:id="53"/>
     </w:p>
     <w:p>
       <w:r>
@@ -10518,13 +10228,13 @@
       <w:pPr>
         <w:pStyle w:val="Heading3"/>
       </w:pPr>
-      <w:bookmarkStart w:id="54" w:name="_Toc445471085"/>
-      <w:bookmarkStart w:id="55" w:name="_Toc445667813"/>
+      <w:bookmarkStart w:id="53" w:name="_Toc445471085"/>
+      <w:bookmarkStart w:id="54" w:name="_Toc445667813"/>
       <w:r>
         <w:t>Redirection to Database Connection Error Page</w:t>
       </w:r>
+      <w:bookmarkEnd w:id="53"/>
       <w:bookmarkEnd w:id="54"/>
-      <w:bookmarkEnd w:id="55"/>
     </w:p>
     <w:p>
       <w:r>
@@ -10536,13 +10246,13 @@
       <w:pPr>
         <w:pStyle w:val="Heading3"/>
       </w:pPr>
-      <w:bookmarkStart w:id="56" w:name="_Toc445471086"/>
-      <w:bookmarkStart w:id="57" w:name="_Toc445667814"/>
+      <w:bookmarkStart w:id="55" w:name="_Toc445471086"/>
+      <w:bookmarkStart w:id="56" w:name="_Toc445667814"/>
       <w:r>
         <w:t>Attempting to Access File Directories</w:t>
       </w:r>
+      <w:bookmarkEnd w:id="55"/>
       <w:bookmarkEnd w:id="56"/>
-      <w:bookmarkEnd w:id="57"/>
     </w:p>
     <w:p>
       <w:r>
@@ -10554,13 +10264,13 @@
       <w:pPr>
         <w:pStyle w:val="Heading3"/>
       </w:pPr>
-      <w:bookmarkStart w:id="58" w:name="_Toc445471087"/>
-      <w:bookmarkStart w:id="59" w:name="_Toc445667815"/>
+      <w:bookmarkStart w:id="57" w:name="_Toc445471087"/>
+      <w:bookmarkStart w:id="58" w:name="_Toc445667815"/>
       <w:r>
         <w:t>Accessing User Images through Address Bar</w:t>
       </w:r>
+      <w:bookmarkEnd w:id="57"/>
       <w:bookmarkEnd w:id="58"/>
-      <w:bookmarkEnd w:id="59"/>
     </w:p>
     <w:p>
       <w:r>
@@ -10576,9 +10286,5007 @@
     </w:p>
     <w:p>
       <w:pPr>
+        <w:pStyle w:val="paragraph"/>
+        <w:spacing w:before="0" w:beforeAutospacing="0" w:after="0" w:afterAutospacing="0"/>
+        <w:textAlignment w:val="baseline"/>
+        <w:rPr>
+          <w:rFonts w:ascii="Segoe UI" w:hAnsi="Segoe UI" w:cs="Segoe UI"/>
+          <w:color w:val="2E74B5"/>
+          <w:sz w:val="12"/>
+          <w:szCs w:val="12"/>
+        </w:rPr>
+      </w:pPr>
+      <w:r>
+        <w:rPr>
+          <w:rStyle w:val="normaltextrun"/>
+          <w:rFonts w:ascii="Calibri Light" w:hAnsi="Calibri Light" w:cs="Segoe UI"/>
+          <w:color w:val="2E74B5"/>
+          <w:sz w:val="26"/>
+          <w:szCs w:val="26"/>
+        </w:rPr>
+        <w:t>Procedures</w:t>
+      </w:r>
+      <w:r>
+        <w:rPr>
+          <w:rStyle w:val="eop"/>
+          <w:rFonts w:ascii="Calibri Light" w:hAnsi="Calibri Light" w:cs="Segoe UI"/>
+          <w:color w:val="2E74B5"/>
+          <w:sz w:val="26"/>
+          <w:szCs w:val="26"/>
+        </w:rPr>
+        <w:t> </w:t>
+      </w:r>
+    </w:p>
+    <w:p>
+      <w:pPr>
+        <w:pStyle w:val="paragraph"/>
+        <w:spacing w:before="0" w:beforeAutospacing="0" w:after="0" w:afterAutospacing="0"/>
+        <w:ind w:firstLine="720"/>
+        <w:textAlignment w:val="baseline"/>
+        <w:rPr>
+          <w:rFonts w:ascii="Segoe UI" w:hAnsi="Segoe UI" w:cs="Segoe UI"/>
+          <w:sz w:val="12"/>
+          <w:szCs w:val="12"/>
+        </w:rPr>
+      </w:pPr>
+      <w:r>
+        <w:rPr>
+          <w:rStyle w:val="normaltextrun"/>
+          <w:rFonts w:ascii="Calibri" w:hAnsi="Calibri" w:cs="Segoe UI"/>
+          <w:sz w:val="22"/>
+          <w:szCs w:val="22"/>
+        </w:rPr>
+        <w:t>Our website can be found at</w:t>
+      </w:r>
+      <w:r>
+        <w:rPr>
+          <w:rStyle w:val="apple-converted-space"/>
+          <w:rFonts w:ascii="Calibri" w:hAnsi="Calibri" w:cs="Segoe UI"/>
+          <w:sz w:val="22"/>
+          <w:szCs w:val="22"/>
+        </w:rPr>
+        <w:t> </w:t>
+      </w:r>
+      <w:hyperlink r:id="rId15" w:history="1">
+        <w:r>
+          <w:rPr>
+            <w:rStyle w:val="normaltextrun"/>
+            <w:rFonts w:ascii="Calibri" w:hAnsi="Calibri" w:cs="Segoe UI"/>
+            <w:color w:val="0563C1"/>
+            <w:sz w:val="22"/>
+            <w:szCs w:val="22"/>
+            <w:u w:val="single"/>
+          </w:rPr>
+          <w:t>http://pie.navhost.com</w:t>
+        </w:r>
+      </w:hyperlink>
+      <w:r>
+        <w:rPr>
+          <w:rStyle w:val="normaltextrun"/>
+          <w:rFonts w:ascii="Calibri" w:hAnsi="Calibri" w:cs="Segoe UI"/>
+          <w:sz w:val="22"/>
+          <w:szCs w:val="22"/>
+        </w:rPr>
+        <w:t>. All of the site’s functionality can be accessed via the navigation bar found at the top of the page. Our target demographic includes users of all technical expertise. Due to this demographic,</w:t>
+      </w:r>
+      <w:r>
+        <w:rPr>
+          <w:rStyle w:val="apple-converted-space"/>
+          <w:rFonts w:ascii="Calibri" w:hAnsi="Calibri" w:cs="Segoe UI"/>
+          <w:sz w:val="22"/>
+          <w:szCs w:val="22"/>
+        </w:rPr>
+        <w:t> </w:t>
+      </w:r>
+      <w:r>
+        <w:rPr>
+          <w:rStyle w:val="normaltextrun"/>
+          <w:rFonts w:ascii="Calibri" w:hAnsi="Calibri" w:cs="Segoe UI"/>
+          <w:sz w:val="22"/>
+          <w:szCs w:val="22"/>
+        </w:rPr>
+        <w:t>our group made sure that the text is large and easy to read, the colors and animations are simple and clean, and every page on</w:t>
+      </w:r>
+      <w:r>
+        <w:rPr>
+          <w:rStyle w:val="apple-converted-space"/>
+          <w:rFonts w:ascii="Calibri" w:hAnsi="Calibri" w:cs="Segoe UI"/>
+          <w:sz w:val="22"/>
+          <w:szCs w:val="22"/>
+        </w:rPr>
+        <w:t> </w:t>
+      </w:r>
+      <w:r>
+        <w:rPr>
+          <w:rStyle w:val="normaltextrun"/>
+          <w:rFonts w:ascii="Calibri" w:hAnsi="Calibri" w:cs="Segoe UI"/>
+          <w:sz w:val="22"/>
+          <w:szCs w:val="22"/>
+        </w:rPr>
+        <w:t>the site has a similar layout. These standards allow</w:t>
+      </w:r>
+      <w:r>
+        <w:rPr>
+          <w:rStyle w:val="apple-converted-space"/>
+          <w:rFonts w:ascii="Calibri" w:hAnsi="Calibri" w:cs="Segoe UI"/>
+          <w:sz w:val="22"/>
+          <w:szCs w:val="22"/>
+        </w:rPr>
+        <w:t> </w:t>
+      </w:r>
+      <w:r>
+        <w:rPr>
+          <w:rStyle w:val="normaltextrun"/>
+          <w:rFonts w:ascii="Calibri" w:hAnsi="Calibri" w:cs="Segoe UI"/>
+          <w:sz w:val="22"/>
+          <w:szCs w:val="22"/>
+        </w:rPr>
+        <w:t>users to gain a sense of familiarity when working with our site. With this familiarity,</w:t>
+      </w:r>
+      <w:r>
+        <w:rPr>
+          <w:rStyle w:val="apple-converted-space"/>
+          <w:rFonts w:ascii="Calibri" w:hAnsi="Calibri" w:cs="Segoe UI"/>
+          <w:sz w:val="22"/>
+          <w:szCs w:val="22"/>
+        </w:rPr>
+        <w:t> </w:t>
+      </w:r>
+      <w:r>
+        <w:rPr>
+          <w:rStyle w:val="normaltextrun"/>
+          <w:rFonts w:ascii="Calibri" w:hAnsi="Calibri" w:cs="Segoe UI"/>
+          <w:sz w:val="22"/>
+          <w:szCs w:val="22"/>
+        </w:rPr>
+        <w:t>the users should be able to manage navigation to any available features that the site provides.</w:t>
+      </w:r>
+      <w:r>
+        <w:rPr>
+          <w:rStyle w:val="eop"/>
+          <w:rFonts w:ascii="Calibri" w:hAnsi="Calibri" w:cs="Segoe UI"/>
+          <w:sz w:val="22"/>
+          <w:szCs w:val="22"/>
+        </w:rPr>
+        <w:t> </w:t>
+      </w:r>
+    </w:p>
+    <w:p/>
+    <w:sdt>
+      <w:sdtPr>
+        <w:id w:val="2008561963"/>
+        <w:docPartObj>
+          <w:docPartGallery w:val="Table of Contents"/>
+          <w:docPartUnique/>
+        </w:docPartObj>
+      </w:sdtPr>
+      <w:sdtEndPr>
+        <w:rPr>
+          <w:rFonts w:asciiTheme="minorHAnsi" w:eastAsiaTheme="minorHAnsi" w:hAnsiTheme="minorHAnsi" w:cstheme="minorBidi"/>
+          <w:b/>
+          <w:bCs/>
+          <w:noProof/>
+          <w:color w:val="auto"/>
+          <w:sz w:val="22"/>
+          <w:szCs w:val="22"/>
+        </w:rPr>
+      </w:sdtEndPr>
+      <w:sdtContent>
+        <w:p>
+          <w:pPr>
+            <w:pStyle w:val="TOCHeading"/>
+          </w:pPr>
+          <w:r>
+            <w:t>Table of Contents</w:t>
+          </w:r>
+        </w:p>
+        <w:p>
+          <w:pPr>
+            <w:pStyle w:val="TOC3"/>
+            <w:tabs>
+              <w:tab w:val="left" w:pos="1100"/>
+              <w:tab w:val="right" w:leader="dot" w:pos="9350"/>
+            </w:tabs>
+            <w:rPr>
+              <w:noProof/>
+            </w:rPr>
+          </w:pPr>
+          <w:r>
+            <w:fldChar w:fldCharType="begin"/>
+          </w:r>
+          <w:r>
+            <w:instrText xml:space="preserve"> TOC \o "1-3" \h \z \u </w:instrText>
+          </w:r>
+          <w:r>
+            <w:fldChar w:fldCharType="separate"/>
+          </w:r>
+          <w:hyperlink w:anchor="_Toc445660048" w:history="1">
+            <w:r>
+              <w:rPr>
+                <w:rStyle w:val="Hyperlink"/>
+                <w:noProof/>
+              </w:rPr>
+              <w:t>1.1</w:t>
+            </w:r>
+            <w:r>
+              <w:rPr>
+                <w:noProof/>
+              </w:rPr>
+              <w:tab/>
+            </w:r>
+            <w:r>
+              <w:rPr>
+                <w:rStyle w:val="Hyperlink"/>
+                <w:noProof/>
+              </w:rPr>
+              <w:t>Accessing PIE</w:t>
+            </w:r>
+            <w:r>
+              <w:rPr>
+                <w:noProof/>
+                <w:webHidden/>
+              </w:rPr>
+              <w:tab/>
+            </w:r>
+            <w:r>
+              <w:rPr>
+                <w:noProof/>
+                <w:webHidden/>
+              </w:rPr>
+              <w:fldChar w:fldCharType="begin"/>
+            </w:r>
+            <w:r>
+              <w:rPr>
+                <w:noProof/>
+                <w:webHidden/>
+              </w:rPr>
+              <w:instrText xml:space="preserve"> PAGEREF _Toc445660048 \h </w:instrText>
+            </w:r>
+            <w:r>
+              <w:rPr>
+                <w:noProof/>
+                <w:webHidden/>
+              </w:rPr>
+            </w:r>
+            <w:r>
+              <w:rPr>
+                <w:noProof/>
+                <w:webHidden/>
+              </w:rPr>
+              <w:fldChar w:fldCharType="separate"/>
+            </w:r>
+            <w:r>
+              <w:rPr>
+                <w:noProof/>
+                <w:webHidden/>
+              </w:rPr>
+              <w:t>2</w:t>
+            </w:r>
+            <w:r>
+              <w:rPr>
+                <w:noProof/>
+                <w:webHidden/>
+              </w:rPr>
+              <w:fldChar w:fldCharType="end"/>
+            </w:r>
+          </w:hyperlink>
+        </w:p>
+        <w:p>
+          <w:pPr>
+            <w:pStyle w:val="TOC3"/>
+            <w:tabs>
+              <w:tab w:val="right" w:leader="dot" w:pos="9350"/>
+            </w:tabs>
+            <w:rPr>
+              <w:noProof/>
+            </w:rPr>
+          </w:pPr>
+          <w:hyperlink w:anchor="_Toc445660049" w:history="1">
+            <w:r>
+              <w:rPr>
+                <w:rStyle w:val="Hyperlink"/>
+                <w:noProof/>
+              </w:rPr>
+              <w:t>1.2    Basic Navigation</w:t>
+            </w:r>
+            <w:r>
+              <w:rPr>
+                <w:noProof/>
+                <w:webHidden/>
+              </w:rPr>
+              <w:tab/>
+            </w:r>
+            <w:r>
+              <w:rPr>
+                <w:noProof/>
+                <w:webHidden/>
+              </w:rPr>
+              <w:fldChar w:fldCharType="begin"/>
+            </w:r>
+            <w:r>
+              <w:rPr>
+                <w:noProof/>
+                <w:webHidden/>
+              </w:rPr>
+              <w:instrText xml:space="preserve"> PAGEREF _Toc445660049 \h </w:instrText>
+            </w:r>
+            <w:r>
+              <w:rPr>
+                <w:noProof/>
+                <w:webHidden/>
+              </w:rPr>
+            </w:r>
+            <w:r>
+              <w:rPr>
+                <w:noProof/>
+                <w:webHidden/>
+              </w:rPr>
+              <w:fldChar w:fldCharType="separate"/>
+            </w:r>
+            <w:r>
+              <w:rPr>
+                <w:noProof/>
+                <w:webHidden/>
+              </w:rPr>
+              <w:t>2</w:t>
+            </w:r>
+            <w:r>
+              <w:rPr>
+                <w:noProof/>
+                <w:webHidden/>
+              </w:rPr>
+              <w:fldChar w:fldCharType="end"/>
+            </w:r>
+          </w:hyperlink>
+        </w:p>
+        <w:p>
+          <w:pPr>
+            <w:pStyle w:val="TOC3"/>
+            <w:tabs>
+              <w:tab w:val="right" w:leader="dot" w:pos="9350"/>
+            </w:tabs>
+            <w:rPr>
+              <w:noProof/>
+            </w:rPr>
+          </w:pPr>
+          <w:hyperlink w:anchor="_Toc445660050" w:history="1">
+            <w:r>
+              <w:rPr>
+                <w:rStyle w:val="Hyperlink"/>
+                <w:noProof/>
+              </w:rPr>
+              <w:t>1.3    Home Page</w:t>
+            </w:r>
+            <w:r>
+              <w:rPr>
+                <w:noProof/>
+                <w:webHidden/>
+              </w:rPr>
+              <w:tab/>
+            </w:r>
+            <w:r>
+              <w:rPr>
+                <w:noProof/>
+                <w:webHidden/>
+              </w:rPr>
+              <w:fldChar w:fldCharType="begin"/>
+            </w:r>
+            <w:r>
+              <w:rPr>
+                <w:noProof/>
+                <w:webHidden/>
+              </w:rPr>
+              <w:instrText xml:space="preserve"> PAGEREF _Toc445660050 \h </w:instrText>
+            </w:r>
+            <w:r>
+              <w:rPr>
+                <w:noProof/>
+                <w:webHidden/>
+              </w:rPr>
+            </w:r>
+            <w:r>
+              <w:rPr>
+                <w:noProof/>
+                <w:webHidden/>
+              </w:rPr>
+              <w:fldChar w:fldCharType="separate"/>
+            </w:r>
+            <w:r>
+              <w:rPr>
+                <w:noProof/>
+                <w:webHidden/>
+              </w:rPr>
+              <w:t>2</w:t>
+            </w:r>
+            <w:r>
+              <w:rPr>
+                <w:noProof/>
+                <w:webHidden/>
+              </w:rPr>
+              <w:fldChar w:fldCharType="end"/>
+            </w:r>
+          </w:hyperlink>
+        </w:p>
+        <w:p>
+          <w:pPr>
+            <w:pStyle w:val="TOC3"/>
+            <w:tabs>
+              <w:tab w:val="right" w:leader="dot" w:pos="9350"/>
+            </w:tabs>
+            <w:rPr>
+              <w:noProof/>
+            </w:rPr>
+          </w:pPr>
+          <w:hyperlink w:anchor="_Toc445660051" w:history="1">
+            <w:r>
+              <w:rPr>
+                <w:rStyle w:val="Hyperlink"/>
+                <w:noProof/>
+              </w:rPr>
+              <w:t>1.4    About Page</w:t>
+            </w:r>
+            <w:r>
+              <w:rPr>
+                <w:noProof/>
+                <w:webHidden/>
+              </w:rPr>
+              <w:tab/>
+            </w:r>
+            <w:r>
+              <w:rPr>
+                <w:noProof/>
+                <w:webHidden/>
+              </w:rPr>
+              <w:fldChar w:fldCharType="begin"/>
+            </w:r>
+            <w:r>
+              <w:rPr>
+                <w:noProof/>
+                <w:webHidden/>
+              </w:rPr>
+              <w:instrText xml:space="preserve"> PAGEREF _Toc445660051 \h </w:instrText>
+            </w:r>
+            <w:r>
+              <w:rPr>
+                <w:noProof/>
+                <w:webHidden/>
+              </w:rPr>
+            </w:r>
+            <w:r>
+              <w:rPr>
+                <w:noProof/>
+                <w:webHidden/>
+              </w:rPr>
+              <w:fldChar w:fldCharType="separate"/>
+            </w:r>
+            <w:r>
+              <w:rPr>
+                <w:noProof/>
+                <w:webHidden/>
+              </w:rPr>
+              <w:t>3</w:t>
+            </w:r>
+            <w:r>
+              <w:rPr>
+                <w:noProof/>
+                <w:webHidden/>
+              </w:rPr>
+              <w:fldChar w:fldCharType="end"/>
+            </w:r>
+          </w:hyperlink>
+        </w:p>
+        <w:p>
+          <w:pPr>
+            <w:pStyle w:val="TOC3"/>
+            <w:tabs>
+              <w:tab w:val="right" w:leader="dot" w:pos="9350"/>
+            </w:tabs>
+            <w:rPr>
+              <w:noProof/>
+            </w:rPr>
+          </w:pPr>
+          <w:hyperlink w:anchor="_Toc445660052" w:history="1">
+            <w:r>
+              <w:rPr>
+                <w:rStyle w:val="Hyperlink"/>
+                <w:noProof/>
+              </w:rPr>
+              <w:t>1.5    Help Page</w:t>
+            </w:r>
+            <w:r>
+              <w:rPr>
+                <w:noProof/>
+                <w:webHidden/>
+              </w:rPr>
+              <w:tab/>
+            </w:r>
+            <w:r>
+              <w:rPr>
+                <w:noProof/>
+                <w:webHidden/>
+              </w:rPr>
+              <w:fldChar w:fldCharType="begin"/>
+            </w:r>
+            <w:r>
+              <w:rPr>
+                <w:noProof/>
+                <w:webHidden/>
+              </w:rPr>
+              <w:instrText xml:space="preserve"> PAGEREF _Toc445660052 \h </w:instrText>
+            </w:r>
+            <w:r>
+              <w:rPr>
+                <w:noProof/>
+                <w:webHidden/>
+              </w:rPr>
+            </w:r>
+            <w:r>
+              <w:rPr>
+                <w:noProof/>
+                <w:webHidden/>
+              </w:rPr>
+              <w:fldChar w:fldCharType="separate"/>
+            </w:r>
+            <w:r>
+              <w:rPr>
+                <w:noProof/>
+                <w:webHidden/>
+              </w:rPr>
+              <w:t>4</w:t>
+            </w:r>
+            <w:r>
+              <w:rPr>
+                <w:noProof/>
+                <w:webHidden/>
+              </w:rPr>
+              <w:fldChar w:fldCharType="end"/>
+            </w:r>
+          </w:hyperlink>
+        </w:p>
+        <w:p>
+          <w:pPr>
+            <w:pStyle w:val="TOC3"/>
+            <w:tabs>
+              <w:tab w:val="right" w:leader="dot" w:pos="9350"/>
+            </w:tabs>
+            <w:rPr>
+              <w:noProof/>
+            </w:rPr>
+          </w:pPr>
+          <w:hyperlink w:anchor="_Toc445660053" w:history="1">
+            <w:r>
+              <w:rPr>
+                <w:rStyle w:val="Hyperlink"/>
+                <w:noProof/>
+              </w:rPr>
+              <w:t>1.6    Registration</w:t>
+            </w:r>
+            <w:r>
+              <w:rPr>
+                <w:noProof/>
+                <w:webHidden/>
+              </w:rPr>
+              <w:tab/>
+            </w:r>
+            <w:r>
+              <w:rPr>
+                <w:noProof/>
+                <w:webHidden/>
+              </w:rPr>
+              <w:fldChar w:fldCharType="begin"/>
+            </w:r>
+            <w:r>
+              <w:rPr>
+                <w:noProof/>
+                <w:webHidden/>
+              </w:rPr>
+              <w:instrText xml:space="preserve"> PAGEREF _Toc445660053 \h </w:instrText>
+            </w:r>
+            <w:r>
+              <w:rPr>
+                <w:noProof/>
+                <w:webHidden/>
+              </w:rPr>
+            </w:r>
+            <w:r>
+              <w:rPr>
+                <w:noProof/>
+                <w:webHidden/>
+              </w:rPr>
+              <w:fldChar w:fldCharType="separate"/>
+            </w:r>
+            <w:r>
+              <w:rPr>
+                <w:noProof/>
+                <w:webHidden/>
+              </w:rPr>
+              <w:t>5</w:t>
+            </w:r>
+            <w:r>
+              <w:rPr>
+                <w:noProof/>
+                <w:webHidden/>
+              </w:rPr>
+              <w:fldChar w:fldCharType="end"/>
+            </w:r>
+          </w:hyperlink>
+        </w:p>
+        <w:p>
+          <w:pPr>
+            <w:pStyle w:val="TOC3"/>
+            <w:tabs>
+              <w:tab w:val="right" w:leader="dot" w:pos="9350"/>
+            </w:tabs>
+            <w:rPr>
+              <w:noProof/>
+            </w:rPr>
+          </w:pPr>
+          <w:hyperlink w:anchor="_Toc445660054" w:history="1">
+            <w:r>
+              <w:rPr>
+                <w:rStyle w:val="Hyperlink"/>
+                <w:noProof/>
+              </w:rPr>
+              <w:t>1.7    Logging In</w:t>
+            </w:r>
+            <w:r>
+              <w:rPr>
+                <w:noProof/>
+                <w:webHidden/>
+              </w:rPr>
+              <w:tab/>
+            </w:r>
+            <w:r>
+              <w:rPr>
+                <w:noProof/>
+                <w:webHidden/>
+              </w:rPr>
+              <w:fldChar w:fldCharType="begin"/>
+            </w:r>
+            <w:r>
+              <w:rPr>
+                <w:noProof/>
+                <w:webHidden/>
+              </w:rPr>
+              <w:instrText xml:space="preserve"> PAGEREF _Toc445660054 \h </w:instrText>
+            </w:r>
+            <w:r>
+              <w:rPr>
+                <w:noProof/>
+                <w:webHidden/>
+              </w:rPr>
+            </w:r>
+            <w:r>
+              <w:rPr>
+                <w:noProof/>
+                <w:webHidden/>
+              </w:rPr>
+              <w:fldChar w:fldCharType="separate"/>
+            </w:r>
+            <w:r>
+              <w:rPr>
+                <w:noProof/>
+                <w:webHidden/>
+              </w:rPr>
+              <w:t>6</w:t>
+            </w:r>
+            <w:r>
+              <w:rPr>
+                <w:noProof/>
+                <w:webHidden/>
+              </w:rPr>
+              <w:fldChar w:fldCharType="end"/>
+            </w:r>
+          </w:hyperlink>
+        </w:p>
+        <w:p>
+          <w:pPr>
+            <w:pStyle w:val="TOC3"/>
+            <w:tabs>
+              <w:tab w:val="right" w:leader="dot" w:pos="9350"/>
+            </w:tabs>
+            <w:rPr>
+              <w:noProof/>
+            </w:rPr>
+          </w:pPr>
+          <w:hyperlink w:anchor="_Toc445660055" w:history="1">
+            <w:r>
+              <w:rPr>
+                <w:rStyle w:val="Hyperlink"/>
+                <w:noProof/>
+              </w:rPr>
+              <w:t>1.8    Navigating Your Profile</w:t>
+            </w:r>
+            <w:r>
+              <w:rPr>
+                <w:noProof/>
+                <w:webHidden/>
+              </w:rPr>
+              <w:tab/>
+            </w:r>
+            <w:r>
+              <w:rPr>
+                <w:noProof/>
+                <w:webHidden/>
+              </w:rPr>
+              <w:fldChar w:fldCharType="begin"/>
+            </w:r>
+            <w:r>
+              <w:rPr>
+                <w:noProof/>
+                <w:webHidden/>
+              </w:rPr>
+              <w:instrText xml:space="preserve"> PAGEREF _Toc445660055 \h </w:instrText>
+            </w:r>
+            <w:r>
+              <w:rPr>
+                <w:noProof/>
+                <w:webHidden/>
+              </w:rPr>
+            </w:r>
+            <w:r>
+              <w:rPr>
+                <w:noProof/>
+                <w:webHidden/>
+              </w:rPr>
+              <w:fldChar w:fldCharType="separate"/>
+            </w:r>
+            <w:r>
+              <w:rPr>
+                <w:noProof/>
+                <w:webHidden/>
+              </w:rPr>
+              <w:t>6</w:t>
+            </w:r>
+            <w:r>
+              <w:rPr>
+                <w:noProof/>
+                <w:webHidden/>
+              </w:rPr>
+              <w:fldChar w:fldCharType="end"/>
+            </w:r>
+          </w:hyperlink>
+        </w:p>
+        <w:p>
+          <w:pPr>
+            <w:pStyle w:val="TOC3"/>
+            <w:tabs>
+              <w:tab w:val="right" w:leader="dot" w:pos="9350"/>
+            </w:tabs>
+            <w:rPr>
+              <w:noProof/>
+            </w:rPr>
+          </w:pPr>
+          <w:hyperlink w:anchor="_Toc445660056" w:history="1">
+            <w:r>
+              <w:rPr>
+                <w:rStyle w:val="Hyperlink"/>
+                <w:noProof/>
+              </w:rPr>
+              <w:t>1.9    Viewing Profiles</w:t>
+            </w:r>
+            <w:r>
+              <w:rPr>
+                <w:noProof/>
+                <w:webHidden/>
+              </w:rPr>
+              <w:tab/>
+            </w:r>
+            <w:r>
+              <w:rPr>
+                <w:noProof/>
+                <w:webHidden/>
+              </w:rPr>
+              <w:fldChar w:fldCharType="begin"/>
+            </w:r>
+            <w:r>
+              <w:rPr>
+                <w:noProof/>
+                <w:webHidden/>
+              </w:rPr>
+              <w:instrText xml:space="preserve"> PAGEREF _Toc445660056 \h </w:instrText>
+            </w:r>
+            <w:r>
+              <w:rPr>
+                <w:noProof/>
+                <w:webHidden/>
+              </w:rPr>
+            </w:r>
+            <w:r>
+              <w:rPr>
+                <w:noProof/>
+                <w:webHidden/>
+              </w:rPr>
+              <w:fldChar w:fldCharType="separate"/>
+            </w:r>
+            <w:r>
+              <w:rPr>
+                <w:noProof/>
+                <w:webHidden/>
+              </w:rPr>
+              <w:t>7</w:t>
+            </w:r>
+            <w:r>
+              <w:rPr>
+                <w:noProof/>
+                <w:webHidden/>
+              </w:rPr>
+              <w:fldChar w:fldCharType="end"/>
+            </w:r>
+          </w:hyperlink>
+        </w:p>
+        <w:p>
+          <w:pPr>
+            <w:pStyle w:val="TOC3"/>
+            <w:tabs>
+              <w:tab w:val="right" w:leader="dot" w:pos="9350"/>
+            </w:tabs>
+            <w:rPr>
+              <w:noProof/>
+            </w:rPr>
+          </w:pPr>
+          <w:hyperlink w:anchor="_Toc445660057" w:history="1">
+            <w:r>
+              <w:rPr>
+                <w:rStyle w:val="Hyperlink"/>
+                <w:noProof/>
+              </w:rPr>
+              <w:t>2.0    Events</w:t>
+            </w:r>
+            <w:r>
+              <w:rPr>
+                <w:noProof/>
+                <w:webHidden/>
+              </w:rPr>
+              <w:tab/>
+            </w:r>
+            <w:r>
+              <w:rPr>
+                <w:noProof/>
+                <w:webHidden/>
+              </w:rPr>
+              <w:fldChar w:fldCharType="begin"/>
+            </w:r>
+            <w:r>
+              <w:rPr>
+                <w:noProof/>
+                <w:webHidden/>
+              </w:rPr>
+              <w:instrText xml:space="preserve"> PAGEREF _Toc445660057 \h </w:instrText>
+            </w:r>
+            <w:r>
+              <w:rPr>
+                <w:noProof/>
+                <w:webHidden/>
+              </w:rPr>
+            </w:r>
+            <w:r>
+              <w:rPr>
+                <w:noProof/>
+                <w:webHidden/>
+              </w:rPr>
+              <w:fldChar w:fldCharType="separate"/>
+            </w:r>
+            <w:r>
+              <w:rPr>
+                <w:noProof/>
+                <w:webHidden/>
+              </w:rPr>
+              <w:t>9</w:t>
+            </w:r>
+            <w:r>
+              <w:rPr>
+                <w:noProof/>
+                <w:webHidden/>
+              </w:rPr>
+              <w:fldChar w:fldCharType="end"/>
+            </w:r>
+          </w:hyperlink>
+        </w:p>
+        <w:p>
+          <w:pPr>
+            <w:pStyle w:val="TOC3"/>
+            <w:tabs>
+              <w:tab w:val="right" w:leader="dot" w:pos="9350"/>
+            </w:tabs>
+            <w:rPr>
+              <w:noProof/>
+            </w:rPr>
+          </w:pPr>
+          <w:hyperlink w:anchor="_Toc445660058" w:history="1">
+            <w:r>
+              <w:rPr>
+                <w:rStyle w:val="Hyperlink"/>
+                <w:noProof/>
+              </w:rPr>
+              <w:t>2.1    Connections</w:t>
+            </w:r>
+            <w:r>
+              <w:rPr>
+                <w:noProof/>
+                <w:webHidden/>
+              </w:rPr>
+              <w:tab/>
+            </w:r>
+            <w:r>
+              <w:rPr>
+                <w:noProof/>
+                <w:webHidden/>
+              </w:rPr>
+              <w:fldChar w:fldCharType="begin"/>
+            </w:r>
+            <w:r>
+              <w:rPr>
+                <w:noProof/>
+                <w:webHidden/>
+              </w:rPr>
+              <w:instrText xml:space="preserve"> PAGEREF _Toc445660058 \h </w:instrText>
+            </w:r>
+            <w:r>
+              <w:rPr>
+                <w:noProof/>
+                <w:webHidden/>
+              </w:rPr>
+            </w:r>
+            <w:r>
+              <w:rPr>
+                <w:noProof/>
+                <w:webHidden/>
+              </w:rPr>
+              <w:fldChar w:fldCharType="separate"/>
+            </w:r>
+            <w:r>
+              <w:rPr>
+                <w:noProof/>
+                <w:webHidden/>
+              </w:rPr>
+              <w:t>10</w:t>
+            </w:r>
+            <w:r>
+              <w:rPr>
+                <w:noProof/>
+                <w:webHidden/>
+              </w:rPr>
+              <w:fldChar w:fldCharType="end"/>
+            </w:r>
+          </w:hyperlink>
+        </w:p>
+        <w:p>
+          <w:pPr>
+            <w:pStyle w:val="TOC3"/>
+            <w:tabs>
+              <w:tab w:val="right" w:leader="dot" w:pos="9350"/>
+            </w:tabs>
+            <w:rPr>
+              <w:noProof/>
+            </w:rPr>
+          </w:pPr>
+          <w:hyperlink w:anchor="_Toc445660059" w:history="1">
+            <w:r>
+              <w:rPr>
+                <w:rStyle w:val="Hyperlink"/>
+                <w:noProof/>
+              </w:rPr>
+              <w:t>2.2    Notifications</w:t>
+            </w:r>
+            <w:r>
+              <w:rPr>
+                <w:noProof/>
+                <w:webHidden/>
+              </w:rPr>
+              <w:tab/>
+            </w:r>
+            <w:r>
+              <w:rPr>
+                <w:noProof/>
+                <w:webHidden/>
+              </w:rPr>
+              <w:fldChar w:fldCharType="begin"/>
+            </w:r>
+            <w:r>
+              <w:rPr>
+                <w:noProof/>
+                <w:webHidden/>
+              </w:rPr>
+              <w:instrText xml:space="preserve"> PAGEREF _Toc445660059 \h </w:instrText>
+            </w:r>
+            <w:r>
+              <w:rPr>
+                <w:noProof/>
+                <w:webHidden/>
+              </w:rPr>
+            </w:r>
+            <w:r>
+              <w:rPr>
+                <w:noProof/>
+                <w:webHidden/>
+              </w:rPr>
+              <w:fldChar w:fldCharType="separate"/>
+            </w:r>
+            <w:r>
+              <w:rPr>
+                <w:noProof/>
+                <w:webHidden/>
+              </w:rPr>
+              <w:t>11</w:t>
+            </w:r>
+            <w:r>
+              <w:rPr>
+                <w:noProof/>
+                <w:webHidden/>
+              </w:rPr>
+              <w:fldChar w:fldCharType="end"/>
+            </w:r>
+          </w:hyperlink>
+        </w:p>
+        <w:p>
+          <w:pPr>
+            <w:pStyle w:val="TOC3"/>
+            <w:tabs>
+              <w:tab w:val="right" w:leader="dot" w:pos="9350"/>
+            </w:tabs>
+            <w:rPr>
+              <w:noProof/>
+            </w:rPr>
+          </w:pPr>
+          <w:hyperlink w:anchor="_Toc445660060" w:history="1">
+            <w:r>
+              <w:rPr>
+                <w:rStyle w:val="Hyperlink"/>
+                <w:noProof/>
+              </w:rPr>
+              <w:t>2.3    Photos</w:t>
+            </w:r>
+            <w:r>
+              <w:rPr>
+                <w:noProof/>
+                <w:webHidden/>
+              </w:rPr>
+              <w:tab/>
+            </w:r>
+            <w:r>
+              <w:rPr>
+                <w:noProof/>
+                <w:webHidden/>
+              </w:rPr>
+              <w:fldChar w:fldCharType="begin"/>
+            </w:r>
+            <w:r>
+              <w:rPr>
+                <w:noProof/>
+                <w:webHidden/>
+              </w:rPr>
+              <w:instrText xml:space="preserve"> PAGEREF _Toc445660060 \h </w:instrText>
+            </w:r>
+            <w:r>
+              <w:rPr>
+                <w:noProof/>
+                <w:webHidden/>
+              </w:rPr>
+            </w:r>
+            <w:r>
+              <w:rPr>
+                <w:noProof/>
+                <w:webHidden/>
+              </w:rPr>
+              <w:fldChar w:fldCharType="separate"/>
+            </w:r>
+            <w:r>
+              <w:rPr>
+                <w:noProof/>
+                <w:webHidden/>
+              </w:rPr>
+              <w:t>12</w:t>
+            </w:r>
+            <w:r>
+              <w:rPr>
+                <w:noProof/>
+                <w:webHidden/>
+              </w:rPr>
+              <w:fldChar w:fldCharType="end"/>
+            </w:r>
+          </w:hyperlink>
+        </w:p>
+        <w:p>
+          <w:pPr>
+            <w:pStyle w:val="TOC3"/>
+            <w:tabs>
+              <w:tab w:val="right" w:leader="dot" w:pos="9350"/>
+            </w:tabs>
+            <w:rPr>
+              <w:noProof/>
+            </w:rPr>
+          </w:pPr>
+          <w:hyperlink w:anchor="_Toc445660061" w:history="1">
+            <w:r>
+              <w:rPr>
+                <w:rStyle w:val="Hyperlink"/>
+                <w:noProof/>
+              </w:rPr>
+              <w:t>2.4    Signing Out</w:t>
+            </w:r>
+            <w:r>
+              <w:rPr>
+                <w:noProof/>
+                <w:webHidden/>
+              </w:rPr>
+              <w:tab/>
+            </w:r>
+            <w:r>
+              <w:rPr>
+                <w:noProof/>
+                <w:webHidden/>
+              </w:rPr>
+              <w:fldChar w:fldCharType="begin"/>
+            </w:r>
+            <w:r>
+              <w:rPr>
+                <w:noProof/>
+                <w:webHidden/>
+              </w:rPr>
+              <w:instrText xml:space="preserve"> PAGEREF _Toc445660061 \h </w:instrText>
+            </w:r>
+            <w:r>
+              <w:rPr>
+                <w:noProof/>
+                <w:webHidden/>
+              </w:rPr>
+            </w:r>
+            <w:r>
+              <w:rPr>
+                <w:noProof/>
+                <w:webHidden/>
+              </w:rPr>
+              <w:fldChar w:fldCharType="separate"/>
+            </w:r>
+            <w:r>
+              <w:rPr>
+                <w:noProof/>
+                <w:webHidden/>
+              </w:rPr>
+              <w:t>15</w:t>
+            </w:r>
+            <w:r>
+              <w:rPr>
+                <w:noProof/>
+                <w:webHidden/>
+              </w:rPr>
+              <w:fldChar w:fldCharType="end"/>
+            </w:r>
+          </w:hyperlink>
+        </w:p>
+        <w:p>
+          <w:r>
+            <w:rPr>
+              <w:b/>
+              <w:bCs/>
+              <w:noProof/>
+            </w:rPr>
+            <w:fldChar w:fldCharType="end"/>
+          </w:r>
+        </w:p>
+      </w:sdtContent>
+    </w:sdt>
+    <w:p>
+      <w:pPr>
+        <w:pStyle w:val="Heading3"/>
+      </w:pPr>
+      <w:r>
+        <w:t>Table of Figures</w:t>
+      </w:r>
+    </w:p>
+    <w:p>
+      <w:pPr>
+        <w:pStyle w:val="TableofFigures"/>
+        <w:tabs>
+          <w:tab w:val="right" w:leader="dot" w:pos="9350"/>
+        </w:tabs>
+        <w:rPr>
+          <w:noProof/>
+          <w:lang w:eastAsia="en-US"/>
+        </w:rPr>
+      </w:pPr>
+      <w:r>
+        <w:fldChar w:fldCharType="begin"/>
+      </w:r>
+      <w:r>
+        <w:instrText xml:space="preserve"> TOC \h \z \c "Figure" </w:instrText>
+      </w:r>
+      <w:r>
+        <w:fldChar w:fldCharType="separate"/>
+      </w:r>
+      <w:hyperlink w:anchor="_Toc445663791" w:history="1">
+        <w:r>
+          <w:rPr>
+            <w:rStyle w:val="Hyperlink"/>
+            <w:noProof/>
+          </w:rPr>
+          <w:t>Figure 1.1 Basic Navigation</w:t>
+        </w:r>
+        <w:r>
+          <w:rPr>
+            <w:noProof/>
+            <w:webHidden/>
+          </w:rPr>
+          <w:tab/>
+        </w:r>
+        <w:r>
+          <w:rPr>
+            <w:noProof/>
+            <w:webHidden/>
+          </w:rPr>
+          <w:fldChar w:fldCharType="begin"/>
+        </w:r>
+        <w:r>
+          <w:rPr>
+            <w:noProof/>
+            <w:webHidden/>
+          </w:rPr>
+          <w:instrText xml:space="preserve"> PAGEREF _Toc445663791 \h </w:instrText>
+        </w:r>
+        <w:r>
+          <w:rPr>
+            <w:noProof/>
+            <w:webHidden/>
+          </w:rPr>
+        </w:r>
+        <w:r>
+          <w:rPr>
+            <w:noProof/>
+            <w:webHidden/>
+          </w:rPr>
+          <w:fldChar w:fldCharType="separate"/>
+        </w:r>
+        <w:r>
+          <w:rPr>
+            <w:noProof/>
+            <w:webHidden/>
+          </w:rPr>
+          <w:t>2</w:t>
+        </w:r>
+        <w:r>
+          <w:rPr>
+            <w:noProof/>
+            <w:webHidden/>
+          </w:rPr>
+          <w:fldChar w:fldCharType="end"/>
+        </w:r>
+      </w:hyperlink>
+    </w:p>
+    <w:p>
+      <w:pPr>
+        <w:pStyle w:val="TableofFigures"/>
+        <w:tabs>
+          <w:tab w:val="right" w:leader="dot" w:pos="9350"/>
+        </w:tabs>
+        <w:rPr>
+          <w:noProof/>
+          <w:lang w:eastAsia="en-US"/>
+        </w:rPr>
+      </w:pPr>
+      <w:hyperlink w:anchor="_Toc445663792" w:history="1">
+        <w:r>
+          <w:rPr>
+            <w:rStyle w:val="Hyperlink"/>
+            <w:noProof/>
+          </w:rPr>
+          <w:t>Figure 2.1 About Page</w:t>
+        </w:r>
+        <w:r>
+          <w:rPr>
+            <w:noProof/>
+            <w:webHidden/>
+          </w:rPr>
+          <w:tab/>
+        </w:r>
+        <w:r>
+          <w:rPr>
+            <w:noProof/>
+            <w:webHidden/>
+          </w:rPr>
+          <w:fldChar w:fldCharType="begin"/>
+        </w:r>
+        <w:r>
+          <w:rPr>
+            <w:noProof/>
+            <w:webHidden/>
+          </w:rPr>
+          <w:instrText xml:space="preserve"> PAGEREF _Toc445663792 \h </w:instrText>
+        </w:r>
+        <w:r>
+          <w:rPr>
+            <w:noProof/>
+            <w:webHidden/>
+          </w:rPr>
+        </w:r>
+        <w:r>
+          <w:rPr>
+            <w:noProof/>
+            <w:webHidden/>
+          </w:rPr>
+          <w:fldChar w:fldCharType="separate"/>
+        </w:r>
+        <w:r>
+          <w:rPr>
+            <w:noProof/>
+            <w:webHidden/>
+          </w:rPr>
+          <w:t>3</w:t>
+        </w:r>
+        <w:r>
+          <w:rPr>
+            <w:noProof/>
+            <w:webHidden/>
+          </w:rPr>
+          <w:fldChar w:fldCharType="end"/>
+        </w:r>
+      </w:hyperlink>
+    </w:p>
+    <w:p>
+      <w:pPr>
+        <w:pStyle w:val="TableofFigures"/>
+        <w:tabs>
+          <w:tab w:val="right" w:leader="dot" w:pos="9350"/>
+        </w:tabs>
+        <w:rPr>
+          <w:noProof/>
+          <w:lang w:eastAsia="en-US"/>
+        </w:rPr>
+      </w:pPr>
+      <w:hyperlink w:anchor="_Toc445663793" w:history="1">
+        <w:r>
+          <w:rPr>
+            <w:rStyle w:val="Hyperlink"/>
+            <w:noProof/>
+          </w:rPr>
+          <w:t>Figure 3.1 Help Page</w:t>
+        </w:r>
+        <w:r>
+          <w:rPr>
+            <w:noProof/>
+            <w:webHidden/>
+          </w:rPr>
+          <w:tab/>
+        </w:r>
+        <w:r>
+          <w:rPr>
+            <w:noProof/>
+            <w:webHidden/>
+          </w:rPr>
+          <w:fldChar w:fldCharType="begin"/>
+        </w:r>
+        <w:r>
+          <w:rPr>
+            <w:noProof/>
+            <w:webHidden/>
+          </w:rPr>
+          <w:instrText xml:space="preserve"> PAGEREF _Toc445663793 \h </w:instrText>
+        </w:r>
+        <w:r>
+          <w:rPr>
+            <w:noProof/>
+            <w:webHidden/>
+          </w:rPr>
+        </w:r>
+        <w:r>
+          <w:rPr>
+            <w:noProof/>
+            <w:webHidden/>
+          </w:rPr>
+          <w:fldChar w:fldCharType="separate"/>
+        </w:r>
+        <w:r>
+          <w:rPr>
+            <w:noProof/>
+            <w:webHidden/>
+          </w:rPr>
+          <w:t>4</w:t>
+        </w:r>
+        <w:r>
+          <w:rPr>
+            <w:noProof/>
+            <w:webHidden/>
+          </w:rPr>
+          <w:fldChar w:fldCharType="end"/>
+        </w:r>
+      </w:hyperlink>
+    </w:p>
+    <w:p>
+      <w:pPr>
+        <w:pStyle w:val="TableofFigures"/>
+        <w:tabs>
+          <w:tab w:val="right" w:leader="dot" w:pos="9350"/>
+        </w:tabs>
+        <w:rPr>
+          <w:noProof/>
+          <w:lang w:eastAsia="en-US"/>
+        </w:rPr>
+      </w:pPr>
+      <w:hyperlink w:anchor="_Toc445663794" w:history="1">
+        <w:r>
+          <w:rPr>
+            <w:rStyle w:val="Hyperlink"/>
+            <w:noProof/>
+          </w:rPr>
+          <w:t>Figure 4.1 Registration</w:t>
+        </w:r>
+        <w:r>
+          <w:rPr>
+            <w:noProof/>
+            <w:webHidden/>
+          </w:rPr>
+          <w:tab/>
+        </w:r>
+        <w:r>
+          <w:rPr>
+            <w:noProof/>
+            <w:webHidden/>
+          </w:rPr>
+          <w:fldChar w:fldCharType="begin"/>
+        </w:r>
+        <w:r>
+          <w:rPr>
+            <w:noProof/>
+            <w:webHidden/>
+          </w:rPr>
+          <w:instrText xml:space="preserve"> PAGEREF _Toc445663794 \h </w:instrText>
+        </w:r>
+        <w:r>
+          <w:rPr>
+            <w:noProof/>
+            <w:webHidden/>
+          </w:rPr>
+        </w:r>
+        <w:r>
+          <w:rPr>
+            <w:noProof/>
+            <w:webHidden/>
+          </w:rPr>
+          <w:fldChar w:fldCharType="separate"/>
+        </w:r>
+        <w:r>
+          <w:rPr>
+            <w:noProof/>
+            <w:webHidden/>
+          </w:rPr>
+          <w:t>5</w:t>
+        </w:r>
+        <w:r>
+          <w:rPr>
+            <w:noProof/>
+            <w:webHidden/>
+          </w:rPr>
+          <w:fldChar w:fldCharType="end"/>
+        </w:r>
+      </w:hyperlink>
+    </w:p>
+    <w:p>
+      <w:pPr>
+        <w:pStyle w:val="TableofFigures"/>
+        <w:tabs>
+          <w:tab w:val="right" w:leader="dot" w:pos="9350"/>
+        </w:tabs>
+        <w:rPr>
+          <w:noProof/>
+          <w:lang w:eastAsia="en-US"/>
+        </w:rPr>
+      </w:pPr>
+      <w:hyperlink w:anchor="_Toc445663795" w:history="1">
+        <w:r>
+          <w:rPr>
+            <w:rStyle w:val="Hyperlink"/>
+            <w:noProof/>
+          </w:rPr>
+          <w:t>Figure 5.1 Login Page</w:t>
+        </w:r>
+        <w:r>
+          <w:rPr>
+            <w:noProof/>
+            <w:webHidden/>
+          </w:rPr>
+          <w:tab/>
+        </w:r>
+        <w:r>
+          <w:rPr>
+            <w:noProof/>
+            <w:webHidden/>
+          </w:rPr>
+          <w:fldChar w:fldCharType="begin"/>
+        </w:r>
+        <w:r>
+          <w:rPr>
+            <w:noProof/>
+            <w:webHidden/>
+          </w:rPr>
+          <w:instrText xml:space="preserve"> PAGEREF _Toc445663795 \h </w:instrText>
+        </w:r>
+        <w:r>
+          <w:rPr>
+            <w:noProof/>
+            <w:webHidden/>
+          </w:rPr>
+        </w:r>
+        <w:r>
+          <w:rPr>
+            <w:noProof/>
+            <w:webHidden/>
+          </w:rPr>
+          <w:fldChar w:fldCharType="separate"/>
+        </w:r>
+        <w:r>
+          <w:rPr>
+            <w:noProof/>
+            <w:webHidden/>
+          </w:rPr>
+          <w:t>6</w:t>
+        </w:r>
+        <w:r>
+          <w:rPr>
+            <w:noProof/>
+            <w:webHidden/>
+          </w:rPr>
+          <w:fldChar w:fldCharType="end"/>
+        </w:r>
+      </w:hyperlink>
+    </w:p>
+    <w:p>
+      <w:pPr>
+        <w:pStyle w:val="TableofFigures"/>
+        <w:tabs>
+          <w:tab w:val="right" w:leader="dot" w:pos="9350"/>
+        </w:tabs>
+        <w:rPr>
+          <w:noProof/>
+          <w:lang w:eastAsia="en-US"/>
+        </w:rPr>
+      </w:pPr>
+      <w:hyperlink w:anchor="_Toc445663796" w:history="1">
+        <w:r>
+          <w:rPr>
+            <w:rStyle w:val="Hyperlink"/>
+            <w:noProof/>
+          </w:rPr>
+          <w:t>Figure 6.1 Profile Page</w:t>
+        </w:r>
+        <w:r>
+          <w:rPr>
+            <w:noProof/>
+            <w:webHidden/>
+          </w:rPr>
+          <w:tab/>
+        </w:r>
+        <w:r>
+          <w:rPr>
+            <w:noProof/>
+            <w:webHidden/>
+          </w:rPr>
+          <w:fldChar w:fldCharType="begin"/>
+        </w:r>
+        <w:r>
+          <w:rPr>
+            <w:noProof/>
+            <w:webHidden/>
+          </w:rPr>
+          <w:instrText xml:space="preserve"> PAGEREF _Toc445663796 \h </w:instrText>
+        </w:r>
+        <w:r>
+          <w:rPr>
+            <w:noProof/>
+            <w:webHidden/>
+          </w:rPr>
+        </w:r>
+        <w:r>
+          <w:rPr>
+            <w:noProof/>
+            <w:webHidden/>
+          </w:rPr>
+          <w:fldChar w:fldCharType="separate"/>
+        </w:r>
+        <w:r>
+          <w:rPr>
+            <w:noProof/>
+            <w:webHidden/>
+          </w:rPr>
+          <w:t>6</w:t>
+        </w:r>
+        <w:r>
+          <w:rPr>
+            <w:noProof/>
+            <w:webHidden/>
+          </w:rPr>
+          <w:fldChar w:fldCharType="end"/>
+        </w:r>
+      </w:hyperlink>
+    </w:p>
+    <w:p>
+      <w:pPr>
+        <w:pStyle w:val="TableofFigures"/>
+        <w:tabs>
+          <w:tab w:val="right" w:leader="dot" w:pos="9350"/>
+        </w:tabs>
+        <w:rPr>
+          <w:noProof/>
+          <w:lang w:eastAsia="en-US"/>
+        </w:rPr>
+      </w:pPr>
+      <w:hyperlink w:anchor="_Toc445663797" w:history="1">
+        <w:r>
+          <w:rPr>
+            <w:rStyle w:val="Hyperlink"/>
+            <w:noProof/>
+          </w:rPr>
+          <w:t>Figure 7.1 Profile Page With Events</w:t>
+        </w:r>
+        <w:r>
+          <w:rPr>
+            <w:noProof/>
+            <w:webHidden/>
+          </w:rPr>
+          <w:tab/>
+        </w:r>
+        <w:r>
+          <w:rPr>
+            <w:noProof/>
+            <w:webHidden/>
+          </w:rPr>
+          <w:fldChar w:fldCharType="begin"/>
+        </w:r>
+        <w:r>
+          <w:rPr>
+            <w:noProof/>
+            <w:webHidden/>
+          </w:rPr>
+          <w:instrText xml:space="preserve"> PAGEREF _Toc445663797 \h </w:instrText>
+        </w:r>
+        <w:r>
+          <w:rPr>
+            <w:noProof/>
+            <w:webHidden/>
+          </w:rPr>
+        </w:r>
+        <w:r>
+          <w:rPr>
+            <w:noProof/>
+            <w:webHidden/>
+          </w:rPr>
+          <w:fldChar w:fldCharType="separate"/>
+        </w:r>
+        <w:r>
+          <w:rPr>
+            <w:noProof/>
+            <w:webHidden/>
+          </w:rPr>
+          <w:t>8</w:t>
+        </w:r>
+        <w:r>
+          <w:rPr>
+            <w:noProof/>
+            <w:webHidden/>
+          </w:rPr>
+          <w:fldChar w:fldCharType="end"/>
+        </w:r>
+      </w:hyperlink>
+    </w:p>
+    <w:p>
+      <w:pPr>
+        <w:pStyle w:val="TableofFigures"/>
+        <w:tabs>
+          <w:tab w:val="right" w:leader="dot" w:pos="9350"/>
+        </w:tabs>
+        <w:rPr>
+          <w:noProof/>
+          <w:lang w:eastAsia="en-US"/>
+        </w:rPr>
+      </w:pPr>
+      <w:hyperlink w:anchor="_Toc445663798" w:history="1">
+        <w:r>
+          <w:rPr>
+            <w:rStyle w:val="Hyperlink"/>
+            <w:noProof/>
+          </w:rPr>
+          <w:t>Figure 8.1 Schedule an Event</w:t>
+        </w:r>
+        <w:r>
+          <w:rPr>
+            <w:noProof/>
+            <w:webHidden/>
+          </w:rPr>
+          <w:tab/>
+        </w:r>
+        <w:r>
+          <w:rPr>
+            <w:noProof/>
+            <w:webHidden/>
+          </w:rPr>
+          <w:fldChar w:fldCharType="begin"/>
+        </w:r>
+        <w:r>
+          <w:rPr>
+            <w:noProof/>
+            <w:webHidden/>
+          </w:rPr>
+          <w:instrText xml:space="preserve"> PAGEREF _Toc445663798 \h </w:instrText>
+        </w:r>
+        <w:r>
+          <w:rPr>
+            <w:noProof/>
+            <w:webHidden/>
+          </w:rPr>
+        </w:r>
+        <w:r>
+          <w:rPr>
+            <w:noProof/>
+            <w:webHidden/>
+          </w:rPr>
+          <w:fldChar w:fldCharType="separate"/>
+        </w:r>
+        <w:r>
+          <w:rPr>
+            <w:noProof/>
+            <w:webHidden/>
+          </w:rPr>
+          <w:t>9</w:t>
+        </w:r>
+        <w:r>
+          <w:rPr>
+            <w:noProof/>
+            <w:webHidden/>
+          </w:rPr>
+          <w:fldChar w:fldCharType="end"/>
+        </w:r>
+      </w:hyperlink>
+    </w:p>
+    <w:p>
+      <w:pPr>
+        <w:pStyle w:val="TableofFigures"/>
+        <w:tabs>
+          <w:tab w:val="right" w:leader="dot" w:pos="9350"/>
+        </w:tabs>
+        <w:rPr>
+          <w:noProof/>
+          <w:lang w:eastAsia="en-US"/>
+        </w:rPr>
+      </w:pPr>
+      <w:hyperlink w:anchor="_Toc445663799" w:history="1">
+        <w:r>
+          <w:rPr>
+            <w:rStyle w:val="Hyperlink"/>
+            <w:noProof/>
+          </w:rPr>
+          <w:t>Figure 9.1 Events</w:t>
+        </w:r>
+        <w:r>
+          <w:rPr>
+            <w:noProof/>
+            <w:webHidden/>
+          </w:rPr>
+          <w:tab/>
+        </w:r>
+        <w:r>
+          <w:rPr>
+            <w:noProof/>
+            <w:webHidden/>
+          </w:rPr>
+          <w:fldChar w:fldCharType="begin"/>
+        </w:r>
+        <w:r>
+          <w:rPr>
+            <w:noProof/>
+            <w:webHidden/>
+          </w:rPr>
+          <w:instrText xml:space="preserve"> PAGEREF _Toc445663799 \h </w:instrText>
+        </w:r>
+        <w:r>
+          <w:rPr>
+            <w:noProof/>
+            <w:webHidden/>
+          </w:rPr>
+        </w:r>
+        <w:r>
+          <w:rPr>
+            <w:noProof/>
+            <w:webHidden/>
+          </w:rPr>
+          <w:fldChar w:fldCharType="separate"/>
+        </w:r>
+        <w:r>
+          <w:rPr>
+            <w:noProof/>
+            <w:webHidden/>
+          </w:rPr>
+          <w:t>9</w:t>
+        </w:r>
+        <w:r>
+          <w:rPr>
+            <w:noProof/>
+            <w:webHidden/>
+          </w:rPr>
+          <w:fldChar w:fldCharType="end"/>
+        </w:r>
+      </w:hyperlink>
+    </w:p>
+    <w:p>
+      <w:pPr>
+        <w:pStyle w:val="TableofFigures"/>
+        <w:tabs>
+          <w:tab w:val="right" w:leader="dot" w:pos="9350"/>
+        </w:tabs>
+        <w:rPr>
+          <w:noProof/>
+          <w:lang w:eastAsia="en-US"/>
+        </w:rPr>
+      </w:pPr>
+      <w:hyperlink w:anchor="_Toc445663800" w:history="1">
+        <w:r>
+          <w:rPr>
+            <w:rStyle w:val="Hyperlink"/>
+            <w:noProof/>
+          </w:rPr>
+          <w:t>Figure 10.1 Searching Connections</w:t>
+        </w:r>
+        <w:r>
+          <w:rPr>
+            <w:noProof/>
+            <w:webHidden/>
+          </w:rPr>
+          <w:tab/>
+        </w:r>
+        <w:r>
+          <w:rPr>
+            <w:noProof/>
+            <w:webHidden/>
+          </w:rPr>
+          <w:fldChar w:fldCharType="begin"/>
+        </w:r>
+        <w:r>
+          <w:rPr>
+            <w:noProof/>
+            <w:webHidden/>
+          </w:rPr>
+          <w:instrText xml:space="preserve"> PAGEREF _Toc445663800 \h </w:instrText>
+        </w:r>
+        <w:r>
+          <w:rPr>
+            <w:noProof/>
+            <w:webHidden/>
+          </w:rPr>
+        </w:r>
+        <w:r>
+          <w:rPr>
+            <w:noProof/>
+            <w:webHidden/>
+          </w:rPr>
+          <w:fldChar w:fldCharType="separate"/>
+        </w:r>
+        <w:r>
+          <w:rPr>
+            <w:noProof/>
+            <w:webHidden/>
+          </w:rPr>
+          <w:t>9</w:t>
+        </w:r>
+        <w:r>
+          <w:rPr>
+            <w:noProof/>
+            <w:webHidden/>
+          </w:rPr>
+          <w:fldChar w:fldCharType="end"/>
+        </w:r>
+      </w:hyperlink>
+    </w:p>
+    <w:p>
+      <w:pPr>
+        <w:pStyle w:val="TableofFigures"/>
+        <w:tabs>
+          <w:tab w:val="right" w:leader="dot" w:pos="9350"/>
+        </w:tabs>
+        <w:rPr>
+          <w:noProof/>
+          <w:lang w:eastAsia="en-US"/>
+        </w:rPr>
+      </w:pPr>
+      <w:hyperlink w:anchor="_Toc445663801" w:history="1">
+        <w:r>
+          <w:rPr>
+            <w:rStyle w:val="Hyperlink"/>
+            <w:noProof/>
+          </w:rPr>
+          <w:t>Figure 11.1 Users</w:t>
+        </w:r>
+        <w:r>
+          <w:rPr>
+            <w:noProof/>
+            <w:webHidden/>
+          </w:rPr>
+          <w:tab/>
+        </w:r>
+        <w:r>
+          <w:rPr>
+            <w:noProof/>
+            <w:webHidden/>
+          </w:rPr>
+          <w:fldChar w:fldCharType="begin"/>
+        </w:r>
+        <w:r>
+          <w:rPr>
+            <w:noProof/>
+            <w:webHidden/>
+          </w:rPr>
+          <w:instrText xml:space="preserve"> PAGEREF _Toc445663801 \h </w:instrText>
+        </w:r>
+        <w:r>
+          <w:rPr>
+            <w:noProof/>
+            <w:webHidden/>
+          </w:rPr>
+        </w:r>
+        <w:r>
+          <w:rPr>
+            <w:noProof/>
+            <w:webHidden/>
+          </w:rPr>
+          <w:fldChar w:fldCharType="separate"/>
+        </w:r>
+        <w:r>
+          <w:rPr>
+            <w:noProof/>
+            <w:webHidden/>
+          </w:rPr>
+          <w:t>9</w:t>
+        </w:r>
+        <w:r>
+          <w:rPr>
+            <w:noProof/>
+            <w:webHidden/>
+          </w:rPr>
+          <w:fldChar w:fldCharType="end"/>
+        </w:r>
+      </w:hyperlink>
+    </w:p>
+    <w:p>
+      <w:pPr>
+        <w:pStyle w:val="TableofFigures"/>
+        <w:tabs>
+          <w:tab w:val="right" w:leader="dot" w:pos="9350"/>
+        </w:tabs>
+        <w:rPr>
+          <w:noProof/>
+          <w:lang w:eastAsia="en-US"/>
+        </w:rPr>
+      </w:pPr>
+      <w:hyperlink w:anchor="_Toc445663802" w:history="1">
+        <w:r>
+          <w:rPr>
+            <w:rStyle w:val="Hyperlink"/>
+            <w:noProof/>
+          </w:rPr>
+          <w:t>Figure 12.1 Viewing Notifications</w:t>
+        </w:r>
+        <w:r>
+          <w:rPr>
+            <w:noProof/>
+            <w:webHidden/>
+          </w:rPr>
+          <w:tab/>
+        </w:r>
+        <w:r>
+          <w:rPr>
+            <w:noProof/>
+            <w:webHidden/>
+          </w:rPr>
+          <w:fldChar w:fldCharType="begin"/>
+        </w:r>
+        <w:r>
+          <w:rPr>
+            <w:noProof/>
+            <w:webHidden/>
+          </w:rPr>
+          <w:instrText xml:space="preserve"> PAGEREF _Toc445663802 \h </w:instrText>
+        </w:r>
+        <w:r>
+          <w:rPr>
+            <w:noProof/>
+            <w:webHidden/>
+          </w:rPr>
+        </w:r>
+        <w:r>
+          <w:rPr>
+            <w:noProof/>
+            <w:webHidden/>
+          </w:rPr>
+          <w:fldChar w:fldCharType="separate"/>
+        </w:r>
+        <w:r>
+          <w:rPr>
+            <w:noProof/>
+            <w:webHidden/>
+          </w:rPr>
+          <w:t>10</w:t>
+        </w:r>
+        <w:r>
+          <w:rPr>
+            <w:noProof/>
+            <w:webHidden/>
+          </w:rPr>
+          <w:fldChar w:fldCharType="end"/>
+        </w:r>
+      </w:hyperlink>
+    </w:p>
+    <w:p>
+      <w:pPr>
+        <w:pStyle w:val="TableofFigures"/>
+        <w:tabs>
+          <w:tab w:val="right" w:leader="dot" w:pos="9350"/>
+        </w:tabs>
+        <w:rPr>
+          <w:noProof/>
+          <w:lang w:eastAsia="en-US"/>
+        </w:rPr>
+      </w:pPr>
+      <w:hyperlink w:anchor="_Toc445663803" w:history="1">
+        <w:r>
+          <w:rPr>
+            <w:rStyle w:val="Hyperlink"/>
+            <w:noProof/>
+          </w:rPr>
+          <w:t>Figure 13.1 Editing Images</w:t>
+        </w:r>
+        <w:r>
+          <w:rPr>
+            <w:noProof/>
+            <w:webHidden/>
+          </w:rPr>
+          <w:tab/>
+        </w:r>
+        <w:r>
+          <w:rPr>
+            <w:noProof/>
+            <w:webHidden/>
+          </w:rPr>
+          <w:fldChar w:fldCharType="begin"/>
+        </w:r>
+        <w:r>
+          <w:rPr>
+            <w:noProof/>
+            <w:webHidden/>
+          </w:rPr>
+          <w:instrText xml:space="preserve"> PAGEREF _Toc445663803 \h </w:instrText>
+        </w:r>
+        <w:r>
+          <w:rPr>
+            <w:noProof/>
+            <w:webHidden/>
+          </w:rPr>
+        </w:r>
+        <w:r>
+          <w:rPr>
+            <w:noProof/>
+            <w:webHidden/>
+          </w:rPr>
+          <w:fldChar w:fldCharType="separate"/>
+        </w:r>
+        <w:r>
+          <w:rPr>
+            <w:noProof/>
+            <w:webHidden/>
+          </w:rPr>
+          <w:t>11</w:t>
+        </w:r>
+        <w:r>
+          <w:rPr>
+            <w:noProof/>
+            <w:webHidden/>
+          </w:rPr>
+          <w:fldChar w:fldCharType="end"/>
+        </w:r>
+      </w:hyperlink>
+    </w:p>
+    <w:p>
+      <w:pPr>
+        <w:pStyle w:val="TableofFigures"/>
+        <w:tabs>
+          <w:tab w:val="right" w:leader="dot" w:pos="9350"/>
+        </w:tabs>
+        <w:rPr>
+          <w:noProof/>
+          <w:lang w:eastAsia="en-US"/>
+        </w:rPr>
+      </w:pPr>
+      <w:hyperlink w:anchor="_Toc445663804" w:history="1">
+        <w:r>
+          <w:rPr>
+            <w:rStyle w:val="Hyperlink"/>
+            <w:noProof/>
+          </w:rPr>
+          <w:t>Figure 14.1 Uploading Profile Photos</w:t>
+        </w:r>
+        <w:r>
+          <w:rPr>
+            <w:noProof/>
+            <w:webHidden/>
+          </w:rPr>
+          <w:tab/>
+        </w:r>
+        <w:r>
+          <w:rPr>
+            <w:noProof/>
+            <w:webHidden/>
+          </w:rPr>
+          <w:fldChar w:fldCharType="begin"/>
+        </w:r>
+        <w:r>
+          <w:rPr>
+            <w:noProof/>
+            <w:webHidden/>
+          </w:rPr>
+          <w:instrText xml:space="preserve"> PAGEREF _Toc445663804 \h </w:instrText>
+        </w:r>
+        <w:r>
+          <w:rPr>
+            <w:noProof/>
+            <w:webHidden/>
+          </w:rPr>
+        </w:r>
+        <w:r>
+          <w:rPr>
+            <w:noProof/>
+            <w:webHidden/>
+          </w:rPr>
+          <w:fldChar w:fldCharType="separate"/>
+        </w:r>
+        <w:r>
+          <w:rPr>
+            <w:noProof/>
+            <w:webHidden/>
+          </w:rPr>
+          <w:t>12</w:t>
+        </w:r>
+        <w:r>
+          <w:rPr>
+            <w:noProof/>
+            <w:webHidden/>
+          </w:rPr>
+          <w:fldChar w:fldCharType="end"/>
+        </w:r>
+      </w:hyperlink>
+    </w:p>
+    <w:p>
+      <w:pPr>
+        <w:pStyle w:val="TableofFigures"/>
+        <w:tabs>
+          <w:tab w:val="right" w:leader="dot" w:pos="9350"/>
+        </w:tabs>
+        <w:rPr>
+          <w:noProof/>
+          <w:lang w:eastAsia="en-US"/>
+        </w:rPr>
+      </w:pPr>
+      <w:hyperlink w:anchor="_Toc445663805" w:history="1">
+        <w:r>
+          <w:rPr>
+            <w:rStyle w:val="Hyperlink"/>
+            <w:noProof/>
+          </w:rPr>
+          <w:t>Figure 15.1 Removing Profile Photos</w:t>
+        </w:r>
+        <w:r>
+          <w:rPr>
+            <w:noProof/>
+            <w:webHidden/>
+          </w:rPr>
+          <w:tab/>
+        </w:r>
+        <w:r>
+          <w:rPr>
+            <w:noProof/>
+            <w:webHidden/>
+          </w:rPr>
+          <w:fldChar w:fldCharType="begin"/>
+        </w:r>
+        <w:r>
+          <w:rPr>
+            <w:noProof/>
+            <w:webHidden/>
+          </w:rPr>
+          <w:instrText xml:space="preserve"> PAGEREF _Toc445663805 \h </w:instrText>
+        </w:r>
+        <w:r>
+          <w:rPr>
+            <w:noProof/>
+            <w:webHidden/>
+          </w:rPr>
+        </w:r>
+        <w:r>
+          <w:rPr>
+            <w:noProof/>
+            <w:webHidden/>
+          </w:rPr>
+          <w:fldChar w:fldCharType="separate"/>
+        </w:r>
+        <w:r>
+          <w:rPr>
+            <w:noProof/>
+            <w:webHidden/>
+          </w:rPr>
+          <w:t>13</w:t>
+        </w:r>
+        <w:r>
+          <w:rPr>
+            <w:noProof/>
+            <w:webHidden/>
+          </w:rPr>
+          <w:fldChar w:fldCharType="end"/>
+        </w:r>
+      </w:hyperlink>
+    </w:p>
+    <w:p>
+      <w:pPr>
+        <w:pStyle w:val="TableofFigures"/>
+        <w:tabs>
+          <w:tab w:val="right" w:leader="dot" w:pos="9350"/>
+        </w:tabs>
+        <w:rPr>
+          <w:noProof/>
+          <w:lang w:eastAsia="en-US"/>
+        </w:rPr>
+      </w:pPr>
+      <w:hyperlink w:anchor="_Toc445663806" w:history="1">
+        <w:r>
+          <w:rPr>
+            <w:rStyle w:val="Hyperlink"/>
+            <w:noProof/>
+          </w:rPr>
+          <w:t>Figure 16.1 Selecting Profile Photos</w:t>
+        </w:r>
+        <w:r>
+          <w:rPr>
+            <w:noProof/>
+            <w:webHidden/>
+          </w:rPr>
+          <w:tab/>
+        </w:r>
+        <w:r>
+          <w:rPr>
+            <w:noProof/>
+            <w:webHidden/>
+          </w:rPr>
+          <w:fldChar w:fldCharType="begin"/>
+        </w:r>
+        <w:r>
+          <w:rPr>
+            <w:noProof/>
+            <w:webHidden/>
+          </w:rPr>
+          <w:instrText xml:space="preserve"> PAGEREF _Toc445663806 \h </w:instrText>
+        </w:r>
+        <w:r>
+          <w:rPr>
+            <w:noProof/>
+            <w:webHidden/>
+          </w:rPr>
+        </w:r>
+        <w:r>
+          <w:rPr>
+            <w:noProof/>
+            <w:webHidden/>
+          </w:rPr>
+          <w:fldChar w:fldCharType="separate"/>
+        </w:r>
+        <w:r>
+          <w:rPr>
+            <w:noProof/>
+            <w:webHidden/>
+          </w:rPr>
+          <w:t>14</w:t>
+        </w:r>
+        <w:r>
+          <w:rPr>
+            <w:noProof/>
+            <w:webHidden/>
+          </w:rPr>
+          <w:fldChar w:fldCharType="end"/>
+        </w:r>
+      </w:hyperlink>
+    </w:p>
+    <w:p>
+      <w:pPr>
+        <w:pStyle w:val="TableofFigures"/>
+        <w:tabs>
+          <w:tab w:val="right" w:leader="dot" w:pos="9350"/>
+        </w:tabs>
+        <w:rPr>
+          <w:noProof/>
+          <w:lang w:eastAsia="en-US"/>
+        </w:rPr>
+      </w:pPr>
+      <w:hyperlink w:anchor="_Toc445663807" w:history="1">
+        <w:r>
+          <w:rPr>
+            <w:rStyle w:val="Hyperlink"/>
+            <w:noProof/>
+          </w:rPr>
+          <w:t>Figure 17.1 Signing Out</w:t>
+        </w:r>
+        <w:r>
+          <w:rPr>
+            <w:noProof/>
+            <w:webHidden/>
+          </w:rPr>
+          <w:tab/>
+        </w:r>
+        <w:r>
+          <w:rPr>
+            <w:noProof/>
+            <w:webHidden/>
+          </w:rPr>
+          <w:fldChar w:fldCharType="begin"/>
+        </w:r>
+        <w:r>
+          <w:rPr>
+            <w:noProof/>
+            <w:webHidden/>
+          </w:rPr>
+          <w:instrText xml:space="preserve"> PAGEREF _Toc445663807 \h </w:instrText>
+        </w:r>
+        <w:r>
+          <w:rPr>
+            <w:noProof/>
+            <w:webHidden/>
+          </w:rPr>
+        </w:r>
+        <w:r>
+          <w:rPr>
+            <w:noProof/>
+            <w:webHidden/>
+          </w:rPr>
+          <w:fldChar w:fldCharType="separate"/>
+        </w:r>
+        <w:r>
+          <w:rPr>
+            <w:noProof/>
+            <w:webHidden/>
+          </w:rPr>
+          <w:t>15</w:t>
+        </w:r>
+        <w:r>
+          <w:rPr>
+            <w:noProof/>
+            <w:webHidden/>
+          </w:rPr>
+          <w:fldChar w:fldCharType="end"/>
+        </w:r>
+      </w:hyperlink>
+    </w:p>
+    <w:p>
+      <w:pPr>
+        <w:pStyle w:val="Heading3"/>
+      </w:pPr>
+      <w:r>
+        <w:fldChar w:fldCharType="end"/>
+      </w:r>
+    </w:p>
+    <w:p>
+      <w:bookmarkStart w:id="59" w:name="_GoBack"/>
+      <w:bookmarkEnd w:id="59"/>
+    </w:p>
+    <w:p>
+      <w:pPr>
+        <w:pStyle w:val="Heading3"/>
+        <w:numPr>
+          <w:ilvl w:val="1"/>
+          <w:numId w:val="14"/>
+        </w:numPr>
+        <w:spacing w:line="276" w:lineRule="auto"/>
+      </w:pPr>
+      <w:bookmarkStart w:id="60" w:name="_Toc445660048"/>
+      <w:r>
+        <w:lastRenderedPageBreak/>
+        <w:t>Accessing PIE</w:t>
+      </w:r>
+      <w:bookmarkEnd w:id="60"/>
+    </w:p>
+    <w:p/>
+    <w:p>
+      <w:pPr>
+        <w:ind w:firstLine="720"/>
+      </w:pPr>
+      <w:r>
+        <w:t xml:space="preserve">Personal Interactive Experiences can be accessed on any device with a browser by visiting </w:t>
+      </w:r>
+      <w:hyperlink r:id="rId16">
+        <w:r>
+          <w:rPr>
+            <w:rStyle w:val="Hyperlink"/>
+          </w:rPr>
+          <w:t>http://pie.navhost.com</w:t>
+        </w:r>
+      </w:hyperlink>
+      <w:r>
+        <w:t>. Tested browsers include Chrome, Internet Explorer, Firefox, Safari, and Opera. The website is meant for personal computers and laptops, but can also be accessed on mobile devices. To visit the site, locate the address bar at the top of your browser and enter "pie.navhost.com". Hit "Enter" to begin loading the site.</w:t>
+      </w:r>
+    </w:p>
+    <w:p>
+      <w:pPr>
+        <w:pStyle w:val="Heading3"/>
+      </w:pPr>
+      <w:bookmarkStart w:id="61" w:name="_Toc445660049"/>
+      <w:r>
+        <w:t>1.2    Basic Navigation</w:t>
+      </w:r>
+      <w:bookmarkEnd w:id="61"/>
+    </w:p>
+    <w:p>
+      <w:r>
+        <w:rPr>
+          <w:noProof/>
+        </w:rPr>
+        <w:drawing>
+          <wp:inline distT="0" distB="0" distL="0" distR="0" wp14:anchorId="5E2D3F3F" wp14:editId="08E02BA2">
+            <wp:extent cx="5617152" cy="3168650"/>
+            <wp:effectExtent l="19050" t="19050" r="22225" b="12700"/>
+            <wp:docPr id="600380109" name="picture"/>
+            <wp:cNvGraphicFramePr>
+              <a:graphicFrameLocks xmlns:a="http://schemas.openxmlformats.org/drawingml/2006/main" noChangeAspect="1"/>
+            </wp:cNvGraphicFramePr>
+            <a:graphic xmlns:a="http://schemas.openxmlformats.org/drawingml/2006/main">
+              <a:graphicData uri="http://schemas.openxmlformats.org/drawingml/2006/picture">
+                <pic:pic xmlns:pic="http://schemas.openxmlformats.org/drawingml/2006/picture">
+                  <pic:nvPicPr>
+                    <pic:cNvPr id="0" name="picture"/>
+                    <pic:cNvPicPr/>
+                  </pic:nvPicPr>
+                  <pic:blipFill>
+                    <a:blip r:embed="rId17" cstate="print">
+                      <a:extLst>
+                        <a:ext uri="{28A0092B-C50C-407E-A947-70E740481C1C}">
+                          <a14:useLocalDpi xmlns:a14="http://schemas.microsoft.com/office/drawing/2010/main" val="0"/>
+                        </a:ext>
+                      </a:extLst>
+                    </a:blip>
+                    <a:stretch>
+                      <a:fillRect/>
+                    </a:stretch>
+                  </pic:blipFill>
+                  <pic:spPr>
+                    <a:xfrm>
+                      <a:off x="0" y="0"/>
+                      <a:ext cx="5623373" cy="3172159"/>
+                    </a:xfrm>
+                    <a:prstGeom prst="rect">
+                      <a:avLst/>
+                    </a:prstGeom>
+                    <a:ln w="12700">
+                      <a:solidFill>
+                        <a:schemeClr val="tx1">
+                          <a:lumMod val="95000"/>
+                          <a:lumOff val="5000"/>
+                        </a:schemeClr>
+                      </a:solidFill>
+                    </a:ln>
+                  </pic:spPr>
+                </pic:pic>
+              </a:graphicData>
+            </a:graphic>
+          </wp:inline>
+        </w:drawing>
+      </w:r>
+    </w:p>
+    <w:p>
+      <w:pPr>
+        <w:pStyle w:val="Caption"/>
+        <w:rPr>
+          <w:sz w:val="22"/>
+          <w:szCs w:val="22"/>
+        </w:rPr>
+      </w:pPr>
+      <w:bookmarkStart w:id="62" w:name="_Toc445663791"/>
+      <w:r>
+        <w:rPr>
+          <w:sz w:val="22"/>
+          <w:szCs w:val="22"/>
+        </w:rPr>
+        <w:t xml:space="preserve">Figure </w:t>
+      </w:r>
+      <w:r>
+        <w:rPr>
+          <w:sz w:val="22"/>
+          <w:szCs w:val="22"/>
+        </w:rPr>
+        <w:fldChar w:fldCharType="begin"/>
+      </w:r>
+      <w:r>
+        <w:rPr>
+          <w:sz w:val="22"/>
+          <w:szCs w:val="22"/>
+        </w:rPr>
+        <w:instrText xml:space="preserve"> SEQ Figure \* ARABIC </w:instrText>
+      </w:r>
+      <w:r>
+        <w:rPr>
+          <w:sz w:val="22"/>
+          <w:szCs w:val="22"/>
+        </w:rPr>
+        <w:fldChar w:fldCharType="separate"/>
+      </w:r>
+      <w:r>
+        <w:rPr>
+          <w:noProof/>
+          <w:sz w:val="22"/>
+          <w:szCs w:val="22"/>
+        </w:rPr>
+        <w:t>1</w:t>
+      </w:r>
+      <w:r>
+        <w:rPr>
+          <w:sz w:val="22"/>
+          <w:szCs w:val="22"/>
+        </w:rPr>
+        <w:fldChar w:fldCharType="end"/>
+      </w:r>
+      <w:r>
+        <w:rPr>
+          <w:sz w:val="22"/>
+          <w:szCs w:val="22"/>
+        </w:rPr>
+        <w:t>.1</w:t>
+      </w:r>
+      <w:r>
+        <w:rPr>
+          <w:sz w:val="22"/>
+          <w:szCs w:val="22"/>
+        </w:rPr>
+        <w:t xml:space="preserve"> Basic Navigation</w:t>
+      </w:r>
+      <w:bookmarkEnd w:id="62"/>
+    </w:p>
+    <w:p>
+      <w:pPr>
+        <w:ind w:firstLine="720"/>
+        <w:rPr>
+          <w:rFonts w:eastAsiaTheme="minorEastAsia"/>
+        </w:rPr>
+      </w:pPr>
+      <w:r>
+        <w:t>The navigation bar can be found at the top of the page. Tabs include "Home", "About", "Help", "Register", and "Log In". When you hover your cursor over these tabs, they will highlight, allowing you to see which page you will be accessing. Simply click the tab you want to view and you will be redirected to the corresponding page. The "Home" page is open by default. There is also a footer found on every page of the site. The footer contains some information about our site. It also includes two hyperlinks: an "About" link that will send you to our "About" page and a "Contact" link that will send you to our "Help" page.</w:t>
+      </w:r>
+    </w:p>
+    <w:p>
+      <w:pPr>
+        <w:pStyle w:val="Heading3"/>
+      </w:pPr>
+      <w:bookmarkStart w:id="63" w:name="_Toc445660050"/>
+      <w:r>
+        <w:t>1.3    Home Page</w:t>
+      </w:r>
+      <w:bookmarkEnd w:id="63"/>
+    </w:p>
+    <w:p>
+      <w:r>
+        <w:t>The "Home" page can be accessed by clicking the "Home" tab from anywhere on the site. When you are logged out, this page displays the name of the site and a small section explaining our site's vision statement. When you are logged in, this tab will redirect you to your profile page.</w:t>
+      </w:r>
+    </w:p>
+    <w:p>
+      <w:pPr>
+        <w:pStyle w:val="Heading3"/>
+      </w:pPr>
+      <w:bookmarkStart w:id="64" w:name="_Toc445660051"/>
+      <w:r>
+        <w:t>1.4    About Page</w:t>
+      </w:r>
+      <w:bookmarkEnd w:id="64"/>
+      <w:r>
+        <w:t xml:space="preserve"> </w:t>
+      </w:r>
+    </w:p>
+    <w:p/>
+    <w:p>
+      <w:r>
+        <w:rPr>
+          <w:noProof/>
+        </w:rPr>
+        <w:lastRenderedPageBreak/>
+        <w:drawing>
+          <wp:inline distT="0" distB="0" distL="0" distR="0" wp14:anchorId="1AF68DDE" wp14:editId="7FAD30F9">
+            <wp:extent cx="5943600" cy="2752725"/>
+            <wp:effectExtent l="19050" t="19050" r="19050" b="28575"/>
+            <wp:docPr id="446126822" name="picture"/>
+            <wp:cNvGraphicFramePr>
+              <a:graphicFrameLocks xmlns:a="http://schemas.openxmlformats.org/drawingml/2006/main" noChangeAspect="1"/>
+            </wp:cNvGraphicFramePr>
+            <a:graphic xmlns:a="http://schemas.openxmlformats.org/drawingml/2006/main">
+              <a:graphicData uri="http://schemas.openxmlformats.org/drawingml/2006/picture">
+                <pic:pic xmlns:pic="http://schemas.openxmlformats.org/drawingml/2006/picture">
+                  <pic:nvPicPr>
+                    <pic:cNvPr id="0" name="picture"/>
+                    <pic:cNvPicPr/>
+                  </pic:nvPicPr>
+                  <pic:blipFill>
+                    <a:blip r:embed="rId18">
+                      <a:extLst>
+                        <a:ext uri="{28A0092B-C50C-407E-A947-70E740481C1C}">
+                          <a14:useLocalDpi xmlns:a14="http://schemas.microsoft.com/office/drawing/2010/main" val="0"/>
+                        </a:ext>
+                      </a:extLst>
+                    </a:blip>
+                    <a:stretch>
+                      <a:fillRect/>
+                    </a:stretch>
+                  </pic:blipFill>
+                  <pic:spPr>
+                    <a:xfrm>
+                      <a:off x="0" y="0"/>
+                      <a:ext cx="5943600" cy="2752725"/>
+                    </a:xfrm>
+                    <a:prstGeom prst="rect">
+                      <a:avLst/>
+                    </a:prstGeom>
+                    <a:ln w="12700">
+                      <a:solidFill>
+                        <a:schemeClr val="tx1"/>
+                      </a:solidFill>
+                    </a:ln>
+                  </pic:spPr>
+                </pic:pic>
+              </a:graphicData>
+            </a:graphic>
+          </wp:inline>
+        </w:drawing>
+      </w:r>
+    </w:p>
+    <w:p>
+      <w:pPr>
+        <w:pStyle w:val="Caption"/>
+        <w:rPr>
+          <w:sz w:val="22"/>
+          <w:szCs w:val="22"/>
+        </w:rPr>
+      </w:pPr>
+      <w:bookmarkStart w:id="65" w:name="_Toc445663792"/>
+      <w:r>
+        <w:rPr>
+          <w:sz w:val="22"/>
+          <w:szCs w:val="22"/>
+        </w:rPr>
+        <w:t xml:space="preserve">Figure </w:t>
+      </w:r>
+      <w:r>
+        <w:rPr>
+          <w:sz w:val="22"/>
+          <w:szCs w:val="22"/>
+        </w:rPr>
+        <w:fldChar w:fldCharType="begin"/>
+      </w:r>
+      <w:r>
+        <w:rPr>
+          <w:sz w:val="22"/>
+          <w:szCs w:val="22"/>
+        </w:rPr>
+        <w:instrText xml:space="preserve"> SEQ Figure \* ARABIC </w:instrText>
+      </w:r>
+      <w:r>
+        <w:rPr>
+          <w:sz w:val="22"/>
+          <w:szCs w:val="22"/>
+        </w:rPr>
+        <w:fldChar w:fldCharType="separate"/>
+      </w:r>
+      <w:r>
+        <w:rPr>
+          <w:noProof/>
+          <w:sz w:val="22"/>
+          <w:szCs w:val="22"/>
+        </w:rPr>
+        <w:t>2</w:t>
+      </w:r>
+      <w:r>
+        <w:rPr>
+          <w:sz w:val="22"/>
+          <w:szCs w:val="22"/>
+        </w:rPr>
+        <w:fldChar w:fldCharType="end"/>
+      </w:r>
+      <w:r>
+        <w:rPr>
+          <w:sz w:val="22"/>
+          <w:szCs w:val="22"/>
+        </w:rPr>
+        <w:t>.1</w:t>
+      </w:r>
+      <w:r>
+        <w:rPr>
+          <w:sz w:val="22"/>
+          <w:szCs w:val="22"/>
+        </w:rPr>
+        <w:t xml:space="preserve"> About Page</w:t>
+      </w:r>
+      <w:bookmarkEnd w:id="65"/>
+    </w:p>
+    <w:p>
+      <w:pPr>
+        <w:ind w:firstLine="720"/>
+      </w:pPr>
+      <w:r>
+        <w:t>The "About" page can be accessed by clicking the "About" tab from anywhere on the site. The "About" page explains our site's vision statement, explains how events work, and gives information on the impact that the site has had on different communities. These three topics can be found by clicking their corresponding tabs located beneath the picture (Our Vision, PIE Events, and Impact). The "Our Vision" tab is opened by default. The "PIE Events" and "Impact" tabs can be accessed by clicking their respective tabs. The current tab is indicated by bold underlined text. Hyperlinks can be found in the body of the tabs. These links are colored black and regular text is colored white. The hyperlink located under the "Our Vision" tab will open our team's website. The hyperlink under the "Events" tab will open a picture of a sample event and give an explanation of what each of the fields contain. While viewing the sample event, you can navigate to any of the pages with the navigation bar or go back to the "About" page by pressing the button labeled "Back".</w:t>
+      </w:r>
+    </w:p>
+    <w:p>
+      <w:pPr>
+        <w:pStyle w:val="Heading3"/>
+      </w:pPr>
+      <w:bookmarkStart w:id="66" w:name="_Toc445660052"/>
+      <w:r>
+        <w:lastRenderedPageBreak/>
+        <w:t>1.5    Help Page</w:t>
+      </w:r>
+      <w:bookmarkEnd w:id="66"/>
+    </w:p>
+    <w:p>
+      <w:r>
+        <w:rPr>
+          <w:noProof/>
+        </w:rPr>
+        <w:drawing>
+          <wp:inline distT="0" distB="0" distL="0" distR="0" wp14:anchorId="323CAA8F" wp14:editId="5C67EB37">
+            <wp:extent cx="6271952" cy="3538024"/>
+            <wp:effectExtent l="19050" t="19050" r="14605" b="24765"/>
+            <wp:docPr id="1705890057" name="picture"/>
+            <wp:cNvGraphicFramePr>
+              <a:graphicFrameLocks xmlns:a="http://schemas.openxmlformats.org/drawingml/2006/main" noChangeAspect="1"/>
+            </wp:cNvGraphicFramePr>
+            <a:graphic xmlns:a="http://schemas.openxmlformats.org/drawingml/2006/main">
+              <a:graphicData uri="http://schemas.openxmlformats.org/drawingml/2006/picture">
+                <pic:pic xmlns:pic="http://schemas.openxmlformats.org/drawingml/2006/picture">
+                  <pic:nvPicPr>
+                    <pic:cNvPr id="0" name="picture"/>
+                    <pic:cNvPicPr/>
+                  </pic:nvPicPr>
+                  <pic:blipFill>
+                    <a:blip r:embed="rId19">
+                      <a:extLst>
+                        <a:ext uri="{28A0092B-C50C-407E-A947-70E740481C1C}">
+                          <a14:useLocalDpi xmlns:a14="http://schemas.microsoft.com/office/drawing/2010/main" val="0"/>
+                        </a:ext>
+                      </a:extLst>
+                    </a:blip>
+                    <a:stretch>
+                      <a:fillRect/>
+                    </a:stretch>
+                  </pic:blipFill>
+                  <pic:spPr>
+                    <a:xfrm>
+                      <a:off x="0" y="0"/>
+                      <a:ext cx="6276067" cy="3540345"/>
+                    </a:xfrm>
+                    <a:prstGeom prst="rect">
+                      <a:avLst/>
+                    </a:prstGeom>
+                    <a:ln w="12700">
+                      <a:solidFill>
+                        <a:schemeClr val="tx1"/>
+                      </a:solidFill>
+                    </a:ln>
+                  </pic:spPr>
+                </pic:pic>
+              </a:graphicData>
+            </a:graphic>
+          </wp:inline>
+        </w:drawing>
+      </w:r>
+    </w:p>
+    <w:p>
+      <w:pPr>
+        <w:pStyle w:val="Caption"/>
+        <w:rPr>
+          <w:sz w:val="22"/>
+          <w:szCs w:val="22"/>
+        </w:rPr>
+      </w:pPr>
+      <w:bookmarkStart w:id="67" w:name="_Toc445663793"/>
+      <w:r>
+        <w:rPr>
+          <w:sz w:val="22"/>
+          <w:szCs w:val="22"/>
+        </w:rPr>
+        <w:t xml:space="preserve">Figure </w:t>
+      </w:r>
+      <w:r>
+        <w:rPr>
+          <w:sz w:val="22"/>
+          <w:szCs w:val="22"/>
+        </w:rPr>
+        <w:fldChar w:fldCharType="begin"/>
+      </w:r>
+      <w:r>
+        <w:rPr>
+          <w:sz w:val="22"/>
+          <w:szCs w:val="22"/>
+        </w:rPr>
+        <w:instrText xml:space="preserve"> SEQ Figure \* ARABIC </w:instrText>
+      </w:r>
+      <w:r>
+        <w:rPr>
+          <w:sz w:val="22"/>
+          <w:szCs w:val="22"/>
+        </w:rPr>
+        <w:fldChar w:fldCharType="separate"/>
+      </w:r>
+      <w:r>
+        <w:rPr>
+          <w:noProof/>
+          <w:sz w:val="22"/>
+          <w:szCs w:val="22"/>
+        </w:rPr>
+        <w:t>3</w:t>
+      </w:r>
+      <w:r>
+        <w:rPr>
+          <w:sz w:val="22"/>
+          <w:szCs w:val="22"/>
+        </w:rPr>
+        <w:fldChar w:fldCharType="end"/>
+      </w:r>
+      <w:r>
+        <w:rPr>
+          <w:sz w:val="22"/>
+          <w:szCs w:val="22"/>
+        </w:rPr>
+        <w:t>.1</w:t>
+      </w:r>
+      <w:r>
+        <w:rPr>
+          <w:sz w:val="22"/>
+          <w:szCs w:val="22"/>
+        </w:rPr>
+        <w:t xml:space="preserve"> Help Page</w:t>
+      </w:r>
+      <w:bookmarkEnd w:id="67"/>
+    </w:p>
+    <w:p>
+      <w:pPr>
+        <w:ind w:firstLine="720"/>
+      </w:pPr>
+      <w:r>
+        <w:t xml:space="preserve">The "Help" page can be accessed by clicking the "Help" tab from anywhere on the site. It can also be accessed by clicking the "Contact" button on the footer. When you are logged in, you can also navigate to the "Help" page by clicking "Help" on the sidebar located on the left hand of your profile page. </w:t>
+      </w:r>
+    </w:p>
+    <w:p>
+      <w:pPr>
+        <w:ind w:firstLine="720"/>
+      </w:pPr>
+      <w:r>
+        <w:t>The "Help" page allows you to email our group and gives the option to fill out a survey about our site. To contact us for help, use the textbox labeled "Name" to enter your name. Use the text box labeled "Subject" type in a subject, or a brief explanation of your question or comment. Use the text box labeled "E-mail" to type in your e-mail (Ex. Your-email@gmail.com). Use the text area labeled "Your question" to type in your question or comment. When you are done filling out these fields, you are required to click the box labeled "I'm not a robot" and answer any confirmation questions to ensure that you are a human user. When these fields are filled, click the "Submit" button located below the "Your question" text area to send an e-mail to our group. When more questions are answered, we will add Frequently Asked Questions (FAQs) to this page.</w:t>
+      </w:r>
+    </w:p>
+    <w:p>
+      <w:pPr>
+        <w:ind w:firstLine="720"/>
+      </w:pPr>
+      <w:r>
+        <w:t>To fill out a survey, click the link labeled "Click here for PIE questionnaire". This will redirect you to a page that will allow you to fill out a survey created by our group for testing purposes.</w:t>
+      </w:r>
+    </w:p>
+    <w:p>
+      <w:pPr>
+        <w:pStyle w:val="Heading3"/>
+      </w:pPr>
+      <w:bookmarkStart w:id="68" w:name="_Toc445660053"/>
+      <w:r>
+        <w:lastRenderedPageBreak/>
+        <w:t>1.6    Registration</w:t>
+      </w:r>
+      <w:bookmarkEnd w:id="68"/>
+    </w:p>
+    <w:p>
+      <w:pPr>
+        <w:jc w:val="center"/>
+      </w:pPr>
+      <w:r>
+        <w:rPr>
+          <w:noProof/>
+        </w:rPr>
+        <w:drawing>
+          <wp:inline distT="0" distB="0" distL="0" distR="0" wp14:anchorId="19B790D3" wp14:editId="323B9B16">
+            <wp:extent cx="3352800" cy="5715000"/>
+            <wp:effectExtent l="19050" t="19050" r="19050" b="19050"/>
+            <wp:docPr id="1624303718" name="picture"/>
+            <wp:cNvGraphicFramePr>
+              <a:graphicFrameLocks xmlns:a="http://schemas.openxmlformats.org/drawingml/2006/main" noChangeAspect="1"/>
+            </wp:cNvGraphicFramePr>
+            <a:graphic xmlns:a="http://schemas.openxmlformats.org/drawingml/2006/main">
+              <a:graphicData uri="http://schemas.openxmlformats.org/drawingml/2006/picture">
+                <pic:pic xmlns:pic="http://schemas.openxmlformats.org/drawingml/2006/picture">
+                  <pic:nvPicPr>
+                    <pic:cNvPr id="0" name="picture"/>
+                    <pic:cNvPicPr/>
+                  </pic:nvPicPr>
+                  <pic:blipFill>
+                    <a:blip r:embed="rId20">
+                      <a:extLst>
+                        <a:ext uri="{28A0092B-C50C-407E-A947-70E740481C1C}">
+                          <a14:useLocalDpi xmlns:a14="http://schemas.microsoft.com/office/drawing/2010/main" val="0"/>
+                        </a:ext>
+                      </a:extLst>
+                    </a:blip>
+                    <a:stretch>
+                      <a:fillRect/>
+                    </a:stretch>
+                  </pic:blipFill>
+                  <pic:spPr>
+                    <a:xfrm>
+                      <a:off x="0" y="0"/>
+                      <a:ext cx="3352800" cy="5715000"/>
+                    </a:xfrm>
+                    <a:prstGeom prst="rect">
+                      <a:avLst/>
+                    </a:prstGeom>
+                    <a:ln w="12700">
+                      <a:solidFill>
+                        <a:schemeClr val="tx1"/>
+                      </a:solidFill>
+                    </a:ln>
+                  </pic:spPr>
+                </pic:pic>
+              </a:graphicData>
+            </a:graphic>
+          </wp:inline>
+        </w:drawing>
+      </w:r>
+    </w:p>
+    <w:p>
+      <w:pPr>
+        <w:pStyle w:val="Caption"/>
+        <w:rPr>
+          <w:sz w:val="22"/>
+          <w:szCs w:val="22"/>
+        </w:rPr>
+      </w:pPr>
+      <w:bookmarkStart w:id="69" w:name="_Toc445663794"/>
+      <w:r>
+        <w:rPr>
+          <w:sz w:val="22"/>
+          <w:szCs w:val="22"/>
+        </w:rPr>
+        <w:t xml:space="preserve">Figure </w:t>
+      </w:r>
+      <w:r>
+        <w:rPr>
+          <w:sz w:val="22"/>
+          <w:szCs w:val="22"/>
+        </w:rPr>
+        <w:fldChar w:fldCharType="begin"/>
+      </w:r>
+      <w:r>
+        <w:rPr>
+          <w:sz w:val="22"/>
+          <w:szCs w:val="22"/>
+        </w:rPr>
+        <w:instrText xml:space="preserve"> SEQ Figure \* ARABIC </w:instrText>
+      </w:r>
+      <w:r>
+        <w:rPr>
+          <w:sz w:val="22"/>
+          <w:szCs w:val="22"/>
+        </w:rPr>
+        <w:fldChar w:fldCharType="separate"/>
+      </w:r>
+      <w:r>
+        <w:rPr>
+          <w:noProof/>
+          <w:sz w:val="22"/>
+          <w:szCs w:val="22"/>
+        </w:rPr>
+        <w:t>4</w:t>
+      </w:r>
+      <w:r>
+        <w:rPr>
+          <w:sz w:val="22"/>
+          <w:szCs w:val="22"/>
+        </w:rPr>
+        <w:fldChar w:fldCharType="end"/>
+      </w:r>
+      <w:r>
+        <w:rPr>
+          <w:sz w:val="22"/>
+          <w:szCs w:val="22"/>
+        </w:rPr>
+        <w:t>.1</w:t>
+      </w:r>
+      <w:r>
+        <w:rPr>
+          <w:sz w:val="22"/>
+          <w:szCs w:val="22"/>
+        </w:rPr>
+        <w:t xml:space="preserve"> Registration</w:t>
+      </w:r>
+      <w:bookmarkEnd w:id="69"/>
+    </w:p>
+    <w:p>
+      <w:pPr>
+        <w:ind w:firstLine="720"/>
+      </w:pPr>
+      <w:r>
+        <w:t>You can create a profile on our site by clicking the tab labeled "Register" located near the top-right corner of the page. This tab can be seen on any page as long as you are not currently logged in. The registration page requires a "Username", a "Password", and an "E-mail" address in order to create an account. You may also fill out the fields labeled "First Name", "Last Name", and "Birth Date", but they are not required. Required fields are denoted by an asterisk (*) next to their descriptions. When you have filled out your information, click the "Register" button to create an account. Upon registration, you will be redirected to your profile page.</w:t>
+      </w:r>
+    </w:p>
+    <w:p>
+      <w:pPr>
+        <w:pStyle w:val="Heading3"/>
+      </w:pPr>
+      <w:bookmarkStart w:id="70" w:name="_Toc445660054"/>
+      <w:r>
+        <w:lastRenderedPageBreak/>
+        <w:t>1.7    Logging In</w:t>
+      </w:r>
+      <w:bookmarkEnd w:id="70"/>
+    </w:p>
+    <w:p>
+      <w:pPr>
+        <w:jc w:val="center"/>
+      </w:pPr>
+      <w:r>
+        <w:rPr>
+          <w:noProof/>
+        </w:rPr>
+        <w:drawing>
+          <wp:inline distT="0" distB="0" distL="0" distR="0" wp14:anchorId="33B969D1" wp14:editId="6B1D540F">
+            <wp:extent cx="2238375" cy="1685925"/>
+            <wp:effectExtent l="19050" t="19050" r="28575" b="28575"/>
+            <wp:docPr id="1228248898" name="picture"/>
+            <wp:cNvGraphicFramePr>
+              <a:graphicFrameLocks xmlns:a="http://schemas.openxmlformats.org/drawingml/2006/main" noChangeAspect="1"/>
+            </wp:cNvGraphicFramePr>
+            <a:graphic xmlns:a="http://schemas.openxmlformats.org/drawingml/2006/main">
+              <a:graphicData uri="http://schemas.openxmlformats.org/drawingml/2006/picture">
+                <pic:pic xmlns:pic="http://schemas.openxmlformats.org/drawingml/2006/picture">
+                  <pic:nvPicPr>
+                    <pic:cNvPr id="0" name="picture"/>
+                    <pic:cNvPicPr/>
+                  </pic:nvPicPr>
+                  <pic:blipFill>
+                    <a:blip r:embed="rId21">
+                      <a:extLst>
+                        <a:ext uri="{28A0092B-C50C-407E-A947-70E740481C1C}">
+                          <a14:useLocalDpi xmlns:a14="http://schemas.microsoft.com/office/drawing/2010/main" val="0"/>
+                        </a:ext>
+                      </a:extLst>
+                    </a:blip>
+                    <a:stretch>
+                      <a:fillRect/>
+                    </a:stretch>
+                  </pic:blipFill>
+                  <pic:spPr>
+                    <a:xfrm>
+                      <a:off x="0" y="0"/>
+                      <a:ext cx="2238375" cy="1685925"/>
+                    </a:xfrm>
+                    <a:prstGeom prst="rect">
+                      <a:avLst/>
+                    </a:prstGeom>
+                    <a:ln w="12700">
+                      <a:solidFill>
+                        <a:schemeClr val="tx1"/>
+                      </a:solidFill>
+                    </a:ln>
+                  </pic:spPr>
+                </pic:pic>
+              </a:graphicData>
+            </a:graphic>
+          </wp:inline>
+        </w:drawing>
+      </w:r>
+    </w:p>
+    <w:p>
+      <w:pPr>
+        <w:pStyle w:val="Caption"/>
+        <w:rPr>
+          <w:sz w:val="24"/>
+          <w:szCs w:val="24"/>
+        </w:rPr>
+      </w:pPr>
+      <w:bookmarkStart w:id="71" w:name="_Toc445663795"/>
+      <w:r>
+        <w:rPr>
+          <w:sz w:val="24"/>
+          <w:szCs w:val="24"/>
+        </w:rPr>
+        <w:t xml:space="preserve">Figure </w:t>
+      </w:r>
+      <w:r>
+        <w:rPr>
+          <w:sz w:val="24"/>
+          <w:szCs w:val="24"/>
+        </w:rPr>
+        <w:fldChar w:fldCharType="begin"/>
+      </w:r>
+      <w:r>
+        <w:rPr>
+          <w:sz w:val="24"/>
+          <w:szCs w:val="24"/>
+        </w:rPr>
+        <w:instrText xml:space="preserve"> SEQ Figure \* ARABIC </w:instrText>
+      </w:r>
+      <w:r>
+        <w:rPr>
+          <w:sz w:val="24"/>
+          <w:szCs w:val="24"/>
+        </w:rPr>
+        <w:fldChar w:fldCharType="separate"/>
+      </w:r>
+      <w:r>
+        <w:rPr>
+          <w:noProof/>
+          <w:sz w:val="24"/>
+          <w:szCs w:val="24"/>
+        </w:rPr>
+        <w:t>5</w:t>
+      </w:r>
+      <w:r>
+        <w:rPr>
+          <w:sz w:val="24"/>
+          <w:szCs w:val="24"/>
+        </w:rPr>
+        <w:fldChar w:fldCharType="end"/>
+      </w:r>
+      <w:r>
+        <w:rPr>
+          <w:sz w:val="24"/>
+          <w:szCs w:val="24"/>
+        </w:rPr>
+        <w:t>.1</w:t>
+      </w:r>
+      <w:r>
+        <w:rPr>
+          <w:sz w:val="24"/>
+          <w:szCs w:val="24"/>
+        </w:rPr>
+        <w:t xml:space="preserve"> Login Page</w:t>
+      </w:r>
+      <w:bookmarkEnd w:id="71"/>
+    </w:p>
+    <w:p>
+      <w:pPr>
+        <w:ind w:firstLine="720"/>
+      </w:pPr>
+      <w:r>
+        <w:t>As explained in "Registration", you can log in by registering a profile. If you have previously created a profile, you can click the "Login" tab located near the top-right corner of the page. Type your username in the textbox labeled "Username" and type your password in the textbox labeled "Password". After these fields are entered, click the button labeled "Login" to log in to your profile.</w:t>
+      </w:r>
+    </w:p>
+    <w:p>
+      <w:pPr>
+        <w:pStyle w:val="Heading3"/>
+      </w:pPr>
+      <w:bookmarkStart w:id="72" w:name="_Toc445660055"/>
+      <w:r>
+        <w:t>1.8    Navigating Your Profile</w:t>
+      </w:r>
+      <w:bookmarkEnd w:id="72"/>
+    </w:p>
+    <w:p/>
+    <w:p>
+      <w:r>
+        <w:rPr>
+          <w:noProof/>
+        </w:rPr>
+        <w:drawing>
+          <wp:inline distT="0" distB="0" distL="0" distR="0" wp14:anchorId="5F2EBB2F" wp14:editId="1ECFDE1B">
+            <wp:extent cx="5943600" cy="3352800"/>
+            <wp:effectExtent l="19050" t="19050" r="19050" b="19050"/>
+            <wp:docPr id="16933854" name="picture"/>
+            <wp:cNvGraphicFramePr>
+              <a:graphicFrameLocks xmlns:a="http://schemas.openxmlformats.org/drawingml/2006/main" noChangeAspect="1"/>
+            </wp:cNvGraphicFramePr>
+            <a:graphic xmlns:a="http://schemas.openxmlformats.org/drawingml/2006/main">
+              <a:graphicData uri="http://schemas.openxmlformats.org/drawingml/2006/picture">
+                <pic:pic xmlns:pic="http://schemas.openxmlformats.org/drawingml/2006/picture">
+                  <pic:nvPicPr>
+                    <pic:cNvPr id="0" name="picture"/>
+                    <pic:cNvPicPr/>
+                  </pic:nvPicPr>
+                  <pic:blipFill>
+                    <a:blip r:embed="rId22">
+                      <a:extLst>
+                        <a:ext uri="{28A0092B-C50C-407E-A947-70E740481C1C}">
+                          <a14:useLocalDpi xmlns:a14="http://schemas.microsoft.com/office/drawing/2010/main" val="0"/>
+                        </a:ext>
+                      </a:extLst>
+                    </a:blip>
+                    <a:stretch>
+                      <a:fillRect/>
+                    </a:stretch>
+                  </pic:blipFill>
+                  <pic:spPr>
+                    <a:xfrm>
+                      <a:off x="0" y="0"/>
+                      <a:ext cx="5943600" cy="3352800"/>
+                    </a:xfrm>
+                    <a:prstGeom prst="rect">
+                      <a:avLst/>
+                    </a:prstGeom>
+                    <a:ln w="12700">
+                      <a:solidFill>
+                        <a:schemeClr val="tx1"/>
+                      </a:solidFill>
+                    </a:ln>
+                  </pic:spPr>
+                </pic:pic>
+              </a:graphicData>
+            </a:graphic>
+          </wp:inline>
+        </w:drawing>
+      </w:r>
+    </w:p>
+    <w:p>
+      <w:pPr>
+        <w:pStyle w:val="Caption"/>
+        <w:rPr>
+          <w:sz w:val="22"/>
+          <w:szCs w:val="22"/>
+        </w:rPr>
+      </w:pPr>
+      <w:bookmarkStart w:id="73" w:name="_Toc445663796"/>
+      <w:r>
+        <w:rPr>
+          <w:sz w:val="22"/>
+          <w:szCs w:val="22"/>
+        </w:rPr>
+        <w:t xml:space="preserve">Figure </w:t>
+      </w:r>
+      <w:r>
+        <w:rPr>
+          <w:sz w:val="22"/>
+          <w:szCs w:val="22"/>
+        </w:rPr>
+        <w:fldChar w:fldCharType="begin"/>
+      </w:r>
+      <w:r>
+        <w:rPr>
+          <w:sz w:val="22"/>
+          <w:szCs w:val="22"/>
+        </w:rPr>
+        <w:instrText xml:space="preserve"> SEQ Figure \* ARABIC </w:instrText>
+      </w:r>
+      <w:r>
+        <w:rPr>
+          <w:sz w:val="22"/>
+          <w:szCs w:val="22"/>
+        </w:rPr>
+        <w:fldChar w:fldCharType="separate"/>
+      </w:r>
+      <w:r>
+        <w:rPr>
+          <w:noProof/>
+          <w:sz w:val="22"/>
+          <w:szCs w:val="22"/>
+        </w:rPr>
+        <w:t>6</w:t>
+      </w:r>
+      <w:r>
+        <w:rPr>
+          <w:sz w:val="22"/>
+          <w:szCs w:val="22"/>
+        </w:rPr>
+        <w:fldChar w:fldCharType="end"/>
+      </w:r>
+      <w:r>
+        <w:rPr>
+          <w:sz w:val="22"/>
+          <w:szCs w:val="22"/>
+        </w:rPr>
+        <w:t>.1</w:t>
+      </w:r>
+      <w:r>
+        <w:rPr>
+          <w:sz w:val="22"/>
+          <w:szCs w:val="22"/>
+        </w:rPr>
+        <w:t xml:space="preserve"> Profile Page</w:t>
+      </w:r>
+      <w:bookmarkEnd w:id="73"/>
+    </w:p>
+    <w:p>
+      <w:pPr>
+        <w:ind w:firstLine="720"/>
+      </w:pPr>
+      <w:r>
+        <w:rPr>
+          <w:rFonts w:eastAsiaTheme="minorEastAsia"/>
+        </w:rPr>
+        <w:t xml:space="preserve">To add an event, click the "Events" button found on the left sidebar. Select "Create Event" and fill in the form data. When you create an event, you will be able to view the details about that event as well as other events you will be attending in the "View All Events" button found under "Events" on the </w:t>
+      </w:r>
+      <w:r>
+        <w:rPr>
+          <w:rFonts w:eastAsiaTheme="minorEastAsia"/>
+        </w:rPr>
+        <w:lastRenderedPageBreak/>
+        <w:t>sidebar. The "View All Events" allows you to edit or delete events after their creation. Your events are also displayed under the "Events" tab on your profile page.</w:t>
+      </w:r>
+    </w:p>
+    <w:p>
+      <w:pPr>
+        <w:ind w:firstLine="720"/>
+      </w:pPr>
+      <w:r>
+        <w:rPr>
+          <w:rFonts w:eastAsiaTheme="minorEastAsia"/>
+        </w:rPr>
+        <w:t>To add or remove a photo, click on the "Edit Profile" button found on the left sidebar and select "Edit Photos". You can also manage photos by clicking on the "Edit icon" found on the bottom-right of your current profile picture.</w:t>
+      </w:r>
+    </w:p>
+    <w:p>
+      <w:pPr>
+        <w:ind w:firstLine="720"/>
+      </w:pPr>
+      <w:r>
+        <w:rPr>
+          <w:rFonts w:eastAsiaTheme="minorEastAsia"/>
+        </w:rPr>
+        <w:t>To edit your profile's description, click on the "Edit Profile" button found on the left sidebar and select "Edit Description". Fill in the text area labeled "Description" and click the "Add Description" button to submit your description.</w:t>
+      </w:r>
+    </w:p>
+    <w:p>
+      <w:pPr>
+        <w:ind w:firstLine="720"/>
+      </w:pPr>
+      <w:r>
+        <w:rPr>
+          <w:rFonts w:eastAsiaTheme="minorEastAsia"/>
+        </w:rPr>
+        <w:t>To find connections, or friends, search for the connection's username using the text area and search button located in the center of the header (found on the top of the page). While viewing a user's profile, you can add them as a connection with the "Add Contact" button found on the top-right of the page (beneath the "Sign Out" button). If you have already added that user, you will not see the "Add Contact" button. You can view your connections by clicking "View Connections" button found on the sidebar on the left side of the page.</w:t>
+      </w:r>
+    </w:p>
+    <w:p>
+      <w:pPr>
+        <w:ind w:firstLine="720"/>
+      </w:pPr>
+      <w:r>
+        <w:rPr>
+          <w:rFonts w:eastAsiaTheme="minorEastAsia"/>
+        </w:rPr>
+        <w:t>You can view your notifications by clicking "View Notifications" on the left side of the page. The notifications page displays information concerning connection invites and event invites.</w:t>
+      </w:r>
+    </w:p>
+    <w:p>
+      <w:pPr>
+        <w:ind w:firstLine="720"/>
+      </w:pPr>
+      <w:r>
+        <w:rPr>
+          <w:rFonts w:eastAsiaTheme="minorEastAsia"/>
+        </w:rPr>
+        <w:t>If you have any questions or comments concerning the site, use the "Help" button found on the sidebar on the left side of the page. Fill out the form to send an e-mail to the site's developers.</w:t>
+      </w:r>
+    </w:p>
+    <w:p>
+      <w:pPr>
+        <w:pStyle w:val="Heading3"/>
+      </w:pPr>
+      <w:bookmarkStart w:id="74" w:name="_Toc445660056"/>
+      <w:r>
+        <w:t>1.9    Viewing Profiles</w:t>
+      </w:r>
+      <w:bookmarkEnd w:id="74"/>
+    </w:p>
+    <w:p/>
+    <w:p>
+      <w:pPr>
+        <w:ind w:firstLine="720"/>
+      </w:pPr>
+      <w:r>
+        <w:rPr>
+          <w:rFonts w:ascii="Calibri" w:eastAsia="Calibri" w:hAnsi="Calibri" w:cs="Calibri"/>
+        </w:rPr>
+        <w:t>To find connections, or friends, search for the connection's username using the text area and search button located in the center of the header (found on the top of the page).</w:t>
+      </w:r>
+    </w:p>
+    <w:p>
+      <w:r>
+        <w:rPr>
+          <w:noProof/>
+        </w:rPr>
+        <w:drawing>
+          <wp:inline distT="0" distB="0" distL="0" distR="0" wp14:anchorId="27887818" wp14:editId="3973F2BB">
+            <wp:extent cx="5645125" cy="2876843"/>
+            <wp:effectExtent l="19050" t="19050" r="13335" b="19050"/>
+            <wp:docPr id="1302814766" name="picture"/>
+            <wp:cNvGraphicFramePr>
+              <a:graphicFrameLocks xmlns:a="http://schemas.openxmlformats.org/drawingml/2006/main" noChangeAspect="1"/>
+            </wp:cNvGraphicFramePr>
+            <a:graphic xmlns:a="http://schemas.openxmlformats.org/drawingml/2006/main">
+              <a:graphicData uri="http://schemas.openxmlformats.org/drawingml/2006/picture">
+                <pic:pic xmlns:pic="http://schemas.openxmlformats.org/drawingml/2006/picture">
+                  <pic:nvPicPr>
+                    <pic:cNvPr id="0" name="picture"/>
+                    <pic:cNvPicPr/>
+                  </pic:nvPicPr>
+                  <pic:blipFill>
+                    <a:blip r:embed="rId23">
+                      <a:extLst>
+                        <a:ext uri="{28A0092B-C50C-407E-A947-70E740481C1C}">
+                          <a14:useLocalDpi xmlns:a14="http://schemas.microsoft.com/office/drawing/2010/main" val="0"/>
+                        </a:ext>
+                      </a:extLst>
+                    </a:blip>
+                    <a:stretch>
+                      <a:fillRect/>
+                    </a:stretch>
+                  </pic:blipFill>
+                  <pic:spPr>
+                    <a:xfrm>
+                      <a:off x="0" y="0"/>
+                      <a:ext cx="5645125" cy="2876843"/>
+                    </a:xfrm>
+                    <a:prstGeom prst="rect">
+                      <a:avLst/>
+                    </a:prstGeom>
+                    <a:ln w="12700">
+                      <a:solidFill>
+                        <a:schemeClr val="tx1"/>
+                      </a:solidFill>
+                    </a:ln>
+                  </pic:spPr>
+                </pic:pic>
+              </a:graphicData>
+            </a:graphic>
+          </wp:inline>
+        </w:drawing>
+      </w:r>
+    </w:p>
+    <w:p>
+      <w:pPr>
+        <w:pStyle w:val="Caption"/>
+        <w:rPr>
+          <w:sz w:val="22"/>
+          <w:szCs w:val="22"/>
+        </w:rPr>
+      </w:pPr>
+      <w:bookmarkStart w:id="75" w:name="_Toc445663797"/>
+      <w:r>
+        <w:rPr>
+          <w:sz w:val="22"/>
+          <w:szCs w:val="22"/>
+        </w:rPr>
+        <w:t xml:space="preserve">Figure </w:t>
+      </w:r>
+      <w:r>
+        <w:rPr>
+          <w:sz w:val="22"/>
+          <w:szCs w:val="22"/>
+        </w:rPr>
+        <w:fldChar w:fldCharType="begin"/>
+      </w:r>
+      <w:r>
+        <w:rPr>
+          <w:sz w:val="22"/>
+          <w:szCs w:val="22"/>
+        </w:rPr>
+        <w:instrText xml:space="preserve"> SEQ Figure \* ARABIC </w:instrText>
+      </w:r>
+      <w:r>
+        <w:rPr>
+          <w:sz w:val="22"/>
+          <w:szCs w:val="22"/>
+        </w:rPr>
+        <w:fldChar w:fldCharType="separate"/>
+      </w:r>
+      <w:r>
+        <w:rPr>
+          <w:noProof/>
+          <w:sz w:val="22"/>
+          <w:szCs w:val="22"/>
+        </w:rPr>
+        <w:t>7</w:t>
+      </w:r>
+      <w:r>
+        <w:rPr>
+          <w:sz w:val="22"/>
+          <w:szCs w:val="22"/>
+        </w:rPr>
+        <w:fldChar w:fldCharType="end"/>
+      </w:r>
+      <w:r>
+        <w:rPr>
+          <w:sz w:val="22"/>
+          <w:szCs w:val="22"/>
+        </w:rPr>
+        <w:t>.1</w:t>
+      </w:r>
+      <w:r>
+        <w:rPr>
+          <w:sz w:val="22"/>
+          <w:szCs w:val="22"/>
+        </w:rPr>
+        <w:t xml:space="preserve"> Profile Page With Events</w:t>
+      </w:r>
+      <w:bookmarkEnd w:id="75"/>
+    </w:p>
+    <w:p>
+      <w:pPr>
+        <w:ind w:firstLine="720"/>
+      </w:pPr>
+      <w:r>
+        <w:rPr>
+          <w:rFonts w:eastAsiaTheme="minorEastAsia"/>
+        </w:rPr>
+        <w:lastRenderedPageBreak/>
+        <w:t>To get back to your profile page, click the "Home" button located in the top-left corner of the page. If a user is in your connections, you can view all of their profile pictures, their connections, and their events. All of these options can be found on the sidebar on the left side of the page.</w:t>
+      </w:r>
+    </w:p>
+    <w:p>
+      <w:pPr>
+        <w:ind w:firstLine="720"/>
+      </w:pPr>
+      <w:r>
+        <w:rPr>
+          <w:rFonts w:eastAsiaTheme="minorEastAsia"/>
+        </w:rPr>
+        <w:t>To add the viewed user to your connections, click the "Add Contact" button found on the top-right of this page (below the "Sign Out" button). More options will be allowed if a user is added to your connections.</w:t>
+      </w:r>
+    </w:p>
+    <w:p>
+      <w:pPr>
+        <w:ind w:firstLine="720"/>
+      </w:pPr>
+      <w:r>
+        <w:rPr>
+          <w:rFonts w:eastAsiaTheme="minorEastAsia"/>
+        </w:rPr>
+        <w:t>If you have any questions, comments, or concerns, do not hesitate to e-mail our project team by using one of the "Help" buttons, which can be found on the top-left of the page (Next to "About") or on the bottom of the sidebar on the left side of the page.</w:t>
+      </w:r>
+      <w:bookmarkStart w:id="76" w:name="_Toc445660057"/>
+    </w:p>
+    <w:bookmarkEnd w:id="76"/>
+    <w:p>
+      <w:pPr>
+        <w:pStyle w:val="Heading3"/>
+      </w:pPr>
+      <w:r>
+        <w:t>2.0    Events</w:t>
+      </w:r>
+    </w:p>
+    <w:p>
+      <w:pPr>
+        <w:jc w:val="center"/>
+      </w:pPr>
+      <w:r>
+        <w:rPr>
+          <w:noProof/>
+        </w:rPr>
+        <w:drawing>
+          <wp:inline distT="0" distB="0" distL="0" distR="0" wp14:anchorId="3033CABF" wp14:editId="4DF5E0EB">
+            <wp:extent cx="2949642" cy="5423535"/>
+            <wp:effectExtent l="19050" t="19050" r="22225" b="24765"/>
+            <wp:docPr id="1102419150" name="picture"/>
+            <wp:cNvGraphicFramePr>
+              <a:graphicFrameLocks xmlns:a="http://schemas.openxmlformats.org/drawingml/2006/main" noChangeAspect="1"/>
+            </wp:cNvGraphicFramePr>
+            <a:graphic xmlns:a="http://schemas.openxmlformats.org/drawingml/2006/main">
+              <a:graphicData uri="http://schemas.openxmlformats.org/drawingml/2006/picture">
+                <pic:pic xmlns:pic="http://schemas.openxmlformats.org/drawingml/2006/picture">
+                  <pic:nvPicPr>
+                    <pic:cNvPr id="0" name="picture"/>
+                    <pic:cNvPicPr/>
+                  </pic:nvPicPr>
+                  <pic:blipFill>
+                    <a:blip r:embed="rId24">
+                      <a:extLst>
+                        <a:ext uri="{28A0092B-C50C-407E-A947-70E740481C1C}">
+                          <a14:useLocalDpi xmlns:a14="http://schemas.microsoft.com/office/drawing/2010/main" val="0"/>
+                        </a:ext>
+                      </a:extLst>
+                    </a:blip>
+                    <a:stretch>
+                      <a:fillRect/>
+                    </a:stretch>
+                  </pic:blipFill>
+                  <pic:spPr>
+                    <a:xfrm>
+                      <a:off x="0" y="0"/>
+                      <a:ext cx="2959420" cy="5441513"/>
+                    </a:xfrm>
+                    <a:prstGeom prst="rect">
+                      <a:avLst/>
+                    </a:prstGeom>
+                    <a:ln w="12700">
+                      <a:solidFill>
+                        <a:schemeClr val="tx1"/>
+                      </a:solidFill>
+                    </a:ln>
+                  </pic:spPr>
+                </pic:pic>
+              </a:graphicData>
+            </a:graphic>
+          </wp:inline>
+        </w:drawing>
+      </w:r>
+    </w:p>
+    <w:p>
+      <w:pPr>
+        <w:pStyle w:val="Caption"/>
+        <w:rPr>
+          <w:sz w:val="22"/>
+          <w:szCs w:val="22"/>
+        </w:rPr>
+      </w:pPr>
+      <w:bookmarkStart w:id="77" w:name="_Toc445663798"/>
+      <w:r>
+        <w:rPr>
+          <w:sz w:val="22"/>
+          <w:szCs w:val="22"/>
+        </w:rPr>
+        <w:t xml:space="preserve">Figure </w:t>
+      </w:r>
+      <w:r>
+        <w:rPr>
+          <w:sz w:val="22"/>
+          <w:szCs w:val="22"/>
+        </w:rPr>
+        <w:fldChar w:fldCharType="begin"/>
+      </w:r>
+      <w:r>
+        <w:rPr>
+          <w:sz w:val="22"/>
+          <w:szCs w:val="22"/>
+        </w:rPr>
+        <w:instrText xml:space="preserve"> SEQ Figure \* ARABIC </w:instrText>
+      </w:r>
+      <w:r>
+        <w:rPr>
+          <w:sz w:val="22"/>
+          <w:szCs w:val="22"/>
+        </w:rPr>
+        <w:fldChar w:fldCharType="separate"/>
+      </w:r>
+      <w:r>
+        <w:rPr>
+          <w:noProof/>
+          <w:sz w:val="22"/>
+          <w:szCs w:val="22"/>
+        </w:rPr>
+        <w:t>8</w:t>
+      </w:r>
+      <w:r>
+        <w:rPr>
+          <w:sz w:val="22"/>
+          <w:szCs w:val="22"/>
+        </w:rPr>
+        <w:fldChar w:fldCharType="end"/>
+      </w:r>
+      <w:r>
+        <w:rPr>
+          <w:sz w:val="22"/>
+          <w:szCs w:val="22"/>
+        </w:rPr>
+        <w:t>.1</w:t>
+      </w:r>
+      <w:r>
+        <w:rPr>
+          <w:sz w:val="22"/>
+          <w:szCs w:val="22"/>
+        </w:rPr>
+        <w:t xml:space="preserve"> Schedule an Event</w:t>
+      </w:r>
+      <w:bookmarkEnd w:id="77"/>
+    </w:p>
+    <w:p>
+      <w:pPr>
+        <w:ind w:firstLine="720"/>
+      </w:pPr>
+      <w:r>
+        <w:lastRenderedPageBreak/>
+        <w:t>You can create an event by clicking "Events" then "Create Event" on the left sidebar under your profile picture. The fields for Event Name, Date, and Location are required. You can also enter a time and details about your event under the "Time" textbox and "Event Details" text area. The box under "Invites" displays all of your connections. Click the checkbox next to their name to invite them to your event. Submit your event by clicking the button labeled "Create Event". This will send a notification to all of the connections that you invited and post your event under your "Events" tab on your profile page.</w:t>
+      </w:r>
+    </w:p>
+    <w:p>
+      <w:r>
+        <w:rPr>
+          <w:noProof/>
+        </w:rPr>
+        <w:drawing>
+          <wp:inline distT="0" distB="0" distL="0" distR="0" wp14:anchorId="6CC287E9" wp14:editId="7DE4EF1A">
+            <wp:extent cx="5943600" cy="704850"/>
+            <wp:effectExtent l="19050" t="19050" r="19050" b="19050"/>
+            <wp:docPr id="914483703" name="picture"/>
+            <wp:cNvGraphicFramePr>
+              <a:graphicFrameLocks xmlns:a="http://schemas.openxmlformats.org/drawingml/2006/main" noChangeAspect="1"/>
+            </wp:cNvGraphicFramePr>
+            <a:graphic xmlns:a="http://schemas.openxmlformats.org/drawingml/2006/main">
+              <a:graphicData uri="http://schemas.openxmlformats.org/drawingml/2006/picture">
+                <pic:pic xmlns:pic="http://schemas.openxmlformats.org/drawingml/2006/picture">
+                  <pic:nvPicPr>
+                    <pic:cNvPr id="0" name="picture"/>
+                    <pic:cNvPicPr/>
+                  </pic:nvPicPr>
+                  <pic:blipFill>
+                    <a:blip r:embed="rId25">
+                      <a:extLst>
+                        <a:ext uri="{28A0092B-C50C-407E-A947-70E740481C1C}">
+                          <a14:useLocalDpi xmlns:a14="http://schemas.microsoft.com/office/drawing/2010/main" val="0"/>
+                        </a:ext>
+                      </a:extLst>
+                    </a:blip>
+                    <a:stretch>
+                      <a:fillRect/>
+                    </a:stretch>
+                  </pic:blipFill>
+                  <pic:spPr>
+                    <a:xfrm>
+                      <a:off x="0" y="0"/>
+                      <a:ext cx="5943600" cy="704850"/>
+                    </a:xfrm>
+                    <a:prstGeom prst="rect">
+                      <a:avLst/>
+                    </a:prstGeom>
+                    <a:ln w="12700">
+                      <a:solidFill>
+                        <a:schemeClr val="tx1"/>
+                      </a:solidFill>
+                    </a:ln>
+                  </pic:spPr>
+                </pic:pic>
+              </a:graphicData>
+            </a:graphic>
+          </wp:inline>
+        </w:drawing>
+      </w:r>
+    </w:p>
+    <w:p>
+      <w:pPr>
+        <w:pStyle w:val="Caption"/>
+        <w:rPr>
+          <w:sz w:val="22"/>
+          <w:szCs w:val="22"/>
+        </w:rPr>
+      </w:pPr>
+      <w:bookmarkStart w:id="78" w:name="_Toc445663799"/>
+      <w:r>
+        <w:rPr>
+          <w:sz w:val="22"/>
+          <w:szCs w:val="22"/>
+        </w:rPr>
+        <w:t xml:space="preserve">Figure </w:t>
+      </w:r>
+      <w:r>
+        <w:rPr>
+          <w:sz w:val="22"/>
+          <w:szCs w:val="22"/>
+        </w:rPr>
+        <w:fldChar w:fldCharType="begin"/>
+      </w:r>
+      <w:r>
+        <w:rPr>
+          <w:sz w:val="22"/>
+          <w:szCs w:val="22"/>
+        </w:rPr>
+        <w:instrText xml:space="preserve"> SEQ Figure \* ARABIC </w:instrText>
+      </w:r>
+      <w:r>
+        <w:rPr>
+          <w:sz w:val="22"/>
+          <w:szCs w:val="22"/>
+        </w:rPr>
+        <w:fldChar w:fldCharType="separate"/>
+      </w:r>
+      <w:r>
+        <w:rPr>
+          <w:noProof/>
+          <w:sz w:val="22"/>
+          <w:szCs w:val="22"/>
+        </w:rPr>
+        <w:t>9</w:t>
+      </w:r>
+      <w:r>
+        <w:rPr>
+          <w:sz w:val="22"/>
+          <w:szCs w:val="22"/>
+        </w:rPr>
+        <w:fldChar w:fldCharType="end"/>
+      </w:r>
+      <w:r>
+        <w:rPr>
+          <w:sz w:val="22"/>
+          <w:szCs w:val="22"/>
+        </w:rPr>
+        <w:t>.1</w:t>
+      </w:r>
+      <w:r>
+        <w:rPr>
+          <w:sz w:val="22"/>
+          <w:szCs w:val="22"/>
+        </w:rPr>
+        <w:t xml:space="preserve"> Events</w:t>
+      </w:r>
+      <w:bookmarkEnd w:id="78"/>
+      <w:r>
+        <w:rPr>
+          <w:sz w:val="22"/>
+          <w:szCs w:val="22"/>
+        </w:rPr>
+        <w:t xml:space="preserve"> </w:t>
+      </w:r>
+    </w:p>
+    <w:p>
+      <w:pPr>
+        <w:ind w:firstLine="720"/>
+      </w:pPr>
+      <w:r>
+        <w:t xml:space="preserve">You can view and edit your events by clicking </w:t>
+      </w:r>
+      <w:r>
+        <w:rPr>
+          <w:rFonts w:ascii="Calibri" w:eastAsia="Calibri" w:hAnsi="Calibri" w:cs="Calibri"/>
+        </w:rPr>
+        <w:t>"Events" then "View All Events" on the left sidebar under your profile picture. This page displays all of your events in a table format. The table will show your event's "Name", the event "Date", the "Location" of the event, and the "Attending" connections. Attending connections can be viewed by clicking the dropdown box under the "Attending" column. You can View and edit your event by clicking the "Edit" link under the "Edit/View" column. You can delete your event by clicking the "Delete" link under the "Delete" column.</w:t>
+      </w:r>
+    </w:p>
+    <w:p>
+      <w:pPr>
+        <w:pStyle w:val="Heading3"/>
+      </w:pPr>
+      <w:bookmarkStart w:id="79" w:name="_Toc445660058"/>
+      <w:r>
+        <w:t xml:space="preserve">2.1    </w:t>
+      </w:r>
+      <w:r>
+        <w:t>Connections</w:t>
+      </w:r>
+      <w:bookmarkEnd w:id="79"/>
+    </w:p>
+    <w:p/>
+    <w:p>
+      <w:pPr>
+        <w:jc w:val="center"/>
+      </w:pPr>
+      <w:r>
+        <w:rPr>
+          <w:noProof/>
+        </w:rPr>
+        <w:drawing>
+          <wp:inline distT="0" distB="0" distL="0" distR="0" wp14:anchorId="52B5A338" wp14:editId="1D436F0B">
+            <wp:extent cx="2676525" cy="533400"/>
+            <wp:effectExtent l="19050" t="19050" r="28575" b="19050"/>
+            <wp:docPr id="1541905579" name="picture"/>
+            <wp:cNvGraphicFramePr>
+              <a:graphicFrameLocks xmlns:a="http://schemas.openxmlformats.org/drawingml/2006/main" noChangeAspect="1"/>
+            </wp:cNvGraphicFramePr>
+            <a:graphic xmlns:a="http://schemas.openxmlformats.org/drawingml/2006/main">
+              <a:graphicData uri="http://schemas.openxmlformats.org/drawingml/2006/picture">
+                <pic:pic xmlns:pic="http://schemas.openxmlformats.org/drawingml/2006/picture">
+                  <pic:nvPicPr>
+                    <pic:cNvPr id="0" name="picture"/>
+                    <pic:cNvPicPr/>
+                  </pic:nvPicPr>
+                  <pic:blipFill>
+                    <a:blip r:embed="rId26">
+                      <a:extLst>
+                        <a:ext uri="{28A0092B-C50C-407E-A947-70E740481C1C}">
+                          <a14:useLocalDpi xmlns:a14="http://schemas.microsoft.com/office/drawing/2010/main" val="0"/>
+                        </a:ext>
+                      </a:extLst>
+                    </a:blip>
+                    <a:stretch>
+                      <a:fillRect/>
+                    </a:stretch>
+                  </pic:blipFill>
+                  <pic:spPr>
+                    <a:xfrm>
+                      <a:off x="0" y="0"/>
+                      <a:ext cx="2676525" cy="533400"/>
+                    </a:xfrm>
+                    <a:prstGeom prst="rect">
+                      <a:avLst/>
+                    </a:prstGeom>
+                    <a:ln w="12700">
+                      <a:solidFill>
+                        <a:schemeClr val="tx1"/>
+                      </a:solidFill>
+                    </a:ln>
+                  </pic:spPr>
+                </pic:pic>
+              </a:graphicData>
+            </a:graphic>
+          </wp:inline>
+        </w:drawing>
+      </w:r>
+    </w:p>
+    <w:p>
+      <w:pPr>
+        <w:pStyle w:val="Caption"/>
+        <w:rPr>
+          <w:sz w:val="22"/>
+          <w:szCs w:val="22"/>
+        </w:rPr>
+      </w:pPr>
+      <w:bookmarkStart w:id="80" w:name="_Toc445663800"/>
+      <w:r>
+        <w:rPr>
+          <w:sz w:val="22"/>
+          <w:szCs w:val="22"/>
+        </w:rPr>
+        <w:t xml:space="preserve">Figure </w:t>
+      </w:r>
+      <w:r>
+        <w:rPr>
+          <w:sz w:val="22"/>
+          <w:szCs w:val="22"/>
+        </w:rPr>
+        <w:fldChar w:fldCharType="begin"/>
+      </w:r>
+      <w:r>
+        <w:rPr>
+          <w:sz w:val="22"/>
+          <w:szCs w:val="22"/>
+        </w:rPr>
+        <w:instrText xml:space="preserve"> SEQ Figure \* ARABIC </w:instrText>
+      </w:r>
+      <w:r>
+        <w:rPr>
+          <w:sz w:val="22"/>
+          <w:szCs w:val="22"/>
+        </w:rPr>
+        <w:fldChar w:fldCharType="separate"/>
+      </w:r>
+      <w:r>
+        <w:rPr>
+          <w:noProof/>
+          <w:sz w:val="22"/>
+          <w:szCs w:val="22"/>
+        </w:rPr>
+        <w:t>10</w:t>
+      </w:r>
+      <w:r>
+        <w:rPr>
+          <w:sz w:val="22"/>
+          <w:szCs w:val="22"/>
+        </w:rPr>
+        <w:fldChar w:fldCharType="end"/>
+      </w:r>
+      <w:r>
+        <w:rPr>
+          <w:sz w:val="22"/>
+          <w:szCs w:val="22"/>
+        </w:rPr>
+        <w:t>.1</w:t>
+      </w:r>
+      <w:r>
+        <w:rPr>
+          <w:sz w:val="22"/>
+          <w:szCs w:val="22"/>
+        </w:rPr>
+        <w:t xml:space="preserve"> Searching Connections</w:t>
+      </w:r>
+      <w:bookmarkEnd w:id="80"/>
+    </w:p>
+    <w:p>
+      <w:pPr>
+        <w:jc w:val="center"/>
+      </w:pPr>
+      <w:r>
+        <w:rPr>
+          <w:noProof/>
+        </w:rPr>
+        <w:drawing>
+          <wp:inline distT="0" distB="0" distL="0" distR="0" wp14:anchorId="3F07A85A" wp14:editId="23D256BE">
+            <wp:extent cx="3479053" cy="2312586"/>
+            <wp:effectExtent l="19050" t="19050" r="26670" b="12065"/>
+            <wp:docPr id="2032679281" name="picture"/>
+            <wp:cNvGraphicFramePr>
+              <a:graphicFrameLocks xmlns:a="http://schemas.openxmlformats.org/drawingml/2006/main" noChangeAspect="1"/>
+            </wp:cNvGraphicFramePr>
+            <a:graphic xmlns:a="http://schemas.openxmlformats.org/drawingml/2006/main">
+              <a:graphicData uri="http://schemas.openxmlformats.org/drawingml/2006/picture">
+                <pic:pic xmlns:pic="http://schemas.openxmlformats.org/drawingml/2006/picture">
+                  <pic:nvPicPr>
+                    <pic:cNvPr id="0" name="picture"/>
+                    <pic:cNvPicPr/>
+                  </pic:nvPicPr>
+                  <pic:blipFill>
+                    <a:blip r:embed="rId27">
+                      <a:extLst>
+                        <a:ext uri="{28A0092B-C50C-407E-A947-70E740481C1C}">
+                          <a14:useLocalDpi xmlns:a14="http://schemas.microsoft.com/office/drawing/2010/main" val="0"/>
+                        </a:ext>
+                      </a:extLst>
+                    </a:blip>
+                    <a:stretch>
+                      <a:fillRect/>
+                    </a:stretch>
+                  </pic:blipFill>
+                  <pic:spPr>
+                    <a:xfrm>
+                      <a:off x="0" y="0"/>
+                      <a:ext cx="3496171" cy="2323965"/>
+                    </a:xfrm>
+                    <a:prstGeom prst="rect">
+                      <a:avLst/>
+                    </a:prstGeom>
+                    <a:ln w="12700">
+                      <a:solidFill>
+                        <a:schemeClr val="tx1"/>
+                      </a:solidFill>
+                    </a:ln>
+                  </pic:spPr>
+                </pic:pic>
+              </a:graphicData>
+            </a:graphic>
+          </wp:inline>
+        </w:drawing>
+      </w:r>
+    </w:p>
+    <w:p>
+      <w:pPr>
+        <w:pStyle w:val="Caption"/>
+        <w:rPr>
+          <w:sz w:val="22"/>
+          <w:szCs w:val="22"/>
+        </w:rPr>
+      </w:pPr>
+      <w:bookmarkStart w:id="81" w:name="_Toc445663801"/>
+      <w:r>
+        <w:rPr>
+          <w:sz w:val="22"/>
+          <w:szCs w:val="22"/>
+        </w:rPr>
+        <w:t xml:space="preserve">Figure </w:t>
+      </w:r>
+      <w:r>
+        <w:rPr>
+          <w:sz w:val="22"/>
+          <w:szCs w:val="22"/>
+        </w:rPr>
+        <w:fldChar w:fldCharType="begin"/>
+      </w:r>
+      <w:r>
+        <w:rPr>
+          <w:sz w:val="22"/>
+          <w:szCs w:val="22"/>
+        </w:rPr>
+        <w:instrText xml:space="preserve"> SEQ Figure \* ARABIC </w:instrText>
+      </w:r>
+      <w:r>
+        <w:rPr>
+          <w:sz w:val="22"/>
+          <w:szCs w:val="22"/>
+        </w:rPr>
+        <w:fldChar w:fldCharType="separate"/>
+      </w:r>
+      <w:r>
+        <w:rPr>
+          <w:noProof/>
+          <w:sz w:val="22"/>
+          <w:szCs w:val="22"/>
+        </w:rPr>
+        <w:t>11</w:t>
+      </w:r>
+      <w:r>
+        <w:rPr>
+          <w:sz w:val="22"/>
+          <w:szCs w:val="22"/>
+        </w:rPr>
+        <w:fldChar w:fldCharType="end"/>
+      </w:r>
+      <w:r>
+        <w:rPr>
+          <w:sz w:val="22"/>
+          <w:szCs w:val="22"/>
+        </w:rPr>
+        <w:t>.1</w:t>
+      </w:r>
+      <w:r>
+        <w:rPr>
+          <w:sz w:val="22"/>
+          <w:szCs w:val="22"/>
+        </w:rPr>
+        <w:t xml:space="preserve"> Users</w:t>
+      </w:r>
+      <w:bookmarkEnd w:id="81"/>
+    </w:p>
+    <w:p>
+      <w:pPr>
+        <w:ind w:firstLine="720"/>
+      </w:pPr>
+      <w:r>
+        <w:rPr>
+          <w:rFonts w:eastAsiaTheme="minorEastAsia"/>
+        </w:rPr>
+        <w:t xml:space="preserve">To find connections, or friends, search for the connection's username using the text area and search button located in the center of the header (found on the top of the page). </w:t>
+      </w:r>
+      <w:r>
+        <w:rPr>
+          <w:rFonts w:ascii="Calibri" w:eastAsia="Calibri" w:hAnsi="Calibri" w:cs="Calibri"/>
+        </w:rPr>
+        <w:t xml:space="preserve"> Usernames of </w:t>
+      </w:r>
+      <w:r>
+        <w:rPr>
+          <w:rFonts w:ascii="Calibri" w:eastAsia="Calibri" w:hAnsi="Calibri" w:cs="Calibri"/>
+        </w:rPr>
+        <w:lastRenderedPageBreak/>
+        <w:t>different users will be displayed in a table based on your search. The table has two columns: "username" shows the usernames of the users and "link" gives you a link labeled "View Profile" that allows you to view user profiles.</w:t>
+      </w:r>
+      <w:r>
+        <w:rPr>
+          <w:rFonts w:eastAsiaTheme="minorEastAsia"/>
+        </w:rPr>
+        <w:t xml:space="preserve"> While viewing a user's profile, you can add them as a connection with the "Add Contact" button found on the top-right of the page (beneath the "Sign Out" button). If you have already added that user, you will see "Contact Added" displayed in place of the "Add Contact" button. You can view your connections by clicking "View Connections" button found on the sidebar on the left side of the page.</w:t>
+      </w:r>
+    </w:p>
+    <w:p>
+      <w:pPr>
+        <w:ind w:firstLine="720"/>
+      </w:pPr>
+      <w:r>
+        <w:rPr>
+          <w:rFonts w:eastAsiaTheme="minorEastAsia"/>
+        </w:rPr>
+        <w:t>The "View Connections" button will take you to a page where your connections are displayed in a table. The table includes the connection's username under the column labeled "Contact Username". You can view the connection's profile by clicking the "View Profile" link under the column labeled "View Profile". You can remove the contact by clicking the "Delete" link located under the column labeled "Remove Contact".</w:t>
+      </w:r>
+    </w:p>
+    <w:p>
+      <w:pPr>
+        <w:pStyle w:val="Heading3"/>
+      </w:pPr>
+      <w:bookmarkStart w:id="82" w:name="_Toc445660059"/>
+      <w:r>
+        <w:t>2.2    Notifications</w:t>
+      </w:r>
+      <w:bookmarkEnd w:id="82"/>
+    </w:p>
+    <w:p/>
+    <w:p>
+      <w:r>
+        <w:rPr>
+          <w:noProof/>
+        </w:rPr>
+        <w:drawing>
+          <wp:inline distT="0" distB="0" distL="0" distR="0" wp14:anchorId="57568CE4" wp14:editId="2E67E6D0">
+            <wp:extent cx="5943600" cy="2600325"/>
+            <wp:effectExtent l="19050" t="19050" r="19050" b="28575"/>
+            <wp:docPr id="1171751595" name="picture"/>
+            <wp:cNvGraphicFramePr>
+              <a:graphicFrameLocks xmlns:a="http://schemas.openxmlformats.org/drawingml/2006/main" noChangeAspect="1"/>
+            </wp:cNvGraphicFramePr>
+            <a:graphic xmlns:a="http://schemas.openxmlformats.org/drawingml/2006/main">
+              <a:graphicData uri="http://schemas.openxmlformats.org/drawingml/2006/picture">
+                <pic:pic xmlns:pic="http://schemas.openxmlformats.org/drawingml/2006/picture">
+                  <pic:nvPicPr>
+                    <pic:cNvPr id="0" name="picture"/>
+                    <pic:cNvPicPr/>
+                  </pic:nvPicPr>
+                  <pic:blipFill>
+                    <a:blip r:embed="rId28">
+                      <a:extLst>
+                        <a:ext uri="{28A0092B-C50C-407E-A947-70E740481C1C}">
+                          <a14:useLocalDpi xmlns:a14="http://schemas.microsoft.com/office/drawing/2010/main" val="0"/>
+                        </a:ext>
+                      </a:extLst>
+                    </a:blip>
+                    <a:stretch>
+                      <a:fillRect/>
+                    </a:stretch>
+                  </pic:blipFill>
+                  <pic:spPr>
+                    <a:xfrm>
+                      <a:off x="0" y="0"/>
+                      <a:ext cx="5943600" cy="2600325"/>
+                    </a:xfrm>
+                    <a:prstGeom prst="rect">
+                      <a:avLst/>
+                    </a:prstGeom>
+                    <a:ln w="12700">
+                      <a:solidFill>
+                        <a:schemeClr val="tx1"/>
+                      </a:solidFill>
+                    </a:ln>
+                  </pic:spPr>
+                </pic:pic>
+              </a:graphicData>
+            </a:graphic>
+          </wp:inline>
+        </w:drawing>
+      </w:r>
+    </w:p>
+    <w:p>
+      <w:pPr>
+        <w:pStyle w:val="Caption"/>
+        <w:rPr>
+          <w:sz w:val="22"/>
+          <w:szCs w:val="22"/>
+        </w:rPr>
+      </w:pPr>
+      <w:bookmarkStart w:id="83" w:name="_Toc445663802"/>
+      <w:r>
+        <w:rPr>
+          <w:sz w:val="22"/>
+          <w:szCs w:val="22"/>
+        </w:rPr>
+        <w:t xml:space="preserve">Figure </w:t>
+      </w:r>
+      <w:r>
+        <w:rPr>
+          <w:sz w:val="22"/>
+          <w:szCs w:val="22"/>
+        </w:rPr>
+        <w:fldChar w:fldCharType="begin"/>
+      </w:r>
+      <w:r>
+        <w:rPr>
+          <w:sz w:val="22"/>
+          <w:szCs w:val="22"/>
+        </w:rPr>
+        <w:instrText xml:space="preserve"> SEQ Figure \* ARABIC </w:instrText>
+      </w:r>
+      <w:r>
+        <w:rPr>
+          <w:sz w:val="22"/>
+          <w:szCs w:val="22"/>
+        </w:rPr>
+        <w:fldChar w:fldCharType="separate"/>
+      </w:r>
+      <w:r>
+        <w:rPr>
+          <w:noProof/>
+          <w:sz w:val="22"/>
+          <w:szCs w:val="22"/>
+        </w:rPr>
+        <w:t>12</w:t>
+      </w:r>
+      <w:r>
+        <w:rPr>
+          <w:sz w:val="22"/>
+          <w:szCs w:val="22"/>
+        </w:rPr>
+        <w:fldChar w:fldCharType="end"/>
+      </w:r>
+      <w:r>
+        <w:rPr>
+          <w:sz w:val="22"/>
+          <w:szCs w:val="22"/>
+        </w:rPr>
+        <w:t>.1</w:t>
+      </w:r>
+      <w:r>
+        <w:rPr>
+          <w:sz w:val="22"/>
+          <w:szCs w:val="22"/>
+        </w:rPr>
+        <w:t xml:space="preserve"> Viewing Notifications</w:t>
+      </w:r>
+      <w:bookmarkEnd w:id="83"/>
+    </w:p>
+    <w:p>
+      <w:pPr>
+        <w:ind w:firstLine="720"/>
+      </w:pPr>
+      <w:r>
+        <w:rPr>
+          <w:rFonts w:ascii="Calibri" w:eastAsia="Calibri" w:hAnsi="Calibri" w:cs="Calibri"/>
+        </w:rPr>
+        <w:t xml:space="preserve">You can view your notifications by clicking "View Notifications" on the left side of the page. The notifications page displays information concerning connection invites and event invites. </w:t>
+      </w:r>
+    </w:p>
+    <w:p>
+      <w:pPr>
+        <w:ind w:firstLine="720"/>
+      </w:pPr>
+      <w:r>
+        <w:rPr>
+          <w:rFonts w:ascii="Calibri" w:eastAsia="Calibri" w:hAnsi="Calibri" w:cs="Calibri"/>
+        </w:rPr>
+        <w:t>Connection requests and event invitations are displayed in the table located under the "Notifications" header. This table includes a "Notice" column that displays the type of notification (Ex. Connection Request or Event Invite). The "Sender" column shows the username of the sender of the request. The "View" column allows you to view the profile of the request's sender by clicking the link labeled "View Profile". The "Accept" column allows you to accept the event or connection invitation by clicking the link labeled "Accept". The "Decline" column allows you to decline the event or connection invitation by clicking the link labeled "Decline".</w:t>
+      </w:r>
+    </w:p>
+    <w:p>
+      <w:pPr>
+        <w:ind w:firstLine="720"/>
+      </w:pPr>
+      <w:r>
+        <w:rPr>
+          <w:rFonts w:ascii="Calibri" w:eastAsia="Calibri" w:hAnsi="Calibri" w:cs="Calibri"/>
+        </w:rPr>
+        <w:t xml:space="preserve">Connection requests that you sent are displayed in a table under the "Sent Connection Requests" header. The "Notice" column of this table displays the type of notification (Ex. Pending </w:t>
+      </w:r>
+      <w:r>
+        <w:rPr>
+          <w:rFonts w:ascii="Calibri" w:eastAsia="Calibri" w:hAnsi="Calibri" w:cs="Calibri"/>
+        </w:rPr>
+        <w:lastRenderedPageBreak/>
+        <w:t>Connection). The "Sent To" column shows the username of the person that the request was sent to. The "Status" column shows the status of the request (Ex. Pending).</w:t>
+      </w:r>
+    </w:p>
+    <w:p>
+      <w:pPr>
+        <w:pStyle w:val="Heading3"/>
+      </w:pPr>
+      <w:bookmarkStart w:id="84" w:name="_Toc445660060"/>
+      <w:r>
+        <w:t>2.3    Photos</w:t>
+      </w:r>
+      <w:bookmarkEnd w:id="84"/>
+    </w:p>
+    <w:p>
+      <w:r>
+        <w:rPr>
+          <w:noProof/>
+        </w:rPr>
+        <w:drawing>
+          <wp:inline distT="0" distB="0" distL="0" distR="0" wp14:anchorId="630E8730" wp14:editId="3F651D2C">
+            <wp:extent cx="5943600" cy="3467100"/>
+            <wp:effectExtent l="19050" t="19050" r="19050" b="19050"/>
+            <wp:docPr id="1979738826" name="picture"/>
+            <wp:cNvGraphicFramePr>
+              <a:graphicFrameLocks xmlns:a="http://schemas.openxmlformats.org/drawingml/2006/main" noChangeAspect="1"/>
+            </wp:cNvGraphicFramePr>
+            <a:graphic xmlns:a="http://schemas.openxmlformats.org/drawingml/2006/main">
+              <a:graphicData uri="http://schemas.openxmlformats.org/drawingml/2006/picture">
+                <pic:pic xmlns:pic="http://schemas.openxmlformats.org/drawingml/2006/picture">
+                  <pic:nvPicPr>
+                    <pic:cNvPr id="0" name="picture"/>
+                    <pic:cNvPicPr/>
+                  </pic:nvPicPr>
+                  <pic:blipFill>
+                    <a:blip r:embed="rId29">
+                      <a:extLst>
+                        <a:ext uri="{28A0092B-C50C-407E-A947-70E740481C1C}">
+                          <a14:useLocalDpi xmlns:a14="http://schemas.microsoft.com/office/drawing/2010/main" val="0"/>
+                        </a:ext>
+                      </a:extLst>
+                    </a:blip>
+                    <a:stretch>
+                      <a:fillRect/>
+                    </a:stretch>
+                  </pic:blipFill>
+                  <pic:spPr>
+                    <a:xfrm>
+                      <a:off x="0" y="0"/>
+                      <a:ext cx="5943600" cy="3467100"/>
+                    </a:xfrm>
+                    <a:prstGeom prst="rect">
+                      <a:avLst/>
+                    </a:prstGeom>
+                    <a:ln w="12700">
+                      <a:solidFill>
+                        <a:schemeClr val="tx1"/>
+                      </a:solidFill>
+                    </a:ln>
+                  </pic:spPr>
+                </pic:pic>
+              </a:graphicData>
+            </a:graphic>
+          </wp:inline>
+        </w:drawing>
+      </w:r>
+    </w:p>
+    <w:p>
+      <w:pPr>
+        <w:pStyle w:val="Caption"/>
+        <w:rPr>
+          <w:sz w:val="22"/>
+          <w:szCs w:val="22"/>
+        </w:rPr>
+      </w:pPr>
+      <w:bookmarkStart w:id="85" w:name="_Toc445663803"/>
+      <w:r>
+        <w:rPr>
+          <w:sz w:val="22"/>
+          <w:szCs w:val="22"/>
+        </w:rPr>
+        <w:t xml:space="preserve">Figure </w:t>
+      </w:r>
+      <w:r>
+        <w:rPr>
+          <w:sz w:val="22"/>
+          <w:szCs w:val="22"/>
+        </w:rPr>
+        <w:fldChar w:fldCharType="begin"/>
+      </w:r>
+      <w:r>
+        <w:rPr>
+          <w:sz w:val="22"/>
+          <w:szCs w:val="22"/>
+        </w:rPr>
+        <w:instrText xml:space="preserve"> SEQ Figure \* ARABIC </w:instrText>
+      </w:r>
+      <w:r>
+        <w:rPr>
+          <w:sz w:val="22"/>
+          <w:szCs w:val="22"/>
+        </w:rPr>
+        <w:fldChar w:fldCharType="separate"/>
+      </w:r>
+      <w:r>
+        <w:rPr>
+          <w:noProof/>
+          <w:sz w:val="22"/>
+          <w:szCs w:val="22"/>
+        </w:rPr>
+        <w:t>13</w:t>
+      </w:r>
+      <w:r>
+        <w:rPr>
+          <w:sz w:val="22"/>
+          <w:szCs w:val="22"/>
+        </w:rPr>
+        <w:fldChar w:fldCharType="end"/>
+      </w:r>
+      <w:r>
+        <w:rPr>
+          <w:sz w:val="22"/>
+          <w:szCs w:val="22"/>
+        </w:rPr>
+        <w:t>.1</w:t>
+      </w:r>
+      <w:r>
+        <w:rPr>
+          <w:sz w:val="22"/>
+          <w:szCs w:val="22"/>
+        </w:rPr>
+        <w:t xml:space="preserve"> Editing Images</w:t>
+      </w:r>
+      <w:bookmarkEnd w:id="85"/>
+    </w:p>
+    <w:p>
+      <w:pPr>
+        <w:ind w:firstLine="720"/>
+      </w:pPr>
+      <w:r>
+        <w:rPr>
+          <w:rFonts w:eastAsiaTheme="minorEastAsia"/>
+        </w:rPr>
+        <w:t>If you have not selected a profile photo, your current profile photo will be defaulted to a "blank user" image. To add or remove a photo, click on the "Edit Profile" button found on the left sidebar and select "Edit Photos". You can also manage photos by clicking on the "Edit icon" found on the bottom-right of your current profile picture.</w:t>
+      </w:r>
+    </w:p>
+    <w:p>
+      <w:r>
+        <w:rPr>
+          <w:noProof/>
+        </w:rPr>
+        <w:lastRenderedPageBreak/>
+        <w:drawing>
+          <wp:inline distT="0" distB="0" distL="0" distR="0" wp14:anchorId="251CE792" wp14:editId="60EC838F">
+            <wp:extent cx="5373858" cy="2962511"/>
+            <wp:effectExtent l="19050" t="19050" r="17780" b="9525"/>
+            <wp:docPr id="1281445869" name="picture"/>
+            <wp:cNvGraphicFramePr>
+              <a:graphicFrameLocks xmlns:a="http://schemas.openxmlformats.org/drawingml/2006/main" noChangeAspect="1"/>
+            </wp:cNvGraphicFramePr>
+            <a:graphic xmlns:a="http://schemas.openxmlformats.org/drawingml/2006/main">
+              <a:graphicData uri="http://schemas.openxmlformats.org/drawingml/2006/picture">
+                <pic:pic xmlns:pic="http://schemas.openxmlformats.org/drawingml/2006/picture">
+                  <pic:nvPicPr>
+                    <pic:cNvPr id="0" name="picture"/>
+                    <pic:cNvPicPr/>
+                  </pic:nvPicPr>
+                  <pic:blipFill>
+                    <a:blip r:embed="rId30">
+                      <a:extLst>
+                        <a:ext uri="{28A0092B-C50C-407E-A947-70E740481C1C}">
+                          <a14:useLocalDpi xmlns:a14="http://schemas.microsoft.com/office/drawing/2010/main" val="0"/>
+                        </a:ext>
+                      </a:extLst>
+                    </a:blip>
+                    <a:stretch>
+                      <a:fillRect/>
+                    </a:stretch>
+                  </pic:blipFill>
+                  <pic:spPr>
+                    <a:xfrm>
+                      <a:off x="0" y="0"/>
+                      <a:ext cx="5422080" cy="2989095"/>
+                    </a:xfrm>
+                    <a:prstGeom prst="rect">
+                      <a:avLst/>
+                    </a:prstGeom>
+                    <a:ln w="12700">
+                      <a:solidFill>
+                        <a:schemeClr val="tx1"/>
+                      </a:solidFill>
+                    </a:ln>
+                  </pic:spPr>
+                </pic:pic>
+              </a:graphicData>
+            </a:graphic>
+          </wp:inline>
+        </w:drawing>
+      </w:r>
+    </w:p>
+    <w:p>
+      <w:pPr>
+        <w:pStyle w:val="Caption"/>
+        <w:rPr>
+          <w:sz w:val="22"/>
+          <w:szCs w:val="22"/>
+        </w:rPr>
+      </w:pPr>
+      <w:bookmarkStart w:id="86" w:name="_Toc445663804"/>
+      <w:r>
+        <w:rPr>
+          <w:sz w:val="22"/>
+          <w:szCs w:val="22"/>
+        </w:rPr>
+        <w:t xml:space="preserve">Figure </w:t>
+      </w:r>
+      <w:r>
+        <w:rPr>
+          <w:sz w:val="22"/>
+          <w:szCs w:val="22"/>
+        </w:rPr>
+        <w:fldChar w:fldCharType="begin"/>
+      </w:r>
+      <w:r>
+        <w:rPr>
+          <w:sz w:val="22"/>
+          <w:szCs w:val="22"/>
+        </w:rPr>
+        <w:instrText xml:space="preserve"> SEQ Figure \* ARABIC </w:instrText>
+      </w:r>
+      <w:r>
+        <w:rPr>
+          <w:sz w:val="22"/>
+          <w:szCs w:val="22"/>
+        </w:rPr>
+        <w:fldChar w:fldCharType="separate"/>
+      </w:r>
+      <w:r>
+        <w:rPr>
+          <w:noProof/>
+          <w:sz w:val="22"/>
+          <w:szCs w:val="22"/>
+        </w:rPr>
+        <w:t>14</w:t>
+      </w:r>
+      <w:r>
+        <w:rPr>
+          <w:sz w:val="22"/>
+          <w:szCs w:val="22"/>
+        </w:rPr>
+        <w:fldChar w:fldCharType="end"/>
+      </w:r>
+      <w:r>
+        <w:rPr>
+          <w:sz w:val="22"/>
+          <w:szCs w:val="22"/>
+        </w:rPr>
+        <w:t>.1</w:t>
+      </w:r>
+      <w:r>
+        <w:rPr>
+          <w:sz w:val="22"/>
+          <w:szCs w:val="22"/>
+        </w:rPr>
+        <w:t xml:space="preserve"> Uploading Profile Photos</w:t>
+      </w:r>
+      <w:bookmarkEnd w:id="86"/>
+    </w:p>
+    <w:p>
+      <w:pPr>
+        <w:ind w:firstLine="720"/>
+      </w:pPr>
+      <w:r>
+        <w:rPr>
+          <w:rFonts w:eastAsiaTheme="minorEastAsia"/>
+        </w:rPr>
+        <w:t>To add a profile photo, click the button labeled "Add Profile Photos". To add an event photo, click the button labeled "Add Event Photos". These buttons will bring up a pop up form. Use the button labeled "Choose File", use the opened directory to navigate to your image's location, then either double click your image, or click the image and press "Open". Your currently selected image's name will then be displayed next to the "Choose File" button. After you have selected an image, click the "Upload Image" button to submit your image.</w:t>
+      </w:r>
+    </w:p>
+    <w:p>
+      <w:pPr>
+        <w:jc w:val="center"/>
+      </w:pPr>
+      <w:r>
+        <w:rPr>
+          <w:noProof/>
+        </w:rPr>
+        <w:lastRenderedPageBreak/>
+        <w:drawing>
+          <wp:inline distT="0" distB="0" distL="0" distR="0" wp14:anchorId="6C7FF5A4" wp14:editId="03FF759D">
+            <wp:extent cx="3086100" cy="6038848"/>
+            <wp:effectExtent l="19050" t="19050" r="19050" b="19685"/>
+            <wp:docPr id="259880276" name="picture"/>
+            <wp:cNvGraphicFramePr>
+              <a:graphicFrameLocks xmlns:a="http://schemas.openxmlformats.org/drawingml/2006/main" noChangeAspect="1"/>
+            </wp:cNvGraphicFramePr>
+            <a:graphic xmlns:a="http://schemas.openxmlformats.org/drawingml/2006/main">
+              <a:graphicData uri="http://schemas.openxmlformats.org/drawingml/2006/picture">
+                <pic:pic xmlns:pic="http://schemas.openxmlformats.org/drawingml/2006/picture">
+                  <pic:nvPicPr>
+                    <pic:cNvPr id="0" name="picture"/>
+                    <pic:cNvPicPr/>
+                  </pic:nvPicPr>
+                  <pic:blipFill>
+                    <a:blip r:embed="rId31">
+                      <a:extLst>
+                        <a:ext uri="{28A0092B-C50C-407E-A947-70E740481C1C}">
+                          <a14:useLocalDpi xmlns:a14="http://schemas.microsoft.com/office/drawing/2010/main" val="0"/>
+                        </a:ext>
+                      </a:extLst>
+                    </a:blip>
+                    <a:stretch>
+                      <a:fillRect/>
+                    </a:stretch>
+                  </pic:blipFill>
+                  <pic:spPr>
+                    <a:xfrm>
+                      <a:off x="0" y="0"/>
+                      <a:ext cx="3086100" cy="6038848"/>
+                    </a:xfrm>
+                    <a:prstGeom prst="rect">
+                      <a:avLst/>
+                    </a:prstGeom>
+                    <a:ln w="12700">
+                      <a:solidFill>
+                        <a:schemeClr val="tx1"/>
+                      </a:solidFill>
+                    </a:ln>
+                  </pic:spPr>
+                </pic:pic>
+              </a:graphicData>
+            </a:graphic>
+          </wp:inline>
+        </w:drawing>
+      </w:r>
+    </w:p>
+    <w:p>
+      <w:pPr>
+        <w:pStyle w:val="Caption"/>
+        <w:rPr>
+          <w:sz w:val="22"/>
+          <w:szCs w:val="22"/>
+        </w:rPr>
+      </w:pPr>
+      <w:bookmarkStart w:id="87" w:name="_Toc445663805"/>
+      <w:r>
+        <w:rPr>
+          <w:sz w:val="22"/>
+          <w:szCs w:val="22"/>
+        </w:rPr>
+        <w:t xml:space="preserve">Figure </w:t>
+      </w:r>
+      <w:r>
+        <w:rPr>
+          <w:sz w:val="22"/>
+          <w:szCs w:val="22"/>
+        </w:rPr>
+        <w:fldChar w:fldCharType="begin"/>
+      </w:r>
+      <w:r>
+        <w:rPr>
+          <w:sz w:val="22"/>
+          <w:szCs w:val="22"/>
+        </w:rPr>
+        <w:instrText xml:space="preserve"> SEQ Figure \* ARABIC </w:instrText>
+      </w:r>
+      <w:r>
+        <w:rPr>
+          <w:sz w:val="22"/>
+          <w:szCs w:val="22"/>
+        </w:rPr>
+        <w:fldChar w:fldCharType="separate"/>
+      </w:r>
+      <w:r>
+        <w:rPr>
+          <w:noProof/>
+          <w:sz w:val="22"/>
+          <w:szCs w:val="22"/>
+        </w:rPr>
+        <w:t>15</w:t>
+      </w:r>
+      <w:r>
+        <w:rPr>
+          <w:sz w:val="22"/>
+          <w:szCs w:val="22"/>
+        </w:rPr>
+        <w:fldChar w:fldCharType="end"/>
+      </w:r>
+      <w:r>
+        <w:rPr>
+          <w:sz w:val="22"/>
+          <w:szCs w:val="22"/>
+        </w:rPr>
+        <w:t>.1</w:t>
+      </w:r>
+      <w:r>
+        <w:rPr>
+          <w:sz w:val="22"/>
+          <w:szCs w:val="22"/>
+        </w:rPr>
+        <w:t xml:space="preserve"> Removing Profile Photos</w:t>
+      </w:r>
+      <w:bookmarkEnd w:id="87"/>
+    </w:p>
+    <w:p>
+      <w:pPr>
+        <w:ind w:firstLine="720"/>
+      </w:pPr>
+      <w:r>
+        <w:rPr>
+          <w:rFonts w:eastAsiaTheme="minorEastAsia"/>
+        </w:rPr>
+        <w:t>To remove a photo, click the "Remove Profile Photos" or "Remove Event Photos" button depending on which type of photo you would like to remove. Your photos will be displayed in a pop up form with a checkbox next to each image. Click the checkbox next to each image that you want to remove. After you have checked each image you want to remove, click the button labeled "Remove Selected Photos" located at the bottom of the pop up form.</w:t>
+      </w:r>
+    </w:p>
+    <w:p>
+      <w:pPr>
+        <w:jc w:val="center"/>
+      </w:pPr>
+      <w:r>
+        <w:rPr>
+          <w:noProof/>
+        </w:rPr>
+        <w:lastRenderedPageBreak/>
+        <w:drawing>
+          <wp:inline distT="0" distB="0" distL="0" distR="0" wp14:anchorId="7A4FC433" wp14:editId="6126D342">
+            <wp:extent cx="3133725" cy="6124574"/>
+            <wp:effectExtent l="19050" t="19050" r="9525" b="10160"/>
+            <wp:docPr id="403415458" name="picture"/>
+            <wp:cNvGraphicFramePr>
+              <a:graphicFrameLocks xmlns:a="http://schemas.openxmlformats.org/drawingml/2006/main" noChangeAspect="1"/>
+            </wp:cNvGraphicFramePr>
+            <a:graphic xmlns:a="http://schemas.openxmlformats.org/drawingml/2006/main">
+              <a:graphicData uri="http://schemas.openxmlformats.org/drawingml/2006/picture">
+                <pic:pic xmlns:pic="http://schemas.openxmlformats.org/drawingml/2006/picture">
+                  <pic:nvPicPr>
+                    <pic:cNvPr id="0" name="picture"/>
+                    <pic:cNvPicPr/>
+                  </pic:nvPicPr>
+                  <pic:blipFill>
+                    <a:blip r:embed="rId32">
+                      <a:extLst>
+                        <a:ext uri="{28A0092B-C50C-407E-A947-70E740481C1C}">
+                          <a14:useLocalDpi xmlns:a14="http://schemas.microsoft.com/office/drawing/2010/main" val="0"/>
+                        </a:ext>
+                      </a:extLst>
+                    </a:blip>
+                    <a:stretch>
+                      <a:fillRect/>
+                    </a:stretch>
+                  </pic:blipFill>
+                  <pic:spPr>
+                    <a:xfrm>
+                      <a:off x="0" y="0"/>
+                      <a:ext cx="3133725" cy="6124574"/>
+                    </a:xfrm>
+                    <a:prstGeom prst="rect">
+                      <a:avLst/>
+                    </a:prstGeom>
+                    <a:ln w="12700">
+                      <a:solidFill>
+                        <a:schemeClr val="tx1"/>
+                      </a:solidFill>
+                    </a:ln>
+                  </pic:spPr>
+                </pic:pic>
+              </a:graphicData>
+            </a:graphic>
+          </wp:inline>
+        </w:drawing>
+      </w:r>
+    </w:p>
+    <w:p>
+      <w:pPr>
+        <w:pStyle w:val="Caption"/>
+        <w:rPr>
+          <w:sz w:val="22"/>
+          <w:szCs w:val="22"/>
+        </w:rPr>
+      </w:pPr>
+      <w:bookmarkStart w:id="88" w:name="_Toc445663806"/>
+      <w:r>
+        <w:rPr>
+          <w:sz w:val="22"/>
+          <w:szCs w:val="22"/>
+        </w:rPr>
+        <w:t xml:space="preserve">Figure </w:t>
+      </w:r>
+      <w:r>
+        <w:rPr>
+          <w:sz w:val="22"/>
+          <w:szCs w:val="22"/>
+        </w:rPr>
+        <w:fldChar w:fldCharType="begin"/>
+      </w:r>
+      <w:r>
+        <w:rPr>
+          <w:sz w:val="22"/>
+          <w:szCs w:val="22"/>
+        </w:rPr>
+        <w:instrText xml:space="preserve"> SEQ Figure \* ARABIC </w:instrText>
+      </w:r>
+      <w:r>
+        <w:rPr>
+          <w:sz w:val="22"/>
+          <w:szCs w:val="22"/>
+        </w:rPr>
+        <w:fldChar w:fldCharType="separate"/>
+      </w:r>
+      <w:r>
+        <w:rPr>
+          <w:noProof/>
+          <w:sz w:val="22"/>
+          <w:szCs w:val="22"/>
+        </w:rPr>
+        <w:t>16</w:t>
+      </w:r>
+      <w:r>
+        <w:rPr>
+          <w:sz w:val="22"/>
+          <w:szCs w:val="22"/>
+        </w:rPr>
+        <w:fldChar w:fldCharType="end"/>
+      </w:r>
+      <w:r>
+        <w:rPr>
+          <w:sz w:val="22"/>
+          <w:szCs w:val="22"/>
+        </w:rPr>
+        <w:t>.1</w:t>
+      </w:r>
+      <w:r>
+        <w:rPr>
+          <w:sz w:val="22"/>
+          <w:szCs w:val="22"/>
+        </w:rPr>
+        <w:t xml:space="preserve"> Selecting Profile Photos</w:t>
+      </w:r>
+      <w:bookmarkEnd w:id="88"/>
+    </w:p>
+    <w:p>
+      <w:pPr>
+        <w:ind w:firstLine="720"/>
+      </w:pPr>
+      <w:r>
+        <w:rPr>
+          <w:rFonts w:eastAsiaTheme="minorEastAsia"/>
+        </w:rPr>
+        <w:t>To select your current profile photo, click the "Select Profile Photo" button. This button will bring up a pop up form that displays all of your profile photos with a radio button next to each photo. Click the radio button next to the photo that you would like to set as your profile photo. When you have selected your desired profile photo, click the button labeled "Set Profile Photo" located at the bottom of the pop up form. After selecting your profile photo you will be directed back to your profile page.</w:t>
+      </w:r>
+    </w:p>
+    <w:p>
+      <w:pPr>
+        <w:pStyle w:val="Heading3"/>
+      </w:pPr>
+      <w:bookmarkStart w:id="89" w:name="_Toc445660061"/>
+      <w:r>
+        <w:t>2.4    Signing Out</w:t>
+      </w:r>
+      <w:bookmarkEnd w:id="89"/>
+    </w:p>
+    <w:p/>
+    <w:p>
+      <w:r>
+        <w:rPr>
+          <w:noProof/>
+        </w:rPr>
+        <w:lastRenderedPageBreak/>
+        <w:drawing>
+          <wp:inline distT="0" distB="0" distL="0" distR="0" wp14:anchorId="29837933" wp14:editId="33CD546C">
+            <wp:extent cx="5943600" cy="285750"/>
+            <wp:effectExtent l="19050" t="19050" r="19050" b="19050"/>
+            <wp:docPr id="1162094828" name="picture"/>
+            <wp:cNvGraphicFramePr>
+              <a:graphicFrameLocks xmlns:a="http://schemas.openxmlformats.org/drawingml/2006/main" noChangeAspect="1"/>
+            </wp:cNvGraphicFramePr>
+            <a:graphic xmlns:a="http://schemas.openxmlformats.org/drawingml/2006/main">
+              <a:graphicData uri="http://schemas.openxmlformats.org/drawingml/2006/picture">
+                <pic:pic xmlns:pic="http://schemas.openxmlformats.org/drawingml/2006/picture">
+                  <pic:nvPicPr>
+                    <pic:cNvPr id="0" name="picture"/>
+                    <pic:cNvPicPr/>
+                  </pic:nvPicPr>
+                  <pic:blipFill>
+                    <a:blip r:embed="rId33">
+                      <a:extLst>
+                        <a:ext uri="{28A0092B-C50C-407E-A947-70E740481C1C}">
+                          <a14:useLocalDpi xmlns:a14="http://schemas.microsoft.com/office/drawing/2010/main" val="0"/>
+                        </a:ext>
+                      </a:extLst>
+                    </a:blip>
+                    <a:stretch>
+                      <a:fillRect/>
+                    </a:stretch>
+                  </pic:blipFill>
+                  <pic:spPr>
+                    <a:xfrm>
+                      <a:off x="0" y="0"/>
+                      <a:ext cx="5943600" cy="285750"/>
+                    </a:xfrm>
+                    <a:prstGeom prst="rect">
+                      <a:avLst/>
+                    </a:prstGeom>
+                    <a:ln w="12700">
+                      <a:solidFill>
+                        <a:schemeClr val="tx1"/>
+                      </a:solidFill>
+                    </a:ln>
+                  </pic:spPr>
+                </pic:pic>
+              </a:graphicData>
+            </a:graphic>
+          </wp:inline>
+        </w:drawing>
+      </w:r>
+    </w:p>
+    <w:p>
+      <w:pPr>
+        <w:pStyle w:val="Caption"/>
+        <w:rPr>
+          <w:sz w:val="22"/>
+          <w:szCs w:val="22"/>
+        </w:rPr>
+      </w:pPr>
+      <w:bookmarkStart w:id="90" w:name="_Toc445663807"/>
+      <w:r>
+        <w:rPr>
+          <w:sz w:val="22"/>
+          <w:szCs w:val="22"/>
+        </w:rPr>
+        <w:t xml:space="preserve">Figure </w:t>
+      </w:r>
+      <w:r>
+        <w:rPr>
+          <w:sz w:val="22"/>
+          <w:szCs w:val="22"/>
+        </w:rPr>
+        <w:fldChar w:fldCharType="begin"/>
+      </w:r>
+      <w:r>
+        <w:rPr>
+          <w:sz w:val="22"/>
+          <w:szCs w:val="22"/>
+        </w:rPr>
+        <w:instrText xml:space="preserve"> SEQ Figure \* ARABIC </w:instrText>
+      </w:r>
+      <w:r>
+        <w:rPr>
+          <w:sz w:val="22"/>
+          <w:szCs w:val="22"/>
+        </w:rPr>
+        <w:fldChar w:fldCharType="separate"/>
+      </w:r>
+      <w:r>
+        <w:rPr>
+          <w:noProof/>
+          <w:sz w:val="22"/>
+          <w:szCs w:val="22"/>
+        </w:rPr>
+        <w:t>17</w:t>
+      </w:r>
+      <w:r>
+        <w:rPr>
+          <w:sz w:val="22"/>
+          <w:szCs w:val="22"/>
+        </w:rPr>
+        <w:fldChar w:fldCharType="end"/>
+      </w:r>
+      <w:r>
+        <w:rPr>
+          <w:sz w:val="22"/>
+          <w:szCs w:val="22"/>
+        </w:rPr>
+        <w:t>.1</w:t>
+      </w:r>
+      <w:r>
+        <w:rPr>
+          <w:sz w:val="22"/>
+          <w:szCs w:val="22"/>
+        </w:rPr>
+        <w:t xml:space="preserve"> Signing Out</w:t>
+      </w:r>
+      <w:bookmarkEnd w:id="90"/>
+    </w:p>
+    <w:p>
+      <w:pPr>
+        <w:ind w:firstLine="720"/>
+      </w:pPr>
+      <w:r>
+        <w:t>You can only sign out of your profile if you are currently logged in. To sign out of your profile, click the "Sign Out" button located at the top-right of any page that you are on. Upon signing out, you will be redirected to the logged-out "Home" page.</w:t>
+      </w:r>
+    </w:p>
+    <w:p/>
+    <w:p>
+      <w:pPr>
         <w:sectPr>
-          <w:footerReference w:type="default" r:id="rId15"/>
-          <w:footerReference w:type="first" r:id="rId16"/>
+          <w:footerReference w:type="default" r:id="rId34"/>
+          <w:footerReference w:type="first" r:id="rId35"/>
           <w:pgSz w:w="12240" w:h="15840"/>
           <w:pgMar w:top="1440" w:right="1440" w:bottom="1440" w:left="1440" w:header="720" w:footer="720" w:gutter="0"/>
           <w:pgNumType w:start="1"/>
@@ -10592,7 +15300,7 @@
       <w:pPr>
         <w:pStyle w:val="Heading1"/>
       </w:pPr>
-      <w:bookmarkStart w:id="60" w:name="_Toc445667816"/>
+      <w:bookmarkStart w:id="91" w:name="_Toc445667816"/>
       <w:r>
         <w:lastRenderedPageBreak/>
         <w:t>Appendi</w:t>
@@ -10600,7 +15308,7 @@
       <w:r>
         <w:t xml:space="preserve">x </w:t>
       </w:r>
-      <w:bookmarkEnd w:id="60"/>
+      <w:bookmarkEnd w:id="91"/>
       <w:r>
         <w:t>B</w:t>
       </w:r>
@@ -10609,11 +15317,11 @@
       <w:pPr>
         <w:pStyle w:val="Heading2"/>
       </w:pPr>
-      <w:bookmarkStart w:id="61" w:name="_Toc445667817"/>
+      <w:bookmarkStart w:id="92" w:name="_Toc445667817"/>
       <w:r>
         <w:t>Use Cases</w:t>
       </w:r>
-      <w:bookmarkEnd w:id="61"/>
+      <w:bookmarkEnd w:id="92"/>
     </w:p>
     <w:p>
       <w:pPr>
@@ -10648,7 +15356,7 @@
                     </pic:cNvPicPr>
                   </pic:nvPicPr>
                   <pic:blipFill>
-                    <a:blip r:embed="rId17">
+                    <a:blip r:embed="rId36">
                       <a:extLst>
                         <a:ext uri="{28A0092B-C50C-407E-A947-70E740481C1C}">
                           <a14:useLocalDpi xmlns:a14="http://schemas.microsoft.com/office/drawing/2010/main" val="0"/>
@@ -10722,7 +15430,7 @@
                     <pic:cNvPicPr/>
                   </pic:nvPicPr>
                   <pic:blipFill>
-                    <a:blip r:embed="rId18"/>
+                    <a:blip r:embed="rId37"/>
                     <a:stretch>
                       <a:fillRect/>
                     </a:stretch>
@@ -10784,7 +15492,7 @@
                     <pic:cNvPicPr/>
                   </pic:nvPicPr>
                   <pic:blipFill>
-                    <a:blip r:embed="rId19"/>
+                    <a:blip r:embed="rId38"/>
                     <a:stretch>
                       <a:fillRect/>
                     </a:stretch>
@@ -10836,7 +15544,7 @@
                     <pic:cNvPicPr/>
                   </pic:nvPicPr>
                   <pic:blipFill>
-                    <a:blip r:embed="rId20"/>
+                    <a:blip r:embed="rId39"/>
                     <a:stretch>
                       <a:fillRect/>
                     </a:stretch>
@@ -11070,12 +15778,12 @@
       <w:pPr>
         <w:pStyle w:val="Heading1"/>
       </w:pPr>
-      <w:bookmarkStart w:id="62" w:name="_Toc445667818"/>
+      <w:bookmarkStart w:id="93" w:name="_Toc445667818"/>
       <w:r>
         <w:lastRenderedPageBreak/>
         <w:t xml:space="preserve">Appendix </w:t>
       </w:r>
-      <w:bookmarkEnd w:id="62"/>
+      <w:bookmarkEnd w:id="93"/>
       <w:r>
         <w:t>C</w:t>
       </w:r>
@@ -11084,11 +15792,11 @@
       <w:pPr>
         <w:pStyle w:val="Heading2"/>
       </w:pPr>
-      <w:bookmarkStart w:id="63" w:name="_Toc445667819"/>
+      <w:bookmarkStart w:id="94" w:name="_Toc445667819"/>
       <w:r>
         <w:t>System Models</w:t>
       </w:r>
-      <w:bookmarkEnd w:id="63"/>
+      <w:bookmarkEnd w:id="94"/>
     </w:p>
     <w:p>
       <w:pPr>
@@ -11138,7 +15846,7 @@
                     <pic:cNvPicPr/>
                   </pic:nvPicPr>
                   <pic:blipFill>
-                    <a:blip r:embed="rId21">
+                    <a:blip r:embed="rId40">
                       <a:extLst>
                         <a:ext uri="{28A0092B-C50C-407E-A947-70E740481C1C}">
                           <a14:useLocalDpi xmlns:a14="http://schemas.microsoft.com/office/drawing/2010/main" val="0"/>
@@ -11292,7 +16000,7 @@
                     <pic:cNvPicPr/>
                   </pic:nvPicPr>
                   <pic:blipFill>
-                    <a:blip r:embed="rId22">
+                    <a:blip r:embed="rId41">
                       <a:extLst>
                         <a:ext uri="{28A0092B-C50C-407E-A947-70E740481C1C}">
                           <a14:useLocalDpi xmlns:a14="http://schemas.microsoft.com/office/drawing/2010/main" val="0"/>
@@ -11369,7 +16077,7 @@
                     <pic:cNvPicPr/>
                   </pic:nvPicPr>
                   <pic:blipFill>
-                    <a:blip r:embed="rId23"/>
+                    <a:blip r:embed="rId42"/>
                     <a:stretch>
                       <a:fillRect/>
                     </a:stretch>
@@ -11422,7 +16130,7 @@
                     <pic:cNvPicPr/>
                   </pic:nvPicPr>
                   <pic:blipFill>
-                    <a:blip r:embed="rId24"/>
+                    <a:blip r:embed="rId43"/>
                     <a:stretch>
                       <a:fillRect/>
                     </a:stretch>
@@ -11479,7 +16187,7 @@
                     <pic:cNvPicPr/>
                   </pic:nvPicPr>
                   <pic:blipFill>
-                    <a:blip r:embed="rId25"/>
+                    <a:blip r:embed="rId44"/>
                     <a:stretch>
                       <a:fillRect/>
                     </a:stretch>
@@ -11509,12 +16217,12 @@
       <w:pPr>
         <w:pStyle w:val="Heading1"/>
       </w:pPr>
-      <w:bookmarkStart w:id="64" w:name="_Toc445667820"/>
+      <w:bookmarkStart w:id="95" w:name="_Toc445667820"/>
       <w:r>
         <w:lastRenderedPageBreak/>
         <w:t xml:space="preserve">Appendix </w:t>
       </w:r>
-      <w:bookmarkEnd w:id="64"/>
+      <w:bookmarkEnd w:id="95"/>
       <w:r>
         <w:t>D</w:t>
       </w:r>
@@ -11523,11 +16231,11 @@
       <w:pPr>
         <w:pStyle w:val="Heading2"/>
       </w:pPr>
-      <w:bookmarkStart w:id="65" w:name="_Toc445667821"/>
+      <w:bookmarkStart w:id="96" w:name="_Toc445667821"/>
       <w:r>
         <w:t>System Structure</w:t>
       </w:r>
-      <w:bookmarkEnd w:id="65"/>
+      <w:bookmarkEnd w:id="96"/>
     </w:p>
     <w:p/>
     <w:p>
@@ -11556,7 +16264,7 @@
                     </pic:cNvPicPr>
                   </pic:nvPicPr>
                   <pic:blipFill>
-                    <a:blip r:embed="rId26">
+                    <a:blip r:embed="rId45">
                       <a:extLst>
                         <a:ext uri="{28A0092B-C50C-407E-A947-70E740481C1C}">
                           <a14:useLocalDpi xmlns:a14="http://schemas.microsoft.com/office/drawing/2010/main" val="0"/>
@@ -11643,9 +16351,9 @@
             <o:lock v:ext="edit" aspectratio="t"/>
           </v:shapetype>
           <v:shape id="_x0000_i1025" type="#_x0000_t75" style="width:487.95pt;height:390.45pt" o:ole="">
-            <v:imagedata r:id="rId27" o:title=""/>
+            <v:imagedata r:id="rId46" o:title=""/>
           </v:shape>
-          <o:OLEObject Type="Embed" ProgID="Visio.Drawing.15" ShapeID="_x0000_i1025" DrawAspect="Content" ObjectID="_1519411886" r:id="rId28"/>
+          <o:OLEObject Type="Embed" ProgID="Visio.Drawing.15" ShapeID="_x0000_i1025" DrawAspect="Content" ObjectID="_1519415700" r:id="rId47"/>
         </w:object>
       </w:r>
     </w:p>
@@ -11668,8 +16376,8 @@
       </w:r>
     </w:p>
     <w:sectPr>
-      <w:footerReference w:type="default" r:id="rId29"/>
-      <w:footerReference w:type="first" r:id="rId30"/>
+      <w:footerReference w:type="default" r:id="rId48"/>
+      <w:footerReference w:type="first" r:id="rId49"/>
       <w:pgSz w:w="12240" w:h="15840"/>
       <w:pgMar w:top="1440" w:right="1440" w:bottom="1440" w:left="1440" w:header="720" w:footer="720" w:gutter="0"/>
       <w:cols w:space="720"/>
@@ -11809,7 +16517,7 @@
                                 <w:rPr>
                                   <w:noProof/>
                                 </w:rPr>
-                                <w:t>6</w:t>
+                                <w:t>16</w:t>
                               </w:r>
                               <w:r>
                                 <w:rPr>
@@ -11875,7 +16583,7 @@
                           <w:rPr>
                             <w:noProof/>
                           </w:rPr>
-                          <w:t>6</w:t>
+                          <w:t>16</w:t>
                         </w:r>
                         <w:r>
                           <w:rPr>
@@ -12321,7 +17029,7 @@
                                 <w:rPr>
                                   <w:noProof/>
                                 </w:rPr>
-                                <w:t>23</w:t>
+                                <w:t>32</w:t>
                               </w:r>
                               <w:r>
                                 <w:rPr>
@@ -12387,7 +17095,7 @@
                           <w:rPr>
                             <w:noProof/>
                           </w:rPr>
-                          <w:t>23</w:t>
+                          <w:t>32</w:t>
                         </w:r>
                         <w:r>
                           <w:rPr>
@@ -12576,7 +17284,7 @@
                                 <w:rPr>
                                   <w:noProof/>
                                 </w:rPr>
-                                <w:t>16</w:t>
+                                <w:t>31</w:t>
                               </w:r>
                               <w:r>
                                 <w:rPr>
@@ -12642,7 +17350,7 @@
                           <w:rPr>
                             <w:noProof/>
                           </w:rPr>
-                          <w:t>16</w:t>
+                          <w:t>31</w:t>
                         </w:r>
                         <w:r>
                           <w:rPr>
@@ -12950,6 +17658,119 @@
     </w:lvl>
   </w:abstractNum>
   <w:abstractNum w:abstractNumId="2" w15:restartNumberingAfterBreak="0">
+    <w:nsid w:val="0D243E8A"/>
+    <w:multiLevelType w:val="multilevel"/>
+    <w:tmpl w:val="06368718"/>
+    <w:lvl w:ilvl="0">
+      <w:start w:val="1"/>
+      <w:numFmt w:val="decimal"/>
+      <w:lvlText w:val="%1"/>
+      <w:lvlJc w:val="left"/>
+      <w:pPr>
+        <w:ind w:left="530" w:hanging="530"/>
+      </w:pPr>
+      <w:rPr>
+        <w:rFonts w:hint="default"/>
+      </w:rPr>
+    </w:lvl>
+    <w:lvl w:ilvl="1">
+      <w:start w:val="1"/>
+      <w:numFmt w:val="decimal"/>
+      <w:lvlText w:val="%1.%2"/>
+      <w:lvlJc w:val="left"/>
+      <w:pPr>
+        <w:ind w:left="530" w:hanging="530"/>
+      </w:pPr>
+      <w:rPr>
+        <w:rFonts w:hint="default"/>
+      </w:rPr>
+    </w:lvl>
+    <w:lvl w:ilvl="2">
+      <w:start w:val="1"/>
+      <w:numFmt w:val="decimal"/>
+      <w:lvlText w:val="%1.%2.%3"/>
+      <w:lvlJc w:val="left"/>
+      <w:pPr>
+        <w:ind w:left="720" w:hanging="720"/>
+      </w:pPr>
+      <w:rPr>
+        <w:rFonts w:hint="default"/>
+      </w:rPr>
+    </w:lvl>
+    <w:lvl w:ilvl="3">
+      <w:start w:val="1"/>
+      <w:numFmt w:val="decimal"/>
+      <w:lvlText w:val="%1.%2.%3.%4"/>
+      <w:lvlJc w:val="left"/>
+      <w:pPr>
+        <w:ind w:left="720" w:hanging="720"/>
+      </w:pPr>
+      <w:rPr>
+        <w:rFonts w:hint="default"/>
+      </w:rPr>
+    </w:lvl>
+    <w:lvl w:ilvl="4">
+      <w:start w:val="1"/>
+      <w:numFmt w:val="decimal"/>
+      <w:lvlText w:val="%1.%2.%3.%4.%5"/>
+      <w:lvlJc w:val="left"/>
+      <w:pPr>
+        <w:ind w:left="1080" w:hanging="1080"/>
+      </w:pPr>
+      <w:rPr>
+        <w:rFonts w:hint="default"/>
+      </w:rPr>
+    </w:lvl>
+    <w:lvl w:ilvl="5">
+      <w:start w:val="1"/>
+      <w:numFmt w:val="decimal"/>
+      <w:lvlText w:val="%1.%2.%3.%4.%5.%6"/>
+      <w:lvlJc w:val="left"/>
+      <w:pPr>
+        <w:ind w:left="1080" w:hanging="1080"/>
+      </w:pPr>
+      <w:rPr>
+        <w:rFonts w:hint="default"/>
+      </w:rPr>
+    </w:lvl>
+    <w:lvl w:ilvl="6">
+      <w:start w:val="1"/>
+      <w:numFmt w:val="decimal"/>
+      <w:lvlText w:val="%1.%2.%3.%4.%5.%6.%7"/>
+      <w:lvlJc w:val="left"/>
+      <w:pPr>
+        <w:ind w:left="1440" w:hanging="1440"/>
+      </w:pPr>
+      <w:rPr>
+        <w:rFonts w:hint="default"/>
+      </w:rPr>
+    </w:lvl>
+    <w:lvl w:ilvl="7">
+      <w:start w:val="1"/>
+      <w:numFmt w:val="decimal"/>
+      <w:lvlText w:val="%1.%2.%3.%4.%5.%6.%7.%8"/>
+      <w:lvlJc w:val="left"/>
+      <w:pPr>
+        <w:ind w:left="1440" w:hanging="1440"/>
+      </w:pPr>
+      <w:rPr>
+        <w:rFonts w:hint="default"/>
+      </w:rPr>
+    </w:lvl>
+    <w:lvl w:ilvl="8">
+      <w:start w:val="1"/>
+      <w:numFmt w:val="decimal"/>
+      <w:lvlText w:val="%1.%2.%3.%4.%5.%6.%7.%8.%9"/>
+      <w:lvlJc w:val="left"/>
+      <w:pPr>
+        <w:ind w:left="1440" w:hanging="1440"/>
+      </w:pPr>
+      <w:rPr>
+        <w:rFonts w:hint="default"/>
+      </w:rPr>
+    </w:lvl>
+  </w:abstractNum>
+  <w:abstractNum w:abstractNumId="3" w15:restartNumberingAfterBreak="0">
     <w:nsid w:val="0E727124"/>
     <w:multiLevelType w:val="hybridMultilevel"/>
     <w:tmpl w:val="64AC8584"/>
@@ -13062,7 +17883,7 @@
       </w:rPr>
     </w:lvl>
   </w:abstractNum>
-  <w:abstractNum w:abstractNumId="3" w15:restartNumberingAfterBreak="0">
+  <w:abstractNum w:abstractNumId="4" w15:restartNumberingAfterBreak="0">
     <w:nsid w:val="16305D4B"/>
     <w:multiLevelType w:val="multilevel"/>
     <w:tmpl w:val="4A58890A"/>
@@ -13183,7 +18004,7 @@
       </w:rPr>
     </w:lvl>
   </w:abstractNum>
-  <w:abstractNum w:abstractNumId="4" w15:restartNumberingAfterBreak="0">
+  <w:abstractNum w:abstractNumId="5" w15:restartNumberingAfterBreak="0">
     <w:nsid w:val="24BE39E6"/>
     <w:multiLevelType w:val="hybridMultilevel"/>
     <w:tmpl w:val="B4E41EF6"/>
@@ -13296,7 +18117,7 @@
       </w:rPr>
     </w:lvl>
   </w:abstractNum>
-  <w:abstractNum w:abstractNumId="5" w15:restartNumberingAfterBreak="0">
+  <w:abstractNum w:abstractNumId="6" w15:restartNumberingAfterBreak="0">
     <w:nsid w:val="2C224E0D"/>
     <w:multiLevelType w:val="multilevel"/>
     <w:tmpl w:val="5B449DAE"/>
@@ -13417,7 +18238,7 @@
       </w:rPr>
     </w:lvl>
   </w:abstractNum>
-  <w:abstractNum w:abstractNumId="6" w15:restartNumberingAfterBreak="0">
+  <w:abstractNum w:abstractNumId="7" w15:restartNumberingAfterBreak="0">
     <w:nsid w:val="3C2C2227"/>
     <w:multiLevelType w:val="multilevel"/>
     <w:tmpl w:val="EBA4AC1A"/>
@@ -13530,7 +18351,7 @@
       </w:rPr>
     </w:lvl>
   </w:abstractNum>
-  <w:abstractNum w:abstractNumId="7" w15:restartNumberingAfterBreak="0">
+  <w:abstractNum w:abstractNumId="8" w15:restartNumberingAfterBreak="0">
     <w:nsid w:val="3C8F7E95"/>
     <w:multiLevelType w:val="hybridMultilevel"/>
     <w:tmpl w:val="BECACDB0"/>
@@ -13643,7 +18464,7 @@
       </w:rPr>
     </w:lvl>
   </w:abstractNum>
-  <w:abstractNum w:abstractNumId="8" w15:restartNumberingAfterBreak="0">
+  <w:abstractNum w:abstractNumId="9" w15:restartNumberingAfterBreak="0">
     <w:nsid w:val="41FA575E"/>
     <w:multiLevelType w:val="hybridMultilevel"/>
     <w:tmpl w:val="C8D42170"/>
@@ -13756,7 +18577,7 @@
       </w:rPr>
     </w:lvl>
   </w:abstractNum>
-  <w:abstractNum w:abstractNumId="9" w15:restartNumberingAfterBreak="0">
+  <w:abstractNum w:abstractNumId="10" w15:restartNumberingAfterBreak="0">
     <w:nsid w:val="586326E5"/>
     <w:multiLevelType w:val="hybridMultilevel"/>
     <w:tmpl w:val="C588A8D6"/>
@@ -13869,7 +18690,7 @@
       </w:rPr>
     </w:lvl>
   </w:abstractNum>
-  <w:abstractNum w:abstractNumId="10" w15:restartNumberingAfterBreak="0">
+  <w:abstractNum w:abstractNumId="11" w15:restartNumberingAfterBreak="0">
     <w:nsid w:val="6C1B13B0"/>
     <w:multiLevelType w:val="hybridMultilevel"/>
     <w:tmpl w:val="073258A2"/>
@@ -13958,7 +18779,7 @@
       </w:pPr>
     </w:lvl>
   </w:abstractNum>
-  <w:abstractNum w:abstractNumId="11" w15:restartNumberingAfterBreak="0">
+  <w:abstractNum w:abstractNumId="12" w15:restartNumberingAfterBreak="0">
     <w:nsid w:val="76475425"/>
     <w:multiLevelType w:val="hybridMultilevel"/>
     <w:tmpl w:val="7CE83D92"/>
@@ -14071,7 +18892,7 @@
       </w:rPr>
     </w:lvl>
   </w:abstractNum>
-  <w:abstractNum w:abstractNumId="12" w15:restartNumberingAfterBreak="0">
+  <w:abstractNum w:abstractNumId="13" w15:restartNumberingAfterBreak="0">
     <w:nsid w:val="7DE468D0"/>
     <w:multiLevelType w:val="multilevel"/>
     <w:tmpl w:val="5AB402EC"/>
@@ -14196,39 +19017,42 @@
     <w:abstractNumId w:val="0"/>
   </w:num>
   <w:num w:numId="2">
-    <w:abstractNumId w:val="9"/>
+    <w:abstractNumId w:val="10"/>
   </w:num>
   <w:num w:numId="3">
+    <w:abstractNumId w:val="5"/>
+  </w:num>
+  <w:num w:numId="4">
+    <w:abstractNumId w:val="7"/>
+  </w:num>
+  <w:num w:numId="5">
     <w:abstractNumId w:val="4"/>
   </w:num>
-  <w:num w:numId="4">
+  <w:num w:numId="6">
     <w:abstractNumId w:val="6"/>
   </w:num>
-  <w:num w:numId="5">
-    <w:abstractNumId w:val="3"/>
-  </w:num>
-  <w:num w:numId="6">
-    <w:abstractNumId w:val="5"/>
-  </w:num>
   <w:num w:numId="7">
-    <w:abstractNumId w:val="12"/>
+    <w:abstractNumId w:val="13"/>
   </w:num>
   <w:num w:numId="8">
-    <w:abstractNumId w:val="8"/>
+    <w:abstractNumId w:val="9"/>
   </w:num>
   <w:num w:numId="9">
     <w:abstractNumId w:val="1"/>
   </w:num>
   <w:num w:numId="10">
-    <w:abstractNumId w:val="10"/>
+    <w:abstractNumId w:val="11"/>
   </w:num>
   <w:num w:numId="11">
-    <w:abstractNumId w:val="7"/>
+    <w:abstractNumId w:val="8"/>
   </w:num>
   <w:num w:numId="12">
-    <w:abstractNumId w:val="11"/>
+    <w:abstractNumId w:val="12"/>
   </w:num>
   <w:num w:numId="13">
+    <w:abstractNumId w:val="3"/>
+  </w:num>
+  <w:num w:numId="14">
     <w:abstractNumId w:val="2"/>
   </w:num>
 </w:numbering>
@@ -14953,6 +19777,70 @@
       <w:rFonts w:ascii="Segoe UI" w:hAnsi="Segoe UI" w:cs="Segoe UI"/>
       <w:sz w:val="18"/>
       <w:szCs w:val="18"/>
+    </w:rPr>
+  </w:style>
+  <w:style w:type="paragraph" w:customStyle="1" w:styleId="paragraph">
+    <w:name w:val="paragraph"/>
+    <w:basedOn w:val="Normal"/>
+    <w:rsid w:val="00F61AFA"/>
+    <w:pPr>
+      <w:spacing w:before="100" w:beforeAutospacing="1" w:after="100" w:afterAutospacing="1" w:line="240" w:lineRule="auto"/>
+    </w:pPr>
+    <w:rPr>
+      <w:rFonts w:ascii="Times New Roman" w:eastAsia="Times New Roman" w:hAnsi="Times New Roman" w:cs="Times New Roman"/>
+      <w:sz w:val="24"/>
+      <w:szCs w:val="24"/>
+    </w:rPr>
+  </w:style>
+  <w:style w:type="character" w:customStyle="1" w:styleId="normaltextrun">
+    <w:name w:val="normaltextrun"/>
+    <w:basedOn w:val="DefaultParagraphFont"/>
+    <w:rsid w:val="00F61AFA"/>
+  </w:style>
+  <w:style w:type="character" w:customStyle="1" w:styleId="eop">
+    <w:name w:val="eop"/>
+    <w:basedOn w:val="DefaultParagraphFont"/>
+    <w:rsid w:val="00F61AFA"/>
+  </w:style>
+  <w:style w:type="character" w:customStyle="1" w:styleId="apple-converted-space">
+    <w:name w:val="apple-converted-space"/>
+    <w:basedOn w:val="DefaultParagraphFont"/>
+    <w:rsid w:val="00F61AFA"/>
+  </w:style>
+  <w:style w:type="paragraph" w:styleId="Caption">
+    <w:name w:val="caption"/>
+    <w:basedOn w:val="Normal"/>
+    <w:next w:val="Normal"/>
+    <w:uiPriority w:val="35"/>
+    <w:unhideWhenUsed/>
+    <w:qFormat/>
+    <w:rsid w:val="00572738"/>
+    <w:pPr>
+      <w:spacing w:after="200" w:line="240" w:lineRule="auto"/>
+    </w:pPr>
+    <w:rPr>
+      <w:rFonts w:eastAsiaTheme="minorEastAsia"/>
+      <w:i/>
+      <w:iCs/>
+      <w:color w:val="44546A" w:themeColor="text2"/>
+      <w:sz w:val="18"/>
+      <w:szCs w:val="18"/>
+      <w:lang w:eastAsia="zh-CN"/>
+    </w:rPr>
+  </w:style>
+  <w:style w:type="paragraph" w:styleId="TableofFigures">
+    <w:name w:val="table of figures"/>
+    <w:basedOn w:val="Normal"/>
+    <w:next w:val="Normal"/>
+    <w:uiPriority w:val="99"/>
+    <w:unhideWhenUsed/>
+    <w:rsid w:val="00572738"/>
+    <w:pPr>
+      <w:spacing w:after="0" w:line="276" w:lineRule="auto"/>
+    </w:pPr>
+    <w:rPr>
+      <w:rFonts w:eastAsiaTheme="minorEastAsia"/>
+      <w:lang w:eastAsia="zh-CN"/>
     </w:rPr>
   </w:style>
 </w:styles>
@@ -15867,7 +20755,7 @@
 </file>
 
 <file path=customXml/itemProps2.xml><?xml version="1.0" encoding="utf-8"?>
-<ds:datastoreItem xmlns:ds="http://schemas.openxmlformats.org/officeDocument/2006/customXml" ds:itemID="{2DA77D9A-1FF7-49ED-A4E9-A992D5962A03}">
+<ds:datastoreItem xmlns:ds="http://schemas.openxmlformats.org/officeDocument/2006/customXml" ds:itemID="{B681BB6C-8C66-41A6-8E63-50DEB402B2B1}">
   <ds:schemaRefs>
     <ds:schemaRef ds:uri="http://schemas.openxmlformats.org/officeDocument/2006/bibliography"/>
   </ds:schemaRefs>

--- a/Interation Reports/Fourth Iteration/IterationReport4.docx
+++ b/Interation Reports/Fourth Iteration/IterationReport4.docx
@@ -161,8 +161,30 @@
                                         <w:rPr>
                                           <w:color w:val="FFFFFF" w:themeColor="background1"/>
                                         </w:rPr>
-                                        <w:t>Harrison, Christian McMurtrie, Timothy Nakhisa</w:t>
+                                        <w:t xml:space="preserve">Harrison, Christian </w:t>
                                       </w:r>
+                                      <w:proofErr w:type="spellStart"/>
+                                      <w:r>
+                                        <w:rPr>
+                                          <w:color w:val="FFFFFF" w:themeColor="background1"/>
+                                        </w:rPr>
+                                        <w:t>McMurtrie</w:t>
+                                      </w:r>
+                                      <w:proofErr w:type="spellEnd"/>
+                                      <w:r>
+                                        <w:rPr>
+                                          <w:color w:val="FFFFFF" w:themeColor="background1"/>
+                                        </w:rPr>
+                                        <w:t xml:space="preserve">, Timothy </w:t>
+                                      </w:r>
+                                      <w:proofErr w:type="spellStart"/>
+                                      <w:r>
+                                        <w:rPr>
+                                          <w:color w:val="FFFFFF" w:themeColor="background1"/>
+                                        </w:rPr>
+                                        <w:t>Nakhisa</w:t>
+                                      </w:r>
+                                      <w:proofErr w:type="spellEnd"/>
                                     </w:sdtContent>
                                   </w:sdt>
                                   <w:r>
@@ -381,8 +403,30 @@
                                   <w:rPr>
                                     <w:color w:val="FFFFFF" w:themeColor="background1"/>
                                   </w:rPr>
-                                  <w:t>Harrison, Christian McMurtrie, Timothy Nakhisa</w:t>
+                                  <w:t xml:space="preserve">Harrison, Christian </w:t>
                                 </w:r>
+                                <w:proofErr w:type="spellStart"/>
+                                <w:r>
+                                  <w:rPr>
+                                    <w:color w:val="FFFFFF" w:themeColor="background1"/>
+                                  </w:rPr>
+                                  <w:t>McMurtrie</w:t>
+                                </w:r>
+                                <w:proofErr w:type="spellEnd"/>
+                                <w:r>
+                                  <w:rPr>
+                                    <w:color w:val="FFFFFF" w:themeColor="background1"/>
+                                  </w:rPr>
+                                  <w:t xml:space="preserve">, Timothy </w:t>
+                                </w:r>
+                                <w:proofErr w:type="spellStart"/>
+                                <w:r>
+                                  <w:rPr>
+                                    <w:color w:val="FFFFFF" w:themeColor="background1"/>
+                                  </w:rPr>
+                                  <w:t>Nakhisa</w:t>
+                                </w:r>
+                                <w:proofErr w:type="spellEnd"/>
                               </w:sdtContent>
                             </w:sdt>
                             <w:r>
@@ -739,6 +783,12 @@
     </w:sdt>
     <w:sdt>
       <w:sdtPr>
+        <w:rPr>
+          <w:rFonts w:asciiTheme="minorHAnsi" w:eastAsiaTheme="minorHAnsi" w:hAnsiTheme="minorHAnsi" w:cstheme="minorBidi"/>
+          <w:color w:val="auto"/>
+          <w:sz w:val="22"/>
+          <w:szCs w:val="22"/>
+        </w:rPr>
         <w:id w:val="221102051"/>
         <w:docPartObj>
           <w:docPartGallery w:val="Table of Contents"/>
@@ -747,13 +797,9 @@
       </w:sdtPr>
       <w:sdtEndPr>
         <w:rPr>
-          <w:rFonts w:asciiTheme="minorHAnsi" w:eastAsiaTheme="minorHAnsi" w:hAnsiTheme="minorHAnsi" w:cstheme="minorBidi"/>
           <w:b/>
           <w:bCs/>
           <w:noProof/>
-          <w:color w:val="auto"/>
-          <w:sz w:val="22"/>
-          <w:szCs w:val="22"/>
         </w:rPr>
       </w:sdtEndPr>
       <w:sdtContent>
@@ -4687,16 +4733,40 @@
         <w:t>Our team is Computer Applications: Knowledgeable Engineering (CAKE). The members of this team a</w:t>
       </w:r>
       <w:r>
-        <w:t>re Colin Harrison, Christian McM</w:t>
-      </w:r>
-      <w:r>
-        <w:t>urtrie, Timo</w:t>
+        <w:t xml:space="preserve">re Colin Harrison, Christian </w:t>
+      </w:r>
+      <w:proofErr w:type="spellStart"/>
+      <w:r>
+        <w:t>McM</w:t>
+      </w:r>
+      <w:r>
+        <w:t>urtrie</w:t>
+      </w:r>
+      <w:proofErr w:type="spellEnd"/>
+      <w:r>
+        <w:t>, Timo</w:t>
       </w:r>
       <w:r>
         <w:t>thy</w:t>
       </w:r>
       <w:r>
-        <w:t xml:space="preserve"> Nakhisa, and Zachary Rivera. We are working with our client, Dr. Yvonne Chueh, </w:t>
+        <w:t xml:space="preserve"> </w:t>
+      </w:r>
+      <w:proofErr w:type="spellStart"/>
+      <w:r>
+        <w:t>Nakhisa</w:t>
+      </w:r>
+      <w:proofErr w:type="spellEnd"/>
+      <w:r>
+        <w:t xml:space="preserve">, and Zachary Rivera. We are working with our client, Dr. Yvonne </w:t>
+      </w:r>
+      <w:proofErr w:type="spellStart"/>
+      <w:r>
+        <w:t>Chueh</w:t>
+      </w:r>
+      <w:proofErr w:type="spellEnd"/>
+      <w:r>
+        <w:t xml:space="preserve">, </w:t>
       </w:r>
       <w:r>
         <w:t>to create</w:t>
@@ -4928,7 +4998,15 @@
         <w:t xml:space="preserve"> a</w:t>
       </w:r>
       <w:r>
-        <w:t xml:space="preserve"> family is not available. The vision of Dr. Chueh is to have an online site where such activities can be arranged. This would include having a system where families away from relatives can contribute to</w:t>
+        <w:t xml:space="preserve"> family is not available. The vision of Dr. </w:t>
+      </w:r>
+      <w:proofErr w:type="spellStart"/>
+      <w:r>
+        <w:t>Chueh</w:t>
+      </w:r>
+      <w:proofErr w:type="spellEnd"/>
+      <w:r>
+        <w:t xml:space="preserve"> is to have an online site where such activities can be arranged. This would include having a system where families away from relatives can contribute to</w:t>
       </w:r>
       <w:r>
         <w:t>wards</w:t>
@@ -5001,7 +5079,15 @@
         <w:ind w:firstLine="720"/>
       </w:pPr>
       <w:r>
-        <w:t xml:space="preserve">The client is Dr. Chueh. She is a Professor of Mathematics at Central Washington University in Ellensburg, WA. She was inspired to do something for the </w:t>
+        <w:t xml:space="preserve">The client is Dr. </w:t>
+      </w:r>
+      <w:proofErr w:type="spellStart"/>
+      <w:r>
+        <w:t>Chueh</w:t>
+      </w:r>
+      <w:proofErr w:type="spellEnd"/>
+      <w:r>
+        <w:t xml:space="preserve">. She is a Professor of Mathematics at Central Washington University in Ellensburg, WA. She was inspired to do something for the </w:t>
       </w:r>
       <w:r>
         <w:t>isolated</w:t>
@@ -5932,7 +6018,15 @@
               <w:t>Talk to sociology department</w:t>
             </w:r>
             <w:r>
-              <w:t xml:space="preserve"> and Elmview workers</w:t>
+              <w:t xml:space="preserve"> and </w:t>
+            </w:r>
+            <w:proofErr w:type="spellStart"/>
+            <w:r>
+              <w:t>Elmview</w:t>
+            </w:r>
+            <w:proofErr w:type="spellEnd"/>
+            <w:r>
+              <w:t xml:space="preserve"> workers</w:t>
             </w:r>
             <w:r>
               <w:t xml:space="preserve"> for connections</w:t>
@@ -6523,7 +6617,23 @@
         <w:t xml:space="preserve"> away</w:t>
       </w:r>
       <w:r>
-        <w:t xml:space="preserve"> from Dr. Chueh’s vision. We will present our requirements list to Dr. Chueh for review. </w:t>
+        <w:t xml:space="preserve"> from Dr. </w:t>
+      </w:r>
+      <w:proofErr w:type="spellStart"/>
+      <w:r>
+        <w:t>Chueh’s</w:t>
+      </w:r>
+      <w:proofErr w:type="spellEnd"/>
+      <w:r>
+        <w:t xml:space="preserve"> vision. We will present our requirements list to Dr. </w:t>
+      </w:r>
+      <w:proofErr w:type="spellStart"/>
+      <w:r>
+        <w:t>Chueh</w:t>
+      </w:r>
+      <w:proofErr w:type="spellEnd"/>
+      <w:r>
+        <w:t xml:space="preserve"> for review. </w:t>
       </w:r>
     </w:p>
     <w:p>
@@ -7756,7 +7866,21 @@
         <w:rPr>
           <w:rFonts w:cs="Times New Roman"/>
         </w:rPr>
-        <w:t xml:space="preserve">Determining how users will pay for the services the website offer. WePay, </w:t>
+        <w:t xml:space="preserve">Determining how users will pay for the services the website offer. </w:t>
+      </w:r>
+      <w:proofErr w:type="spellStart"/>
+      <w:r>
+        <w:rPr>
+          <w:rFonts w:cs="Times New Roman"/>
+        </w:rPr>
+        <w:t>WePay</w:t>
+      </w:r>
+      <w:proofErr w:type="spellEnd"/>
+      <w:r>
+        <w:rPr>
+          <w:rFonts w:cs="Times New Roman"/>
+        </w:rPr>
+        <w:t xml:space="preserve">, </w:t>
       </w:r>
       <w:r>
         <w:rPr>
@@ -8400,10 +8524,34 @@
         <w:t xml:space="preserve"> will be a high level overview of the system architecture where the connections between different files is displayed. For example,</w:t>
       </w:r>
       <w:r>
-        <w:t xml:space="preserve"> signUp.php is a viewable page</w:t>
-      </w:r>
-      <w:r>
-        <w:t xml:space="preserve"> which contains a form for a new user to sign up. This page will send the form information to a background (non-viewable) page, register.php. Register will connect with the database.php file and upon successful entry of new user, will redirect to the profile page. If</w:t>
+        <w:t xml:space="preserve"> </w:t>
+      </w:r>
+      <w:proofErr w:type="spellStart"/>
+      <w:r>
+        <w:t>signUp.php</w:t>
+      </w:r>
+      <w:proofErr w:type="spellEnd"/>
+      <w:r>
+        <w:t xml:space="preserve"> is a viewable page</w:t>
+      </w:r>
+      <w:r>
+        <w:t xml:space="preserve"> which contains a form for a new user to sign up. This page will send the form information to a background (non-viewable) page, </w:t>
+      </w:r>
+      <w:proofErr w:type="spellStart"/>
+      <w:r>
+        <w:t>register.php</w:t>
+      </w:r>
+      <w:proofErr w:type="spellEnd"/>
+      <w:r>
+        <w:t xml:space="preserve">. Register will connect with the </w:t>
+      </w:r>
+      <w:proofErr w:type="spellStart"/>
+      <w:r>
+        <w:t>database.php</w:t>
+      </w:r>
+      <w:proofErr w:type="spellEnd"/>
+      <w:r>
+        <w:t xml:space="preserve"> file and upon successful entry of new user, will redirect to the profile page. If</w:t>
       </w:r>
       <w:r>
         <w:t xml:space="preserve"> entry of the user is not successful, an error message will be generated</w:t>
@@ -8412,7 +8560,15 @@
         <w:t>, the</w:t>
       </w:r>
       <w:r>
-        <w:t xml:space="preserve"> page will redirect to signUp.php where the error will be displayed.</w:t>
+        <w:t xml:space="preserve"> page will redirect to </w:t>
+      </w:r>
+      <w:proofErr w:type="spellStart"/>
+      <w:r>
+        <w:t>signUp.php</w:t>
+      </w:r>
+      <w:proofErr w:type="spellEnd"/>
+      <w:r>
+        <w:t xml:space="preserve"> where the error will be displayed.</w:t>
       </w:r>
       <w:r>
         <w:t xml:space="preserve"> </w:t>
@@ -9024,7 +9180,23 @@
         <w:spacing w:line="240" w:lineRule="auto"/>
       </w:pPr>
       <w:r>
-        <w:t>Save with the right extension - .html, .css, .php, etc.</w:t>
+        <w:t>Save with the right extension - .html, .</w:t>
+      </w:r>
+      <w:proofErr w:type="spellStart"/>
+      <w:r>
+        <w:t>css</w:t>
+      </w:r>
+      <w:proofErr w:type="spellEnd"/>
+      <w:r>
+        <w:t>, .</w:t>
+      </w:r>
+      <w:proofErr w:type="spellStart"/>
+      <w:r>
+        <w:t>php</w:t>
+      </w:r>
+      <w:proofErr w:type="spellEnd"/>
+      <w:r>
+        <w:t>, etc.</w:t>
       </w:r>
     </w:p>
     <w:p>
@@ -9137,12 +9309,60 @@
               <w:t xml:space="preserve">    </w:t>
             </w:r>
             <w:r>
-              <w:t>&lt;link rel="stylesheet" type="text/css" href="template.css"&gt;</w:t>
+              <w:t xml:space="preserve">&lt;link </w:t>
+            </w:r>
+            <w:proofErr w:type="spellStart"/>
+            <w:r>
+              <w:t>rel</w:t>
+            </w:r>
+            <w:proofErr w:type="spellEnd"/>
+            <w:r>
+              <w:t>="stylesheet" type="text/</w:t>
+            </w:r>
+            <w:proofErr w:type="spellStart"/>
+            <w:r>
+              <w:t>css</w:t>
+            </w:r>
+            <w:proofErr w:type="spellEnd"/>
+            <w:r>
+              <w:t xml:space="preserve">" </w:t>
+            </w:r>
+            <w:proofErr w:type="spellStart"/>
+            <w:r>
+              <w:t>href</w:t>
+            </w:r>
+            <w:proofErr w:type="spellEnd"/>
+            <w:r>
+              <w:t>="template.css"&gt;</w:t>
             </w:r>
           </w:p>
           <w:p>
             <w:r>
-              <w:t xml:space="preserve">    &lt;link rel="stylesheet" type="text/css" href="buttons.css"&gt;</w:t>
+              <w:t xml:space="preserve">    &lt;link </w:t>
+            </w:r>
+            <w:proofErr w:type="spellStart"/>
+            <w:r>
+              <w:t>rel</w:t>
+            </w:r>
+            <w:proofErr w:type="spellEnd"/>
+            <w:r>
+              <w:t>="stylesheet" type="text/</w:t>
+            </w:r>
+            <w:proofErr w:type="spellStart"/>
+            <w:r>
+              <w:t>css</w:t>
+            </w:r>
+            <w:proofErr w:type="spellEnd"/>
+            <w:r>
+              <w:t xml:space="preserve">" </w:t>
+            </w:r>
+            <w:proofErr w:type="spellStart"/>
+            <w:r>
+              <w:t>href</w:t>
+            </w:r>
+            <w:proofErr w:type="spellEnd"/>
+            <w:r>
+              <w:t>="buttons.css"&gt;</w:t>
             </w:r>
           </w:p>
           <w:p/>
@@ -9151,12 +9371,28 @@
               <w:t xml:space="preserve">    </w:t>
             </w:r>
             <w:r>
-              <w:t>&lt;div id='cssmenu'&gt;</w:t>
+              <w:t>&lt;div id='</w:t>
+            </w:r>
+            <w:proofErr w:type="spellStart"/>
+            <w:r>
+              <w:t>cssmenu</w:t>
+            </w:r>
+            <w:proofErr w:type="spellEnd"/>
+            <w:r>
+              <w:t>'&gt;</w:t>
             </w:r>
           </w:p>
           <w:p>
             <w:r>
-              <w:t xml:space="preserve">        &lt;ul&gt;</w:t>
+              <w:t xml:space="preserve">        &lt;</w:t>
+            </w:r>
+            <w:proofErr w:type="spellStart"/>
+            <w:r>
+              <w:t>ul</w:t>
+            </w:r>
+            <w:proofErr w:type="spellEnd"/>
+            <w:r>
+              <w:t>&gt;</w:t>
             </w:r>
           </w:p>
           <w:p>
@@ -9164,7 +9400,15 @@
               <w:t xml:space="preserve">            </w:t>
             </w:r>
             <w:r>
-              <w:t>&lt;li&gt;&lt;a href="home.html"&gt;Home&lt;/a&gt;&lt;/li&gt;</w:t>
+              <w:t xml:space="preserve">&lt;li&gt;&lt;a </w:t>
+            </w:r>
+            <w:proofErr w:type="spellStart"/>
+            <w:r>
+              <w:t>href</w:t>
+            </w:r>
+            <w:proofErr w:type="spellEnd"/>
+            <w:r>
+              <w:t>="home.html"&gt;Home&lt;/a&gt;&lt;/li&gt;</w:t>
             </w:r>
           </w:p>
           <w:p>
@@ -9172,7 +9416,15 @@
               <w:t xml:space="preserve">            </w:t>
             </w:r>
             <w:r>
-              <w:t>&lt;li&gt;&lt;a href="about.html"&gt;About&lt;/a&gt;&lt;/li&gt;</w:t>
+              <w:t xml:space="preserve">&lt;li&gt;&lt;a </w:t>
+            </w:r>
+            <w:proofErr w:type="spellStart"/>
+            <w:r>
+              <w:t>href</w:t>
+            </w:r>
+            <w:proofErr w:type="spellEnd"/>
+            <w:r>
+              <w:t>="about.html"&gt;About&lt;/a&gt;&lt;/li&gt;</w:t>
             </w:r>
           </w:p>
           <w:p>
@@ -9180,7 +9432,15 @@
               <w:t xml:space="preserve">            </w:t>
             </w:r>
             <w:r>
-              <w:t>&lt;li&gt;&lt;a href="helpPage.html"&gt;Help&lt;/a&gt;&lt;/li&gt;</w:t>
+              <w:t xml:space="preserve">&lt;li&gt;&lt;a </w:t>
+            </w:r>
+            <w:proofErr w:type="spellStart"/>
+            <w:r>
+              <w:t>href</w:t>
+            </w:r>
+            <w:proofErr w:type="spellEnd"/>
+            <w:r>
+              <w:t>="helpPage.html"&gt;Help&lt;/a&gt;&lt;/li&gt;</w:t>
             </w:r>
           </w:p>
           <w:p>
@@ -9188,7 +9448,15 @@
               <w:t xml:space="preserve">        </w:t>
             </w:r>
             <w:r>
-              <w:t>&lt;/ul&gt;</w:t>
+              <w:t>&lt;/</w:t>
+            </w:r>
+            <w:proofErr w:type="spellStart"/>
+            <w:r>
+              <w:t>ul</w:t>
+            </w:r>
+            <w:proofErr w:type="spellEnd"/>
+            <w:r>
+              <w:t>&gt;</w:t>
             </w:r>
           </w:p>
           <w:p>
@@ -9376,7 +9644,15 @@
         <w:t>e</w:t>
       </w:r>
       <w:r>
-        <w:t xml:space="preserve"> so that every time we check in new code, our build agent (Teamcity) will run the unit te</w:t>
+        <w:t xml:space="preserve"> so that every time we check in new code, our build agent (</w:t>
+      </w:r>
+      <w:proofErr w:type="spellStart"/>
+      <w:r>
+        <w:t>Teamcity</w:t>
+      </w:r>
+      <w:proofErr w:type="spellEnd"/>
+      <w:r>
+        <w:t>) will run the unit te</w:t>
       </w:r>
       <w:r>
         <w:t>sts against the new code using Sauce L</w:t>
@@ -9421,7 +9697,23 @@
         <w:t>validate</w:t>
       </w:r>
       <w:r>
-        <w:t xml:space="preserve"> that our site meets the standards of our client Dr. Chueh, we would like to put our site through a series of acceptance tests. However, we do not have guidelines clearly defined. We were given free rein on design without clear standards for the site’s functionality. The only major requirement was to keep her vision intact. To ensure that our design is not straying from this, we will demo our prototype to Dr. Chueh every two weeks during our meetings. </w:t>
+        <w:t xml:space="preserve"> that our site meets the standards of our client Dr. </w:t>
+      </w:r>
+      <w:proofErr w:type="spellStart"/>
+      <w:r>
+        <w:t>Chueh</w:t>
+      </w:r>
+      <w:proofErr w:type="spellEnd"/>
+      <w:r>
+        <w:t xml:space="preserve">, we would like to put our site through a series of acceptance tests. However, we do not have guidelines clearly defined. We were given free rein on design without clear standards for the site’s functionality. The only major requirement was to keep her vision intact. To ensure that our design is not straying from this, we will demo our prototype to Dr. </w:t>
+      </w:r>
+      <w:proofErr w:type="spellStart"/>
+      <w:r>
+        <w:t>Chueh</w:t>
+      </w:r>
+      <w:proofErr w:type="spellEnd"/>
+      <w:r>
+        <w:t xml:space="preserve"> every two weeks during our meetings. </w:t>
       </w:r>
     </w:p>
     <w:p>
@@ -9450,9 +9742,207 @@
       <w:bookmarkEnd w:id="38"/>
     </w:p>
     <w:p>
+      <w:r>
+        <w:tab/>
+        <w:t>For our system of testing we used user testing, in house functional testing, and survey’s to discover if our project was working, and working the way the client wanted. This was our system for testing because we wanted to mostly make sure that the website would work the way the client wanted, but would also satisfy the users, and we could get direct feedback. Below is the testing process used, requirements traceability, testing items, schedule, recording procedures, hardware/software requirements, constraints and test cases.</w:t>
+      </w:r>
+    </w:p>
+    <w:p>
+      <w:pPr>
+        <w:pStyle w:val="Heading2"/>
+      </w:pPr>
+      <w:r>
+        <w:t>Testing Process</w:t>
+      </w:r>
+    </w:p>
+    <w:p>
+      <w:r>
+        <w:tab/>
+        <w:t xml:space="preserve">Our testing process was a relatively straight forward approach to try to get as much feedback as we could in a short amount of time to increase productivity. We initially would have our quality assurance </w:t>
+      </w:r>
+      <w:r>
+        <w:t xml:space="preserve">group members test the website on as many different operating systems and browser configurations. This would include using every button, resizing pages, and implementing every feature as a user. This was a good starting approach as we covered all major updated browsers such as Internet Explorer, Safari, Chrome, and Firefox. The operating systems we covered were Windows 7, Windows 8.1, Windows 10, OSX 10.9, OSX 10.10, and OSX 10.11. This was all done manually, but we had these configurations available personally, and in the </w:t>
+      </w:r>
+      <w:proofErr w:type="spellStart"/>
+      <w:r>
+        <w:t>Hebler</w:t>
+      </w:r>
+      <w:proofErr w:type="spellEnd"/>
+      <w:r>
+        <w:t xml:space="preserve"> hall computer science department. This was mainly because our website was hosted on the Computer Science departments’ server, and couldn’t be accessed outside </w:t>
+      </w:r>
+      <w:proofErr w:type="spellStart"/>
+      <w:r>
+        <w:t>Hebler</w:t>
+      </w:r>
+      <w:proofErr w:type="spellEnd"/>
+      <w:r>
+        <w:t xml:space="preserve">. We would then have the client look at the state of the website after fixing any problems found. This was done every two weeks to make sure we were still continuing the project with her vision in mind. After we covered all user in house testing, we then created an open survey that we had friends, family and acquaintances use that had them complete a series of tasks, and give feedback about each task. This would usually cover the main features that we recently implemented, and a text field for feedback to allow the testers to give many details about how the process provided on the survey went. This helped us think outside of just the code, and get a user’s prospective. </w:t>
+      </w:r>
+    </w:p>
+    <w:p>
+      <w:pPr>
+        <w:pStyle w:val="Heading2"/>
+      </w:pPr>
+      <w:r>
+        <w:lastRenderedPageBreak/>
+        <w:t>Requirements traceability</w:t>
+      </w:r>
+    </w:p>
+    <w:p>
+      <w:r>
+        <w:tab/>
+        <w:t xml:space="preserve">The requirements for our project has changed over time. Initially the project was supposed to be a way for users to create events for other users to attend much like a calendar. As time has passed our client wanted to add a user database with ways for the users to connect, plan events, get local deals at restaurants and activities, a free and premium account, and send money to each other to help each other out. Some of these requirements were not achievable in the allotted amount of time as they were </w:t>
+      </w:r>
+      <w:r>
+        <w:t>too</w:t>
+      </w:r>
+      <w:r>
+        <w:t xml:space="preserve"> large of a task due. During our meetings with our client every other week, we would discuss where the project was, and review the requirements. It was during this time we would discuss what they client would like to implement, and we as a group would let the client know if these features were implementable or not. Some of the tasks discussed in these meetings that weren’t possible were local deals, a free and premium account, and sending other users money. This was because we would need to have a money service such as PayPal implemented in the project, and we didn’t want users to have to have multiple accounts in order to user features. The local deals was also something we as a group told the client wouldn’t be possible because not all restaurants and activities are accessible on the web. A free and premium account also was decided to be dropped because the client and the development group thought that our users experience was more important to reach our goal, then the money that would be generated form premium users. The client and us then re-evaluated our project requirements and agreed that our project should have a way for users to contact us, a user database, a way to connect with other users, and a way to plan events. Based off of our final requirements we have achieved what our client has wanted to implement. </w:t>
+      </w:r>
+    </w:p>
+    <w:p>
+      <w:pPr>
+        <w:pStyle w:val="Heading2"/>
+      </w:pPr>
+      <w:r>
+        <w:t>Testing items</w:t>
+      </w:r>
+    </w:p>
+    <w:p>
+      <w:r>
+        <w:tab/>
+        <w:t>Our testing i</w:t>
+      </w:r>
+      <w:r>
+        <w:t>tems were minimal, using a survey for feedback, different physical computer operating system/browser configurations because it satisfied the testing that we needed to cover. As stated in the System Testing - Testing Process section we manually testing the browser on the most recent versions of Internet Explorer, Safari</w:t>
+      </w:r>
+      <w:r>
+        <w:t>, Chrome, and Firefox</w:t>
+      </w:r>
+      <w:r>
+        <w:t xml:space="preserve"> on t</w:t>
+      </w:r>
+      <w:r>
+        <w:t>he operating systems Windows 7, Windows 8.1, Windows 10,</w:t>
+      </w:r>
+      <w:r>
+        <w:t xml:space="preserve"> Ubuntu 14,</w:t>
+      </w:r>
+      <w:r>
+        <w:t xml:space="preserve"> OSX 10.9, OSX 10.10, and OSX 10.11.</w:t>
+      </w:r>
+      <w:r>
+        <w:t xml:space="preserve"> We also used an open Google forum for surveys giving users the opportunity to complete a set of tasks on the site and give feedback by answering questions on the survey. These surveys were anonymous so that the testers wouldn’t have to worry about us knowing who they were, but we could still get honest feedback. These seemed to be the greatest testing item tool because it offered us the most feedback from a user’s prospective instead of a programmer or testers prospective. </w:t>
+      </w:r>
+    </w:p>
+    <w:p>
+      <w:pPr>
+        <w:pStyle w:val="Heading2"/>
+      </w:pPr>
+      <w:r>
+        <w:t>Testing Schedule</w:t>
+      </w:r>
+    </w:p>
+    <w:p>
+      <w:r>
+        <w:tab/>
+        <w:t xml:space="preserve">The testing schedule for this project was an ongoing process. We started early on doing our manual testing so we could continuously integrate different fixes, and constantly keep quality in mind for our users. This was more system requirements testing so we could know what different platforms would be able to user our product. During the last month of the fourth iteration we began to use the surveys to get more information from users themselves. This was implemented later because we had a hard time finding free hosting, and a free domain for our website that supported our system requirements, such as supporting the most stable release of PHP. We continue our testing with these surveys, and offer a feedback page on our website where users can send us a direct email for us to respond faster and handle issues discussed. </w:t>
+      </w:r>
+    </w:p>
+    <w:p>
+      <w:pPr>
+        <w:pStyle w:val="Heading2"/>
+      </w:pPr>
+      <w:r>
+        <w:lastRenderedPageBreak/>
+        <w:t>Recording Procedures</w:t>
+      </w:r>
+    </w:p>
+    <w:p>
+      <w:r>
+        <w:tab/>
+        <w:t xml:space="preserve">To record the bugs that we have found we used our Trello board. We did this by adding a bug label, and “sticker”. The quality assurance team after finding a bug would create a new card, and give it the appropriate labels such as bug, website, database, and more. After labeling the bug, they would give a description of what is happening, and the steps to reproduce the problem found. The quality assurance team would them move the card into the backlog based on the priority of the fix, and when a developer was able to work on the bug they would move the card into defined. The developer would also place their name on the card so that everyone on the team would know what they were doing. After the developer has fixed the bug, they will move the card to the “Developer Finished” column so that the quality assurance team could then review the fix and make sure that the fix has satisfied the problem defined. If so the developer would move the card to the “Accepted” to later be deployed to the website. This was great for us so we could keep a log of the bugs we found, and fixed to later refer to if a regression happened. </w:t>
+      </w:r>
+    </w:p>
+    <w:p>
+      <w:pPr>
+        <w:pStyle w:val="Heading2"/>
+      </w:pPr>
+      <w:r>
+        <w:t>Hardware and Software Requirements</w:t>
+      </w:r>
+    </w:p>
+    <w:p>
+      <w:r>
+        <w:tab/>
+        <w:t>After doing our manual testing we found that as of the date on this document, our website works on all of the platforms mentioned. Users are required to have a major operating system, with a browser on it, even mobile</w:t>
+      </w:r>
+      <w:r>
+        <w:t>.</w:t>
+      </w:r>
+      <w:r>
+        <w:t xml:space="preserve"> </w:t>
+      </w:r>
+      <w:r>
+        <w:t>W</w:t>
+      </w:r>
+      <w:r>
+        <w:t xml:space="preserve">e currently have scaling issues </w:t>
+      </w:r>
+      <w:r>
+        <w:t xml:space="preserve">with mobile browsers, but accessing this website on a mobile phone was not a requirement by our client. Users also need to have internet access on their device, but our site does not have many files to download, so the user’s internet service provider speeds can be low to access our site. </w:t>
+      </w:r>
+    </w:p>
+    <w:p>
+      <w:pPr>
+        <w:pStyle w:val="Heading2"/>
+      </w:pPr>
+      <w:r>
+        <w:t>Constraints</w:t>
+      </w:r>
+    </w:p>
+    <w:p>
+      <w:r>
+        <w:tab/>
+        <w:t xml:space="preserve">During the creation of our site, we had the website hosted on the Central Washington University Computer Science department servers so that we could test the project. This was great so we could test a live site while developing on different platforms. This posed an access constraint though as we could only access the site in </w:t>
+      </w:r>
+      <w:proofErr w:type="spellStart"/>
+      <w:r>
+        <w:t>Hebler</w:t>
+      </w:r>
+      <w:proofErr w:type="spellEnd"/>
+      <w:r>
+        <w:t xml:space="preserve"> hall for testing, giving us the time constraint of when </w:t>
+      </w:r>
+      <w:proofErr w:type="spellStart"/>
+      <w:r>
+        <w:t>Hebler</w:t>
+      </w:r>
+      <w:proofErr w:type="spellEnd"/>
+      <w:r>
+        <w:t xml:space="preserve"> was open. We also had to find a free domain, and free host for the site to access the site off campus for better user testing. This gave us very few options because of the requirements our site had. After finding a free domain and host, it was getting close to the end of iteration four giving us a time constraint on user testing so we decided to make an online forum for users to access and give us fast detailed feedback to expedite the testing process. </w:t>
+      </w:r>
+    </w:p>
+    <w:p>
+      <w:pPr>
+        <w:pStyle w:val="Heading2"/>
+      </w:pPr>
+      <w:r>
+        <w:t>Test Cases</w:t>
+      </w:r>
+    </w:p>
+    <w:p>
       <w:pPr>
         <w:spacing w:after="0"/>
       </w:pPr>
+      <w:r>
+        <w:tab/>
+        <w:t xml:space="preserve">Our test cases were functionality tests to make sure the website was easily useable for our </w:t>
+      </w:r>
+      <w:r>
+        <w:t>potential user demographic. Initially in our manual testing our test cases would be about look and feel. We would manually make sure firstly that the site looks the same on all major configurations. Then we would make sure that the site would function the same by doing the same tasks on all configurations, and recording any variations noticed. This took a long time, but was needed so we could understand our websites configuration acceptance threshold. For our second testing phase we would ask users to fill out a survey completing tasks such as registering for an account, creating an event, uploading a photo to their profile, making that picture the users profile picture, updating their profile description, and inviting other users to connect. We did this as our test cases so that we could see if the users had any difficulty navigating the site, or understanding what they were doing and why. We would then get these results and manipulate the site based on the majority feedback.</w:t>
+      </w:r>
     </w:p>
     <w:p>
       <w:pPr>
@@ -9466,7 +9956,12 @@
       </w:pPr>
       <w:bookmarkStart w:id="39" w:name="_Toc445667805"/>
       <w:r>
-        <w:t>Conclusion</w:t>
+        <w:t>Conc</w:t>
+      </w:r>
+      <w:bookmarkStart w:id="40" w:name="_GoBack"/>
+      <w:bookmarkEnd w:id="40"/>
+      <w:r>
+        <w:t>lusion</w:t>
       </w:r>
       <w:bookmarkEnd w:id="39"/>
     </w:p>
@@ -9476,16 +9971,43 @@
         <w:ind w:firstLine="720"/>
       </w:pPr>
       <w:r>
-        <w:t>For</w:t>
-      </w:r>
-      <w:r>
-        <w:t xml:space="preserve"> the</w:t>
-      </w:r>
-      <w:r>
-        <w:t xml:space="preserve"> next term we would like to integrate a calendar to our website. The calendar will be able to show the days that events are taking place. This could range to simple social activities like walking downtown and needing a companion, or needing a friend while going to have lunch at a local restaurant. We also want to be able to use our database to store more user information like pictures and contacts. We also want to include an event slider under the events tab, start online hosting, and begin user testing. </w:t>
-      </w:r>
-      <w:r>
-        <w:t>We will also like to start conversations with local restaurants and see if we can promote their pages on our website.</w:t>
+        <w:t>During this iteration we completed many tasks such as creating events, connecting with other users, getting the site hosted to be accessed anywhere, uploading photos, inviting to events, and much more. We still would like to get the website fully functional on mobile browsers, but this is not a requirement from our client. The website is live with users already registered, and no reported as of the date on this document.</w:t>
+      </w:r>
+      <w:r>
+        <w:t xml:space="preserve"> Based on the date on this document we have completed all requirements for our client and have satisfied our goals that were evaluated at the end of the project with our client.</w:t>
+      </w:r>
+      <w:r>
+        <w:t xml:space="preserve"> </w:t>
+      </w:r>
+      <w:r>
+        <w:t>T</w:t>
+      </w:r>
+      <w:r>
+        <w:t>his document has covered</w:t>
+      </w:r>
+      <w:r>
+        <w:t xml:space="preserve"> many topics including</w:t>
+      </w:r>
+      <w:r>
+        <w:t xml:space="preserve"> our the </w:t>
+      </w:r>
+      <w:r>
+        <w:t>vision</w:t>
+      </w:r>
+      <w:r>
+        <w:t xml:space="preserve"> for </w:t>
+      </w:r>
+      <w:r>
+        <w:t>the</w:t>
+      </w:r>
+      <w:r>
+        <w:t xml:space="preserve"> website</w:t>
+      </w:r>
+      <w:r>
+        <w:t xml:space="preserve"> being created</w:t>
+      </w:r>
+      <w:r>
+        <w:t xml:space="preserve">, the project overview, management plan, requirements, architectural design, detailed design, quality assurance plan, system testing, and a user manual. </w:t>
       </w:r>
     </w:p>
     <w:p>
@@ -9498,7 +10020,7 @@
         <w:spacing w:after="0"/>
       </w:pPr>
     </w:p>
-    <w:bookmarkStart w:id="40" w:name="_Toc445667806" w:displacedByCustomXml="next"/>
+    <w:bookmarkStart w:id="41" w:name="_Toc445667806" w:displacedByCustomXml="next"/>
     <w:sdt>
       <w:sdtPr>
         <w:rPr>
@@ -9517,6 +10039,39 @@
         </w:rPr>
       </w:sdtEndPr>
       <w:sdtContent>
+        <w:p>
+          <w:pPr>
+            <w:pStyle w:val="NoSpacing"/>
+            <w:spacing w:before="1540" w:after="240"/>
+            <w:jc w:val="center"/>
+            <w:rPr>
+              <w:rFonts w:eastAsiaTheme="minorHAnsi"/>
+              <w:color w:val="5B9BD5" w:themeColor="accent1"/>
+            </w:rPr>
+          </w:pPr>
+        </w:p>
+        <w:p>
+          <w:pPr>
+            <w:pStyle w:val="NoSpacing"/>
+            <w:spacing w:before="1540" w:after="240"/>
+            <w:jc w:val="center"/>
+            <w:rPr>
+              <w:rFonts w:eastAsiaTheme="minorHAnsi"/>
+              <w:color w:val="5B9BD5" w:themeColor="accent1"/>
+            </w:rPr>
+          </w:pPr>
+        </w:p>
+        <w:p>
+          <w:pPr>
+            <w:pStyle w:val="NoSpacing"/>
+            <w:spacing w:before="1540" w:after="240"/>
+            <w:jc w:val="center"/>
+            <w:rPr>
+              <w:rFonts w:eastAsiaTheme="minorHAnsi"/>
+              <w:color w:val="5B9BD5" w:themeColor="accent1"/>
+            </w:rPr>
+          </w:pPr>
+        </w:p>
         <w:p>
           <w:pPr>
             <w:pStyle w:val="NoSpacing"/>
@@ -10051,7 +10606,7 @@
         <w:lastRenderedPageBreak/>
         <w:t>User Manual</w:t>
       </w:r>
-      <w:bookmarkEnd w:id="40"/>
+      <w:bookmarkEnd w:id="41"/>
     </w:p>
     <w:p>
       <w:pPr>
@@ -10075,13 +10630,13 @@
       <w:pPr>
         <w:pStyle w:val="Heading1"/>
       </w:pPr>
-      <w:bookmarkStart w:id="41" w:name="_Toc445471079"/>
-      <w:bookmarkStart w:id="42" w:name="_Toc445667807"/>
+      <w:bookmarkStart w:id="42" w:name="_Toc445471079"/>
+      <w:bookmarkStart w:id="43" w:name="_Toc445667807"/>
       <w:r>
         <w:t>Introduction</w:t>
       </w:r>
-      <w:bookmarkEnd w:id="41"/>
       <w:bookmarkEnd w:id="42"/>
+      <w:bookmarkEnd w:id="43"/>
     </w:p>
     <w:p>
       <w:r>
@@ -10095,7 +10650,15 @@
         <w:t>The site was created at the reques</w:t>
       </w:r>
       <w:r>
-        <w:t>t of Dr. Yvonne Chueh who</w:t>
+        <w:t xml:space="preserve">t of Dr. Yvonne </w:t>
+      </w:r>
+      <w:proofErr w:type="spellStart"/>
+      <w:r>
+        <w:t>Chueh</w:t>
+      </w:r>
+      <w:proofErr w:type="spellEnd"/>
+      <w:r>
+        <w:t xml:space="preserve"> who</w:t>
       </w:r>
       <w:r>
         <w:t xml:space="preserve"> is a professor and director of the Actuarial Science Program at Central Washington University. She was inspired to create a site that proactively reached out to a sometimes forgotten group of individuals. This idea was actualized by connecting with the university’s department of computer science and proposing the site as a potential senior project. </w:t>
@@ -10129,13 +10692,13 @@
       <w:pPr>
         <w:pStyle w:val="Heading1"/>
       </w:pPr>
-      <w:bookmarkStart w:id="43" w:name="_Toc445471080"/>
-      <w:bookmarkStart w:id="44" w:name="_Toc445667808"/>
+      <w:bookmarkStart w:id="44" w:name="_Toc445471080"/>
+      <w:bookmarkStart w:id="45" w:name="_Toc445667808"/>
       <w:r>
         <w:t>Installation</w:t>
       </w:r>
-      <w:bookmarkEnd w:id="43"/>
       <w:bookmarkEnd w:id="44"/>
+      <w:bookmarkEnd w:id="45"/>
     </w:p>
     <w:p>
       <w:r>
@@ -10147,13 +10710,13 @@
       <w:pPr>
         <w:pStyle w:val="Heading2"/>
       </w:pPr>
-      <w:bookmarkStart w:id="45" w:name="_Toc445471081"/>
-      <w:bookmarkStart w:id="46" w:name="_Toc445667809"/>
+      <w:bookmarkStart w:id="46" w:name="_Toc445471081"/>
+      <w:bookmarkStart w:id="47" w:name="_Toc445667809"/>
       <w:r>
         <w:t>System Requirements</w:t>
       </w:r>
-      <w:bookmarkEnd w:id="45"/>
       <w:bookmarkEnd w:id="46"/>
+      <w:bookmarkEnd w:id="47"/>
     </w:p>
     <w:p>
       <w:r>
@@ -10165,14 +10728,14 @@
       <w:pPr>
         <w:pStyle w:val="Heading2"/>
       </w:pPr>
-      <w:bookmarkStart w:id="47" w:name="_Toc445471082"/>
-      <w:bookmarkStart w:id="48" w:name="_Toc445667810"/>
+      <w:bookmarkStart w:id="48" w:name="_Toc445471082"/>
+      <w:bookmarkStart w:id="49" w:name="_Toc445667810"/>
       <w:r>
         <w:lastRenderedPageBreak/>
         <w:t>Special Cases and Error Handling</w:t>
       </w:r>
-      <w:bookmarkEnd w:id="47"/>
       <w:bookmarkEnd w:id="48"/>
+      <w:bookmarkEnd w:id="49"/>
     </w:p>
     <w:p>
       <w:r>
@@ -10192,13 +10755,13 @@
       <w:pPr>
         <w:pStyle w:val="Heading3"/>
       </w:pPr>
-      <w:bookmarkStart w:id="49" w:name="_Toc445471083"/>
-      <w:bookmarkStart w:id="50" w:name="_Toc445667811"/>
+      <w:bookmarkStart w:id="50" w:name="_Toc445471083"/>
+      <w:bookmarkStart w:id="51" w:name="_Toc445667811"/>
       <w:r>
         <w:t>Quotation Marks in Text Fields</w:t>
       </w:r>
-      <w:bookmarkEnd w:id="49"/>
       <w:bookmarkEnd w:id="50"/>
+      <w:bookmarkEnd w:id="51"/>
     </w:p>
     <w:p>
       <w:r>
@@ -10210,13 +10773,13 @@
       <w:pPr>
         <w:pStyle w:val="Heading3"/>
       </w:pPr>
-      <w:bookmarkStart w:id="51" w:name="_Toc445471084"/>
-      <w:bookmarkStart w:id="52" w:name="_Toc445667812"/>
+      <w:bookmarkStart w:id="52" w:name="_Toc445471084"/>
+      <w:bookmarkStart w:id="53" w:name="_Toc445667812"/>
       <w:r>
         <w:t>Unsuccessful Queries</w:t>
       </w:r>
-      <w:bookmarkEnd w:id="51"/>
       <w:bookmarkEnd w:id="52"/>
+      <w:bookmarkEnd w:id="53"/>
     </w:p>
     <w:p>
       <w:r>
@@ -10228,13 +10791,13 @@
       <w:pPr>
         <w:pStyle w:val="Heading3"/>
       </w:pPr>
-      <w:bookmarkStart w:id="53" w:name="_Toc445471085"/>
-      <w:bookmarkStart w:id="54" w:name="_Toc445667813"/>
+      <w:bookmarkStart w:id="54" w:name="_Toc445471085"/>
+      <w:bookmarkStart w:id="55" w:name="_Toc445667813"/>
       <w:r>
         <w:t>Redirection to Database Connection Error Page</w:t>
       </w:r>
-      <w:bookmarkEnd w:id="53"/>
       <w:bookmarkEnd w:id="54"/>
+      <w:bookmarkEnd w:id="55"/>
     </w:p>
     <w:p>
       <w:r>
@@ -10246,13 +10809,13 @@
       <w:pPr>
         <w:pStyle w:val="Heading3"/>
       </w:pPr>
-      <w:bookmarkStart w:id="55" w:name="_Toc445471086"/>
-      <w:bookmarkStart w:id="56" w:name="_Toc445667814"/>
+      <w:bookmarkStart w:id="56" w:name="_Toc445471086"/>
+      <w:bookmarkStart w:id="57" w:name="_Toc445667814"/>
       <w:r>
         <w:t>Attempting to Access File Directories</w:t>
       </w:r>
-      <w:bookmarkEnd w:id="55"/>
       <w:bookmarkEnd w:id="56"/>
+      <w:bookmarkEnd w:id="57"/>
     </w:p>
     <w:p>
       <w:r>
@@ -10264,13 +10827,13 @@
       <w:pPr>
         <w:pStyle w:val="Heading3"/>
       </w:pPr>
-      <w:bookmarkStart w:id="57" w:name="_Toc445471087"/>
-      <w:bookmarkStart w:id="58" w:name="_Toc445667815"/>
+      <w:bookmarkStart w:id="58" w:name="_Toc445471087"/>
+      <w:bookmarkStart w:id="59" w:name="_Toc445667815"/>
       <w:r>
         <w:t>Accessing User Images through Address Bar</w:t>
       </w:r>
-      <w:bookmarkEnd w:id="57"/>
       <w:bookmarkEnd w:id="58"/>
+      <w:bookmarkEnd w:id="59"/>
     </w:p>
     <w:p>
       <w:r>
@@ -10454,6 +11017,12 @@
     <w:p/>
     <w:sdt>
       <w:sdtPr>
+        <w:rPr>
+          <w:rFonts w:asciiTheme="minorHAnsi" w:eastAsiaTheme="minorHAnsi" w:hAnsiTheme="minorHAnsi" w:cstheme="minorBidi"/>
+          <w:color w:val="auto"/>
+          <w:sz w:val="22"/>
+          <w:szCs w:val="22"/>
+        </w:rPr>
         <w:id w:val="2008561963"/>
         <w:docPartObj>
           <w:docPartGallery w:val="Table of Contents"/>
@@ -10462,13 +11031,9 @@
       </w:sdtPr>
       <w:sdtEndPr>
         <w:rPr>
-          <w:rFonts w:asciiTheme="minorHAnsi" w:eastAsiaTheme="minorHAnsi" w:hAnsiTheme="minorHAnsi" w:cstheme="minorBidi"/>
           <w:b/>
           <w:bCs/>
           <w:noProof/>
-          <w:color w:val="auto"/>
-          <w:sz w:val="22"/>
-          <w:szCs w:val="22"/>
         </w:rPr>
       </w:sdtEndPr>
       <w:sdtContent>
@@ -12665,10 +13230,7 @@
         <w:fldChar w:fldCharType="end"/>
       </w:r>
     </w:p>
-    <w:p>
-      <w:bookmarkStart w:id="59" w:name="_GoBack"/>
-      <w:bookmarkEnd w:id="59"/>
-    </w:p>
+    <w:p/>
     <w:p>
       <w:pPr>
         <w:pStyle w:val="Heading3"/>
@@ -12997,7 +13559,23 @@
           <w:sz w:val="22"/>
           <w:szCs w:val="22"/>
         </w:rPr>
-        <w:t xml:space="preserve"> About Page</w:t>
+        <w:t xml:space="preserve"> </w:t>
+      </w:r>
+      <w:proofErr w:type="gramStart"/>
+      <w:r>
+        <w:rPr>
+          <w:sz w:val="22"/>
+          <w:szCs w:val="22"/>
+        </w:rPr>
+        <w:t>About</w:t>
+      </w:r>
+      <w:proofErr w:type="gramEnd"/>
+      <w:r>
+        <w:rPr>
+          <w:sz w:val="22"/>
+          <w:szCs w:val="22"/>
+        </w:rPr>
+        <w:t xml:space="preserve"> Page</w:t>
       </w:r>
       <w:bookmarkEnd w:id="65"/>
     </w:p>
@@ -13795,7 +14373,23 @@
           <w:sz w:val="22"/>
           <w:szCs w:val="22"/>
         </w:rPr>
-        <w:t xml:space="preserve"> Profile Page With Events</w:t>
+        <w:t xml:space="preserve"> Profile Page </w:t>
+      </w:r>
+      <w:proofErr w:type="gramStart"/>
+      <w:r>
+        <w:rPr>
+          <w:sz w:val="22"/>
+          <w:szCs w:val="22"/>
+        </w:rPr>
+        <w:t>With</w:t>
+      </w:r>
+      <w:proofErr w:type="gramEnd"/>
+      <w:r>
+        <w:rPr>
+          <w:sz w:val="22"/>
+          <w:szCs w:val="22"/>
+        </w:rPr>
+        <w:t xml:space="preserve"> Events</w:t>
       </w:r>
       <w:bookmarkEnd w:id="75"/>
     </w:p>
@@ -16350,10 +16944,10 @@
             <v:path o:extrusionok="f" gradientshapeok="t" o:connecttype="rect"/>
             <o:lock v:ext="edit" aspectratio="t"/>
           </v:shapetype>
-          <v:shape id="_x0000_i1025" type="#_x0000_t75" style="width:487.95pt;height:390.45pt" o:ole="">
+          <v:shape id="_x0000_i1025" type="#_x0000_t75" style="width:487.5pt;height:390.75pt" o:ole="">
             <v:imagedata r:id="rId46" o:title=""/>
           </v:shape>
-          <o:OLEObject Type="Embed" ProgID="Visio.Drawing.15" ShapeID="_x0000_i1025" DrawAspect="Content" ObjectID="_1519415700" r:id="rId47"/>
+          <o:OLEObject Type="Embed" ProgID="Visio.Drawing.15" ShapeID="_x0000_i1025" DrawAspect="Content" ObjectID="_1519458074" r:id="rId47"/>
         </w:object>
       </w:r>
     </w:p>
@@ -17029,7 +17623,7 @@
                                 <w:rPr>
                                   <w:noProof/>
                                 </w:rPr>
-                                <w:t>32</w:t>
+                                <w:t>41</w:t>
                               </w:r>
                               <w:r>
                                 <w:rPr>
@@ -17095,7 +17689,7 @@
                           <w:rPr>
                             <w:noProof/>
                           </w:rPr>
-                          <w:t>32</w:t>
+                          <w:t>41</w:t>
                         </w:r>
                         <w:r>
                           <w:rPr>
@@ -17284,7 +17878,7 @@
                                 <w:rPr>
                                   <w:noProof/>
                                 </w:rPr>
-                                <w:t>31</w:t>
+                                <w:t>34</w:t>
                               </w:r>
                               <w:r>
                                 <w:rPr>
@@ -17350,7 +17944,7 @@
                           <w:rPr>
                             <w:noProof/>
                           </w:rPr>
-                          <w:t>31</w:t>
+                          <w:t>34</w:t>
                         </w:r>
                         <w:r>
                           <w:rPr>
@@ -19987,6 +20581,7 @@
   <w:rsids>
     <w:rsidRoot w:val="00200591"/>
     <w:rsid w:val="00200591"/>
+    <w:rsid w:val="005D7F1D"/>
   </w:rsids>
   <m:mathPr>
     <m:mathFont m:val="Cambria Math"/>
@@ -20755,7 +21350,7 @@
 </file>
 
 <file path=customXml/itemProps2.xml><?xml version="1.0" encoding="utf-8"?>
-<ds:datastoreItem xmlns:ds="http://schemas.openxmlformats.org/officeDocument/2006/customXml" ds:itemID="{B681BB6C-8C66-41A6-8E63-50DEB402B2B1}">
+<ds:datastoreItem xmlns:ds="http://schemas.openxmlformats.org/officeDocument/2006/customXml" ds:itemID="{3FF11B54-1646-4C97-A609-06B2BA2D8813}">
   <ds:schemaRefs>
     <ds:schemaRef ds:uri="http://schemas.openxmlformats.org/officeDocument/2006/bibliography"/>
   </ds:schemaRefs>

--- a/Interation Reports/Fourth Iteration/IterationReport4.docx
+++ b/Interation Reports/Fourth Iteration/IterationReport4.docx
@@ -10,6 +10,7 @@
           <w:docPartUnique/>
         </w:docPartObj>
       </w:sdtPr>
+      <w:sdtEndPr/>
       <w:sdtContent>
         <w:p>
           <w:pPr>
@@ -144,6 +145,7 @@
                                       <w:dataBinding w:prefixMappings="xmlns:ns0='http://purl.org/dc/elements/1.1/' xmlns:ns1='http://schemas.openxmlformats.org/package/2006/metadata/core-properties' " w:xpath="/ns1:coreProperties[1]/ns0:creator[1]" w:storeItemID="{6C3C8BC8-F283-45AE-878A-BAB7291924A1}"/>
                                       <w:text/>
                                     </w:sdtPr>
+                                    <w:sdtEndPr/>
                                     <w:sdtContent>
                                       <w:r>
                                         <w:rPr>
@@ -161,30 +163,8 @@
                                         <w:rPr>
                                           <w:color w:val="FFFFFF" w:themeColor="background1"/>
                                         </w:rPr>
-                                        <w:t xml:space="preserve">Harrison, Christian </w:t>
+                                        <w:t>Harrison, Christian McMurtrie, Timothy Nakhisa</w:t>
                                       </w:r>
-                                      <w:proofErr w:type="spellStart"/>
-                                      <w:r>
-                                        <w:rPr>
-                                          <w:color w:val="FFFFFF" w:themeColor="background1"/>
-                                        </w:rPr>
-                                        <w:t>McMurtrie</w:t>
-                                      </w:r>
-                                      <w:proofErr w:type="spellEnd"/>
-                                      <w:r>
-                                        <w:rPr>
-                                          <w:color w:val="FFFFFF" w:themeColor="background1"/>
-                                        </w:rPr>
-                                        <w:t xml:space="preserve">, Timothy </w:t>
-                                      </w:r>
-                                      <w:proofErr w:type="spellStart"/>
-                                      <w:r>
-                                        <w:rPr>
-                                          <w:color w:val="FFFFFF" w:themeColor="background1"/>
-                                        </w:rPr>
-                                        <w:t>Nakhisa</w:t>
-                                      </w:r>
-                                      <w:proofErr w:type="spellEnd"/>
                                     </w:sdtContent>
                                   </w:sdt>
                                   <w:r>
@@ -230,6 +210,7 @@
                                       <w:dataBinding w:prefixMappings="xmlns:ns0='http://schemas.microsoft.com/office/2006/coverPageProps' " w:xpath="/ns0:CoverPageProperties[1]/ns0:CompanyAddress[1]" w:storeItemID="{55AF091B-3C7A-41E3-B477-F2FDAA23CFDA}"/>
                                       <w:text/>
                                     </w:sdtPr>
+                                    <w:sdtEndPr/>
                                     <w:sdtContent>
                                       <w:r>
                                         <w:rPr>
@@ -324,6 +305,7 @@
                                       <w:dataBinding w:prefixMappings="xmlns:ns0='http://purl.org/dc/elements/1.1/' xmlns:ns1='http://schemas.openxmlformats.org/package/2006/metadata/core-properties' " w:xpath="/ns1:coreProperties[1]/ns0:title[1]" w:storeItemID="{6C3C8BC8-F283-45AE-878A-BAB7291924A1}"/>
                                       <w:text/>
                                     </w:sdtPr>
+                                    <w:sdtEndPr/>
                                     <w:sdtContent>
                                       <w:r>
                                         <w:rPr>
@@ -333,7 +315,7 @@
                                           <w:sz w:val="72"/>
                                           <w:szCs w:val="72"/>
                                         </w:rPr>
-                                        <w:t>pie user manual</w:t>
+                                        <w:t>Cake Presents Pie</w:t>
                                       </w:r>
                                     </w:sdtContent>
                                   </w:sdt>
@@ -386,6 +368,7 @@
                                 <w:dataBinding w:prefixMappings="xmlns:ns0='http://purl.org/dc/elements/1.1/' xmlns:ns1='http://schemas.openxmlformats.org/package/2006/metadata/core-properties' " w:xpath="/ns1:coreProperties[1]/ns0:creator[1]" w:storeItemID="{6C3C8BC8-F283-45AE-878A-BAB7291924A1}"/>
                                 <w:text/>
                               </w:sdtPr>
+                              <w:sdtEndPr/>
                               <w:sdtContent>
                                 <w:r>
                                   <w:rPr>
@@ -403,30 +386,8 @@
                                   <w:rPr>
                                     <w:color w:val="FFFFFF" w:themeColor="background1"/>
                                   </w:rPr>
-                                  <w:t xml:space="preserve">Harrison, Christian </w:t>
+                                  <w:t>Harrison, Christian McMurtrie, Timothy Nakhisa</w:t>
                                 </w:r>
-                                <w:proofErr w:type="spellStart"/>
-                                <w:r>
-                                  <w:rPr>
-                                    <w:color w:val="FFFFFF" w:themeColor="background1"/>
-                                  </w:rPr>
-                                  <w:t>McMurtrie</w:t>
-                                </w:r>
-                                <w:proofErr w:type="spellEnd"/>
-                                <w:r>
-                                  <w:rPr>
-                                    <w:color w:val="FFFFFF" w:themeColor="background1"/>
-                                  </w:rPr>
-                                  <w:t xml:space="preserve">, Timothy </w:t>
-                                </w:r>
-                                <w:proofErr w:type="spellStart"/>
-                                <w:r>
-                                  <w:rPr>
-                                    <w:color w:val="FFFFFF" w:themeColor="background1"/>
-                                  </w:rPr>
-                                  <w:t>Nakhisa</w:t>
-                                </w:r>
-                                <w:proofErr w:type="spellEnd"/>
                               </w:sdtContent>
                             </w:sdt>
                             <w:r>
@@ -472,6 +433,7 @@
                                 <w:dataBinding w:prefixMappings="xmlns:ns0='http://schemas.microsoft.com/office/2006/coverPageProps' " w:xpath="/ns0:CoverPageProperties[1]/ns0:CompanyAddress[1]" w:storeItemID="{55AF091B-3C7A-41E3-B477-F2FDAA23CFDA}"/>
                                 <w:text/>
                               </w:sdtPr>
+                              <w:sdtEndPr/>
                               <w:sdtContent>
                                 <w:r>
                                   <w:rPr>
@@ -532,6 +494,7 @@
                                 <w:dataBinding w:prefixMappings="xmlns:ns0='http://purl.org/dc/elements/1.1/' xmlns:ns1='http://schemas.openxmlformats.org/package/2006/metadata/core-properties' " w:xpath="/ns1:coreProperties[1]/ns0:title[1]" w:storeItemID="{6C3C8BC8-F283-45AE-878A-BAB7291924A1}"/>
                                 <w:text/>
                               </w:sdtPr>
+                              <w:sdtEndPr/>
                               <w:sdtContent>
                                 <w:r>
                                   <w:rPr>
@@ -541,7 +504,7 @@
                                     <w:sz w:val="72"/>
                                     <w:szCs w:val="72"/>
                                   </w:rPr>
-                                  <w:t>pie user manual</w:t>
+                                  <w:t>Cake Presents Pie</w:t>
                                 </w:r>
                               </w:sdtContent>
                             </w:sdt>
@@ -831,7 +794,7 @@
           <w:r>
             <w:fldChar w:fldCharType="separate"/>
           </w:r>
-          <w:hyperlink w:anchor="_Toc445667766" w:history="1">
+          <w:hyperlink w:anchor="_Toc445720433" w:history="1">
             <w:r>
               <w:rPr>
                 <w:rStyle w:val="Hyperlink"/>
@@ -858,7 +821,7 @@
                 <w:noProof/>
                 <w:webHidden/>
               </w:rPr>
-              <w:instrText xml:space="preserve"> PAGEREF _Toc445667766 \h </w:instrText>
+              <w:instrText xml:space="preserve"> PAGEREF _Toc445720433 \h </w:instrText>
             </w:r>
             <w:r>
               <w:rPr>
@@ -900,7 +863,7 @@
               <w:noProof/>
             </w:rPr>
           </w:pPr>
-          <w:hyperlink w:anchor="_Toc445667767" w:history="1">
+          <w:hyperlink w:anchor="_Toc445720434" w:history="1">
             <w:r>
               <w:rPr>
                 <w:rStyle w:val="Hyperlink"/>
@@ -927,7 +890,7 @@
                 <w:noProof/>
                 <w:webHidden/>
               </w:rPr>
-              <w:instrText xml:space="preserve"> PAGEREF _Toc445667767 \h </w:instrText>
+              <w:instrText xml:space="preserve"> PAGEREF _Toc445720434 \h </w:instrText>
             </w:r>
             <w:r>
               <w:rPr>
@@ -969,7 +932,7 @@
               <w:noProof/>
             </w:rPr>
           </w:pPr>
-          <w:hyperlink w:anchor="_Toc445667768" w:history="1">
+          <w:hyperlink w:anchor="_Toc445720435" w:history="1">
             <w:r>
               <w:rPr>
                 <w:rStyle w:val="Hyperlink"/>
@@ -996,7 +959,7 @@
                 <w:noProof/>
                 <w:webHidden/>
               </w:rPr>
-              <w:instrText xml:space="preserve"> PAGEREF _Toc445667768 \h </w:instrText>
+              <w:instrText xml:space="preserve"> PAGEREF _Toc445720435 \h </w:instrText>
             </w:r>
             <w:r>
               <w:rPr>
@@ -1038,7 +1001,7 @@
               <w:noProof/>
             </w:rPr>
           </w:pPr>
-          <w:hyperlink w:anchor="_Toc445667769" w:history="1">
+          <w:hyperlink w:anchor="_Toc445720436" w:history="1">
             <w:r>
               <w:rPr>
                 <w:rStyle w:val="Hyperlink"/>
@@ -1065,7 +1028,7 @@
                 <w:noProof/>
                 <w:webHidden/>
               </w:rPr>
-              <w:instrText xml:space="preserve"> PAGEREF _Toc445667769 \h </w:instrText>
+              <w:instrText xml:space="preserve"> PAGEREF _Toc445720436 \h </w:instrText>
             </w:r>
             <w:r>
               <w:rPr>
@@ -1107,7 +1070,7 @@
               <w:noProof/>
             </w:rPr>
           </w:pPr>
-          <w:hyperlink w:anchor="_Toc445667770" w:history="1">
+          <w:hyperlink w:anchor="_Toc445720437" w:history="1">
             <w:r>
               <w:rPr>
                 <w:rStyle w:val="Hyperlink"/>
@@ -1134,7 +1097,7 @@
                 <w:noProof/>
                 <w:webHidden/>
               </w:rPr>
-              <w:instrText xml:space="preserve"> PAGEREF _Toc445667770 \h </w:instrText>
+              <w:instrText xml:space="preserve"> PAGEREF _Toc445720437 \h </w:instrText>
             </w:r>
             <w:r>
               <w:rPr>
@@ -1176,7 +1139,7 @@
               <w:noProof/>
             </w:rPr>
           </w:pPr>
-          <w:hyperlink w:anchor="_Toc445667771" w:history="1">
+          <w:hyperlink w:anchor="_Toc445720438" w:history="1">
             <w:r>
               <w:rPr>
                 <w:rStyle w:val="Hyperlink"/>
@@ -1203,7 +1166,7 @@
                 <w:noProof/>
                 <w:webHidden/>
               </w:rPr>
-              <w:instrText xml:space="preserve"> PAGEREF _Toc445667771 \h </w:instrText>
+              <w:instrText xml:space="preserve"> PAGEREF _Toc445720438 \h </w:instrText>
             </w:r>
             <w:r>
               <w:rPr>
@@ -1245,7 +1208,7 @@
               <w:noProof/>
             </w:rPr>
           </w:pPr>
-          <w:hyperlink w:anchor="_Toc445667772" w:history="1">
+          <w:hyperlink w:anchor="_Toc445720439" w:history="1">
             <w:r>
               <w:rPr>
                 <w:rStyle w:val="Hyperlink"/>
@@ -1272,7 +1235,7 @@
                 <w:noProof/>
                 <w:webHidden/>
               </w:rPr>
-              <w:instrText xml:space="preserve"> PAGEREF _Toc445667772 \h </w:instrText>
+              <w:instrText xml:space="preserve"> PAGEREF _Toc445720439 \h </w:instrText>
             </w:r>
             <w:r>
               <w:rPr>
@@ -1314,7 +1277,7 @@
               <w:noProof/>
             </w:rPr>
           </w:pPr>
-          <w:hyperlink w:anchor="_Toc445667773" w:history="1">
+          <w:hyperlink w:anchor="_Toc445720440" w:history="1">
             <w:r>
               <w:rPr>
                 <w:rStyle w:val="Hyperlink"/>
@@ -1341,7 +1304,7 @@
                 <w:noProof/>
                 <w:webHidden/>
               </w:rPr>
-              <w:instrText xml:space="preserve"> PAGEREF _Toc445667773 \h </w:instrText>
+              <w:instrText xml:space="preserve"> PAGEREF _Toc445720440 \h </w:instrText>
             </w:r>
             <w:r>
               <w:rPr>
@@ -1383,7 +1346,7 @@
               <w:noProof/>
             </w:rPr>
           </w:pPr>
-          <w:hyperlink w:anchor="_Toc445667774" w:history="1">
+          <w:hyperlink w:anchor="_Toc445720441" w:history="1">
             <w:r>
               <w:rPr>
                 <w:rStyle w:val="Hyperlink"/>
@@ -1410,7 +1373,7 @@
                 <w:noProof/>
                 <w:webHidden/>
               </w:rPr>
-              <w:instrText xml:space="preserve"> PAGEREF _Toc445667774 \h </w:instrText>
+              <w:instrText xml:space="preserve"> PAGEREF _Toc445720441 \h </w:instrText>
             </w:r>
             <w:r>
               <w:rPr>
@@ -1452,7 +1415,7 @@
               <w:noProof/>
             </w:rPr>
           </w:pPr>
-          <w:hyperlink w:anchor="_Toc445667775" w:history="1">
+          <w:hyperlink w:anchor="_Toc445720442" w:history="1">
             <w:r>
               <w:rPr>
                 <w:rStyle w:val="Hyperlink"/>
@@ -1479,7 +1442,7 @@
                 <w:noProof/>
                 <w:webHidden/>
               </w:rPr>
-              <w:instrText xml:space="preserve"> PAGEREF _Toc445667775 \h </w:instrText>
+              <w:instrText xml:space="preserve"> PAGEREF _Toc445720442 \h </w:instrText>
             </w:r>
             <w:r>
               <w:rPr>
@@ -1521,7 +1484,7 @@
               <w:noProof/>
             </w:rPr>
           </w:pPr>
-          <w:hyperlink w:anchor="_Toc445667776" w:history="1">
+          <w:hyperlink w:anchor="_Toc445720443" w:history="1">
             <w:r>
               <w:rPr>
                 <w:rStyle w:val="Hyperlink"/>
@@ -1548,7 +1511,7 @@
                 <w:noProof/>
                 <w:webHidden/>
               </w:rPr>
-              <w:instrText xml:space="preserve"> PAGEREF _Toc445667776 \h </w:instrText>
+              <w:instrText xml:space="preserve"> PAGEREF _Toc445720443 \h </w:instrText>
             </w:r>
             <w:r>
               <w:rPr>
@@ -1590,7 +1553,7 @@
               <w:noProof/>
             </w:rPr>
           </w:pPr>
-          <w:hyperlink w:anchor="_Toc445667777" w:history="1">
+          <w:hyperlink w:anchor="_Toc445720444" w:history="1">
             <w:r>
               <w:rPr>
                 <w:rStyle w:val="Hyperlink"/>
@@ -1617,7 +1580,7 @@
                 <w:noProof/>
                 <w:webHidden/>
               </w:rPr>
-              <w:instrText xml:space="preserve"> PAGEREF _Toc445667777 \h </w:instrText>
+              <w:instrText xml:space="preserve"> PAGEREF _Toc445720444 \h </w:instrText>
             </w:r>
             <w:r>
               <w:rPr>
@@ -1659,7 +1622,7 @@
               <w:noProof/>
             </w:rPr>
           </w:pPr>
-          <w:hyperlink w:anchor="_Toc445667778" w:history="1">
+          <w:hyperlink w:anchor="_Toc445720445" w:history="1">
             <w:r>
               <w:rPr>
                 <w:rStyle w:val="Hyperlink"/>
@@ -1686,7 +1649,7 @@
                 <w:noProof/>
                 <w:webHidden/>
               </w:rPr>
-              <w:instrText xml:space="preserve"> PAGEREF _Toc445667778 \h </w:instrText>
+              <w:instrText xml:space="preserve"> PAGEREF _Toc445720445 \h </w:instrText>
             </w:r>
             <w:r>
               <w:rPr>
@@ -1728,7 +1691,7 @@
               <w:noProof/>
             </w:rPr>
           </w:pPr>
-          <w:hyperlink w:anchor="_Toc445667779" w:history="1">
+          <w:hyperlink w:anchor="_Toc445720446" w:history="1">
             <w:r>
               <w:rPr>
                 <w:rStyle w:val="Hyperlink"/>
@@ -1755,7 +1718,7 @@
                 <w:noProof/>
                 <w:webHidden/>
               </w:rPr>
-              <w:instrText xml:space="preserve"> PAGEREF _Toc445667779 \h </w:instrText>
+              <w:instrText xml:space="preserve"> PAGEREF _Toc445720446 \h </w:instrText>
             </w:r>
             <w:r>
               <w:rPr>
@@ -1797,7 +1760,7 @@
               <w:noProof/>
             </w:rPr>
           </w:pPr>
-          <w:hyperlink w:anchor="_Toc445667780" w:history="1">
+          <w:hyperlink w:anchor="_Toc445720447" w:history="1">
             <w:r>
               <w:rPr>
                 <w:rStyle w:val="Hyperlink"/>
@@ -1824,7 +1787,7 @@
                 <w:noProof/>
                 <w:webHidden/>
               </w:rPr>
-              <w:instrText xml:space="preserve"> PAGEREF _Toc445667780 \h </w:instrText>
+              <w:instrText xml:space="preserve"> PAGEREF _Toc445720447 \h </w:instrText>
             </w:r>
             <w:r>
               <w:rPr>
@@ -1866,7 +1829,7 @@
               <w:noProof/>
             </w:rPr>
           </w:pPr>
-          <w:hyperlink w:anchor="_Toc445667781" w:history="1">
+          <w:hyperlink w:anchor="_Toc445720448" w:history="1">
             <w:r>
               <w:rPr>
                 <w:rStyle w:val="Hyperlink"/>
@@ -1893,7 +1856,7 @@
                 <w:noProof/>
                 <w:webHidden/>
               </w:rPr>
-              <w:instrText xml:space="preserve"> PAGEREF _Toc445667781 \h </w:instrText>
+              <w:instrText xml:space="preserve"> PAGEREF _Toc445720448 \h </w:instrText>
             </w:r>
             <w:r>
               <w:rPr>
@@ -1935,7 +1898,7 @@
               <w:noProof/>
             </w:rPr>
           </w:pPr>
-          <w:hyperlink w:anchor="_Toc445667782" w:history="1">
+          <w:hyperlink w:anchor="_Toc445720449" w:history="1">
             <w:r>
               <w:rPr>
                 <w:rStyle w:val="Hyperlink"/>
@@ -1962,7 +1925,7 @@
                 <w:noProof/>
                 <w:webHidden/>
               </w:rPr>
-              <w:instrText xml:space="preserve"> PAGEREF _Toc445667782 \h </w:instrText>
+              <w:instrText xml:space="preserve"> PAGEREF _Toc445720449 \h </w:instrText>
             </w:r>
             <w:r>
               <w:rPr>
@@ -2004,7 +1967,7 @@
               <w:noProof/>
             </w:rPr>
           </w:pPr>
-          <w:hyperlink w:anchor="_Toc445667783" w:history="1">
+          <w:hyperlink w:anchor="_Toc445720450" w:history="1">
             <w:r>
               <w:rPr>
                 <w:rStyle w:val="Hyperlink"/>
@@ -2031,7 +1994,7 @@
                 <w:noProof/>
                 <w:webHidden/>
               </w:rPr>
-              <w:instrText xml:space="preserve"> PAGEREF _Toc445667783 \h </w:instrText>
+              <w:instrText xml:space="preserve"> PAGEREF _Toc445720450 \h </w:instrText>
             </w:r>
             <w:r>
               <w:rPr>
@@ -2073,7 +2036,7 @@
               <w:noProof/>
             </w:rPr>
           </w:pPr>
-          <w:hyperlink w:anchor="_Toc445667784" w:history="1">
+          <w:hyperlink w:anchor="_Toc445720451" w:history="1">
             <w:r>
               <w:rPr>
                 <w:rStyle w:val="Hyperlink"/>
@@ -2100,7 +2063,7 @@
                 <w:noProof/>
                 <w:webHidden/>
               </w:rPr>
-              <w:instrText xml:space="preserve"> PAGEREF _Toc445667784 \h </w:instrText>
+              <w:instrText xml:space="preserve"> PAGEREF _Toc445720451 \h </w:instrText>
             </w:r>
             <w:r>
               <w:rPr>
@@ -2142,7 +2105,7 @@
               <w:noProof/>
             </w:rPr>
           </w:pPr>
-          <w:hyperlink w:anchor="_Toc445667785" w:history="1">
+          <w:hyperlink w:anchor="_Toc445720452" w:history="1">
             <w:r>
               <w:rPr>
                 <w:rStyle w:val="Hyperlink"/>
@@ -2169,7 +2132,7 @@
                 <w:noProof/>
                 <w:webHidden/>
               </w:rPr>
-              <w:instrText xml:space="preserve"> PAGEREF _Toc445667785 \h </w:instrText>
+              <w:instrText xml:space="preserve"> PAGEREF _Toc445720452 \h </w:instrText>
             </w:r>
             <w:r>
               <w:rPr>
@@ -2211,7 +2174,7 @@
               <w:noProof/>
             </w:rPr>
           </w:pPr>
-          <w:hyperlink w:anchor="_Toc445667786" w:history="1">
+          <w:hyperlink w:anchor="_Toc445720453" w:history="1">
             <w:r>
               <w:rPr>
                 <w:rStyle w:val="Hyperlink"/>
@@ -2238,7 +2201,7 @@
                 <w:noProof/>
                 <w:webHidden/>
               </w:rPr>
-              <w:instrText xml:space="preserve"> PAGEREF _Toc445667786 \h </w:instrText>
+              <w:instrText xml:space="preserve"> PAGEREF _Toc445720453 \h </w:instrText>
             </w:r>
             <w:r>
               <w:rPr>
@@ -2280,7 +2243,7 @@
               <w:noProof/>
             </w:rPr>
           </w:pPr>
-          <w:hyperlink w:anchor="_Toc445667787" w:history="1">
+          <w:hyperlink w:anchor="_Toc445720454" w:history="1">
             <w:r>
               <w:rPr>
                 <w:rStyle w:val="Hyperlink"/>
@@ -2307,7 +2270,7 @@
                 <w:noProof/>
                 <w:webHidden/>
               </w:rPr>
-              <w:instrText xml:space="preserve"> PAGEREF _Toc445667787 \h </w:instrText>
+              <w:instrText xml:space="preserve"> PAGEREF _Toc445720454 \h </w:instrText>
             </w:r>
             <w:r>
               <w:rPr>
@@ -2349,7 +2312,7 @@
               <w:noProof/>
             </w:rPr>
           </w:pPr>
-          <w:hyperlink w:anchor="_Toc445667788" w:history="1">
+          <w:hyperlink w:anchor="_Toc445720455" w:history="1">
             <w:r>
               <w:rPr>
                 <w:rStyle w:val="Hyperlink"/>
@@ -2376,7 +2339,7 @@
                 <w:noProof/>
                 <w:webHidden/>
               </w:rPr>
-              <w:instrText xml:space="preserve"> PAGEREF _Toc445667788 \h </w:instrText>
+              <w:instrText xml:space="preserve"> PAGEREF _Toc445720455 \h </w:instrText>
             </w:r>
             <w:r>
               <w:rPr>
@@ -2418,7 +2381,7 @@
               <w:noProof/>
             </w:rPr>
           </w:pPr>
-          <w:hyperlink w:anchor="_Toc445667789" w:history="1">
+          <w:hyperlink w:anchor="_Toc445720456" w:history="1">
             <w:r>
               <w:rPr>
                 <w:rStyle w:val="Hyperlink"/>
@@ -2445,7 +2408,7 @@
                 <w:noProof/>
                 <w:webHidden/>
               </w:rPr>
-              <w:instrText xml:space="preserve"> PAGEREF _Toc445667789 \h </w:instrText>
+              <w:instrText xml:space="preserve"> PAGEREF _Toc445720456 \h </w:instrText>
             </w:r>
             <w:r>
               <w:rPr>
@@ -2487,7 +2450,7 @@
               <w:noProof/>
             </w:rPr>
           </w:pPr>
-          <w:hyperlink w:anchor="_Toc445667790" w:history="1">
+          <w:hyperlink w:anchor="_Toc445720457" w:history="1">
             <w:r>
               <w:rPr>
                 <w:rStyle w:val="Hyperlink"/>
@@ -2514,7 +2477,7 @@
                 <w:noProof/>
                 <w:webHidden/>
               </w:rPr>
-              <w:instrText xml:space="preserve"> PAGEREF _Toc445667790 \h </w:instrText>
+              <w:instrText xml:space="preserve"> PAGEREF _Toc445720457 \h </w:instrText>
             </w:r>
             <w:r>
               <w:rPr>
@@ -2556,7 +2519,7 @@
               <w:noProof/>
             </w:rPr>
           </w:pPr>
-          <w:hyperlink w:anchor="_Toc445667791" w:history="1">
+          <w:hyperlink w:anchor="_Toc445720458" w:history="1">
             <w:r>
               <w:rPr>
                 <w:rStyle w:val="Hyperlink"/>
@@ -2583,7 +2546,7 @@
                 <w:noProof/>
                 <w:webHidden/>
               </w:rPr>
-              <w:instrText xml:space="preserve"> PAGEREF _Toc445667791 \h </w:instrText>
+              <w:instrText xml:space="preserve"> PAGEREF _Toc445720458 \h </w:instrText>
             </w:r>
             <w:r>
               <w:rPr>
@@ -2625,7 +2588,7 @@
               <w:noProof/>
             </w:rPr>
           </w:pPr>
-          <w:hyperlink w:anchor="_Toc445667792" w:history="1">
+          <w:hyperlink w:anchor="_Toc445720459" w:history="1">
             <w:r>
               <w:rPr>
                 <w:rStyle w:val="Hyperlink"/>
@@ -2652,7 +2615,7 @@
                 <w:noProof/>
                 <w:webHidden/>
               </w:rPr>
-              <w:instrText xml:space="preserve"> PAGEREF _Toc445667792 \h </w:instrText>
+              <w:instrText xml:space="preserve"> PAGEREF _Toc445720459 \h </w:instrText>
             </w:r>
             <w:r>
               <w:rPr>
@@ -2694,7 +2657,7 @@
               <w:noProof/>
             </w:rPr>
           </w:pPr>
-          <w:hyperlink w:anchor="_Toc445667793" w:history="1">
+          <w:hyperlink w:anchor="_Toc445720460" w:history="1">
             <w:r>
               <w:rPr>
                 <w:rStyle w:val="Hyperlink"/>
@@ -2721,7 +2684,7 @@
                 <w:noProof/>
                 <w:webHidden/>
               </w:rPr>
-              <w:instrText xml:space="preserve"> PAGEREF _Toc445667793 \h </w:instrText>
+              <w:instrText xml:space="preserve"> PAGEREF _Toc445720460 \h </w:instrText>
             </w:r>
             <w:r>
               <w:rPr>
@@ -2763,7 +2726,7 @@
               <w:noProof/>
             </w:rPr>
           </w:pPr>
-          <w:hyperlink w:anchor="_Toc445667794" w:history="1">
+          <w:hyperlink w:anchor="_Toc445720461" w:history="1">
             <w:r>
               <w:rPr>
                 <w:rStyle w:val="Hyperlink"/>
@@ -2790,7 +2753,7 @@
                 <w:noProof/>
                 <w:webHidden/>
               </w:rPr>
-              <w:instrText xml:space="preserve"> PAGEREF _Toc445667794 \h </w:instrText>
+              <w:instrText xml:space="preserve"> PAGEREF _Toc445720461 \h </w:instrText>
             </w:r>
             <w:r>
               <w:rPr>
@@ -2832,7 +2795,7 @@
               <w:noProof/>
             </w:rPr>
           </w:pPr>
-          <w:hyperlink w:anchor="_Toc445667795" w:history="1">
+          <w:hyperlink w:anchor="_Toc445720462" w:history="1">
             <w:r>
               <w:rPr>
                 <w:rStyle w:val="Hyperlink"/>
@@ -2859,7 +2822,7 @@
                 <w:noProof/>
                 <w:webHidden/>
               </w:rPr>
-              <w:instrText xml:space="preserve"> PAGEREF _Toc445667795 \h </w:instrText>
+              <w:instrText xml:space="preserve"> PAGEREF _Toc445720462 \h </w:instrText>
             </w:r>
             <w:r>
               <w:rPr>
@@ -2901,7 +2864,7 @@
               <w:noProof/>
             </w:rPr>
           </w:pPr>
-          <w:hyperlink w:anchor="_Toc445667796" w:history="1">
+          <w:hyperlink w:anchor="_Toc445720463" w:history="1">
             <w:r>
               <w:rPr>
                 <w:rStyle w:val="Hyperlink"/>
@@ -2928,7 +2891,7 @@
                 <w:noProof/>
                 <w:webHidden/>
               </w:rPr>
-              <w:instrText xml:space="preserve"> PAGEREF _Toc445667796 \h </w:instrText>
+              <w:instrText xml:space="preserve"> PAGEREF _Toc445720463 \h </w:instrText>
             </w:r>
             <w:r>
               <w:rPr>
@@ -2970,7 +2933,7 @@
               <w:noProof/>
             </w:rPr>
           </w:pPr>
-          <w:hyperlink w:anchor="_Toc445667797" w:history="1">
+          <w:hyperlink w:anchor="_Toc445720464" w:history="1">
             <w:r>
               <w:rPr>
                 <w:rStyle w:val="Hyperlink"/>
@@ -2997,7 +2960,7 @@
                 <w:noProof/>
                 <w:webHidden/>
               </w:rPr>
-              <w:instrText xml:space="preserve"> PAGEREF _Toc445667797 \h </w:instrText>
+              <w:instrText xml:space="preserve"> PAGEREF _Toc445720464 \h </w:instrText>
             </w:r>
             <w:r>
               <w:rPr>
@@ -3039,7 +3002,7 @@
               <w:noProof/>
             </w:rPr>
           </w:pPr>
-          <w:hyperlink w:anchor="_Toc445667798" w:history="1">
+          <w:hyperlink w:anchor="_Toc445720465" w:history="1">
             <w:r>
               <w:rPr>
                 <w:rStyle w:val="Hyperlink"/>
@@ -3066,7 +3029,7 @@
                 <w:noProof/>
                 <w:webHidden/>
               </w:rPr>
-              <w:instrText xml:space="preserve"> PAGEREF _Toc445667798 \h </w:instrText>
+              <w:instrText xml:space="preserve"> PAGEREF _Toc445720465 \h </w:instrText>
             </w:r>
             <w:r>
               <w:rPr>
@@ -3108,7 +3071,7 @@
               <w:noProof/>
             </w:rPr>
           </w:pPr>
-          <w:hyperlink w:anchor="_Toc445667799" w:history="1">
+          <w:hyperlink w:anchor="_Toc445720466" w:history="1">
             <w:r>
               <w:rPr>
                 <w:rStyle w:val="Hyperlink"/>
@@ -3135,7 +3098,7 @@
                 <w:noProof/>
                 <w:webHidden/>
               </w:rPr>
-              <w:instrText xml:space="preserve"> PAGEREF _Toc445667799 \h </w:instrText>
+              <w:instrText xml:space="preserve"> PAGEREF _Toc445720466 \h </w:instrText>
             </w:r>
             <w:r>
               <w:rPr>
@@ -3177,7 +3140,7 @@
               <w:noProof/>
             </w:rPr>
           </w:pPr>
-          <w:hyperlink w:anchor="_Toc445667800" w:history="1">
+          <w:hyperlink w:anchor="_Toc445720467" w:history="1">
             <w:r>
               <w:rPr>
                 <w:rStyle w:val="Hyperlink"/>
@@ -3204,7 +3167,7 @@
                 <w:noProof/>
                 <w:webHidden/>
               </w:rPr>
-              <w:instrText xml:space="preserve"> PAGEREF _Toc445667800 \h </w:instrText>
+              <w:instrText xml:space="preserve"> PAGEREF _Toc445720467 \h </w:instrText>
             </w:r>
             <w:r>
               <w:rPr>
@@ -3246,7 +3209,7 @@
               <w:noProof/>
             </w:rPr>
           </w:pPr>
-          <w:hyperlink w:anchor="_Toc445667801" w:history="1">
+          <w:hyperlink w:anchor="_Toc445720468" w:history="1">
             <w:r>
               <w:rPr>
                 <w:rStyle w:val="Hyperlink"/>
@@ -3273,7 +3236,7 @@
                 <w:noProof/>
                 <w:webHidden/>
               </w:rPr>
-              <w:instrText xml:space="preserve"> PAGEREF _Toc445667801 \h </w:instrText>
+              <w:instrText xml:space="preserve"> PAGEREF _Toc445720468 \h </w:instrText>
             </w:r>
             <w:r>
               <w:rPr>
@@ -3315,7 +3278,7 @@
               <w:noProof/>
             </w:rPr>
           </w:pPr>
-          <w:hyperlink w:anchor="_Toc445667802" w:history="1">
+          <w:hyperlink w:anchor="_Toc445720469" w:history="1">
             <w:r>
               <w:rPr>
                 <w:rStyle w:val="Hyperlink"/>
@@ -3342,7 +3305,7 @@
                 <w:noProof/>
                 <w:webHidden/>
               </w:rPr>
-              <w:instrText xml:space="preserve"> PAGEREF _Toc445667802 \h </w:instrText>
+              <w:instrText xml:space="preserve"> PAGEREF _Toc445720469 \h </w:instrText>
             </w:r>
             <w:r>
               <w:rPr>
@@ -3384,7 +3347,7 @@
               <w:noProof/>
             </w:rPr>
           </w:pPr>
-          <w:hyperlink w:anchor="_Toc445667803" w:history="1">
+          <w:hyperlink w:anchor="_Toc445720470" w:history="1">
             <w:r>
               <w:rPr>
                 <w:rStyle w:val="Hyperlink"/>
@@ -3411,7 +3374,7 @@
                 <w:noProof/>
                 <w:webHidden/>
               </w:rPr>
-              <w:instrText xml:space="preserve"> PAGEREF _Toc445667803 \h </w:instrText>
+              <w:instrText xml:space="preserve"> PAGEREF _Toc445720470 \h </w:instrText>
             </w:r>
             <w:r>
               <w:rPr>
@@ -3453,7 +3416,7 @@
               <w:noProof/>
             </w:rPr>
           </w:pPr>
-          <w:hyperlink w:anchor="_Toc445667804" w:history="1">
+          <w:hyperlink w:anchor="_Toc445720471" w:history="1">
             <w:r>
               <w:rPr>
                 <w:rStyle w:val="Hyperlink"/>
@@ -3480,7 +3443,7 @@
                 <w:noProof/>
                 <w:webHidden/>
               </w:rPr>
-              <w:instrText xml:space="preserve"> PAGEREF _Toc445667804 \h </w:instrText>
+              <w:instrText xml:space="preserve"> PAGEREF _Toc445720471 \h </w:instrText>
             </w:r>
             <w:r>
               <w:rPr>
@@ -3501,6 +3464,558 @@
                 <w:webHidden/>
               </w:rPr>
               <w:t>12</w:t>
+            </w:r>
+            <w:r>
+              <w:rPr>
+                <w:noProof/>
+                <w:webHidden/>
+              </w:rPr>
+              <w:fldChar w:fldCharType="end"/>
+            </w:r>
+          </w:hyperlink>
+        </w:p>
+        <w:p>
+          <w:pPr>
+            <w:pStyle w:val="TOC2"/>
+            <w:tabs>
+              <w:tab w:val="right" w:leader="dot" w:pos="9350"/>
+            </w:tabs>
+            <w:rPr>
+              <w:rFonts w:eastAsiaTheme="minorEastAsia"/>
+              <w:noProof/>
+            </w:rPr>
+          </w:pPr>
+          <w:hyperlink w:anchor="_Toc445720472" w:history="1">
+            <w:r>
+              <w:rPr>
+                <w:rStyle w:val="Hyperlink"/>
+                <w:noProof/>
+              </w:rPr>
+              <w:t>Testing Process</w:t>
+            </w:r>
+            <w:r>
+              <w:rPr>
+                <w:noProof/>
+                <w:webHidden/>
+              </w:rPr>
+              <w:tab/>
+            </w:r>
+            <w:r>
+              <w:rPr>
+                <w:noProof/>
+                <w:webHidden/>
+              </w:rPr>
+              <w:fldChar w:fldCharType="begin"/>
+            </w:r>
+            <w:r>
+              <w:rPr>
+                <w:noProof/>
+                <w:webHidden/>
+              </w:rPr>
+              <w:instrText xml:space="preserve"> PAGEREF _Toc445720472 \h </w:instrText>
+            </w:r>
+            <w:r>
+              <w:rPr>
+                <w:noProof/>
+                <w:webHidden/>
+              </w:rPr>
+            </w:r>
+            <w:r>
+              <w:rPr>
+                <w:noProof/>
+                <w:webHidden/>
+              </w:rPr>
+              <w:fldChar w:fldCharType="separate"/>
+            </w:r>
+            <w:r>
+              <w:rPr>
+                <w:noProof/>
+                <w:webHidden/>
+              </w:rPr>
+              <w:t>12</w:t>
+            </w:r>
+            <w:r>
+              <w:rPr>
+                <w:noProof/>
+                <w:webHidden/>
+              </w:rPr>
+              <w:fldChar w:fldCharType="end"/>
+            </w:r>
+          </w:hyperlink>
+        </w:p>
+        <w:p>
+          <w:pPr>
+            <w:pStyle w:val="TOC2"/>
+            <w:tabs>
+              <w:tab w:val="right" w:leader="dot" w:pos="9350"/>
+            </w:tabs>
+            <w:rPr>
+              <w:rFonts w:eastAsiaTheme="minorEastAsia"/>
+              <w:noProof/>
+            </w:rPr>
+          </w:pPr>
+          <w:hyperlink w:anchor="_Toc445720473" w:history="1">
+            <w:r>
+              <w:rPr>
+                <w:rStyle w:val="Hyperlink"/>
+                <w:noProof/>
+              </w:rPr>
+              <w:t>Requirements traceability</w:t>
+            </w:r>
+            <w:r>
+              <w:rPr>
+                <w:noProof/>
+                <w:webHidden/>
+              </w:rPr>
+              <w:tab/>
+            </w:r>
+            <w:r>
+              <w:rPr>
+                <w:noProof/>
+                <w:webHidden/>
+              </w:rPr>
+              <w:fldChar w:fldCharType="begin"/>
+            </w:r>
+            <w:r>
+              <w:rPr>
+                <w:noProof/>
+                <w:webHidden/>
+              </w:rPr>
+              <w:instrText xml:space="preserve"> PAGEREF _Toc445720473 \h </w:instrText>
+            </w:r>
+            <w:r>
+              <w:rPr>
+                <w:noProof/>
+                <w:webHidden/>
+              </w:rPr>
+            </w:r>
+            <w:r>
+              <w:rPr>
+                <w:noProof/>
+                <w:webHidden/>
+              </w:rPr>
+              <w:fldChar w:fldCharType="separate"/>
+            </w:r>
+            <w:r>
+              <w:rPr>
+                <w:noProof/>
+                <w:webHidden/>
+              </w:rPr>
+              <w:t>13</w:t>
+            </w:r>
+            <w:r>
+              <w:rPr>
+                <w:noProof/>
+                <w:webHidden/>
+              </w:rPr>
+              <w:fldChar w:fldCharType="end"/>
+            </w:r>
+          </w:hyperlink>
+        </w:p>
+        <w:p>
+          <w:pPr>
+            <w:pStyle w:val="TOC2"/>
+            <w:tabs>
+              <w:tab w:val="right" w:leader="dot" w:pos="9350"/>
+            </w:tabs>
+            <w:rPr>
+              <w:rFonts w:eastAsiaTheme="minorEastAsia"/>
+              <w:noProof/>
+            </w:rPr>
+          </w:pPr>
+          <w:hyperlink w:anchor="_Toc445720474" w:history="1">
+            <w:r>
+              <w:rPr>
+                <w:rStyle w:val="Hyperlink"/>
+                <w:noProof/>
+              </w:rPr>
+              <w:t>Testing items</w:t>
+            </w:r>
+            <w:r>
+              <w:rPr>
+                <w:noProof/>
+                <w:webHidden/>
+              </w:rPr>
+              <w:tab/>
+            </w:r>
+            <w:r>
+              <w:rPr>
+                <w:noProof/>
+                <w:webHidden/>
+              </w:rPr>
+              <w:fldChar w:fldCharType="begin"/>
+            </w:r>
+            <w:r>
+              <w:rPr>
+                <w:noProof/>
+                <w:webHidden/>
+              </w:rPr>
+              <w:instrText xml:space="preserve"> PAGEREF _Toc445720474 \h </w:instrText>
+            </w:r>
+            <w:r>
+              <w:rPr>
+                <w:noProof/>
+                <w:webHidden/>
+              </w:rPr>
+            </w:r>
+            <w:r>
+              <w:rPr>
+                <w:noProof/>
+                <w:webHidden/>
+              </w:rPr>
+              <w:fldChar w:fldCharType="separate"/>
+            </w:r>
+            <w:r>
+              <w:rPr>
+                <w:noProof/>
+                <w:webHidden/>
+              </w:rPr>
+              <w:t>13</w:t>
+            </w:r>
+            <w:r>
+              <w:rPr>
+                <w:noProof/>
+                <w:webHidden/>
+              </w:rPr>
+              <w:fldChar w:fldCharType="end"/>
+            </w:r>
+          </w:hyperlink>
+        </w:p>
+        <w:p>
+          <w:pPr>
+            <w:pStyle w:val="TOC2"/>
+            <w:tabs>
+              <w:tab w:val="right" w:leader="dot" w:pos="9350"/>
+            </w:tabs>
+            <w:rPr>
+              <w:rFonts w:eastAsiaTheme="minorEastAsia"/>
+              <w:noProof/>
+            </w:rPr>
+          </w:pPr>
+          <w:hyperlink w:anchor="_Toc445720475" w:history="1">
+            <w:r>
+              <w:rPr>
+                <w:rStyle w:val="Hyperlink"/>
+                <w:noProof/>
+              </w:rPr>
+              <w:t>Testing Schedule</w:t>
+            </w:r>
+            <w:r>
+              <w:rPr>
+                <w:noProof/>
+                <w:webHidden/>
+              </w:rPr>
+              <w:tab/>
+            </w:r>
+            <w:r>
+              <w:rPr>
+                <w:noProof/>
+                <w:webHidden/>
+              </w:rPr>
+              <w:fldChar w:fldCharType="begin"/>
+            </w:r>
+            <w:r>
+              <w:rPr>
+                <w:noProof/>
+                <w:webHidden/>
+              </w:rPr>
+              <w:instrText xml:space="preserve"> PAGEREF _Toc445720475 \h </w:instrText>
+            </w:r>
+            <w:r>
+              <w:rPr>
+                <w:noProof/>
+                <w:webHidden/>
+              </w:rPr>
+            </w:r>
+            <w:r>
+              <w:rPr>
+                <w:noProof/>
+                <w:webHidden/>
+              </w:rPr>
+              <w:fldChar w:fldCharType="separate"/>
+            </w:r>
+            <w:r>
+              <w:rPr>
+                <w:noProof/>
+                <w:webHidden/>
+              </w:rPr>
+              <w:t>13</w:t>
+            </w:r>
+            <w:r>
+              <w:rPr>
+                <w:noProof/>
+                <w:webHidden/>
+              </w:rPr>
+              <w:fldChar w:fldCharType="end"/>
+            </w:r>
+          </w:hyperlink>
+        </w:p>
+        <w:p>
+          <w:pPr>
+            <w:pStyle w:val="TOC2"/>
+            <w:tabs>
+              <w:tab w:val="right" w:leader="dot" w:pos="9350"/>
+            </w:tabs>
+            <w:rPr>
+              <w:rFonts w:eastAsiaTheme="minorEastAsia"/>
+              <w:noProof/>
+            </w:rPr>
+          </w:pPr>
+          <w:hyperlink w:anchor="_Toc445720476" w:history="1">
+            <w:r>
+              <w:rPr>
+                <w:rStyle w:val="Hyperlink"/>
+                <w:noProof/>
+              </w:rPr>
+              <w:t>Recording Procedures</w:t>
+            </w:r>
+            <w:r>
+              <w:rPr>
+                <w:noProof/>
+                <w:webHidden/>
+              </w:rPr>
+              <w:tab/>
+            </w:r>
+            <w:r>
+              <w:rPr>
+                <w:noProof/>
+                <w:webHidden/>
+              </w:rPr>
+              <w:fldChar w:fldCharType="begin"/>
+            </w:r>
+            <w:r>
+              <w:rPr>
+                <w:noProof/>
+                <w:webHidden/>
+              </w:rPr>
+              <w:instrText xml:space="preserve"> PAGEREF _Toc445720476 \h </w:instrText>
+            </w:r>
+            <w:r>
+              <w:rPr>
+                <w:noProof/>
+                <w:webHidden/>
+              </w:rPr>
+            </w:r>
+            <w:r>
+              <w:rPr>
+                <w:noProof/>
+                <w:webHidden/>
+              </w:rPr>
+              <w:fldChar w:fldCharType="separate"/>
+            </w:r>
+            <w:r>
+              <w:rPr>
+                <w:noProof/>
+                <w:webHidden/>
+              </w:rPr>
+              <w:t>14</w:t>
+            </w:r>
+            <w:r>
+              <w:rPr>
+                <w:noProof/>
+                <w:webHidden/>
+              </w:rPr>
+              <w:fldChar w:fldCharType="end"/>
+            </w:r>
+          </w:hyperlink>
+        </w:p>
+        <w:p>
+          <w:pPr>
+            <w:pStyle w:val="TOC2"/>
+            <w:tabs>
+              <w:tab w:val="right" w:leader="dot" w:pos="9350"/>
+            </w:tabs>
+            <w:rPr>
+              <w:rFonts w:eastAsiaTheme="minorEastAsia"/>
+              <w:noProof/>
+            </w:rPr>
+          </w:pPr>
+          <w:hyperlink w:anchor="_Toc445720477" w:history="1">
+            <w:r>
+              <w:rPr>
+                <w:rStyle w:val="Hyperlink"/>
+                <w:noProof/>
+              </w:rPr>
+              <w:t>Hardware and Software Requirements</w:t>
+            </w:r>
+            <w:r>
+              <w:rPr>
+                <w:noProof/>
+                <w:webHidden/>
+              </w:rPr>
+              <w:tab/>
+            </w:r>
+            <w:r>
+              <w:rPr>
+                <w:noProof/>
+                <w:webHidden/>
+              </w:rPr>
+              <w:fldChar w:fldCharType="begin"/>
+            </w:r>
+            <w:r>
+              <w:rPr>
+                <w:noProof/>
+                <w:webHidden/>
+              </w:rPr>
+              <w:instrText xml:space="preserve"> PAGEREF _Toc445720477 \h </w:instrText>
+            </w:r>
+            <w:r>
+              <w:rPr>
+                <w:noProof/>
+                <w:webHidden/>
+              </w:rPr>
+            </w:r>
+            <w:r>
+              <w:rPr>
+                <w:noProof/>
+                <w:webHidden/>
+              </w:rPr>
+              <w:fldChar w:fldCharType="separate"/>
+            </w:r>
+            <w:r>
+              <w:rPr>
+                <w:noProof/>
+                <w:webHidden/>
+              </w:rPr>
+              <w:t>14</w:t>
+            </w:r>
+            <w:r>
+              <w:rPr>
+                <w:noProof/>
+                <w:webHidden/>
+              </w:rPr>
+              <w:fldChar w:fldCharType="end"/>
+            </w:r>
+          </w:hyperlink>
+        </w:p>
+        <w:p>
+          <w:pPr>
+            <w:pStyle w:val="TOC2"/>
+            <w:tabs>
+              <w:tab w:val="right" w:leader="dot" w:pos="9350"/>
+            </w:tabs>
+            <w:rPr>
+              <w:rFonts w:eastAsiaTheme="minorEastAsia"/>
+              <w:noProof/>
+            </w:rPr>
+          </w:pPr>
+          <w:hyperlink w:anchor="_Toc445720478" w:history="1">
+            <w:r>
+              <w:rPr>
+                <w:rStyle w:val="Hyperlink"/>
+                <w:noProof/>
+              </w:rPr>
+              <w:t>Constraints</w:t>
+            </w:r>
+            <w:r>
+              <w:rPr>
+                <w:noProof/>
+                <w:webHidden/>
+              </w:rPr>
+              <w:tab/>
+            </w:r>
+            <w:r>
+              <w:rPr>
+                <w:noProof/>
+                <w:webHidden/>
+              </w:rPr>
+              <w:fldChar w:fldCharType="begin"/>
+            </w:r>
+            <w:r>
+              <w:rPr>
+                <w:noProof/>
+                <w:webHidden/>
+              </w:rPr>
+              <w:instrText xml:space="preserve"> PAGEREF _Toc445720478 \h </w:instrText>
+            </w:r>
+            <w:r>
+              <w:rPr>
+                <w:noProof/>
+                <w:webHidden/>
+              </w:rPr>
+            </w:r>
+            <w:r>
+              <w:rPr>
+                <w:noProof/>
+                <w:webHidden/>
+              </w:rPr>
+              <w:fldChar w:fldCharType="separate"/>
+            </w:r>
+            <w:r>
+              <w:rPr>
+                <w:noProof/>
+                <w:webHidden/>
+              </w:rPr>
+              <w:t>14</w:t>
+            </w:r>
+            <w:r>
+              <w:rPr>
+                <w:noProof/>
+                <w:webHidden/>
+              </w:rPr>
+              <w:fldChar w:fldCharType="end"/>
+            </w:r>
+          </w:hyperlink>
+        </w:p>
+        <w:p>
+          <w:pPr>
+            <w:pStyle w:val="TOC2"/>
+            <w:tabs>
+              <w:tab w:val="right" w:leader="dot" w:pos="9350"/>
+            </w:tabs>
+            <w:rPr>
+              <w:rFonts w:eastAsiaTheme="minorEastAsia"/>
+              <w:noProof/>
+            </w:rPr>
+          </w:pPr>
+          <w:hyperlink w:anchor="_Toc445720479" w:history="1">
+            <w:r>
+              <w:rPr>
+                <w:rStyle w:val="Hyperlink"/>
+                <w:noProof/>
+              </w:rPr>
+              <w:t>Test Cases</w:t>
+            </w:r>
+            <w:r>
+              <w:rPr>
+                <w:noProof/>
+                <w:webHidden/>
+              </w:rPr>
+              <w:tab/>
+            </w:r>
+            <w:r>
+              <w:rPr>
+                <w:noProof/>
+                <w:webHidden/>
+              </w:rPr>
+              <w:fldChar w:fldCharType="begin"/>
+            </w:r>
+            <w:r>
+              <w:rPr>
+                <w:noProof/>
+                <w:webHidden/>
+              </w:rPr>
+              <w:instrText xml:space="preserve"> PAGEREF _Toc445720479 \h </w:instrText>
+            </w:r>
+            <w:r>
+              <w:rPr>
+                <w:noProof/>
+                <w:webHidden/>
+              </w:rPr>
+            </w:r>
+            <w:r>
+              <w:rPr>
+                <w:noProof/>
+                <w:webHidden/>
+              </w:rPr>
+              <w:fldChar w:fldCharType="separate"/>
+            </w:r>
+            <w:r>
+              <w:rPr>
+                <w:noProof/>
+                <w:webHidden/>
+              </w:rPr>
+              <w:t>14</w:t>
             </w:r>
             <w:r>
               <w:rPr>
@@ -3522,7 +4037,7 @@
               <w:noProof/>
             </w:rPr>
           </w:pPr>
-          <w:hyperlink w:anchor="_Toc445667805" w:history="1">
+          <w:hyperlink w:anchor="_Toc445720480" w:history="1">
             <w:r>
               <w:rPr>
                 <w:rStyle w:val="Hyperlink"/>
@@ -3549,7 +4064,7 @@
                 <w:noProof/>
                 <w:webHidden/>
               </w:rPr>
-              <w:instrText xml:space="preserve"> PAGEREF _Toc445667805 \h </w:instrText>
+              <w:instrText xml:space="preserve"> PAGEREF _Toc445720480 \h </w:instrText>
             </w:r>
             <w:r>
               <w:rPr>
@@ -3569,7 +4084,7 @@
                 <w:noProof/>
                 <w:webHidden/>
               </w:rPr>
-              <w:t>12</w:t>
+              <w:t>15</w:t>
             </w:r>
             <w:r>
               <w:rPr>
@@ -3591,13 +4106,13 @@
               <w:noProof/>
             </w:rPr>
           </w:pPr>
-          <w:hyperlink w:anchor="_Toc445667806" w:history="1">
+          <w:hyperlink w:anchor="_Toc445720481" w:history="1">
             <w:r>
               <w:rPr>
                 <w:rStyle w:val="Hyperlink"/>
                 <w:noProof/>
               </w:rPr>
-              <w:t>User Manual (appendix)</w:t>
+              <w:t>User Manual</w:t>
             </w:r>
             <w:r>
               <w:rPr>
@@ -3618,7 +4133,7 @@
                 <w:noProof/>
                 <w:webHidden/>
               </w:rPr>
-              <w:instrText xml:space="preserve"> PAGEREF _Toc445667806 \h </w:instrText>
+              <w:instrText xml:space="preserve"> PAGEREF _Toc445720481 \h </w:instrText>
             </w:r>
             <w:r>
               <w:rPr>
@@ -3638,7 +4153,7 @@
                 <w:noProof/>
                 <w:webHidden/>
               </w:rPr>
-              <w:t>12</w:t>
+              <w:t>17</w:t>
             </w:r>
             <w:r>
               <w:rPr>
@@ -3660,13 +4175,13 @@
               <w:noProof/>
             </w:rPr>
           </w:pPr>
-          <w:hyperlink w:anchor="_Toc445667807" w:history="1">
+          <w:hyperlink w:anchor="_Toc445720482" w:history="1">
             <w:r>
               <w:rPr>
                 <w:rStyle w:val="Hyperlink"/>
                 <w:noProof/>
               </w:rPr>
-              <w:t>Introduction</w:t>
+              <w:t>Appendix A</w:t>
             </w:r>
             <w:r>
               <w:rPr>
@@ -3687,7 +4202,7 @@
                 <w:noProof/>
                 <w:webHidden/>
               </w:rPr>
-              <w:instrText xml:space="preserve"> PAGEREF _Toc445667807 \h </w:instrText>
+              <w:instrText xml:space="preserve"> PAGEREF _Toc445720482 \h </w:instrText>
             </w:r>
             <w:r>
               <w:rPr>
@@ -3707,7 +4222,7 @@
                 <w:noProof/>
                 <w:webHidden/>
               </w:rPr>
-              <w:t>12</w:t>
+              <w:t>17</w:t>
             </w:r>
             <w:r>
               <w:rPr>
@@ -3729,12 +4244,81 @@
               <w:noProof/>
             </w:rPr>
           </w:pPr>
-          <w:hyperlink w:anchor="_Toc445667808" w:history="1">
+          <w:hyperlink w:anchor="_Toc445720483" w:history="1">
             <w:r>
               <w:rPr>
                 <w:rStyle w:val="Hyperlink"/>
                 <w:noProof/>
               </w:rPr>
+              <w:t>Introduction</w:t>
+            </w:r>
+            <w:r>
+              <w:rPr>
+                <w:noProof/>
+                <w:webHidden/>
+              </w:rPr>
+              <w:tab/>
+            </w:r>
+            <w:r>
+              <w:rPr>
+                <w:noProof/>
+                <w:webHidden/>
+              </w:rPr>
+              <w:fldChar w:fldCharType="begin"/>
+            </w:r>
+            <w:r>
+              <w:rPr>
+                <w:noProof/>
+                <w:webHidden/>
+              </w:rPr>
+              <w:instrText xml:space="preserve"> PAGEREF _Toc445720483 \h </w:instrText>
+            </w:r>
+            <w:r>
+              <w:rPr>
+                <w:noProof/>
+                <w:webHidden/>
+              </w:rPr>
+            </w:r>
+            <w:r>
+              <w:rPr>
+                <w:noProof/>
+                <w:webHidden/>
+              </w:rPr>
+              <w:fldChar w:fldCharType="separate"/>
+            </w:r>
+            <w:r>
+              <w:rPr>
+                <w:noProof/>
+                <w:webHidden/>
+              </w:rPr>
+              <w:t>17</w:t>
+            </w:r>
+            <w:r>
+              <w:rPr>
+                <w:noProof/>
+                <w:webHidden/>
+              </w:rPr>
+              <w:fldChar w:fldCharType="end"/>
+            </w:r>
+          </w:hyperlink>
+        </w:p>
+        <w:p>
+          <w:pPr>
+            <w:pStyle w:val="TOC1"/>
+            <w:tabs>
+              <w:tab w:val="right" w:leader="dot" w:pos="9350"/>
+            </w:tabs>
+            <w:rPr>
+              <w:rFonts w:eastAsiaTheme="minorEastAsia"/>
+              <w:noProof/>
+            </w:rPr>
+          </w:pPr>
+          <w:hyperlink w:anchor="_Toc445720484" w:history="1">
+            <w:r>
+              <w:rPr>
+                <w:rStyle w:val="Hyperlink"/>
+                <w:noProof/>
+              </w:rPr>
               <w:t>Installation</w:t>
             </w:r>
             <w:r>
@@ -3756,7 +4340,7 @@
                 <w:noProof/>
                 <w:webHidden/>
               </w:rPr>
-              <w:instrText xml:space="preserve"> PAGEREF _Toc445667808 \h </w:instrText>
+              <w:instrText xml:space="preserve"> PAGEREF _Toc445720484 \h </w:instrText>
             </w:r>
             <w:r>
               <w:rPr>
@@ -3776,7 +4360,7 @@
                 <w:noProof/>
                 <w:webHidden/>
               </w:rPr>
-              <w:t>13</w:t>
+              <w:t>17</w:t>
             </w:r>
             <w:r>
               <w:rPr>
@@ -3798,7 +4382,7 @@
               <w:noProof/>
             </w:rPr>
           </w:pPr>
-          <w:hyperlink w:anchor="_Toc445667809" w:history="1">
+          <w:hyperlink w:anchor="_Toc445720485" w:history="1">
             <w:r>
               <w:rPr>
                 <w:rStyle w:val="Hyperlink"/>
@@ -3825,7 +4409,7 @@
                 <w:noProof/>
                 <w:webHidden/>
               </w:rPr>
-              <w:instrText xml:space="preserve"> PAGEREF _Toc445667809 \h </w:instrText>
+              <w:instrText xml:space="preserve"> PAGEREF _Toc445720485 \h </w:instrText>
             </w:r>
             <w:r>
               <w:rPr>
@@ -3845,7 +4429,7 @@
                 <w:noProof/>
                 <w:webHidden/>
               </w:rPr>
-              <w:t>13</w:t>
+              <w:t>17</w:t>
             </w:r>
             <w:r>
               <w:rPr>
@@ -3867,7 +4451,7 @@
               <w:noProof/>
             </w:rPr>
           </w:pPr>
-          <w:hyperlink w:anchor="_Toc445667810" w:history="1">
+          <w:hyperlink w:anchor="_Toc445720486" w:history="1">
             <w:r>
               <w:rPr>
                 <w:rStyle w:val="Hyperlink"/>
@@ -3894,7 +4478,7 @@
                 <w:noProof/>
                 <w:webHidden/>
               </w:rPr>
-              <w:instrText xml:space="preserve"> PAGEREF _Toc445667810 \h </w:instrText>
+              <w:instrText xml:space="preserve"> PAGEREF _Toc445720486 \h </w:instrText>
             </w:r>
             <w:r>
               <w:rPr>
@@ -3914,7 +4498,7 @@
                 <w:noProof/>
                 <w:webHidden/>
               </w:rPr>
-              <w:t>13</w:t>
+              <w:t>18</w:t>
             </w:r>
             <w:r>
               <w:rPr>
@@ -3936,7 +4520,7 @@
               <w:noProof/>
             </w:rPr>
           </w:pPr>
-          <w:hyperlink w:anchor="_Toc445667811" w:history="1">
+          <w:hyperlink w:anchor="_Toc445720487" w:history="1">
             <w:r>
               <w:rPr>
                 <w:rStyle w:val="Hyperlink"/>
@@ -3963,7 +4547,7 @@
                 <w:noProof/>
                 <w:webHidden/>
               </w:rPr>
-              <w:instrText xml:space="preserve"> PAGEREF _Toc445667811 \h </w:instrText>
+              <w:instrText xml:space="preserve"> PAGEREF _Toc445720487 \h </w:instrText>
             </w:r>
             <w:r>
               <w:rPr>
@@ -3983,7 +4567,7 @@
                 <w:noProof/>
                 <w:webHidden/>
               </w:rPr>
-              <w:t>13</w:t>
+              <w:t>18</w:t>
             </w:r>
             <w:r>
               <w:rPr>
@@ -4005,7 +4589,7 @@
               <w:noProof/>
             </w:rPr>
           </w:pPr>
-          <w:hyperlink w:anchor="_Toc445667812" w:history="1">
+          <w:hyperlink w:anchor="_Toc445720488" w:history="1">
             <w:r>
               <w:rPr>
                 <w:rStyle w:val="Hyperlink"/>
@@ -4032,7 +4616,7 @@
                 <w:noProof/>
                 <w:webHidden/>
               </w:rPr>
-              <w:instrText xml:space="preserve"> PAGEREF _Toc445667812 \h </w:instrText>
+              <w:instrText xml:space="preserve"> PAGEREF _Toc445720488 \h </w:instrText>
             </w:r>
             <w:r>
               <w:rPr>
@@ -4052,7 +4636,7 @@
                 <w:noProof/>
                 <w:webHidden/>
               </w:rPr>
-              <w:t>14</w:t>
+              <w:t>18</w:t>
             </w:r>
             <w:r>
               <w:rPr>
@@ -4074,7 +4658,7 @@
               <w:noProof/>
             </w:rPr>
           </w:pPr>
-          <w:hyperlink w:anchor="_Toc445667813" w:history="1">
+          <w:hyperlink w:anchor="_Toc445720489" w:history="1">
             <w:r>
               <w:rPr>
                 <w:rStyle w:val="Hyperlink"/>
@@ -4101,7 +4685,7 @@
                 <w:noProof/>
                 <w:webHidden/>
               </w:rPr>
-              <w:instrText xml:space="preserve"> PAGEREF _Toc445667813 \h </w:instrText>
+              <w:instrText xml:space="preserve"> PAGEREF _Toc445720489 \h </w:instrText>
             </w:r>
             <w:r>
               <w:rPr>
@@ -4121,7 +4705,7 @@
                 <w:noProof/>
                 <w:webHidden/>
               </w:rPr>
-              <w:t>14</w:t>
+              <w:t>18</w:t>
             </w:r>
             <w:r>
               <w:rPr>
@@ -4143,7 +4727,7 @@
               <w:noProof/>
             </w:rPr>
           </w:pPr>
-          <w:hyperlink w:anchor="_Toc445667814" w:history="1">
+          <w:hyperlink w:anchor="_Toc445720490" w:history="1">
             <w:r>
               <w:rPr>
                 <w:rStyle w:val="Hyperlink"/>
@@ -4170,7 +4754,7 @@
                 <w:noProof/>
                 <w:webHidden/>
               </w:rPr>
-              <w:instrText xml:space="preserve"> PAGEREF _Toc445667814 \h </w:instrText>
+              <w:instrText xml:space="preserve"> PAGEREF _Toc445720490 \h </w:instrText>
             </w:r>
             <w:r>
               <w:rPr>
@@ -4190,7 +4774,7 @@
                 <w:noProof/>
                 <w:webHidden/>
               </w:rPr>
-              <w:t>14</w:t>
+              <w:t>18</w:t>
             </w:r>
             <w:r>
               <w:rPr>
@@ -4212,7 +4796,7 @@
               <w:noProof/>
             </w:rPr>
           </w:pPr>
-          <w:hyperlink w:anchor="_Toc445667815" w:history="1">
+          <w:hyperlink w:anchor="_Toc445720491" w:history="1">
             <w:r>
               <w:rPr>
                 <w:rStyle w:val="Hyperlink"/>
@@ -4239,7 +4823,7 @@
                 <w:noProof/>
                 <w:webHidden/>
               </w:rPr>
-              <w:instrText xml:space="preserve"> PAGEREF _Toc445667815 \h </w:instrText>
+              <w:instrText xml:space="preserve"> PAGEREF _Toc445720491 \h </w:instrText>
             </w:r>
             <w:r>
               <w:rPr>
@@ -4259,7 +4843,1057 @@
                 <w:noProof/>
                 <w:webHidden/>
               </w:rPr>
-              <w:t>14</w:t>
+              <w:t>18</w:t>
+            </w:r>
+            <w:r>
+              <w:rPr>
+                <w:noProof/>
+                <w:webHidden/>
+              </w:rPr>
+              <w:fldChar w:fldCharType="end"/>
+            </w:r>
+          </w:hyperlink>
+        </w:p>
+        <w:p>
+          <w:pPr>
+            <w:pStyle w:val="TOC3"/>
+            <w:tabs>
+              <w:tab w:val="right" w:leader="dot" w:pos="9350"/>
+            </w:tabs>
+            <w:rPr>
+              <w:rFonts w:eastAsiaTheme="minorEastAsia"/>
+              <w:noProof/>
+            </w:rPr>
+          </w:pPr>
+          <w:hyperlink w:anchor="_Toc445720492" w:history="1">
+            <w:r>
+              <w:rPr>
+                <w:rStyle w:val="Hyperlink"/>
+                <w:noProof/>
+              </w:rPr>
+              <w:t>Table of Figures</w:t>
+            </w:r>
+            <w:r>
+              <w:rPr>
+                <w:noProof/>
+                <w:webHidden/>
+              </w:rPr>
+              <w:tab/>
+            </w:r>
+            <w:r>
+              <w:rPr>
+                <w:noProof/>
+                <w:webHidden/>
+              </w:rPr>
+              <w:fldChar w:fldCharType="begin"/>
+            </w:r>
+            <w:r>
+              <w:rPr>
+                <w:noProof/>
+                <w:webHidden/>
+              </w:rPr>
+              <w:instrText xml:space="preserve"> PAGEREF _Toc445720492 \h </w:instrText>
+            </w:r>
+            <w:r>
+              <w:rPr>
+                <w:noProof/>
+                <w:webHidden/>
+              </w:rPr>
+            </w:r>
+            <w:r>
+              <w:rPr>
+                <w:noProof/>
+                <w:webHidden/>
+              </w:rPr>
+              <w:fldChar w:fldCharType="separate"/>
+            </w:r>
+            <w:r>
+              <w:rPr>
+                <w:noProof/>
+                <w:webHidden/>
+              </w:rPr>
+              <w:t>19</w:t>
+            </w:r>
+            <w:r>
+              <w:rPr>
+                <w:noProof/>
+                <w:webHidden/>
+              </w:rPr>
+              <w:fldChar w:fldCharType="end"/>
+            </w:r>
+          </w:hyperlink>
+        </w:p>
+        <w:p>
+          <w:pPr>
+            <w:pStyle w:val="TOC3"/>
+            <w:tabs>
+              <w:tab w:val="left" w:pos="1100"/>
+              <w:tab w:val="right" w:leader="dot" w:pos="9350"/>
+            </w:tabs>
+            <w:rPr>
+              <w:rFonts w:eastAsiaTheme="minorEastAsia"/>
+              <w:noProof/>
+            </w:rPr>
+          </w:pPr>
+          <w:hyperlink w:anchor="_Toc445720493" w:history="1">
+            <w:r>
+              <w:rPr>
+                <w:rStyle w:val="Hyperlink"/>
+                <w:noProof/>
+              </w:rPr>
+              <w:t>1.1</w:t>
+            </w:r>
+            <w:r>
+              <w:rPr>
+                <w:rFonts w:eastAsiaTheme="minorEastAsia"/>
+                <w:noProof/>
+              </w:rPr>
+              <w:tab/>
+            </w:r>
+            <w:r>
+              <w:rPr>
+                <w:rStyle w:val="Hyperlink"/>
+                <w:noProof/>
+              </w:rPr>
+              <w:t>Accessing PIE</w:t>
+            </w:r>
+            <w:r>
+              <w:rPr>
+                <w:noProof/>
+                <w:webHidden/>
+              </w:rPr>
+              <w:tab/>
+            </w:r>
+            <w:r>
+              <w:rPr>
+                <w:noProof/>
+                <w:webHidden/>
+              </w:rPr>
+              <w:fldChar w:fldCharType="begin"/>
+            </w:r>
+            <w:r>
+              <w:rPr>
+                <w:noProof/>
+                <w:webHidden/>
+              </w:rPr>
+              <w:instrText xml:space="preserve"> PAGEREF _Toc445720493 \h </w:instrText>
+            </w:r>
+            <w:r>
+              <w:rPr>
+                <w:noProof/>
+                <w:webHidden/>
+              </w:rPr>
+            </w:r>
+            <w:r>
+              <w:rPr>
+                <w:noProof/>
+                <w:webHidden/>
+              </w:rPr>
+              <w:fldChar w:fldCharType="separate"/>
+            </w:r>
+            <w:r>
+              <w:rPr>
+                <w:noProof/>
+                <w:webHidden/>
+              </w:rPr>
+              <w:t>20</w:t>
+            </w:r>
+            <w:r>
+              <w:rPr>
+                <w:noProof/>
+                <w:webHidden/>
+              </w:rPr>
+              <w:fldChar w:fldCharType="end"/>
+            </w:r>
+          </w:hyperlink>
+        </w:p>
+        <w:p>
+          <w:pPr>
+            <w:pStyle w:val="TOC3"/>
+            <w:tabs>
+              <w:tab w:val="right" w:leader="dot" w:pos="9350"/>
+            </w:tabs>
+            <w:rPr>
+              <w:rFonts w:eastAsiaTheme="minorEastAsia"/>
+              <w:noProof/>
+            </w:rPr>
+          </w:pPr>
+          <w:hyperlink w:anchor="_Toc445720494" w:history="1">
+            <w:r>
+              <w:rPr>
+                <w:rStyle w:val="Hyperlink"/>
+                <w:noProof/>
+              </w:rPr>
+              <w:t>1.2    Basic Navigation</w:t>
+            </w:r>
+            <w:r>
+              <w:rPr>
+                <w:noProof/>
+                <w:webHidden/>
+              </w:rPr>
+              <w:tab/>
+            </w:r>
+            <w:r>
+              <w:rPr>
+                <w:noProof/>
+                <w:webHidden/>
+              </w:rPr>
+              <w:fldChar w:fldCharType="begin"/>
+            </w:r>
+            <w:r>
+              <w:rPr>
+                <w:noProof/>
+                <w:webHidden/>
+              </w:rPr>
+              <w:instrText xml:space="preserve"> PAGEREF _Toc445720494 \h </w:instrText>
+            </w:r>
+            <w:r>
+              <w:rPr>
+                <w:noProof/>
+                <w:webHidden/>
+              </w:rPr>
+            </w:r>
+            <w:r>
+              <w:rPr>
+                <w:noProof/>
+                <w:webHidden/>
+              </w:rPr>
+              <w:fldChar w:fldCharType="separate"/>
+            </w:r>
+            <w:r>
+              <w:rPr>
+                <w:noProof/>
+                <w:webHidden/>
+              </w:rPr>
+              <w:t>20</w:t>
+            </w:r>
+            <w:r>
+              <w:rPr>
+                <w:noProof/>
+                <w:webHidden/>
+              </w:rPr>
+              <w:fldChar w:fldCharType="end"/>
+            </w:r>
+          </w:hyperlink>
+        </w:p>
+        <w:p>
+          <w:pPr>
+            <w:pStyle w:val="TOC3"/>
+            <w:tabs>
+              <w:tab w:val="right" w:leader="dot" w:pos="9350"/>
+            </w:tabs>
+            <w:rPr>
+              <w:rFonts w:eastAsiaTheme="minorEastAsia"/>
+              <w:noProof/>
+            </w:rPr>
+          </w:pPr>
+          <w:hyperlink w:anchor="_Toc445720495" w:history="1">
+            <w:r>
+              <w:rPr>
+                <w:rStyle w:val="Hyperlink"/>
+                <w:noProof/>
+              </w:rPr>
+              <w:t>1.3    Home Page</w:t>
+            </w:r>
+            <w:r>
+              <w:rPr>
+                <w:noProof/>
+                <w:webHidden/>
+              </w:rPr>
+              <w:tab/>
+            </w:r>
+            <w:r>
+              <w:rPr>
+                <w:noProof/>
+                <w:webHidden/>
+              </w:rPr>
+              <w:fldChar w:fldCharType="begin"/>
+            </w:r>
+            <w:r>
+              <w:rPr>
+                <w:noProof/>
+                <w:webHidden/>
+              </w:rPr>
+              <w:instrText xml:space="preserve"> PAGEREF _Toc445720495 \h </w:instrText>
+            </w:r>
+            <w:r>
+              <w:rPr>
+                <w:noProof/>
+                <w:webHidden/>
+              </w:rPr>
+            </w:r>
+            <w:r>
+              <w:rPr>
+                <w:noProof/>
+                <w:webHidden/>
+              </w:rPr>
+              <w:fldChar w:fldCharType="separate"/>
+            </w:r>
+            <w:r>
+              <w:rPr>
+                <w:noProof/>
+                <w:webHidden/>
+              </w:rPr>
+              <w:t>20</w:t>
+            </w:r>
+            <w:r>
+              <w:rPr>
+                <w:noProof/>
+                <w:webHidden/>
+              </w:rPr>
+              <w:fldChar w:fldCharType="end"/>
+            </w:r>
+          </w:hyperlink>
+        </w:p>
+        <w:p>
+          <w:pPr>
+            <w:pStyle w:val="TOC3"/>
+            <w:tabs>
+              <w:tab w:val="right" w:leader="dot" w:pos="9350"/>
+            </w:tabs>
+            <w:rPr>
+              <w:rFonts w:eastAsiaTheme="minorEastAsia"/>
+              <w:noProof/>
+            </w:rPr>
+          </w:pPr>
+          <w:hyperlink w:anchor="_Toc445720496" w:history="1">
+            <w:r>
+              <w:rPr>
+                <w:rStyle w:val="Hyperlink"/>
+                <w:noProof/>
+              </w:rPr>
+              <w:t>1.4    About Page</w:t>
+            </w:r>
+            <w:r>
+              <w:rPr>
+                <w:noProof/>
+                <w:webHidden/>
+              </w:rPr>
+              <w:tab/>
+            </w:r>
+            <w:r>
+              <w:rPr>
+                <w:noProof/>
+                <w:webHidden/>
+              </w:rPr>
+              <w:fldChar w:fldCharType="begin"/>
+            </w:r>
+            <w:r>
+              <w:rPr>
+                <w:noProof/>
+                <w:webHidden/>
+              </w:rPr>
+              <w:instrText xml:space="preserve"> PAGEREF _Toc445720496 \h </w:instrText>
+            </w:r>
+            <w:r>
+              <w:rPr>
+                <w:noProof/>
+                <w:webHidden/>
+              </w:rPr>
+            </w:r>
+            <w:r>
+              <w:rPr>
+                <w:noProof/>
+                <w:webHidden/>
+              </w:rPr>
+              <w:fldChar w:fldCharType="separate"/>
+            </w:r>
+            <w:r>
+              <w:rPr>
+                <w:noProof/>
+                <w:webHidden/>
+              </w:rPr>
+              <w:t>20</w:t>
+            </w:r>
+            <w:r>
+              <w:rPr>
+                <w:noProof/>
+                <w:webHidden/>
+              </w:rPr>
+              <w:fldChar w:fldCharType="end"/>
+            </w:r>
+          </w:hyperlink>
+        </w:p>
+        <w:p>
+          <w:pPr>
+            <w:pStyle w:val="TOC3"/>
+            <w:tabs>
+              <w:tab w:val="right" w:leader="dot" w:pos="9350"/>
+            </w:tabs>
+            <w:rPr>
+              <w:rFonts w:eastAsiaTheme="minorEastAsia"/>
+              <w:noProof/>
+            </w:rPr>
+          </w:pPr>
+          <w:hyperlink w:anchor="_Toc445720497" w:history="1">
+            <w:r>
+              <w:rPr>
+                <w:rStyle w:val="Hyperlink"/>
+                <w:noProof/>
+              </w:rPr>
+              <w:t>1.5    Help Page</w:t>
+            </w:r>
+            <w:r>
+              <w:rPr>
+                <w:noProof/>
+                <w:webHidden/>
+              </w:rPr>
+              <w:tab/>
+            </w:r>
+            <w:r>
+              <w:rPr>
+                <w:noProof/>
+                <w:webHidden/>
+              </w:rPr>
+              <w:fldChar w:fldCharType="begin"/>
+            </w:r>
+            <w:r>
+              <w:rPr>
+                <w:noProof/>
+                <w:webHidden/>
+              </w:rPr>
+              <w:instrText xml:space="preserve"> PAGEREF _Toc445720497 \h </w:instrText>
+            </w:r>
+            <w:r>
+              <w:rPr>
+                <w:noProof/>
+                <w:webHidden/>
+              </w:rPr>
+            </w:r>
+            <w:r>
+              <w:rPr>
+                <w:noProof/>
+                <w:webHidden/>
+              </w:rPr>
+              <w:fldChar w:fldCharType="separate"/>
+            </w:r>
+            <w:r>
+              <w:rPr>
+                <w:noProof/>
+                <w:webHidden/>
+              </w:rPr>
+              <w:t>22</w:t>
+            </w:r>
+            <w:r>
+              <w:rPr>
+                <w:noProof/>
+                <w:webHidden/>
+              </w:rPr>
+              <w:fldChar w:fldCharType="end"/>
+            </w:r>
+          </w:hyperlink>
+        </w:p>
+        <w:p>
+          <w:pPr>
+            <w:pStyle w:val="TOC3"/>
+            <w:tabs>
+              <w:tab w:val="right" w:leader="dot" w:pos="9350"/>
+            </w:tabs>
+            <w:rPr>
+              <w:rFonts w:eastAsiaTheme="minorEastAsia"/>
+              <w:noProof/>
+            </w:rPr>
+          </w:pPr>
+          <w:hyperlink w:anchor="_Toc445720498" w:history="1">
+            <w:r>
+              <w:rPr>
+                <w:rStyle w:val="Hyperlink"/>
+                <w:noProof/>
+              </w:rPr>
+              <w:t>1.6    Registration</w:t>
+            </w:r>
+            <w:r>
+              <w:rPr>
+                <w:noProof/>
+                <w:webHidden/>
+              </w:rPr>
+              <w:tab/>
+            </w:r>
+            <w:r>
+              <w:rPr>
+                <w:noProof/>
+                <w:webHidden/>
+              </w:rPr>
+              <w:fldChar w:fldCharType="begin"/>
+            </w:r>
+            <w:r>
+              <w:rPr>
+                <w:noProof/>
+                <w:webHidden/>
+              </w:rPr>
+              <w:instrText xml:space="preserve"> PAGEREF _Toc445720498 \h </w:instrText>
+            </w:r>
+            <w:r>
+              <w:rPr>
+                <w:noProof/>
+                <w:webHidden/>
+              </w:rPr>
+            </w:r>
+            <w:r>
+              <w:rPr>
+                <w:noProof/>
+                <w:webHidden/>
+              </w:rPr>
+              <w:fldChar w:fldCharType="separate"/>
+            </w:r>
+            <w:r>
+              <w:rPr>
+                <w:noProof/>
+                <w:webHidden/>
+              </w:rPr>
+              <w:t>23</w:t>
+            </w:r>
+            <w:r>
+              <w:rPr>
+                <w:noProof/>
+                <w:webHidden/>
+              </w:rPr>
+              <w:fldChar w:fldCharType="end"/>
+            </w:r>
+          </w:hyperlink>
+        </w:p>
+        <w:p>
+          <w:pPr>
+            <w:pStyle w:val="TOC3"/>
+            <w:tabs>
+              <w:tab w:val="right" w:leader="dot" w:pos="9350"/>
+            </w:tabs>
+            <w:rPr>
+              <w:rFonts w:eastAsiaTheme="minorEastAsia"/>
+              <w:noProof/>
+            </w:rPr>
+          </w:pPr>
+          <w:hyperlink w:anchor="_Toc445720499" w:history="1">
+            <w:r>
+              <w:rPr>
+                <w:rStyle w:val="Hyperlink"/>
+                <w:noProof/>
+              </w:rPr>
+              <w:t>1.7    Logging In</w:t>
+            </w:r>
+            <w:r>
+              <w:rPr>
+                <w:noProof/>
+                <w:webHidden/>
+              </w:rPr>
+              <w:tab/>
+            </w:r>
+            <w:r>
+              <w:rPr>
+                <w:noProof/>
+                <w:webHidden/>
+              </w:rPr>
+              <w:fldChar w:fldCharType="begin"/>
+            </w:r>
+            <w:r>
+              <w:rPr>
+                <w:noProof/>
+                <w:webHidden/>
+              </w:rPr>
+              <w:instrText xml:space="preserve"> PAGEREF _Toc445720499 \h </w:instrText>
+            </w:r>
+            <w:r>
+              <w:rPr>
+                <w:noProof/>
+                <w:webHidden/>
+              </w:rPr>
+            </w:r>
+            <w:r>
+              <w:rPr>
+                <w:noProof/>
+                <w:webHidden/>
+              </w:rPr>
+              <w:fldChar w:fldCharType="separate"/>
+            </w:r>
+            <w:r>
+              <w:rPr>
+                <w:noProof/>
+                <w:webHidden/>
+              </w:rPr>
+              <w:t>24</w:t>
+            </w:r>
+            <w:r>
+              <w:rPr>
+                <w:noProof/>
+                <w:webHidden/>
+              </w:rPr>
+              <w:fldChar w:fldCharType="end"/>
+            </w:r>
+          </w:hyperlink>
+        </w:p>
+        <w:p>
+          <w:pPr>
+            <w:pStyle w:val="TOC3"/>
+            <w:tabs>
+              <w:tab w:val="right" w:leader="dot" w:pos="9350"/>
+            </w:tabs>
+            <w:rPr>
+              <w:rFonts w:eastAsiaTheme="minorEastAsia"/>
+              <w:noProof/>
+            </w:rPr>
+          </w:pPr>
+          <w:hyperlink w:anchor="_Toc445720500" w:history="1">
+            <w:r>
+              <w:rPr>
+                <w:rStyle w:val="Hyperlink"/>
+                <w:noProof/>
+              </w:rPr>
+              <w:t>1.8    Navigating Your Profile</w:t>
+            </w:r>
+            <w:r>
+              <w:rPr>
+                <w:noProof/>
+                <w:webHidden/>
+              </w:rPr>
+              <w:tab/>
+            </w:r>
+            <w:r>
+              <w:rPr>
+                <w:noProof/>
+                <w:webHidden/>
+              </w:rPr>
+              <w:fldChar w:fldCharType="begin"/>
+            </w:r>
+            <w:r>
+              <w:rPr>
+                <w:noProof/>
+                <w:webHidden/>
+              </w:rPr>
+              <w:instrText xml:space="preserve"> PAGEREF _Toc445720500 \h </w:instrText>
+            </w:r>
+            <w:r>
+              <w:rPr>
+                <w:noProof/>
+                <w:webHidden/>
+              </w:rPr>
+            </w:r>
+            <w:r>
+              <w:rPr>
+                <w:noProof/>
+                <w:webHidden/>
+              </w:rPr>
+              <w:fldChar w:fldCharType="separate"/>
+            </w:r>
+            <w:r>
+              <w:rPr>
+                <w:noProof/>
+                <w:webHidden/>
+              </w:rPr>
+              <w:t>24</w:t>
+            </w:r>
+            <w:r>
+              <w:rPr>
+                <w:noProof/>
+                <w:webHidden/>
+              </w:rPr>
+              <w:fldChar w:fldCharType="end"/>
+            </w:r>
+          </w:hyperlink>
+        </w:p>
+        <w:p>
+          <w:pPr>
+            <w:pStyle w:val="TOC3"/>
+            <w:tabs>
+              <w:tab w:val="right" w:leader="dot" w:pos="9350"/>
+            </w:tabs>
+            <w:rPr>
+              <w:rFonts w:eastAsiaTheme="minorEastAsia"/>
+              <w:noProof/>
+            </w:rPr>
+          </w:pPr>
+          <w:hyperlink w:anchor="_Toc445720501" w:history="1">
+            <w:r>
+              <w:rPr>
+                <w:rStyle w:val="Hyperlink"/>
+                <w:noProof/>
+              </w:rPr>
+              <w:t>1.9    Viewing Profiles</w:t>
+            </w:r>
+            <w:r>
+              <w:rPr>
+                <w:noProof/>
+                <w:webHidden/>
+              </w:rPr>
+              <w:tab/>
+            </w:r>
+            <w:r>
+              <w:rPr>
+                <w:noProof/>
+                <w:webHidden/>
+              </w:rPr>
+              <w:fldChar w:fldCharType="begin"/>
+            </w:r>
+            <w:r>
+              <w:rPr>
+                <w:noProof/>
+                <w:webHidden/>
+              </w:rPr>
+              <w:instrText xml:space="preserve"> PAGEREF _Toc445720501 \h </w:instrText>
+            </w:r>
+            <w:r>
+              <w:rPr>
+                <w:noProof/>
+                <w:webHidden/>
+              </w:rPr>
+            </w:r>
+            <w:r>
+              <w:rPr>
+                <w:noProof/>
+                <w:webHidden/>
+              </w:rPr>
+              <w:fldChar w:fldCharType="separate"/>
+            </w:r>
+            <w:r>
+              <w:rPr>
+                <w:noProof/>
+                <w:webHidden/>
+              </w:rPr>
+              <w:t>25</w:t>
+            </w:r>
+            <w:r>
+              <w:rPr>
+                <w:noProof/>
+                <w:webHidden/>
+              </w:rPr>
+              <w:fldChar w:fldCharType="end"/>
+            </w:r>
+          </w:hyperlink>
+        </w:p>
+        <w:p>
+          <w:pPr>
+            <w:pStyle w:val="TOC3"/>
+            <w:tabs>
+              <w:tab w:val="right" w:leader="dot" w:pos="9350"/>
+            </w:tabs>
+            <w:rPr>
+              <w:rFonts w:eastAsiaTheme="minorEastAsia"/>
+              <w:noProof/>
+            </w:rPr>
+          </w:pPr>
+          <w:hyperlink w:anchor="_Toc445720502" w:history="1">
+            <w:r>
+              <w:rPr>
+                <w:rStyle w:val="Hyperlink"/>
+                <w:noProof/>
+              </w:rPr>
+              <w:t>2.0    Events</w:t>
+            </w:r>
+            <w:r>
+              <w:rPr>
+                <w:noProof/>
+                <w:webHidden/>
+              </w:rPr>
+              <w:tab/>
+            </w:r>
+            <w:r>
+              <w:rPr>
+                <w:noProof/>
+                <w:webHidden/>
+              </w:rPr>
+              <w:fldChar w:fldCharType="begin"/>
+            </w:r>
+            <w:r>
+              <w:rPr>
+                <w:noProof/>
+                <w:webHidden/>
+              </w:rPr>
+              <w:instrText xml:space="preserve"> PAGEREF _Toc445720502 \h </w:instrText>
+            </w:r>
+            <w:r>
+              <w:rPr>
+                <w:noProof/>
+                <w:webHidden/>
+              </w:rPr>
+            </w:r>
+            <w:r>
+              <w:rPr>
+                <w:noProof/>
+                <w:webHidden/>
+              </w:rPr>
+              <w:fldChar w:fldCharType="separate"/>
+            </w:r>
+            <w:r>
+              <w:rPr>
+                <w:noProof/>
+                <w:webHidden/>
+              </w:rPr>
+              <w:t>26</w:t>
+            </w:r>
+            <w:r>
+              <w:rPr>
+                <w:noProof/>
+                <w:webHidden/>
+              </w:rPr>
+              <w:fldChar w:fldCharType="end"/>
+            </w:r>
+          </w:hyperlink>
+        </w:p>
+        <w:p>
+          <w:pPr>
+            <w:pStyle w:val="TOC3"/>
+            <w:tabs>
+              <w:tab w:val="right" w:leader="dot" w:pos="9350"/>
+            </w:tabs>
+            <w:rPr>
+              <w:rFonts w:eastAsiaTheme="minorEastAsia"/>
+              <w:noProof/>
+            </w:rPr>
+          </w:pPr>
+          <w:hyperlink w:anchor="_Toc445720503" w:history="1">
+            <w:r>
+              <w:rPr>
+                <w:rStyle w:val="Hyperlink"/>
+                <w:noProof/>
+              </w:rPr>
+              <w:t>2.1    Connections</w:t>
+            </w:r>
+            <w:r>
+              <w:rPr>
+                <w:noProof/>
+                <w:webHidden/>
+              </w:rPr>
+              <w:tab/>
+            </w:r>
+            <w:r>
+              <w:rPr>
+                <w:noProof/>
+                <w:webHidden/>
+              </w:rPr>
+              <w:fldChar w:fldCharType="begin"/>
+            </w:r>
+            <w:r>
+              <w:rPr>
+                <w:noProof/>
+                <w:webHidden/>
+              </w:rPr>
+              <w:instrText xml:space="preserve"> PAGEREF _Toc445720503 \h </w:instrText>
+            </w:r>
+            <w:r>
+              <w:rPr>
+                <w:noProof/>
+                <w:webHidden/>
+              </w:rPr>
+            </w:r>
+            <w:r>
+              <w:rPr>
+                <w:noProof/>
+                <w:webHidden/>
+              </w:rPr>
+              <w:fldChar w:fldCharType="separate"/>
+            </w:r>
+            <w:r>
+              <w:rPr>
+                <w:noProof/>
+                <w:webHidden/>
+              </w:rPr>
+              <w:t>27</w:t>
+            </w:r>
+            <w:r>
+              <w:rPr>
+                <w:noProof/>
+                <w:webHidden/>
+              </w:rPr>
+              <w:fldChar w:fldCharType="end"/>
+            </w:r>
+          </w:hyperlink>
+        </w:p>
+        <w:p>
+          <w:pPr>
+            <w:pStyle w:val="TOC3"/>
+            <w:tabs>
+              <w:tab w:val="right" w:leader="dot" w:pos="9350"/>
+            </w:tabs>
+            <w:rPr>
+              <w:rFonts w:eastAsiaTheme="minorEastAsia"/>
+              <w:noProof/>
+            </w:rPr>
+          </w:pPr>
+          <w:hyperlink w:anchor="_Toc445720504" w:history="1">
+            <w:r>
+              <w:rPr>
+                <w:rStyle w:val="Hyperlink"/>
+                <w:noProof/>
+              </w:rPr>
+              <w:t>2.2    Notifications</w:t>
+            </w:r>
+            <w:r>
+              <w:rPr>
+                <w:noProof/>
+                <w:webHidden/>
+              </w:rPr>
+              <w:tab/>
+            </w:r>
+            <w:r>
+              <w:rPr>
+                <w:noProof/>
+                <w:webHidden/>
+              </w:rPr>
+              <w:fldChar w:fldCharType="begin"/>
+            </w:r>
+            <w:r>
+              <w:rPr>
+                <w:noProof/>
+                <w:webHidden/>
+              </w:rPr>
+              <w:instrText xml:space="preserve"> PAGEREF _Toc445720504 \h </w:instrText>
+            </w:r>
+            <w:r>
+              <w:rPr>
+                <w:noProof/>
+                <w:webHidden/>
+              </w:rPr>
+            </w:r>
+            <w:r>
+              <w:rPr>
+                <w:noProof/>
+                <w:webHidden/>
+              </w:rPr>
+              <w:fldChar w:fldCharType="separate"/>
+            </w:r>
+            <w:r>
+              <w:rPr>
+                <w:noProof/>
+                <w:webHidden/>
+              </w:rPr>
+              <w:t>28</w:t>
+            </w:r>
+            <w:r>
+              <w:rPr>
+                <w:noProof/>
+                <w:webHidden/>
+              </w:rPr>
+              <w:fldChar w:fldCharType="end"/>
+            </w:r>
+          </w:hyperlink>
+        </w:p>
+        <w:p>
+          <w:pPr>
+            <w:pStyle w:val="TOC3"/>
+            <w:tabs>
+              <w:tab w:val="right" w:leader="dot" w:pos="9350"/>
+            </w:tabs>
+            <w:rPr>
+              <w:rFonts w:eastAsiaTheme="minorEastAsia"/>
+              <w:noProof/>
+            </w:rPr>
+          </w:pPr>
+          <w:hyperlink w:anchor="_Toc445720505" w:history="1">
+            <w:r>
+              <w:rPr>
+                <w:rStyle w:val="Hyperlink"/>
+                <w:noProof/>
+              </w:rPr>
+              <w:t>2.3    Photos</w:t>
+            </w:r>
+            <w:r>
+              <w:rPr>
+                <w:noProof/>
+                <w:webHidden/>
+              </w:rPr>
+              <w:tab/>
+            </w:r>
+            <w:r>
+              <w:rPr>
+                <w:noProof/>
+                <w:webHidden/>
+              </w:rPr>
+              <w:fldChar w:fldCharType="begin"/>
+            </w:r>
+            <w:r>
+              <w:rPr>
+                <w:noProof/>
+                <w:webHidden/>
+              </w:rPr>
+              <w:instrText xml:space="preserve"> PAGEREF _Toc445720505 \h </w:instrText>
+            </w:r>
+            <w:r>
+              <w:rPr>
+                <w:noProof/>
+                <w:webHidden/>
+              </w:rPr>
+            </w:r>
+            <w:r>
+              <w:rPr>
+                <w:noProof/>
+                <w:webHidden/>
+              </w:rPr>
+              <w:fldChar w:fldCharType="separate"/>
+            </w:r>
+            <w:r>
+              <w:rPr>
+                <w:noProof/>
+                <w:webHidden/>
+              </w:rPr>
+              <w:t>29</w:t>
+            </w:r>
+            <w:r>
+              <w:rPr>
+                <w:noProof/>
+                <w:webHidden/>
+              </w:rPr>
+              <w:fldChar w:fldCharType="end"/>
+            </w:r>
+          </w:hyperlink>
+        </w:p>
+        <w:p>
+          <w:pPr>
+            <w:pStyle w:val="TOC3"/>
+            <w:tabs>
+              <w:tab w:val="right" w:leader="dot" w:pos="9350"/>
+            </w:tabs>
+            <w:rPr>
+              <w:rFonts w:eastAsiaTheme="minorEastAsia"/>
+              <w:noProof/>
+            </w:rPr>
+          </w:pPr>
+          <w:hyperlink w:anchor="_Toc445720506" w:history="1">
+            <w:r>
+              <w:rPr>
+                <w:rStyle w:val="Hyperlink"/>
+                <w:noProof/>
+              </w:rPr>
+              <w:t>2.4    Signing Out</w:t>
+            </w:r>
+            <w:r>
+              <w:rPr>
+                <w:noProof/>
+                <w:webHidden/>
+              </w:rPr>
+              <w:tab/>
+            </w:r>
+            <w:r>
+              <w:rPr>
+                <w:noProof/>
+                <w:webHidden/>
+              </w:rPr>
+              <w:fldChar w:fldCharType="begin"/>
+            </w:r>
+            <w:r>
+              <w:rPr>
+                <w:noProof/>
+                <w:webHidden/>
+              </w:rPr>
+              <w:instrText xml:space="preserve"> PAGEREF _Toc445720506 \h </w:instrText>
+            </w:r>
+            <w:r>
+              <w:rPr>
+                <w:noProof/>
+                <w:webHidden/>
+              </w:rPr>
+            </w:r>
+            <w:r>
+              <w:rPr>
+                <w:noProof/>
+                <w:webHidden/>
+              </w:rPr>
+              <w:fldChar w:fldCharType="separate"/>
+            </w:r>
+            <w:r>
+              <w:rPr>
+                <w:noProof/>
+                <w:webHidden/>
+              </w:rPr>
+              <w:t>32</w:t>
             </w:r>
             <w:r>
               <w:rPr>
@@ -4281,13 +5915,13 @@
               <w:noProof/>
             </w:rPr>
           </w:pPr>
-          <w:hyperlink w:anchor="_Toc445667816" w:history="1">
+          <w:hyperlink w:anchor="_Toc445720507" w:history="1">
             <w:r>
               <w:rPr>
                 <w:rStyle w:val="Hyperlink"/>
                 <w:noProof/>
               </w:rPr>
-              <w:t>Appendix A</w:t>
+              <w:t>Appendix B</w:t>
             </w:r>
             <w:r>
               <w:rPr>
@@ -4308,7 +5942,7 @@
                 <w:noProof/>
                 <w:webHidden/>
               </w:rPr>
-              <w:instrText xml:space="preserve"> PAGEREF _Toc445667816 \h </w:instrText>
+              <w:instrText xml:space="preserve"> PAGEREF _Toc445720507 \h </w:instrText>
             </w:r>
             <w:r>
               <w:rPr>
@@ -4328,7 +5962,7 @@
                 <w:noProof/>
                 <w:webHidden/>
               </w:rPr>
-              <w:t>15</w:t>
+              <w:t>34</w:t>
             </w:r>
             <w:r>
               <w:rPr>
@@ -4350,7 +5984,7 @@
               <w:noProof/>
             </w:rPr>
           </w:pPr>
-          <w:hyperlink w:anchor="_Toc445667817" w:history="1">
+          <w:hyperlink w:anchor="_Toc445720508" w:history="1">
             <w:r>
               <w:rPr>
                 <w:rStyle w:val="Hyperlink"/>
@@ -4377,7 +6011,7 @@
                 <w:noProof/>
                 <w:webHidden/>
               </w:rPr>
-              <w:instrText xml:space="preserve"> PAGEREF _Toc445667817 \h </w:instrText>
+              <w:instrText xml:space="preserve"> PAGEREF _Toc445720508 \h </w:instrText>
             </w:r>
             <w:r>
               <w:rPr>
@@ -4397,7 +6031,7 @@
                 <w:noProof/>
                 <w:webHidden/>
               </w:rPr>
-              <w:t>15</w:t>
+              <w:t>34</w:t>
             </w:r>
             <w:r>
               <w:rPr>
@@ -4419,13 +6053,13 @@
               <w:noProof/>
             </w:rPr>
           </w:pPr>
-          <w:hyperlink w:anchor="_Toc445667818" w:history="1">
+          <w:hyperlink w:anchor="_Toc445720509" w:history="1">
             <w:r>
               <w:rPr>
                 <w:rStyle w:val="Hyperlink"/>
                 <w:noProof/>
               </w:rPr>
-              <w:t>Appendix B</w:t>
+              <w:t>Appendix C</w:t>
             </w:r>
             <w:r>
               <w:rPr>
@@ -4446,7 +6080,7 @@
                 <w:noProof/>
                 <w:webHidden/>
               </w:rPr>
-              <w:instrText xml:space="preserve"> PAGEREF _Toc445667818 \h </w:instrText>
+              <w:instrText xml:space="preserve"> PAGEREF _Toc445720509 \h </w:instrText>
             </w:r>
             <w:r>
               <w:rPr>
@@ -4466,7 +6100,7 @@
                 <w:noProof/>
                 <w:webHidden/>
               </w:rPr>
-              <w:t>18</w:t>
+              <w:t>37</w:t>
             </w:r>
             <w:r>
               <w:rPr>
@@ -4488,7 +6122,7 @@
               <w:noProof/>
             </w:rPr>
           </w:pPr>
-          <w:hyperlink w:anchor="_Toc445667819" w:history="1">
+          <w:hyperlink w:anchor="_Toc445720510" w:history="1">
             <w:r>
               <w:rPr>
                 <w:rStyle w:val="Hyperlink"/>
@@ -4515,7 +6149,7 @@
                 <w:noProof/>
                 <w:webHidden/>
               </w:rPr>
-              <w:instrText xml:space="preserve"> PAGEREF _Toc445667819 \h </w:instrText>
+              <w:instrText xml:space="preserve"> PAGEREF _Toc445720510 \h </w:instrText>
             </w:r>
             <w:r>
               <w:rPr>
@@ -4535,7 +6169,7 @@
                 <w:noProof/>
                 <w:webHidden/>
               </w:rPr>
-              <w:t>18</w:t>
+              <w:t>37</w:t>
             </w:r>
             <w:r>
               <w:rPr>
@@ -4557,13 +6191,13 @@
               <w:noProof/>
             </w:rPr>
           </w:pPr>
-          <w:hyperlink w:anchor="_Toc445667820" w:history="1">
+          <w:hyperlink w:anchor="_Toc445720511" w:history="1">
             <w:r>
               <w:rPr>
                 <w:rStyle w:val="Hyperlink"/>
                 <w:noProof/>
               </w:rPr>
-              <w:t>Appendix C</w:t>
+              <w:t>Appendix D</w:t>
             </w:r>
             <w:r>
               <w:rPr>
@@ -4584,7 +6218,7 @@
                 <w:noProof/>
                 <w:webHidden/>
               </w:rPr>
-              <w:instrText xml:space="preserve"> PAGEREF _Toc445667820 \h </w:instrText>
+              <w:instrText xml:space="preserve"> PAGEREF _Toc445720511 \h </w:instrText>
             </w:r>
             <w:r>
               <w:rPr>
@@ -4604,7 +6238,7 @@
                 <w:noProof/>
                 <w:webHidden/>
               </w:rPr>
-              <w:t>21</w:t>
+              <w:t>40</w:t>
             </w:r>
             <w:r>
               <w:rPr>
@@ -4626,7 +6260,7 @@
               <w:noProof/>
             </w:rPr>
           </w:pPr>
-          <w:hyperlink w:anchor="_Toc445667821" w:history="1">
+          <w:hyperlink w:anchor="_Toc445720512" w:history="1">
             <w:r>
               <w:rPr>
                 <w:rStyle w:val="Hyperlink"/>
@@ -4653,7 +6287,7 @@
                 <w:noProof/>
                 <w:webHidden/>
               </w:rPr>
-              <w:instrText xml:space="preserve"> PAGEREF _Toc445667821 \h </w:instrText>
+              <w:instrText xml:space="preserve"> PAGEREF _Toc445720512 \h </w:instrText>
             </w:r>
             <w:r>
               <w:rPr>
@@ -4673,7 +6307,7 @@
                 <w:noProof/>
                 <w:webHidden/>
               </w:rPr>
-              <w:t>21</w:t>
+              <w:t>40</w:t>
             </w:r>
             <w:r>
               <w:rPr>
@@ -4717,7 +6351,7 @@
         <w:pStyle w:val="Heading1"/>
         <w:spacing w:before="0" w:line="240" w:lineRule="auto"/>
       </w:pPr>
-      <w:bookmarkStart w:id="0" w:name="_Toc445667766"/>
+      <w:bookmarkStart w:id="0" w:name="_Toc445720433"/>
       <w:r>
         <w:lastRenderedPageBreak/>
         <w:t>Introduction</w:t>
@@ -4733,40 +6367,16 @@
         <w:t>Our team is Computer Applications: Knowledgeable Engineering (CAKE). The members of this team a</w:t>
       </w:r>
       <w:r>
-        <w:t xml:space="preserve">re Colin Harrison, Christian </w:t>
-      </w:r>
-      <w:proofErr w:type="spellStart"/>
-      <w:r>
-        <w:t>McM</w:t>
-      </w:r>
-      <w:r>
-        <w:t>urtrie</w:t>
-      </w:r>
-      <w:proofErr w:type="spellEnd"/>
-      <w:r>
-        <w:t>, Timo</w:t>
+        <w:t>re Colin Harrison, Christian McM</w:t>
+      </w:r>
+      <w:r>
+        <w:t>urtrie, Timo</w:t>
       </w:r>
       <w:r>
         <w:t>thy</w:t>
       </w:r>
       <w:r>
-        <w:t xml:space="preserve"> </w:t>
-      </w:r>
-      <w:proofErr w:type="spellStart"/>
-      <w:r>
-        <w:t>Nakhisa</w:t>
-      </w:r>
-      <w:proofErr w:type="spellEnd"/>
-      <w:r>
-        <w:t xml:space="preserve">, and Zachary Rivera. We are working with our client, Dr. Yvonne </w:t>
-      </w:r>
-      <w:proofErr w:type="spellStart"/>
-      <w:r>
-        <w:t>Chueh</w:t>
-      </w:r>
-      <w:proofErr w:type="spellEnd"/>
-      <w:r>
-        <w:t xml:space="preserve">, </w:t>
+        <w:t xml:space="preserve"> Nakhisa, and Zachary Rivera. We are working with our client, Dr. Yvonne Chueh, </w:t>
       </w:r>
       <w:r>
         <w:t>to create</w:t>
@@ -4824,7 +6434,7 @@
         <w:pStyle w:val="Heading1"/>
         <w:spacing w:before="0"/>
       </w:pPr>
-      <w:bookmarkStart w:id="1" w:name="_Toc445667767"/>
+      <w:bookmarkStart w:id="1" w:name="_Toc445720434"/>
       <w:r>
         <w:t>Website</w:t>
       </w:r>
@@ -4865,7 +6475,7 @@
         <w:pStyle w:val="Heading1"/>
         <w:spacing w:before="0" w:line="240" w:lineRule="auto"/>
       </w:pPr>
-      <w:bookmarkStart w:id="2" w:name="_Toc445667768"/>
+      <w:bookmarkStart w:id="2" w:name="_Toc445720435"/>
       <w:r>
         <w:t>Project Overview</w:t>
       </w:r>
@@ -4926,7 +6536,7 @@
         <w:pStyle w:val="Heading2"/>
         <w:spacing w:before="0" w:line="240" w:lineRule="auto"/>
       </w:pPr>
-      <w:bookmarkStart w:id="3" w:name="_Toc445667769"/>
+      <w:bookmarkStart w:id="3" w:name="_Toc445720436"/>
       <w:r>
         <w:t>Problem and Solution</w:t>
       </w:r>
@@ -4998,15 +6608,7 @@
         <w:t xml:space="preserve"> a</w:t>
       </w:r>
       <w:r>
-        <w:t xml:space="preserve"> family is not available. The vision of Dr. </w:t>
-      </w:r>
-      <w:proofErr w:type="spellStart"/>
-      <w:r>
-        <w:t>Chueh</w:t>
-      </w:r>
-      <w:proofErr w:type="spellEnd"/>
-      <w:r>
-        <w:t xml:space="preserve"> is to have an online site where such activities can be arranged. This would include having a system where families away from relatives can contribute to</w:t>
+        <w:t xml:space="preserve"> family is not available. The vision of Dr. Chueh is to have an online site where such activities can be arranged. This would include having a system where families away from relatives can contribute to</w:t>
       </w:r>
       <w:r>
         <w:t>wards</w:t>
@@ -5064,7 +6666,7 @@
         <w:pStyle w:val="Heading2"/>
         <w:spacing w:before="0" w:line="240" w:lineRule="auto"/>
       </w:pPr>
-      <w:bookmarkStart w:id="4" w:name="_Toc445667770"/>
+      <w:bookmarkStart w:id="4" w:name="_Toc445720437"/>
       <w:r>
         <w:t>Stakeholders</w:t>
       </w:r>
@@ -5079,15 +6681,7 @@
         <w:ind w:firstLine="720"/>
       </w:pPr>
       <w:r>
-        <w:t xml:space="preserve">The client is Dr. </w:t>
-      </w:r>
-      <w:proofErr w:type="spellStart"/>
-      <w:r>
-        <w:t>Chueh</w:t>
-      </w:r>
-      <w:proofErr w:type="spellEnd"/>
-      <w:r>
-        <w:t xml:space="preserve">. She is a Professor of Mathematics at Central Washington University in Ellensburg, WA. She was inspired to do something for the </w:t>
+        <w:t xml:space="preserve">The client is Dr. Chueh. She is a Professor of Mathematics at Central Washington University in Ellensburg, WA. She was inspired to do something for the </w:t>
       </w:r>
       <w:r>
         <w:t>isolated</w:t>
@@ -5212,7 +6806,7 @@
         <w:pStyle w:val="Heading2"/>
         <w:spacing w:before="0" w:line="240" w:lineRule="auto"/>
       </w:pPr>
-      <w:bookmarkStart w:id="5" w:name="_Toc445667771"/>
+      <w:bookmarkStart w:id="5" w:name="_Toc445720438"/>
       <w:r>
         <w:t>Scope</w:t>
       </w:r>
@@ -5337,7 +6931,7 @@
         <w:pStyle w:val="Heading1"/>
         <w:spacing w:before="0" w:line="240" w:lineRule="auto"/>
       </w:pPr>
-      <w:bookmarkStart w:id="6" w:name="_Toc445667772"/>
+      <w:bookmarkStart w:id="6" w:name="_Toc445720439"/>
       <w:r>
         <w:t>Project Management Plan</w:t>
       </w:r>
@@ -5354,7 +6948,7 @@
         <w:pStyle w:val="Heading2"/>
         <w:spacing w:before="0" w:line="240" w:lineRule="auto"/>
       </w:pPr>
-      <w:bookmarkStart w:id="7" w:name="_Toc445667773"/>
+      <w:bookmarkStart w:id="7" w:name="_Toc445720440"/>
       <w:r>
         <w:t>Project Organization</w:t>
       </w:r>
@@ -5423,7 +7017,7 @@
         <w:pStyle w:val="Heading2"/>
         <w:spacing w:before="0" w:line="240" w:lineRule="auto"/>
       </w:pPr>
-      <w:bookmarkStart w:id="8" w:name="_Toc445667774"/>
+      <w:bookmarkStart w:id="8" w:name="_Toc445720441"/>
       <w:r>
         <w:lastRenderedPageBreak/>
         <w:t>Risk Analysis</w:t>
@@ -6018,15 +7612,7 @@
               <w:t>Talk to sociology department</w:t>
             </w:r>
             <w:r>
-              <w:t xml:space="preserve"> and </w:t>
-            </w:r>
-            <w:proofErr w:type="spellStart"/>
-            <w:r>
-              <w:t>Elmview</w:t>
-            </w:r>
-            <w:proofErr w:type="spellEnd"/>
-            <w:r>
-              <w:t xml:space="preserve"> workers</w:t>
+              <w:t xml:space="preserve"> and Elmview workers</w:t>
             </w:r>
             <w:r>
               <w:t xml:space="preserve"> for connections</w:t>
@@ -6453,7 +8039,7 @@
         <w:pStyle w:val="Heading2"/>
         <w:spacing w:before="0" w:line="240" w:lineRule="auto"/>
       </w:pPr>
-      <w:bookmarkStart w:id="9" w:name="_Toc445667775"/>
+      <w:bookmarkStart w:id="9" w:name="_Toc445720442"/>
       <w:r>
         <w:t>Hardware and Software Resource Requirements</w:t>
       </w:r>
@@ -6490,7 +8076,7 @@
         <w:pStyle w:val="Heading2"/>
         <w:spacing w:before="0" w:line="240" w:lineRule="auto"/>
       </w:pPr>
-      <w:bookmarkStart w:id="10" w:name="_Toc445667776"/>
+      <w:bookmarkStart w:id="10" w:name="_Toc445720443"/>
       <w:r>
         <w:t>Work Breakdown</w:t>
       </w:r>
@@ -6521,7 +8107,7 @@
         <w:pStyle w:val="Heading2"/>
         <w:spacing w:before="0" w:line="240" w:lineRule="auto"/>
       </w:pPr>
-      <w:bookmarkStart w:id="11" w:name="_Toc445667777"/>
+      <w:bookmarkStart w:id="11" w:name="_Toc445720444"/>
       <w:r>
         <w:t>Project Schedule</w:t>
       </w:r>
@@ -6587,7 +8173,7 @@
         <w:pStyle w:val="Heading1"/>
         <w:spacing w:before="0" w:line="240" w:lineRule="auto"/>
       </w:pPr>
-      <w:bookmarkStart w:id="12" w:name="_Toc445667778"/>
+      <w:bookmarkStart w:id="12" w:name="_Toc445720445"/>
       <w:r>
         <w:t>Requirements</w:t>
       </w:r>
@@ -6617,23 +8203,7 @@
         <w:t xml:space="preserve"> away</w:t>
       </w:r>
       <w:r>
-        <w:t xml:space="preserve"> from Dr. </w:t>
-      </w:r>
-      <w:proofErr w:type="spellStart"/>
-      <w:r>
-        <w:t>Chueh’s</w:t>
-      </w:r>
-      <w:proofErr w:type="spellEnd"/>
-      <w:r>
-        <w:t xml:space="preserve"> vision. We will present our requirements list to Dr. </w:t>
-      </w:r>
-      <w:proofErr w:type="spellStart"/>
-      <w:r>
-        <w:t>Chueh</w:t>
-      </w:r>
-      <w:proofErr w:type="spellEnd"/>
-      <w:r>
-        <w:t xml:space="preserve"> for review. </w:t>
+        <w:t xml:space="preserve"> from Dr. Chueh’s vision. We will present our requirements list to Dr. Chueh for review. </w:t>
       </w:r>
     </w:p>
     <w:p>
@@ -6647,7 +8217,7 @@
         <w:pStyle w:val="Heading2"/>
         <w:spacing w:before="0" w:line="240" w:lineRule="auto"/>
       </w:pPr>
-      <w:bookmarkStart w:id="13" w:name="_Toc445667779"/>
+      <w:bookmarkStart w:id="13" w:name="_Toc445720446"/>
       <w:r>
         <w:t>Development, Operation, and Maintenance Environments</w:t>
       </w:r>
@@ -6991,7 +8561,7 @@
       <w:pPr>
         <w:pStyle w:val="Heading2"/>
       </w:pPr>
-      <w:bookmarkStart w:id="14" w:name="_Toc445667780"/>
+      <w:bookmarkStart w:id="14" w:name="_Toc445720447"/>
       <w:r>
         <w:t>System Model</w:t>
       </w:r>
@@ -7010,7 +8580,7 @@
         <w:pStyle w:val="Heading3"/>
         <w:spacing w:before="0"/>
       </w:pPr>
-      <w:bookmarkStart w:id="15" w:name="_Toc445667781"/>
+      <w:bookmarkStart w:id="15" w:name="_Toc445720448"/>
       <w:r>
         <w:t>Textual Use Cases</w:t>
       </w:r>
@@ -7565,7 +9135,7 @@
         <w:pStyle w:val="Heading2"/>
         <w:spacing w:before="0" w:line="240" w:lineRule="auto"/>
       </w:pPr>
-      <w:bookmarkStart w:id="16" w:name="_Toc445667782"/>
+      <w:bookmarkStart w:id="16" w:name="_Toc445720449"/>
       <w:r>
         <w:t>User Interaction</w:t>
       </w:r>
@@ -7702,7 +9272,7 @@
         <w:pStyle w:val="Heading2"/>
         <w:spacing w:before="0" w:line="240" w:lineRule="auto"/>
       </w:pPr>
-      <w:bookmarkStart w:id="17" w:name="_Toc445667783"/>
+      <w:bookmarkStart w:id="17" w:name="_Toc445720450"/>
       <w:r>
         <w:lastRenderedPageBreak/>
         <w:t>Functional Requirements</w:t>
@@ -7720,7 +9290,7 @@
         <w:pStyle w:val="Heading3"/>
         <w:spacing w:before="0"/>
       </w:pPr>
-      <w:bookmarkStart w:id="18" w:name="_Toc445667784"/>
+      <w:bookmarkStart w:id="18" w:name="_Toc445720451"/>
       <w:r>
         <w:t>Primary Requirements</w:t>
       </w:r>
@@ -7844,7 +9414,7 @@
         <w:pStyle w:val="Heading3"/>
         <w:spacing w:before="0"/>
       </w:pPr>
-      <w:bookmarkStart w:id="19" w:name="_Toc445667785"/>
+      <w:bookmarkStart w:id="19" w:name="_Toc445720452"/>
       <w:r>
         <w:t>Secondary Requirements</w:t>
       </w:r>
@@ -7866,21 +9436,7 @@
         <w:rPr>
           <w:rFonts w:cs="Times New Roman"/>
         </w:rPr>
-        <w:t xml:space="preserve">Determining how users will pay for the services the website offer. </w:t>
-      </w:r>
-      <w:proofErr w:type="spellStart"/>
-      <w:r>
-        <w:rPr>
-          <w:rFonts w:cs="Times New Roman"/>
-        </w:rPr>
-        <w:t>WePay</w:t>
-      </w:r>
-      <w:proofErr w:type="spellEnd"/>
-      <w:r>
-        <w:rPr>
-          <w:rFonts w:cs="Times New Roman"/>
-        </w:rPr>
-        <w:t xml:space="preserve">, </w:t>
+        <w:t xml:space="preserve">Determining how users will pay for the services the website offer. WePay, </w:t>
       </w:r>
       <w:r>
         <w:rPr>
@@ -8002,7 +9558,7 @@
         <w:pStyle w:val="Heading2"/>
         <w:spacing w:before="0" w:line="240" w:lineRule="auto"/>
       </w:pPr>
-      <w:bookmarkStart w:id="20" w:name="_Toc445667786"/>
+      <w:bookmarkStart w:id="20" w:name="_Toc445720453"/>
       <w:r>
         <w:t>Nonfunctional Requirements</w:t>
       </w:r>
@@ -8292,7 +9848,7 @@
         <w:pStyle w:val="Heading2"/>
         <w:spacing w:before="0" w:line="240" w:lineRule="auto"/>
       </w:pPr>
-      <w:bookmarkStart w:id="21" w:name="_Toc445667787"/>
+      <w:bookmarkStart w:id="21" w:name="_Toc445720454"/>
       <w:r>
         <w:t>Feasibility</w:t>
       </w:r>
@@ -8334,7 +9890,7 @@
       <w:pPr>
         <w:pStyle w:val="Heading1"/>
       </w:pPr>
-      <w:bookmarkStart w:id="22" w:name="_Toc445667788"/>
+      <w:bookmarkStart w:id="22" w:name="_Toc445720455"/>
       <w:r>
         <w:t>Architectural Design</w:t>
       </w:r>
@@ -8356,7 +9912,7 @@
       <w:pPr>
         <w:pStyle w:val="Heading2"/>
       </w:pPr>
-      <w:bookmarkStart w:id="23" w:name="_Toc445667789"/>
+      <w:bookmarkStart w:id="23" w:name="_Toc445720456"/>
       <w:r>
         <w:t>General Constraints</w:t>
       </w:r>
@@ -8422,7 +9978,7 @@
       <w:pPr>
         <w:pStyle w:val="Heading2"/>
       </w:pPr>
-      <w:bookmarkStart w:id="24" w:name="_Toc445667790"/>
+      <w:bookmarkStart w:id="24" w:name="_Toc445720457"/>
       <w:r>
         <w:t>Data Design</w:t>
       </w:r>
@@ -8490,7 +10046,7 @@
       <w:pPr>
         <w:pStyle w:val="Heading2"/>
       </w:pPr>
-      <w:bookmarkStart w:id="25" w:name="_Toc445667791"/>
+      <w:bookmarkStart w:id="25" w:name="_Toc445720458"/>
       <w:r>
         <w:t>Program Structure</w:t>
       </w:r>
@@ -8524,108 +10080,76 @@
         <w:t xml:space="preserve"> will be a high level overview of the system architecture where the connections between different files is displayed. For example,</w:t>
       </w:r>
       <w:r>
+        <w:t xml:space="preserve"> signUp.php is a viewable page</w:t>
+      </w:r>
+      <w:r>
+        <w:t xml:space="preserve"> which contains a form for a new user to sign up. This page will send the form information to a background (non-viewable) page, register.php. Register will connect with the database.php file and upon successful entry of new user, will redirect to the profile page. If</w:t>
+      </w:r>
+      <w:r>
+        <w:t xml:space="preserve"> entry of the user is not successful, an error message will be generated</w:t>
+      </w:r>
+      <w:r>
+        <w:t>, the</w:t>
+      </w:r>
+      <w:r>
+        <w:t xml:space="preserve"> page will redirect to signUp.php where the error will be displayed.</w:t>
+      </w:r>
+      <w:r>
         <w:t xml:space="preserve"> </w:t>
       </w:r>
-      <w:proofErr w:type="spellStart"/>
-      <w:r>
-        <w:t>signUp.php</w:t>
-      </w:r>
-      <w:proofErr w:type="spellEnd"/>
-      <w:r>
-        <w:t xml:space="preserve"> is a viewable page</w:t>
-      </w:r>
-      <w:r>
-        <w:t xml:space="preserve"> which contains a form for a new user to sign up. This page will send the form information to a background (non-viewable) page, </w:t>
-      </w:r>
-      <w:proofErr w:type="spellStart"/>
-      <w:r>
-        <w:t>register.php</w:t>
-      </w:r>
-      <w:proofErr w:type="spellEnd"/>
-      <w:r>
-        <w:t xml:space="preserve">. Register will connect with the </w:t>
-      </w:r>
-      <w:proofErr w:type="spellStart"/>
-      <w:r>
-        <w:t>database.php</w:t>
-      </w:r>
-      <w:proofErr w:type="spellEnd"/>
-      <w:r>
-        <w:t xml:space="preserve"> file and upon successful entry of new user, will redirect to the profile page. If</w:t>
-      </w:r>
-      <w:r>
-        <w:t xml:space="preserve"> entry of the user is not successful, an error message will be generated</w:t>
-      </w:r>
-      <w:r>
-        <w:t>, the</w:t>
-      </w:r>
-      <w:r>
-        <w:t xml:space="preserve"> page will redirect to </w:t>
-      </w:r>
-      <w:proofErr w:type="spellStart"/>
-      <w:r>
-        <w:t>signUp.php</w:t>
-      </w:r>
-      <w:proofErr w:type="spellEnd"/>
-      <w:r>
-        <w:t xml:space="preserve"> where the error will be displayed.</w:t>
-      </w:r>
       <w:r>
         <w:t xml:space="preserve"> </w:t>
       </w:r>
+    </w:p>
+    <w:p>
+      <w:pPr>
+        <w:ind w:firstLine="720"/>
+      </w:pPr>
+      <w:r>
+        <w:t xml:space="preserve">In the second figure, the database connections show </w:t>
+      </w:r>
+      <w:r>
+        <w:t xml:space="preserve">how </w:t>
+      </w:r>
+      <w:r>
+        <w:t>each table</w:t>
+      </w:r>
+      <w:r>
+        <w:t xml:space="preserve"> connects with the various pages</w:t>
+      </w:r>
+      <w:r>
+        <w:t xml:space="preserve">. For example, the </w:t>
+      </w:r>
+      <w:r>
+        <w:t>register page connects to the user table</w:t>
+      </w:r>
+      <w:r>
+        <w:t>.</w:t>
+      </w:r>
+      <w:r>
+        <w:t xml:space="preserve"> Register will make a query on the user table to make sure the username does not already exist, otherwise it will only insert into the database table.</w:t>
+      </w:r>
       <w:r>
         <w:t xml:space="preserve"> </w:t>
       </w:r>
-    </w:p>
-    <w:p>
-      <w:pPr>
-        <w:ind w:firstLine="720"/>
-      </w:pPr>
-      <w:r>
-        <w:t xml:space="preserve">In the second figure, the database connections show </w:t>
-      </w:r>
-      <w:r>
-        <w:t xml:space="preserve">how </w:t>
-      </w:r>
-      <w:r>
-        <w:t>each table</w:t>
-      </w:r>
-      <w:r>
-        <w:t xml:space="preserve"> connects with the various pages</w:t>
-      </w:r>
-      <w:r>
-        <w:t xml:space="preserve">. For example, the </w:t>
-      </w:r>
-      <w:r>
-        <w:t>register page connects to the user table</w:t>
-      </w:r>
-      <w:r>
-        <w:t>.</w:t>
-      </w:r>
-      <w:r>
-        <w:t xml:space="preserve"> Register will make a query on the user table to make sure the username does not already exist, otherwise it will only insert into the database table.</w:t>
+      <w:r>
+        <w:t xml:space="preserve">The create event page only shares a connection with the events table. This is because the create event page does not make any queries on the table, as there are no unique fields to check.  Rather the page will only insert into tuples into the events table. </w:t>
+      </w:r>
+      <w:r>
+        <w:t>This is because it must be able to edit and display events as well as user information.</w:t>
+      </w:r>
+    </w:p>
+    <w:p>
+      <w:r>
+        <w:tab/>
+      </w:r>
+      <w:r>
+        <w:t>The model we used was the Hierarchical Web Architecture.</w:t>
       </w:r>
       <w:r>
         <w:t xml:space="preserve"> </w:t>
       </w:r>
       <w:r>
-        <w:t xml:space="preserve">The create event page only shares a connection with the events table. This is because the create event page does not make any queries on the table, as there are no unique fields to check.  Rather the page will only insert into tuples into the events table. </w:t>
-      </w:r>
-      <w:r>
-        <w:t>This is because it must be able to edit and display events as well as user information.</w:t>
-      </w:r>
-    </w:p>
-    <w:p>
-      <w:r>
-        <w:tab/>
-      </w:r>
-      <w:r>
-        <w:t>The model we used was the Hierarchical Web Architecture.</w:t>
-      </w:r>
-      <w:r>
-        <w:t xml:space="preserve"> </w:t>
-      </w:r>
-      <w:r>
         <w:t>The base of the site is the home</w:t>
       </w:r>
       <w:r>
@@ -8639,7 +10163,7 @@
       <w:pPr>
         <w:pStyle w:val="Heading2"/>
       </w:pPr>
-      <w:bookmarkStart w:id="26" w:name="_Toc445667792"/>
+      <w:bookmarkStart w:id="26" w:name="_Toc445720459"/>
       <w:r>
         <w:t>Alternatives Considered</w:t>
       </w:r>
@@ -8843,7 +10367,7 @@
         <w:pStyle w:val="Heading1"/>
         <w:spacing w:before="0" w:line="240" w:lineRule="auto"/>
       </w:pPr>
-      <w:bookmarkStart w:id="27" w:name="_Toc445667793"/>
+      <w:bookmarkStart w:id="27" w:name="_Toc445720460"/>
       <w:r>
         <w:t>Detailed Design</w:t>
       </w:r>
@@ -8867,7 +10391,7 @@
       <w:pPr>
         <w:pStyle w:val="Heading2"/>
       </w:pPr>
-      <w:bookmarkStart w:id="28" w:name="_Toc445667794"/>
+      <w:bookmarkStart w:id="28" w:name="_Toc445720461"/>
       <w:r>
         <w:t>Component in Detail</w:t>
       </w:r>
@@ -8877,7 +10401,7 @@
       <w:pPr>
         <w:pStyle w:val="Heading3"/>
       </w:pPr>
-      <w:bookmarkStart w:id="29" w:name="_Toc445667795"/>
+      <w:bookmarkStart w:id="29" w:name="_Toc445720462"/>
       <w:r>
         <w:t>Page Descriptions</w:t>
       </w:r>
@@ -8901,7 +10425,7 @@
       <w:pPr>
         <w:pStyle w:val="Heading3"/>
       </w:pPr>
-      <w:bookmarkStart w:id="30" w:name="_Toc445667796"/>
+      <w:bookmarkStart w:id="30" w:name="_Toc445720463"/>
       <w:r>
         <w:t>Database Usage</w:t>
       </w:r>
@@ -8925,7 +10449,7 @@
       <w:pPr>
         <w:pStyle w:val="Heading3"/>
       </w:pPr>
-      <w:bookmarkStart w:id="31" w:name="_Toc445667797"/>
+      <w:bookmarkStart w:id="31" w:name="_Toc445720464"/>
       <w:r>
         <w:t>Current Methods</w:t>
       </w:r>
@@ -8960,7 +10484,7 @@
         <w:pStyle w:val="Heading1"/>
         <w:spacing w:before="0"/>
       </w:pPr>
-      <w:bookmarkStart w:id="32" w:name="_Toc445667798"/>
+      <w:bookmarkStart w:id="32" w:name="_Toc445720465"/>
       <w:r>
         <w:t>Quality Assurance Plan</w:t>
       </w:r>
@@ -8986,7 +10510,7 @@
         <w:pStyle w:val="Heading2"/>
         <w:spacing w:before="0"/>
       </w:pPr>
-      <w:bookmarkStart w:id="33" w:name="_Toc445667799"/>
+      <w:bookmarkStart w:id="33" w:name="_Toc445720466"/>
       <w:r>
         <w:t>Document Standards</w:t>
       </w:r>
@@ -9042,7 +10566,7 @@
         <w:pStyle w:val="Heading2"/>
         <w:spacing w:before="0"/>
       </w:pPr>
-      <w:bookmarkStart w:id="34" w:name="_Toc445667800"/>
+      <w:bookmarkStart w:id="34" w:name="_Toc445720467"/>
       <w:r>
         <w:t>Coding Standards</w:t>
       </w:r>
@@ -9180,23 +10704,7 @@
         <w:spacing w:line="240" w:lineRule="auto"/>
       </w:pPr>
       <w:r>
-        <w:t>Save with the right extension - .html, .</w:t>
-      </w:r>
-      <w:proofErr w:type="spellStart"/>
-      <w:r>
-        <w:t>css</w:t>
-      </w:r>
-      <w:proofErr w:type="spellEnd"/>
-      <w:r>
-        <w:t>, .</w:t>
-      </w:r>
-      <w:proofErr w:type="spellStart"/>
-      <w:r>
-        <w:t>php</w:t>
-      </w:r>
-      <w:proofErr w:type="spellEnd"/>
-      <w:r>
-        <w:t>, etc.</w:t>
+        <w:t>Save with the right extension - .html, .css, .php, etc.</w:t>
       </w:r>
     </w:p>
     <w:p>
@@ -9309,60 +10817,12 @@
               <w:t xml:space="preserve">    </w:t>
             </w:r>
             <w:r>
-              <w:t xml:space="preserve">&lt;link </w:t>
-            </w:r>
-            <w:proofErr w:type="spellStart"/>
-            <w:r>
-              <w:t>rel</w:t>
-            </w:r>
-            <w:proofErr w:type="spellEnd"/>
-            <w:r>
-              <w:t>="stylesheet" type="text/</w:t>
-            </w:r>
-            <w:proofErr w:type="spellStart"/>
-            <w:r>
-              <w:t>css</w:t>
-            </w:r>
-            <w:proofErr w:type="spellEnd"/>
-            <w:r>
-              <w:t xml:space="preserve">" </w:t>
-            </w:r>
-            <w:proofErr w:type="spellStart"/>
-            <w:r>
-              <w:t>href</w:t>
-            </w:r>
-            <w:proofErr w:type="spellEnd"/>
-            <w:r>
-              <w:t>="template.css"&gt;</w:t>
+              <w:t>&lt;link rel="stylesheet" type="text/css" href="template.css"&gt;</w:t>
             </w:r>
           </w:p>
           <w:p>
             <w:r>
-              <w:t xml:space="preserve">    &lt;link </w:t>
-            </w:r>
-            <w:proofErr w:type="spellStart"/>
-            <w:r>
-              <w:t>rel</w:t>
-            </w:r>
-            <w:proofErr w:type="spellEnd"/>
-            <w:r>
-              <w:t>="stylesheet" type="text/</w:t>
-            </w:r>
-            <w:proofErr w:type="spellStart"/>
-            <w:r>
-              <w:t>css</w:t>
-            </w:r>
-            <w:proofErr w:type="spellEnd"/>
-            <w:r>
-              <w:t xml:space="preserve">" </w:t>
-            </w:r>
-            <w:proofErr w:type="spellStart"/>
-            <w:r>
-              <w:t>href</w:t>
-            </w:r>
-            <w:proofErr w:type="spellEnd"/>
-            <w:r>
-              <w:t>="buttons.css"&gt;</w:t>
+              <w:t xml:space="preserve">    &lt;link rel="stylesheet" type="text/css" href="buttons.css"&gt;</w:t>
             </w:r>
           </w:p>
           <w:p/>
@@ -9371,28 +10831,12 @@
               <w:t xml:space="preserve">    </w:t>
             </w:r>
             <w:r>
-              <w:t>&lt;div id='</w:t>
-            </w:r>
-            <w:proofErr w:type="spellStart"/>
-            <w:r>
-              <w:t>cssmenu</w:t>
-            </w:r>
-            <w:proofErr w:type="spellEnd"/>
-            <w:r>
-              <w:t>'&gt;</w:t>
+              <w:t>&lt;div id='cssmenu'&gt;</w:t>
             </w:r>
           </w:p>
           <w:p>
             <w:r>
-              <w:t xml:space="preserve">        &lt;</w:t>
-            </w:r>
-            <w:proofErr w:type="spellStart"/>
-            <w:r>
-              <w:t>ul</w:t>
-            </w:r>
-            <w:proofErr w:type="spellEnd"/>
-            <w:r>
-              <w:t>&gt;</w:t>
+              <w:t xml:space="preserve">        &lt;ul&gt;</w:t>
             </w:r>
           </w:p>
           <w:p>
@@ -9400,15 +10844,7 @@
               <w:t xml:space="preserve">            </w:t>
             </w:r>
             <w:r>
-              <w:t xml:space="preserve">&lt;li&gt;&lt;a </w:t>
-            </w:r>
-            <w:proofErr w:type="spellStart"/>
-            <w:r>
-              <w:t>href</w:t>
-            </w:r>
-            <w:proofErr w:type="spellEnd"/>
-            <w:r>
-              <w:t>="home.html"&gt;Home&lt;/a&gt;&lt;/li&gt;</w:t>
+              <w:t>&lt;li&gt;&lt;a href="home.html"&gt;Home&lt;/a&gt;&lt;/li&gt;</w:t>
             </w:r>
           </w:p>
           <w:p>
@@ -9416,15 +10852,7 @@
               <w:t xml:space="preserve">            </w:t>
             </w:r>
             <w:r>
-              <w:t xml:space="preserve">&lt;li&gt;&lt;a </w:t>
-            </w:r>
-            <w:proofErr w:type="spellStart"/>
-            <w:r>
-              <w:t>href</w:t>
-            </w:r>
-            <w:proofErr w:type="spellEnd"/>
-            <w:r>
-              <w:t>="about.html"&gt;About&lt;/a&gt;&lt;/li&gt;</w:t>
+              <w:t>&lt;li&gt;&lt;a href="about.html"&gt;About&lt;/a&gt;&lt;/li&gt;</w:t>
             </w:r>
           </w:p>
           <w:p>
@@ -9432,15 +10860,7 @@
               <w:t xml:space="preserve">            </w:t>
             </w:r>
             <w:r>
-              <w:t xml:space="preserve">&lt;li&gt;&lt;a </w:t>
-            </w:r>
-            <w:proofErr w:type="spellStart"/>
-            <w:r>
-              <w:t>href</w:t>
-            </w:r>
-            <w:proofErr w:type="spellEnd"/>
-            <w:r>
-              <w:t>="helpPage.html"&gt;Help&lt;/a&gt;&lt;/li&gt;</w:t>
+              <w:t>&lt;li&gt;&lt;a href="helpPage.html"&gt;Help&lt;/a&gt;&lt;/li&gt;</w:t>
             </w:r>
           </w:p>
           <w:p>
@@ -9448,15 +10868,7 @@
               <w:t xml:space="preserve">        </w:t>
             </w:r>
             <w:r>
-              <w:t>&lt;/</w:t>
-            </w:r>
-            <w:proofErr w:type="spellStart"/>
-            <w:r>
-              <w:t>ul</w:t>
-            </w:r>
-            <w:proofErr w:type="spellEnd"/>
-            <w:r>
-              <w:t>&gt;</w:t>
+              <w:t>&lt;/ul&gt;</w:t>
             </w:r>
           </w:p>
           <w:p>
@@ -9499,7 +10911,7 @@
         <w:pStyle w:val="Heading2"/>
         <w:spacing w:before="0"/>
       </w:pPr>
-      <w:bookmarkStart w:id="35" w:name="_Toc445667801"/>
+      <w:bookmarkStart w:id="35" w:name="_Toc445720468"/>
       <w:r>
         <w:t>User Interface Guideline</w:t>
       </w:r>
@@ -9548,7 +10960,7 @@
         <w:pStyle w:val="Heading2"/>
         <w:spacing w:before="0"/>
       </w:pPr>
-      <w:bookmarkStart w:id="36" w:name="_Toc445667802"/>
+      <w:bookmarkStart w:id="36" w:name="_Toc445720469"/>
       <w:r>
         <w:t>Change Control Process</w:t>
       </w:r>
@@ -9619,7 +11031,7 @@
         <w:pStyle w:val="Heading2"/>
         <w:spacing w:before="0"/>
       </w:pPr>
-      <w:bookmarkStart w:id="37" w:name="_Toc445667803"/>
+      <w:bookmarkStart w:id="37" w:name="_Toc445720470"/>
       <w:r>
         <w:t>Testing Process</w:t>
       </w:r>
@@ -9644,15 +11056,7 @@
         <w:t>e</w:t>
       </w:r>
       <w:r>
-        <w:t xml:space="preserve"> so that every time we check in new code, our build agent (</w:t>
-      </w:r>
-      <w:proofErr w:type="spellStart"/>
-      <w:r>
-        <w:t>Teamcity</w:t>
-      </w:r>
-      <w:proofErr w:type="spellEnd"/>
-      <w:r>
-        <w:t>) will run the unit te</w:t>
+        <w:t xml:space="preserve"> so that every time we check in new code, our build agent (Teamcity) will run the unit te</w:t>
       </w:r>
       <w:r>
         <w:t>sts against the new code using Sauce L</w:t>
@@ -9697,23 +11101,7 @@
         <w:t>validate</w:t>
       </w:r>
       <w:r>
-        <w:t xml:space="preserve"> that our site meets the standards of our client Dr. </w:t>
-      </w:r>
-      <w:proofErr w:type="spellStart"/>
-      <w:r>
-        <w:t>Chueh</w:t>
-      </w:r>
-      <w:proofErr w:type="spellEnd"/>
-      <w:r>
-        <w:t xml:space="preserve">, we would like to put our site through a series of acceptance tests. However, we do not have guidelines clearly defined. We were given free rein on design without clear standards for the site’s functionality. The only major requirement was to keep her vision intact. To ensure that our design is not straying from this, we will demo our prototype to Dr. </w:t>
-      </w:r>
-      <w:proofErr w:type="spellStart"/>
-      <w:r>
-        <w:t>Chueh</w:t>
-      </w:r>
-      <w:proofErr w:type="spellEnd"/>
-      <w:r>
-        <w:t xml:space="preserve"> every two weeks during our meetings. </w:t>
+        <w:t xml:space="preserve"> that our site meets the standards of our client Dr. Chueh, we would like to put our site through a series of acceptance tests. However, we do not have guidelines clearly defined. We were given free rein on design without clear standards for the site’s functionality. The only major requirement was to keep her vision intact. To ensure that our design is not straying from this, we will demo our prototype to Dr. Chueh every two weeks during our meetings. </w:t>
       </w:r>
     </w:p>
     <w:p>
@@ -9735,7 +11123,7 @@
         <w:pStyle w:val="Heading1"/>
         <w:spacing w:before="0"/>
       </w:pPr>
-      <w:bookmarkStart w:id="38" w:name="_Toc445667804"/>
+      <w:bookmarkStart w:id="38" w:name="_Toc445720471"/>
       <w:r>
         <w:t>System Testing</w:t>
       </w:r>
@@ -9751,9 +11139,11 @@
       <w:pPr>
         <w:pStyle w:val="Heading2"/>
       </w:pPr>
+      <w:bookmarkStart w:id="39" w:name="_Toc445720472"/>
       <w:r>
         <w:t>Testing Process</w:t>
       </w:r>
+      <w:bookmarkEnd w:id="39"/>
     </w:p>
     <w:p>
       <w:r>
@@ -9761,33 +11151,19 @@
         <w:t xml:space="preserve">Our testing process was a relatively straight forward approach to try to get as much feedback as we could in a short amount of time to increase productivity. We initially would have our quality assurance </w:t>
       </w:r>
       <w:r>
-        <w:t xml:space="preserve">group members test the website on as many different operating systems and browser configurations. This would include using every button, resizing pages, and implementing every feature as a user. This was a good starting approach as we covered all major updated browsers such as Internet Explorer, Safari, Chrome, and Firefox. The operating systems we covered were Windows 7, Windows 8.1, Windows 10, OSX 10.9, OSX 10.10, and OSX 10.11. This was all done manually, but we had these configurations available personally, and in the </w:t>
-      </w:r>
-      <w:proofErr w:type="spellStart"/>
-      <w:r>
-        <w:t>Hebler</w:t>
-      </w:r>
-      <w:proofErr w:type="spellEnd"/>
-      <w:r>
-        <w:t xml:space="preserve"> hall computer science department. This was mainly because our website was hosted on the Computer Science departments’ server, and couldn’t be accessed outside </w:t>
-      </w:r>
-      <w:proofErr w:type="spellStart"/>
-      <w:r>
-        <w:t>Hebler</w:t>
-      </w:r>
-      <w:proofErr w:type="spellEnd"/>
-      <w:r>
-        <w:t xml:space="preserve">. We would then have the client look at the state of the website after fixing any problems found. This was done every two weeks to make sure we were still continuing the project with her vision in mind. After we covered all user in house testing, we then created an open survey that we had friends, family and acquaintances use that had them complete a series of tasks, and give feedback about each task. This would usually cover the main features that we recently implemented, and a text field for feedback to allow the testers to give many details about how the process provided on the survey went. This helped us think outside of just the code, and get a user’s prospective. </w:t>
+        <w:t xml:space="preserve">group members test the website on as many different operating systems and browser configurations. This would include using every button, resizing pages, and implementing every feature as a user. This was a good starting approach as we covered all major updated browsers such as Internet Explorer, Safari, Chrome, and Firefox. The operating systems we covered were Windows 7, Windows 8.1, Windows 10, OSX 10.9, OSX 10.10, and OSX 10.11. This was all done manually, but we had these configurations available personally, and in the Hebler hall computer science department. This was mainly because our website was hosted on the Computer Science departments’ server, and couldn’t be accessed outside Hebler. We would then have the client look at the state of the website after fixing any problems found. This was done every two weeks to make sure we were still continuing the project with her vision in mind. After we covered all user in house testing, we then created an open survey that we had friends, family and acquaintances use that had them complete a series of tasks, and give feedback about each task. This would usually cover the main features that we recently implemented, and a text field for feedback to allow the testers to give many details about how the process provided on the survey went. This helped us think outside of just the code, and get a user’s prospective. </w:t>
       </w:r>
     </w:p>
     <w:p>
       <w:pPr>
         <w:pStyle w:val="Heading2"/>
       </w:pPr>
+      <w:bookmarkStart w:id="40" w:name="_Toc445720473"/>
       <w:r>
         <w:lastRenderedPageBreak/>
         <w:t>Requirements traceability</w:t>
       </w:r>
+      <w:bookmarkEnd w:id="40"/>
     </w:p>
     <w:p>
       <w:r>
@@ -9805,9 +11181,11 @@
       <w:pPr>
         <w:pStyle w:val="Heading2"/>
       </w:pPr>
+      <w:bookmarkStart w:id="41" w:name="_Toc445720474"/>
       <w:r>
         <w:t>Testing items</w:t>
       </w:r>
+      <w:bookmarkEnd w:id="41"/>
     </w:p>
     <w:p>
       <w:r>
@@ -9815,34 +11193,24 @@
         <w:t>Our testing i</w:t>
       </w:r>
       <w:r>
-        <w:t>tems were minimal, using a survey for feedback, different physical computer operating system/browser configurations because it satisfied the testing that we needed to cover. As stated in the System Testing - Testing Process section we manually testing the browser on the most recent versions of Internet Explorer, Safari</w:t>
-      </w:r>
-      <w:r>
-        <w:t>, Chrome, and Firefox</w:t>
-      </w:r>
-      <w:r>
-        <w:t xml:space="preserve"> on t</w:t>
-      </w:r>
-      <w:r>
-        <w:t>he operating systems Windows 7, Windows 8.1, Windows 10,</w:t>
+        <w:t>tems were minimal, using a survey for feedback, different physical computer operating system/browser configurations because it satisfied the testing that we needed to cover. As stated in the System Testing - Testing Process section we manually testing the browser on the most recent versions of Internet Explorer, Safari, Chrome, and Firefox on the operating systems Windows 7, Windows 8.1, Windows 10,</w:t>
       </w:r>
       <w:r>
         <w:t xml:space="preserve"> Ubuntu 14,</w:t>
       </w:r>
       <w:r>
-        <w:t xml:space="preserve"> OSX 10.9, OSX 10.10, and OSX 10.11.</w:t>
-      </w:r>
-      <w:r>
-        <w:t xml:space="preserve"> We also used an open Google forum for surveys giving users the opportunity to complete a set of tasks on the site and give feedback by answering questions on the survey. These surveys were anonymous so that the testers wouldn’t have to worry about us knowing who they were, but we could still get honest feedback. These seemed to be the greatest testing item tool because it offered us the most feedback from a user’s prospective instead of a programmer or testers prospective. </w:t>
+        <w:t xml:space="preserve"> OSX 10.9, OSX 10.10, and OSX 10.11. We also used an open Google forum for surveys giving users the opportunity to complete a set of tasks on the site and give feedback by answering questions on the survey. These surveys were anonymous so that the testers wouldn’t have to worry about us knowing who they were, but we could still get honest feedback. These seemed to be the greatest testing item tool because it offered us the most feedback from a user’s prospective instead of a programmer or testers prospective. </w:t>
       </w:r>
     </w:p>
     <w:p>
       <w:pPr>
         <w:pStyle w:val="Heading2"/>
       </w:pPr>
+      <w:bookmarkStart w:id="42" w:name="_Toc445720475"/>
       <w:r>
         <w:t>Testing Schedule</w:t>
       </w:r>
+      <w:bookmarkEnd w:id="42"/>
     </w:p>
     <w:p>
       <w:r>
@@ -9854,10 +11222,12 @@
       <w:pPr>
         <w:pStyle w:val="Heading2"/>
       </w:pPr>
+      <w:bookmarkStart w:id="43" w:name="_Toc445720476"/>
       <w:r>
         <w:lastRenderedPageBreak/>
         <w:t>Recording Procedures</w:t>
       </w:r>
+      <w:bookmarkEnd w:id="43"/>
     </w:p>
     <w:p>
       <w:r>
@@ -9869,9 +11239,11 @@
       <w:pPr>
         <w:pStyle w:val="Heading2"/>
       </w:pPr>
+      <w:bookmarkStart w:id="44" w:name="_Toc445720477"/>
       <w:r>
         <w:t>Hardware and Software Requirements</w:t>
       </w:r>
+      <w:bookmarkEnd w:id="44"/>
     </w:p>
     <w:p>
       <w:r>
@@ -9898,39 +11270,27 @@
       <w:pPr>
         <w:pStyle w:val="Heading2"/>
       </w:pPr>
+      <w:bookmarkStart w:id="45" w:name="_Toc445720478"/>
       <w:r>
         <w:t>Constraints</w:t>
       </w:r>
+      <w:bookmarkEnd w:id="45"/>
     </w:p>
     <w:p>
       <w:r>
         <w:tab/>
-        <w:t xml:space="preserve">During the creation of our site, we had the website hosted on the Central Washington University Computer Science department servers so that we could test the project. This was great so we could test a live site while developing on different platforms. This posed an access constraint though as we could only access the site in </w:t>
-      </w:r>
-      <w:proofErr w:type="spellStart"/>
-      <w:r>
-        <w:t>Hebler</w:t>
-      </w:r>
-      <w:proofErr w:type="spellEnd"/>
-      <w:r>
-        <w:t xml:space="preserve"> hall for testing, giving us the time constraint of when </w:t>
-      </w:r>
-      <w:proofErr w:type="spellStart"/>
-      <w:r>
-        <w:t>Hebler</w:t>
-      </w:r>
-      <w:proofErr w:type="spellEnd"/>
-      <w:r>
-        <w:t xml:space="preserve"> was open. We also had to find a free domain, and free host for the site to access the site off campus for better user testing. This gave us very few options because of the requirements our site had. After finding a free domain and host, it was getting close to the end of iteration four giving us a time constraint on user testing so we decided to make an online forum for users to access and give us fast detailed feedback to expedite the testing process. </w:t>
+        <w:t xml:space="preserve">During the creation of our site, we had the website hosted on the Central Washington University Computer Science department servers so that we could test the project. This was great so we could test a live site while developing on different platforms. This posed an access constraint though as we could only access the site in Hebler hall for testing, giving us the time constraint of when Hebler was open. We also had to find a free domain, and free host for the site to access the site off campus for better user testing. This gave us very few options because of the requirements our site had. After finding a free domain and host, it was getting close to the end of iteration four giving us a time constraint on user testing so we decided to make an online forum for users to access and give us fast detailed feedback to expedite the testing process. </w:t>
       </w:r>
     </w:p>
     <w:p>
       <w:pPr>
         <w:pStyle w:val="Heading2"/>
       </w:pPr>
+      <w:bookmarkStart w:id="46" w:name="_Toc445720479"/>
       <w:r>
         <w:t>Test Cases</w:t>
       </w:r>
+      <w:bookmarkEnd w:id="46"/>
     </w:p>
     <w:p>
       <w:pPr>
@@ -9954,16 +11314,11 @@
         <w:pStyle w:val="Heading1"/>
         <w:spacing w:before="0"/>
       </w:pPr>
-      <w:bookmarkStart w:id="39" w:name="_Toc445667805"/>
-      <w:r>
-        <w:t>Conc</w:t>
-      </w:r>
-      <w:bookmarkStart w:id="40" w:name="_GoBack"/>
-      <w:bookmarkEnd w:id="40"/>
-      <w:r>
-        <w:t>lusion</w:t>
-      </w:r>
-      <w:bookmarkEnd w:id="39"/>
+      <w:bookmarkStart w:id="47" w:name="_Toc445720480"/>
+      <w:r>
+        <w:t>Conclusion</w:t>
+      </w:r>
+      <w:bookmarkEnd w:id="47"/>
     </w:p>
     <w:p>
       <w:pPr>
@@ -10020,7 +11375,6 @@
         <w:spacing w:after="0"/>
       </w:pPr>
     </w:p>
-    <w:bookmarkStart w:id="41" w:name="_Toc445667806" w:displacedByCustomXml="next"/>
     <w:sdt>
       <w:sdtPr>
         <w:rPr>
@@ -10202,7 +11556,7 @@
                   <w:sz w:val="72"/>
                   <w:szCs w:val="72"/>
                 </w:rPr>
-                <w:t>pie user manual</w:t>
+                <w:t>Cake Presents Pie</w:t>
               </w:r>
             </w:p>
           </w:sdtContent>
@@ -10223,6 +11577,7 @@
             <w:dataBinding w:prefixMappings="xmlns:ns0='http://purl.org/dc/elements/1.1/' xmlns:ns1='http://schemas.openxmlformats.org/package/2006/metadata/core-properties' " w:xpath="/ns1:coreProperties[1]/ns0:subject[1]" w:storeItemID="{6C3C8BC8-F283-45AE-878A-BAB7291924A1}"/>
             <w:text/>
           </w:sdtPr>
+          <w:sdtEndPr/>
           <w:sdtContent>
             <w:p>
               <w:pPr>
@@ -10337,6 +11692,7 @@
                                     <w:calendar w:val="gregorian"/>
                                   </w:date>
                                 </w:sdtPr>
+                                <w:sdtEndPr/>
                                 <w:sdtContent>
                                   <w:p>
                                     <w:pPr>
@@ -10381,6 +11737,7 @@
                                     <w:dataBinding w:prefixMappings="xmlns:ns0='http://schemas.microsoft.com/office/2006/coverPageProps' " w:xpath="/ns0:CoverPageProperties[1]/ns0:CompanyAddress[1]" w:storeItemID="{55AF091B-3C7A-41E3-B477-F2FDAA23CFDA}"/>
                                     <w:text/>
                                   </w:sdtPr>
+                                  <w:sdtEndPr/>
                                   <w:sdtContent>
                                     <w:r>
                                       <w:rPr>
@@ -10602,11 +11959,12 @@
         <w:pStyle w:val="Heading1"/>
         <w:spacing w:before="0"/>
       </w:pPr>
+      <w:bookmarkStart w:id="48" w:name="_Toc445720481"/>
       <w:r>
         <w:lastRenderedPageBreak/>
         <w:t>User Manual</w:t>
       </w:r>
-      <w:bookmarkEnd w:id="41"/>
+      <w:bookmarkEnd w:id="48"/>
     </w:p>
     <w:p>
       <w:pPr>
@@ -10617,6 +11975,7 @@
           <w:szCs w:val="26"/>
         </w:rPr>
       </w:pPr>
+      <w:bookmarkStart w:id="49" w:name="_Toc445720482"/>
       <w:r>
         <w:rPr>
           <w:sz w:val="26"/>
@@ -10624,19 +11983,20 @@
         </w:rPr>
         <w:t>Appendix A</w:t>
       </w:r>
+      <w:bookmarkEnd w:id="49"/>
     </w:p>
     <w:p/>
     <w:p>
       <w:pPr>
         <w:pStyle w:val="Heading1"/>
       </w:pPr>
-      <w:bookmarkStart w:id="42" w:name="_Toc445471079"/>
-      <w:bookmarkStart w:id="43" w:name="_Toc445667807"/>
+      <w:bookmarkStart w:id="50" w:name="_Toc445471079"/>
+      <w:bookmarkStart w:id="51" w:name="_Toc445720483"/>
       <w:r>
         <w:t>Introduction</w:t>
       </w:r>
-      <w:bookmarkEnd w:id="42"/>
-      <w:bookmarkEnd w:id="43"/>
+      <w:bookmarkEnd w:id="50"/>
+      <w:bookmarkEnd w:id="51"/>
     </w:p>
     <w:p>
       <w:r>
@@ -10650,15 +12010,7 @@
         <w:t>The site was created at the reques</w:t>
       </w:r>
       <w:r>
-        <w:t xml:space="preserve">t of Dr. Yvonne </w:t>
-      </w:r>
-      <w:proofErr w:type="spellStart"/>
-      <w:r>
-        <w:t>Chueh</w:t>
-      </w:r>
-      <w:proofErr w:type="spellEnd"/>
-      <w:r>
-        <w:t xml:space="preserve"> who</w:t>
+        <w:t>t of Dr. Yvonne Chueh who</w:t>
       </w:r>
       <w:r>
         <w:t xml:space="preserve"> is a professor and director of the Actuarial Science Program at Central Washington University. She was inspired to create a site that proactively reached out to a sometimes forgotten group of individuals. This idea was actualized by connecting with the university’s department of computer science and proposing the site as a potential senior project. </w:t>
@@ -10692,13 +12044,13 @@
       <w:pPr>
         <w:pStyle w:val="Heading1"/>
       </w:pPr>
-      <w:bookmarkStart w:id="44" w:name="_Toc445471080"/>
-      <w:bookmarkStart w:id="45" w:name="_Toc445667808"/>
+      <w:bookmarkStart w:id="52" w:name="_Toc445471080"/>
+      <w:bookmarkStart w:id="53" w:name="_Toc445720484"/>
       <w:r>
         <w:t>Installation</w:t>
       </w:r>
-      <w:bookmarkEnd w:id="44"/>
-      <w:bookmarkEnd w:id="45"/>
+      <w:bookmarkEnd w:id="52"/>
+      <w:bookmarkEnd w:id="53"/>
     </w:p>
     <w:p>
       <w:r>
@@ -10710,13 +12062,13 @@
       <w:pPr>
         <w:pStyle w:val="Heading2"/>
       </w:pPr>
-      <w:bookmarkStart w:id="46" w:name="_Toc445471081"/>
-      <w:bookmarkStart w:id="47" w:name="_Toc445667809"/>
+      <w:bookmarkStart w:id="54" w:name="_Toc445471081"/>
+      <w:bookmarkStart w:id="55" w:name="_Toc445720485"/>
       <w:r>
         <w:t>System Requirements</w:t>
       </w:r>
-      <w:bookmarkEnd w:id="46"/>
-      <w:bookmarkEnd w:id="47"/>
+      <w:bookmarkEnd w:id="54"/>
+      <w:bookmarkEnd w:id="55"/>
     </w:p>
     <w:p>
       <w:r>
@@ -10728,14 +12080,14 @@
       <w:pPr>
         <w:pStyle w:val="Heading2"/>
       </w:pPr>
-      <w:bookmarkStart w:id="48" w:name="_Toc445471082"/>
-      <w:bookmarkStart w:id="49" w:name="_Toc445667810"/>
+      <w:bookmarkStart w:id="56" w:name="_Toc445471082"/>
+      <w:bookmarkStart w:id="57" w:name="_Toc445720486"/>
       <w:r>
         <w:lastRenderedPageBreak/>
         <w:t>Special Cases and Error Handling</w:t>
       </w:r>
-      <w:bookmarkEnd w:id="48"/>
-      <w:bookmarkEnd w:id="49"/>
+      <w:bookmarkEnd w:id="56"/>
+      <w:bookmarkEnd w:id="57"/>
     </w:p>
     <w:p>
       <w:r>
@@ -10755,13 +12107,13 @@
       <w:pPr>
         <w:pStyle w:val="Heading3"/>
       </w:pPr>
-      <w:bookmarkStart w:id="50" w:name="_Toc445471083"/>
-      <w:bookmarkStart w:id="51" w:name="_Toc445667811"/>
+      <w:bookmarkStart w:id="58" w:name="_Toc445471083"/>
+      <w:bookmarkStart w:id="59" w:name="_Toc445720487"/>
       <w:r>
         <w:t>Quotation Marks in Text Fields</w:t>
       </w:r>
-      <w:bookmarkEnd w:id="50"/>
-      <w:bookmarkEnd w:id="51"/>
+      <w:bookmarkEnd w:id="58"/>
+      <w:bookmarkEnd w:id="59"/>
     </w:p>
     <w:p>
       <w:r>
@@ -10773,13 +12125,13 @@
       <w:pPr>
         <w:pStyle w:val="Heading3"/>
       </w:pPr>
-      <w:bookmarkStart w:id="52" w:name="_Toc445471084"/>
-      <w:bookmarkStart w:id="53" w:name="_Toc445667812"/>
+      <w:bookmarkStart w:id="60" w:name="_Toc445471084"/>
+      <w:bookmarkStart w:id="61" w:name="_Toc445720488"/>
       <w:r>
         <w:t>Unsuccessful Queries</w:t>
       </w:r>
-      <w:bookmarkEnd w:id="52"/>
-      <w:bookmarkEnd w:id="53"/>
+      <w:bookmarkEnd w:id="60"/>
+      <w:bookmarkEnd w:id="61"/>
     </w:p>
     <w:p>
       <w:r>
@@ -10791,13 +12143,13 @@
       <w:pPr>
         <w:pStyle w:val="Heading3"/>
       </w:pPr>
-      <w:bookmarkStart w:id="54" w:name="_Toc445471085"/>
-      <w:bookmarkStart w:id="55" w:name="_Toc445667813"/>
+      <w:bookmarkStart w:id="62" w:name="_Toc445471085"/>
+      <w:bookmarkStart w:id="63" w:name="_Toc445720489"/>
       <w:r>
         <w:t>Redirection to Database Connection Error Page</w:t>
       </w:r>
-      <w:bookmarkEnd w:id="54"/>
-      <w:bookmarkEnd w:id="55"/>
+      <w:bookmarkEnd w:id="62"/>
+      <w:bookmarkEnd w:id="63"/>
     </w:p>
     <w:p>
       <w:r>
@@ -10809,13 +12161,13 @@
       <w:pPr>
         <w:pStyle w:val="Heading3"/>
       </w:pPr>
-      <w:bookmarkStart w:id="56" w:name="_Toc445471086"/>
-      <w:bookmarkStart w:id="57" w:name="_Toc445667814"/>
+      <w:bookmarkStart w:id="64" w:name="_Toc445471086"/>
+      <w:bookmarkStart w:id="65" w:name="_Toc445720490"/>
       <w:r>
         <w:t>Attempting to Access File Directories</w:t>
       </w:r>
-      <w:bookmarkEnd w:id="56"/>
-      <w:bookmarkEnd w:id="57"/>
+      <w:bookmarkEnd w:id="64"/>
+      <w:bookmarkEnd w:id="65"/>
     </w:p>
     <w:p>
       <w:r>
@@ -10827,13 +12179,13 @@
       <w:pPr>
         <w:pStyle w:val="Heading3"/>
       </w:pPr>
-      <w:bookmarkStart w:id="58" w:name="_Toc445471087"/>
-      <w:bookmarkStart w:id="59" w:name="_Toc445667815"/>
+      <w:bookmarkStart w:id="66" w:name="_Toc445471087"/>
+      <w:bookmarkStart w:id="67" w:name="_Toc445720491"/>
       <w:r>
         <w:t>Accessing User Images through Address Bar</w:t>
       </w:r>
-      <w:bookmarkEnd w:id="58"/>
-      <w:bookmarkEnd w:id="59"/>
+      <w:bookmarkEnd w:id="66"/>
+      <w:bookmarkEnd w:id="67"/>
     </w:p>
     <w:p>
       <w:r>
@@ -12036,9 +13388,11 @@
       <w:pPr>
         <w:pStyle w:val="Heading3"/>
       </w:pPr>
+      <w:bookmarkStart w:id="68" w:name="_Toc445720492"/>
       <w:r>
         <w:t>Table of Figures</w:t>
       </w:r>
+      <w:bookmarkEnd w:id="68"/>
     </w:p>
     <w:p>
       <w:pPr>
@@ -13240,12 +14594,14 @@
         </w:numPr>
         <w:spacing w:line="276" w:lineRule="auto"/>
       </w:pPr>
-      <w:bookmarkStart w:id="60" w:name="_Toc445660048"/>
+      <w:bookmarkStart w:id="69" w:name="_Toc445660048"/>
+      <w:bookmarkStart w:id="70" w:name="_Toc445720493"/>
       <w:r>
         <w:lastRenderedPageBreak/>
         <w:t>Accessing PIE</w:t>
       </w:r>
-      <w:bookmarkEnd w:id="60"/>
+      <w:bookmarkEnd w:id="69"/>
+      <w:bookmarkEnd w:id="70"/>
     </w:p>
     <w:p/>
     <w:p>
@@ -13271,11 +14627,13 @@
       <w:pPr>
         <w:pStyle w:val="Heading3"/>
       </w:pPr>
-      <w:bookmarkStart w:id="61" w:name="_Toc445660049"/>
+      <w:bookmarkStart w:id="71" w:name="_Toc445660049"/>
+      <w:bookmarkStart w:id="72" w:name="_Toc445720494"/>
       <w:r>
         <w:t>1.2    Basic Navigation</w:t>
       </w:r>
-      <w:bookmarkEnd w:id="61"/>
+      <w:bookmarkEnd w:id="71"/>
+      <w:bookmarkEnd w:id="72"/>
     </w:p>
     <w:p>
       <w:r>
@@ -13341,7 +14699,7 @@
           <w:szCs w:val="22"/>
         </w:rPr>
       </w:pPr>
-      <w:bookmarkStart w:id="62" w:name="_Toc445663791"/>
+      <w:bookmarkStart w:id="73" w:name="_Toc445663791"/>
       <w:r>
         <w:rPr>
           <w:sz w:val="22"/>
@@ -13399,7 +14757,7 @@
         </w:rPr>
         <w:t xml:space="preserve"> Basic Navigation</w:t>
       </w:r>
-      <w:bookmarkEnd w:id="62"/>
+      <w:bookmarkEnd w:id="73"/>
     </w:p>
     <w:p>
       <w:pPr>
@@ -13416,11 +14774,13 @@
       <w:pPr>
         <w:pStyle w:val="Heading3"/>
       </w:pPr>
-      <w:bookmarkStart w:id="63" w:name="_Toc445660050"/>
+      <w:bookmarkStart w:id="74" w:name="_Toc445660050"/>
+      <w:bookmarkStart w:id="75" w:name="_Toc445720495"/>
       <w:r>
         <w:t>1.3    Home Page</w:t>
       </w:r>
-      <w:bookmarkEnd w:id="63"/>
+      <w:bookmarkEnd w:id="74"/>
+      <w:bookmarkEnd w:id="75"/>
     </w:p>
     <w:p>
       <w:r>
@@ -13431,11 +14791,13 @@
       <w:pPr>
         <w:pStyle w:val="Heading3"/>
       </w:pPr>
-      <w:bookmarkStart w:id="64" w:name="_Toc445660051"/>
+      <w:bookmarkStart w:id="76" w:name="_Toc445660051"/>
+      <w:bookmarkStart w:id="77" w:name="_Toc445720496"/>
       <w:r>
         <w:t>1.4    About Page</w:t>
       </w:r>
-      <w:bookmarkEnd w:id="64"/>
+      <w:bookmarkEnd w:id="76"/>
+      <w:bookmarkEnd w:id="77"/>
       <w:r>
         <w:t xml:space="preserve"> </w:t>
       </w:r>
@@ -13503,7 +14865,7 @@
           <w:szCs w:val="22"/>
         </w:rPr>
       </w:pPr>
-      <w:bookmarkStart w:id="65" w:name="_Toc445663792"/>
+      <w:bookmarkStart w:id="78" w:name="_Toc445663792"/>
       <w:r>
         <w:rPr>
           <w:sz w:val="22"/>
@@ -13559,25 +14921,9 @@
           <w:sz w:val="22"/>
           <w:szCs w:val="22"/>
         </w:rPr>
-        <w:t xml:space="preserve"> </w:t>
-      </w:r>
-      <w:proofErr w:type="gramStart"/>
-      <w:r>
-        <w:rPr>
-          <w:sz w:val="22"/>
-          <w:szCs w:val="22"/>
-        </w:rPr>
-        <w:t>About</w:t>
-      </w:r>
-      <w:proofErr w:type="gramEnd"/>
-      <w:r>
-        <w:rPr>
-          <w:sz w:val="22"/>
-          <w:szCs w:val="22"/>
-        </w:rPr>
-        <w:t xml:space="preserve"> Page</w:t>
-      </w:r>
-      <w:bookmarkEnd w:id="65"/>
+        <w:t xml:space="preserve"> About Page</w:t>
+      </w:r>
+      <w:bookmarkEnd w:id="78"/>
     </w:p>
     <w:p>
       <w:pPr>
@@ -13591,12 +14937,14 @@
       <w:pPr>
         <w:pStyle w:val="Heading3"/>
       </w:pPr>
-      <w:bookmarkStart w:id="66" w:name="_Toc445660052"/>
+      <w:bookmarkStart w:id="79" w:name="_Toc445660052"/>
+      <w:bookmarkStart w:id="80" w:name="_Toc445720497"/>
       <w:r>
         <w:lastRenderedPageBreak/>
         <w:t>1.5    Help Page</w:t>
       </w:r>
-      <w:bookmarkEnd w:id="66"/>
+      <w:bookmarkEnd w:id="79"/>
+      <w:bookmarkEnd w:id="80"/>
     </w:p>
     <w:p>
       <w:r>
@@ -13659,7 +15007,7 @@
           <w:szCs w:val="22"/>
         </w:rPr>
       </w:pPr>
-      <w:bookmarkStart w:id="67" w:name="_Toc445663793"/>
+      <w:bookmarkStart w:id="81" w:name="_Toc445663793"/>
       <w:r>
         <w:rPr>
           <w:sz w:val="22"/>
@@ -13717,7 +15065,7 @@
         </w:rPr>
         <w:t xml:space="preserve"> Help Page</w:t>
       </w:r>
-      <w:bookmarkEnd w:id="67"/>
+      <w:bookmarkEnd w:id="81"/>
     </w:p>
     <w:p>
       <w:pPr>
@@ -13747,12 +15095,14 @@
       <w:pPr>
         <w:pStyle w:val="Heading3"/>
       </w:pPr>
-      <w:bookmarkStart w:id="68" w:name="_Toc445660053"/>
+      <w:bookmarkStart w:id="82" w:name="_Toc445660053"/>
+      <w:bookmarkStart w:id="83" w:name="_Toc445720498"/>
       <w:r>
         <w:lastRenderedPageBreak/>
         <w:t>1.6    Registration</w:t>
       </w:r>
-      <w:bookmarkEnd w:id="68"/>
+      <w:bookmarkEnd w:id="82"/>
+      <w:bookmarkEnd w:id="83"/>
     </w:p>
     <w:p>
       <w:pPr>
@@ -13818,7 +15168,7 @@
           <w:szCs w:val="22"/>
         </w:rPr>
       </w:pPr>
-      <w:bookmarkStart w:id="69" w:name="_Toc445663794"/>
+      <w:bookmarkStart w:id="84" w:name="_Toc445663794"/>
       <w:r>
         <w:rPr>
           <w:sz w:val="22"/>
@@ -13876,7 +15226,7 @@
         </w:rPr>
         <w:t xml:space="preserve"> Registration</w:t>
       </w:r>
-      <w:bookmarkEnd w:id="69"/>
+      <w:bookmarkEnd w:id="84"/>
     </w:p>
     <w:p>
       <w:pPr>
@@ -13890,12 +15240,14 @@
       <w:pPr>
         <w:pStyle w:val="Heading3"/>
       </w:pPr>
-      <w:bookmarkStart w:id="70" w:name="_Toc445660054"/>
+      <w:bookmarkStart w:id="85" w:name="_Toc445660054"/>
+      <w:bookmarkStart w:id="86" w:name="_Toc445720499"/>
       <w:r>
         <w:lastRenderedPageBreak/>
         <w:t>1.7    Logging In</w:t>
       </w:r>
-      <w:bookmarkEnd w:id="70"/>
+      <w:bookmarkEnd w:id="85"/>
+      <w:bookmarkEnd w:id="86"/>
     </w:p>
     <w:p>
       <w:pPr>
@@ -13961,7 +15313,7 @@
           <w:szCs w:val="24"/>
         </w:rPr>
       </w:pPr>
-      <w:bookmarkStart w:id="71" w:name="_Toc445663795"/>
+      <w:bookmarkStart w:id="87" w:name="_Toc445663795"/>
       <w:r>
         <w:rPr>
           <w:sz w:val="24"/>
@@ -14019,7 +15371,7 @@
         </w:rPr>
         <w:t xml:space="preserve"> Login Page</w:t>
       </w:r>
-      <w:bookmarkEnd w:id="71"/>
+      <w:bookmarkEnd w:id="87"/>
     </w:p>
     <w:p>
       <w:pPr>
@@ -14033,11 +15385,13 @@
       <w:pPr>
         <w:pStyle w:val="Heading3"/>
       </w:pPr>
-      <w:bookmarkStart w:id="72" w:name="_Toc445660055"/>
+      <w:bookmarkStart w:id="88" w:name="_Toc445660055"/>
+      <w:bookmarkStart w:id="89" w:name="_Toc445720500"/>
       <w:r>
         <w:t>1.8    Navigating Your Profile</w:t>
       </w:r>
-      <w:bookmarkEnd w:id="72"/>
+      <w:bookmarkEnd w:id="88"/>
+      <w:bookmarkEnd w:id="89"/>
     </w:p>
     <w:p/>
     <w:p>
@@ -14101,7 +15455,7 @@
           <w:szCs w:val="22"/>
         </w:rPr>
       </w:pPr>
-      <w:bookmarkStart w:id="73" w:name="_Toc445663796"/>
+      <w:bookmarkStart w:id="90" w:name="_Toc445663796"/>
       <w:r>
         <w:rPr>
           <w:sz w:val="22"/>
@@ -14159,7 +15513,7 @@
         </w:rPr>
         <w:t xml:space="preserve"> Profile Page</w:t>
       </w:r>
-      <w:bookmarkEnd w:id="73"/>
+      <w:bookmarkEnd w:id="90"/>
     </w:p>
     <w:p>
       <w:pPr>
@@ -14238,11 +15592,13 @@
       <w:pPr>
         <w:pStyle w:val="Heading3"/>
       </w:pPr>
-      <w:bookmarkStart w:id="74" w:name="_Toc445660056"/>
+      <w:bookmarkStart w:id="91" w:name="_Toc445660056"/>
+      <w:bookmarkStart w:id="92" w:name="_Toc445720501"/>
       <w:r>
         <w:t>1.9    Viewing Profiles</w:t>
       </w:r>
-      <w:bookmarkEnd w:id="74"/>
+      <w:bookmarkEnd w:id="91"/>
+      <w:bookmarkEnd w:id="92"/>
     </w:p>
     <w:p/>
     <w:p>
@@ -14317,7 +15673,7 @@
           <w:szCs w:val="22"/>
         </w:rPr>
       </w:pPr>
-      <w:bookmarkStart w:id="75" w:name="_Toc445663797"/>
+      <w:bookmarkStart w:id="93" w:name="_Toc445663797"/>
       <w:r>
         <w:rPr>
           <w:sz w:val="22"/>
@@ -14373,25 +15729,9 @@
           <w:sz w:val="22"/>
           <w:szCs w:val="22"/>
         </w:rPr>
-        <w:t xml:space="preserve"> Profile Page </w:t>
-      </w:r>
-      <w:proofErr w:type="gramStart"/>
-      <w:r>
-        <w:rPr>
-          <w:sz w:val="22"/>
-          <w:szCs w:val="22"/>
-        </w:rPr>
-        <w:t>With</w:t>
-      </w:r>
-      <w:proofErr w:type="gramEnd"/>
-      <w:r>
-        <w:rPr>
-          <w:sz w:val="22"/>
-          <w:szCs w:val="22"/>
-        </w:rPr>
-        <w:t xml:space="preserve"> Events</w:t>
-      </w:r>
-      <w:bookmarkEnd w:id="75"/>
+        <w:t xml:space="preserve"> Profile Page With Events</w:t>
+      </w:r>
+      <w:bookmarkEnd w:id="93"/>
     </w:p>
     <w:p>
       <w:pPr>
@@ -14426,16 +15766,18 @@
         </w:rPr>
         <w:t>If you have any questions, comments, or concerns, do not hesitate to e-mail our project team by using one of the "Help" buttons, which can be found on the top-left of the page (Next to "About") or on the bottom of the sidebar on the left side of the page.</w:t>
       </w:r>
-      <w:bookmarkStart w:id="76" w:name="_Toc445660057"/>
-    </w:p>
-    <w:bookmarkEnd w:id="76"/>
+      <w:bookmarkStart w:id="94" w:name="_Toc445660057"/>
+    </w:p>
     <w:p>
       <w:pPr>
         <w:pStyle w:val="Heading3"/>
       </w:pPr>
+      <w:bookmarkStart w:id="95" w:name="_Toc445720502"/>
+      <w:bookmarkEnd w:id="94"/>
       <w:r>
         <w:t>2.0    Events</w:t>
       </w:r>
+      <w:bookmarkEnd w:id="95"/>
     </w:p>
     <w:p>
       <w:pPr>
@@ -14501,7 +15843,7 @@
           <w:szCs w:val="22"/>
         </w:rPr>
       </w:pPr>
-      <w:bookmarkStart w:id="77" w:name="_Toc445663798"/>
+      <w:bookmarkStart w:id="96" w:name="_Toc445663798"/>
       <w:r>
         <w:rPr>
           <w:sz w:val="22"/>
@@ -14559,7 +15901,7 @@
         </w:rPr>
         <w:t xml:space="preserve"> Schedule an Event</w:t>
       </w:r>
-      <w:bookmarkEnd w:id="77"/>
+      <w:bookmarkEnd w:id="96"/>
     </w:p>
     <w:p>
       <w:pPr>
@@ -14631,7 +15973,7 @@
           <w:szCs w:val="22"/>
         </w:rPr>
       </w:pPr>
-      <w:bookmarkStart w:id="78" w:name="_Toc445663799"/>
+      <w:bookmarkStart w:id="97" w:name="_Toc445663799"/>
       <w:r>
         <w:rPr>
           <w:sz w:val="22"/>
@@ -14689,7 +16031,7 @@
         </w:rPr>
         <w:t xml:space="preserve"> Events</w:t>
       </w:r>
-      <w:bookmarkEnd w:id="78"/>
+      <w:bookmarkEnd w:id="97"/>
       <w:r>
         <w:rPr>
           <w:sz w:val="22"/>
@@ -14716,14 +16058,16 @@
       <w:pPr>
         <w:pStyle w:val="Heading3"/>
       </w:pPr>
-      <w:bookmarkStart w:id="79" w:name="_Toc445660058"/>
+      <w:bookmarkStart w:id="98" w:name="_Toc445660058"/>
+      <w:bookmarkStart w:id="99" w:name="_Toc445720503"/>
       <w:r>
         <w:t xml:space="preserve">2.1    </w:t>
       </w:r>
       <w:r>
         <w:t>Connections</w:t>
       </w:r>
-      <w:bookmarkEnd w:id="79"/>
+      <w:bookmarkEnd w:id="98"/>
+      <w:bookmarkEnd w:id="99"/>
     </w:p>
     <w:p/>
     <w:p>
@@ -14790,7 +16134,7 @@
           <w:szCs w:val="22"/>
         </w:rPr>
       </w:pPr>
-      <w:bookmarkStart w:id="80" w:name="_Toc445663800"/>
+      <w:bookmarkStart w:id="100" w:name="_Toc445663800"/>
       <w:r>
         <w:rPr>
           <w:sz w:val="22"/>
@@ -14848,7 +16192,7 @@
         </w:rPr>
         <w:t xml:space="preserve"> Searching Connections</w:t>
       </w:r>
-      <w:bookmarkEnd w:id="80"/>
+      <w:bookmarkEnd w:id="100"/>
     </w:p>
     <w:p>
       <w:pPr>
@@ -14914,7 +16258,7 @@
           <w:szCs w:val="22"/>
         </w:rPr>
       </w:pPr>
-      <w:bookmarkStart w:id="81" w:name="_Toc445663801"/>
+      <w:bookmarkStart w:id="101" w:name="_Toc445663801"/>
       <w:r>
         <w:rPr>
           <w:sz w:val="22"/>
@@ -14972,7 +16316,7 @@
         </w:rPr>
         <w:t xml:space="preserve"> Users</w:t>
       </w:r>
-      <w:bookmarkEnd w:id="81"/>
+      <w:bookmarkEnd w:id="101"/>
     </w:p>
     <w:p>
       <w:pPr>
@@ -15019,11 +16363,13 @@
       <w:pPr>
         <w:pStyle w:val="Heading3"/>
       </w:pPr>
-      <w:bookmarkStart w:id="82" w:name="_Toc445660059"/>
+      <w:bookmarkStart w:id="102" w:name="_Toc445660059"/>
+      <w:bookmarkStart w:id="103" w:name="_Toc445720504"/>
       <w:r>
         <w:t>2.2    Notifications</w:t>
       </w:r>
-      <w:bookmarkEnd w:id="82"/>
+      <w:bookmarkEnd w:id="102"/>
+      <w:bookmarkEnd w:id="103"/>
     </w:p>
     <w:p/>
     <w:p>
@@ -15087,7 +16433,7 @@
           <w:szCs w:val="22"/>
         </w:rPr>
       </w:pPr>
-      <w:bookmarkStart w:id="83" w:name="_Toc445663802"/>
+      <w:bookmarkStart w:id="104" w:name="_Toc445663802"/>
       <w:r>
         <w:rPr>
           <w:sz w:val="22"/>
@@ -15145,7 +16491,7 @@
         </w:rPr>
         <w:t xml:space="preserve"> Viewing Notifications</w:t>
       </w:r>
-      <w:bookmarkEnd w:id="83"/>
+      <w:bookmarkEnd w:id="104"/>
     </w:p>
     <w:p>
       <w:pPr>
@@ -15191,11 +16537,13 @@
       <w:pPr>
         <w:pStyle w:val="Heading3"/>
       </w:pPr>
-      <w:bookmarkStart w:id="84" w:name="_Toc445660060"/>
+      <w:bookmarkStart w:id="105" w:name="_Toc445660060"/>
+      <w:bookmarkStart w:id="106" w:name="_Toc445720505"/>
       <w:r>
         <w:t>2.3    Photos</w:t>
       </w:r>
-      <w:bookmarkEnd w:id="84"/>
+      <w:bookmarkEnd w:id="105"/>
+      <w:bookmarkEnd w:id="106"/>
     </w:p>
     <w:p>
       <w:r>
@@ -15258,7 +16606,7 @@
           <w:szCs w:val="22"/>
         </w:rPr>
       </w:pPr>
-      <w:bookmarkStart w:id="85" w:name="_Toc445663803"/>
+      <w:bookmarkStart w:id="107" w:name="_Toc445663803"/>
       <w:r>
         <w:rPr>
           <w:sz w:val="22"/>
@@ -15316,7 +16664,7 @@
         </w:rPr>
         <w:t xml:space="preserve"> Editing Images</w:t>
       </w:r>
-      <w:bookmarkEnd w:id="85"/>
+      <w:bookmarkEnd w:id="107"/>
     </w:p>
     <w:p>
       <w:pPr>
@@ -15391,7 +16739,7 @@
           <w:szCs w:val="22"/>
         </w:rPr>
       </w:pPr>
-      <w:bookmarkStart w:id="86" w:name="_Toc445663804"/>
+      <w:bookmarkStart w:id="108" w:name="_Toc445663804"/>
       <w:r>
         <w:rPr>
           <w:sz w:val="22"/>
@@ -15449,7 +16797,7 @@
         </w:rPr>
         <w:t xml:space="preserve"> Uploading Profile Photos</w:t>
       </w:r>
-      <w:bookmarkEnd w:id="86"/>
+      <w:bookmarkEnd w:id="108"/>
     </w:p>
     <w:p>
       <w:pPr>
@@ -15527,7 +16875,7 @@
           <w:szCs w:val="22"/>
         </w:rPr>
       </w:pPr>
-      <w:bookmarkStart w:id="87" w:name="_Toc445663805"/>
+      <w:bookmarkStart w:id="109" w:name="_Toc445663805"/>
       <w:r>
         <w:rPr>
           <w:sz w:val="22"/>
@@ -15585,7 +16933,7 @@
         </w:rPr>
         <w:t xml:space="preserve"> Removing Profile Photos</w:t>
       </w:r>
-      <w:bookmarkEnd w:id="87"/>
+      <w:bookmarkEnd w:id="109"/>
     </w:p>
     <w:p>
       <w:pPr>
@@ -15663,7 +17011,7 @@
           <w:szCs w:val="22"/>
         </w:rPr>
       </w:pPr>
-      <w:bookmarkStart w:id="88" w:name="_Toc445663806"/>
+      <w:bookmarkStart w:id="110" w:name="_Toc445663806"/>
       <w:r>
         <w:rPr>
           <w:sz w:val="22"/>
@@ -15721,7 +17069,7 @@
         </w:rPr>
         <w:t xml:space="preserve"> Selecting Profile Photos</w:t>
       </w:r>
-      <w:bookmarkEnd w:id="88"/>
+      <w:bookmarkEnd w:id="110"/>
     </w:p>
     <w:p>
       <w:pPr>
@@ -15738,11 +17086,13 @@
       <w:pPr>
         <w:pStyle w:val="Heading3"/>
       </w:pPr>
-      <w:bookmarkStart w:id="89" w:name="_Toc445660061"/>
+      <w:bookmarkStart w:id="111" w:name="_Toc445660061"/>
+      <w:bookmarkStart w:id="112" w:name="_Toc445720506"/>
       <w:r>
         <w:t>2.4    Signing Out</w:t>
       </w:r>
-      <w:bookmarkEnd w:id="89"/>
+      <w:bookmarkEnd w:id="111"/>
+      <w:bookmarkEnd w:id="112"/>
     </w:p>
     <w:p/>
     <w:p>
@@ -15807,7 +17157,7 @@
           <w:szCs w:val="22"/>
         </w:rPr>
       </w:pPr>
-      <w:bookmarkStart w:id="90" w:name="_Toc445663807"/>
+      <w:bookmarkStart w:id="113" w:name="_Toc445663807"/>
       <w:r>
         <w:rPr>
           <w:sz w:val="22"/>
@@ -15865,7 +17215,7 @@
         </w:rPr>
         <w:t xml:space="preserve"> Signing Out</w:t>
       </w:r>
-      <w:bookmarkEnd w:id="90"/>
+      <w:bookmarkEnd w:id="113"/>
     </w:p>
     <w:p>
       <w:pPr>
@@ -15894,7 +17244,7 @@
       <w:pPr>
         <w:pStyle w:val="Heading1"/>
       </w:pPr>
-      <w:bookmarkStart w:id="91" w:name="_Toc445667816"/>
+      <w:bookmarkStart w:id="114" w:name="_Toc445720507"/>
       <w:r>
         <w:lastRenderedPageBreak/>
         <w:t>Appendi</w:t>
@@ -15902,20 +17252,20 @@
       <w:r>
         <w:t xml:space="preserve">x </w:t>
       </w:r>
-      <w:bookmarkEnd w:id="91"/>
       <w:r>
         <w:t>B</w:t>
       </w:r>
+      <w:bookmarkEnd w:id="114"/>
     </w:p>
     <w:p>
       <w:pPr>
         <w:pStyle w:val="Heading2"/>
       </w:pPr>
-      <w:bookmarkStart w:id="92" w:name="_Toc445667817"/>
+      <w:bookmarkStart w:id="115" w:name="_Toc445720508"/>
       <w:r>
         <w:t>Use Cases</w:t>
       </w:r>
-      <w:bookmarkEnd w:id="92"/>
+      <w:bookmarkEnd w:id="115"/>
     </w:p>
     <w:p>
       <w:pPr>
@@ -16372,25 +17722,25 @@
       <w:pPr>
         <w:pStyle w:val="Heading1"/>
       </w:pPr>
-      <w:bookmarkStart w:id="93" w:name="_Toc445667818"/>
+      <w:bookmarkStart w:id="116" w:name="_Toc445720509"/>
       <w:r>
         <w:lastRenderedPageBreak/>
         <w:t xml:space="preserve">Appendix </w:t>
       </w:r>
-      <w:bookmarkEnd w:id="93"/>
       <w:r>
         <w:t>C</w:t>
       </w:r>
+      <w:bookmarkEnd w:id="116"/>
     </w:p>
     <w:p>
       <w:pPr>
         <w:pStyle w:val="Heading2"/>
       </w:pPr>
-      <w:bookmarkStart w:id="94" w:name="_Toc445667819"/>
+      <w:bookmarkStart w:id="117" w:name="_Toc445720510"/>
       <w:r>
         <w:t>System Models</w:t>
       </w:r>
-      <w:bookmarkEnd w:id="94"/>
+      <w:bookmarkEnd w:id="117"/>
     </w:p>
     <w:p>
       <w:pPr>
@@ -16811,25 +18161,25 @@
       <w:pPr>
         <w:pStyle w:val="Heading1"/>
       </w:pPr>
-      <w:bookmarkStart w:id="95" w:name="_Toc445667820"/>
+      <w:bookmarkStart w:id="118" w:name="_Toc445720511"/>
       <w:r>
         <w:lastRenderedPageBreak/>
         <w:t xml:space="preserve">Appendix </w:t>
       </w:r>
-      <w:bookmarkEnd w:id="95"/>
       <w:r>
         <w:t>D</w:t>
       </w:r>
+      <w:bookmarkEnd w:id="118"/>
     </w:p>
     <w:p>
       <w:pPr>
         <w:pStyle w:val="Heading2"/>
       </w:pPr>
-      <w:bookmarkStart w:id="96" w:name="_Toc445667821"/>
+      <w:bookmarkStart w:id="119" w:name="_Toc445720512"/>
       <w:r>
         <w:t>System Structure</w:t>
       </w:r>
-      <w:bookmarkEnd w:id="96"/>
+      <w:bookmarkEnd w:id="119"/>
     </w:p>
     <w:p/>
     <w:p>
@@ -16944,10 +18294,10 @@
             <v:path o:extrusionok="f" gradientshapeok="t" o:connecttype="rect"/>
             <o:lock v:ext="edit" aspectratio="t"/>
           </v:shapetype>
-          <v:shape id="_x0000_i1025" type="#_x0000_t75" style="width:487.5pt;height:390.75pt" o:ole="">
+          <v:shape id="_x0000_i1025" type="#_x0000_t75" style="width:487.45pt;height:390.65pt" o:ole="">
             <v:imagedata r:id="rId46" o:title=""/>
           </v:shape>
-          <o:OLEObject Type="Embed" ProgID="Visio.Drawing.15" ShapeID="_x0000_i1025" DrawAspect="Content" ObjectID="_1519458074" r:id="rId47"/>
+          <o:OLEObject Type="Embed" ProgID="Visio.Drawing.15" ShapeID="_x0000_i1025" DrawAspect="Content" ObjectID="_1519462359" r:id="rId47"/>
         </w:object>
       </w:r>
     </w:p>
@@ -17041,6 +18391,7 @@
           <w:docPartUnique/>
         </w:docPartObj>
       </w:sdtPr>
+      <w:sdtEndPr/>
       <w:sdtContent>
         <w:r>
           <w:rPr>
@@ -17111,7 +18462,7 @@
                                 <w:rPr>
                                   <w:noProof/>
                                 </w:rPr>
-                                <w:t>16</w:t>
+                                <w:t>33</w:t>
                               </w:r>
                               <w:r>
                                 <w:rPr>
@@ -17177,7 +18528,7 @@
                           <w:rPr>
                             <w:noProof/>
                           </w:rPr>
-                          <w:t>16</w:t>
+                          <w:t>33</w:t>
                         </w:r>
                         <w:r>
                           <w:rPr>
@@ -17292,6 +18643,7 @@
         <w:docPartUnique/>
       </w:docPartObj>
     </w:sdtPr>
+    <w:sdtEndPr/>
     <w:sdtContent>
       <w:p>
         <w:pPr>
@@ -17553,6 +18905,7 @@
           <w:docPartUnique/>
         </w:docPartObj>
       </w:sdtPr>
+      <w:sdtEndPr/>
       <w:sdtContent>
         <w:r>
           <w:rPr>
@@ -17623,7 +18976,7 @@
                                 <w:rPr>
                                   <w:noProof/>
                                 </w:rPr>
-                                <w:t>41</w:t>
+                                <w:t>35</w:t>
                               </w:r>
                               <w:r>
                                 <w:rPr>
@@ -17689,7 +19042,7 @@
                           <w:rPr>
                             <w:noProof/>
                           </w:rPr>
-                          <w:t>41</w:t>
+                          <w:t>35</w:t>
                         </w:r>
                         <w:r>
                           <w:rPr>
@@ -17804,6 +19157,7 @@
         <w:docPartUnique/>
       </w:docPartObj>
     </w:sdtPr>
+    <w:sdtEndPr/>
     <w:sdtContent>
       <w:p>
         <w:pPr>
@@ -20582,6 +21936,7 @@
     <w:rsidRoot w:val="00200591"/>
     <w:rsid w:val="00200591"/>
     <w:rsid w:val="005D7F1D"/>
+    <w:rsid w:val="006F255F"/>
   </w:rsids>
   <m:mathPr>
     <m:mathFont m:val="Cambria Math"/>
@@ -21350,7 +22705,7 @@
 </file>
 
 <file path=customXml/itemProps2.xml><?xml version="1.0" encoding="utf-8"?>
-<ds:datastoreItem xmlns:ds="http://schemas.openxmlformats.org/officeDocument/2006/customXml" ds:itemID="{3FF11B54-1646-4C97-A609-06B2BA2D8813}">
+<ds:datastoreItem xmlns:ds="http://schemas.openxmlformats.org/officeDocument/2006/customXml" ds:itemID="{2D37C5A4-75C5-4FE0-9EBD-70ADE0B9A3CE}">
   <ds:schemaRefs>
     <ds:schemaRef ds:uri="http://schemas.openxmlformats.org/officeDocument/2006/bibliography"/>
   </ds:schemaRefs>

--- a/Interation Reports/Fourth Iteration/IterationReport4.docx
+++ b/Interation Reports/Fourth Iteration/IterationReport4.docx
@@ -10,7 +10,6 @@
           <w:docPartUnique/>
         </w:docPartObj>
       </w:sdtPr>
-      <w:sdtEndPr/>
       <w:sdtContent>
         <w:p>
           <w:pPr>
@@ -145,7 +144,6 @@
                                       <w:dataBinding w:prefixMappings="xmlns:ns0='http://purl.org/dc/elements/1.1/' xmlns:ns1='http://schemas.openxmlformats.org/package/2006/metadata/core-properties' " w:xpath="/ns1:coreProperties[1]/ns0:creator[1]" w:storeItemID="{6C3C8BC8-F283-45AE-878A-BAB7291924A1}"/>
                                       <w:text/>
                                     </w:sdtPr>
-                                    <w:sdtEndPr/>
                                     <w:sdtContent>
                                       <w:r>
                                         <w:rPr>
@@ -163,8 +161,30 @@
                                         <w:rPr>
                                           <w:color w:val="FFFFFF" w:themeColor="background1"/>
                                         </w:rPr>
-                                        <w:t>Harrison, Christian McMurtrie, Timothy Nakhisa</w:t>
+                                        <w:t xml:space="preserve">Harrison, Christian </w:t>
                                       </w:r>
+                                      <w:proofErr w:type="spellStart"/>
+                                      <w:r>
+                                        <w:rPr>
+                                          <w:color w:val="FFFFFF" w:themeColor="background1"/>
+                                        </w:rPr>
+                                        <w:t>McMurtrie</w:t>
+                                      </w:r>
+                                      <w:proofErr w:type="spellEnd"/>
+                                      <w:r>
+                                        <w:rPr>
+                                          <w:color w:val="FFFFFF" w:themeColor="background1"/>
+                                        </w:rPr>
+                                        <w:t xml:space="preserve">, Timothy </w:t>
+                                      </w:r>
+                                      <w:proofErr w:type="spellStart"/>
+                                      <w:r>
+                                        <w:rPr>
+                                          <w:color w:val="FFFFFF" w:themeColor="background1"/>
+                                        </w:rPr>
+                                        <w:t>Nakhisa</w:t>
+                                      </w:r>
+                                      <w:proofErr w:type="spellEnd"/>
                                     </w:sdtContent>
                                   </w:sdt>
                                   <w:r>
@@ -210,7 +230,6 @@
                                       <w:dataBinding w:prefixMappings="xmlns:ns0='http://schemas.microsoft.com/office/2006/coverPageProps' " w:xpath="/ns0:CoverPageProperties[1]/ns0:CompanyAddress[1]" w:storeItemID="{55AF091B-3C7A-41E3-B477-F2FDAA23CFDA}"/>
                                       <w:text/>
                                     </w:sdtPr>
-                                    <w:sdtEndPr/>
                                     <w:sdtContent>
                                       <w:r>
                                         <w:rPr>
@@ -305,7 +324,6 @@
                                       <w:dataBinding w:prefixMappings="xmlns:ns0='http://purl.org/dc/elements/1.1/' xmlns:ns1='http://schemas.openxmlformats.org/package/2006/metadata/core-properties' " w:xpath="/ns1:coreProperties[1]/ns0:title[1]" w:storeItemID="{6C3C8BC8-F283-45AE-878A-BAB7291924A1}"/>
                                       <w:text/>
                                     </w:sdtPr>
-                                    <w:sdtEndPr/>
                                     <w:sdtContent>
                                       <w:r>
                                         <w:rPr>
@@ -368,7 +386,6 @@
                                 <w:dataBinding w:prefixMappings="xmlns:ns0='http://purl.org/dc/elements/1.1/' xmlns:ns1='http://schemas.openxmlformats.org/package/2006/metadata/core-properties' " w:xpath="/ns1:coreProperties[1]/ns0:creator[1]" w:storeItemID="{6C3C8BC8-F283-45AE-878A-BAB7291924A1}"/>
                                 <w:text/>
                               </w:sdtPr>
-                              <w:sdtEndPr/>
                               <w:sdtContent>
                                 <w:r>
                                   <w:rPr>
@@ -386,8 +403,30 @@
                                   <w:rPr>
                                     <w:color w:val="FFFFFF" w:themeColor="background1"/>
                                   </w:rPr>
-                                  <w:t>Harrison, Christian McMurtrie, Timothy Nakhisa</w:t>
+                                  <w:t xml:space="preserve">Harrison, Christian </w:t>
                                 </w:r>
+                                <w:proofErr w:type="spellStart"/>
+                                <w:r>
+                                  <w:rPr>
+                                    <w:color w:val="FFFFFF" w:themeColor="background1"/>
+                                  </w:rPr>
+                                  <w:t>McMurtrie</w:t>
+                                </w:r>
+                                <w:proofErr w:type="spellEnd"/>
+                                <w:r>
+                                  <w:rPr>
+                                    <w:color w:val="FFFFFF" w:themeColor="background1"/>
+                                  </w:rPr>
+                                  <w:t xml:space="preserve">, Timothy </w:t>
+                                </w:r>
+                                <w:proofErr w:type="spellStart"/>
+                                <w:r>
+                                  <w:rPr>
+                                    <w:color w:val="FFFFFF" w:themeColor="background1"/>
+                                  </w:rPr>
+                                  <w:t>Nakhisa</w:t>
+                                </w:r>
+                                <w:proofErr w:type="spellEnd"/>
                               </w:sdtContent>
                             </w:sdt>
                             <w:r>
@@ -433,7 +472,6 @@
                                 <w:dataBinding w:prefixMappings="xmlns:ns0='http://schemas.microsoft.com/office/2006/coverPageProps' " w:xpath="/ns0:CoverPageProperties[1]/ns0:CompanyAddress[1]" w:storeItemID="{55AF091B-3C7A-41E3-B477-F2FDAA23CFDA}"/>
                                 <w:text/>
                               </w:sdtPr>
-                              <w:sdtEndPr/>
                               <w:sdtContent>
                                 <w:r>
                                   <w:rPr>
@@ -494,7 +532,6 @@
                                 <w:dataBinding w:prefixMappings="xmlns:ns0='http://purl.org/dc/elements/1.1/' xmlns:ns1='http://schemas.openxmlformats.org/package/2006/metadata/core-properties' " w:xpath="/ns1:coreProperties[1]/ns0:title[1]" w:storeItemID="{6C3C8BC8-F283-45AE-878A-BAB7291924A1}"/>
                                 <w:text/>
                               </w:sdtPr>
-                              <w:sdtEndPr/>
                               <w:sdtContent>
                                 <w:r>
                                   <w:rPr>
@@ -6367,16 +6404,40 @@
         <w:t>Our team is Computer Applications: Knowledgeable Engineering (CAKE). The members of this team a</w:t>
       </w:r>
       <w:r>
-        <w:t>re Colin Harrison, Christian McM</w:t>
-      </w:r>
-      <w:r>
-        <w:t>urtrie, Timo</w:t>
+        <w:t xml:space="preserve">re Colin Harrison, Christian </w:t>
+      </w:r>
+      <w:proofErr w:type="spellStart"/>
+      <w:r>
+        <w:t>McM</w:t>
+      </w:r>
+      <w:r>
+        <w:t>urtrie</w:t>
+      </w:r>
+      <w:proofErr w:type="spellEnd"/>
+      <w:r>
+        <w:t>, Timo</w:t>
       </w:r>
       <w:r>
         <w:t>thy</w:t>
       </w:r>
       <w:r>
-        <w:t xml:space="preserve"> Nakhisa, and Zachary Rivera. We are working with our client, Dr. Yvonne Chueh, </w:t>
+        <w:t xml:space="preserve"> </w:t>
+      </w:r>
+      <w:proofErr w:type="spellStart"/>
+      <w:r>
+        <w:t>Nakhisa</w:t>
+      </w:r>
+      <w:proofErr w:type="spellEnd"/>
+      <w:r>
+        <w:t xml:space="preserve">, and Zachary Rivera. We are working with our client, Dr. Yvonne </w:t>
+      </w:r>
+      <w:proofErr w:type="spellStart"/>
+      <w:r>
+        <w:t>Chueh</w:t>
+      </w:r>
+      <w:proofErr w:type="spellEnd"/>
+      <w:r>
+        <w:t xml:space="preserve">, </w:t>
       </w:r>
       <w:r>
         <w:t>to create</w:t>
@@ -6608,7 +6669,15 @@
         <w:t xml:space="preserve"> a</w:t>
       </w:r>
       <w:r>
-        <w:t xml:space="preserve"> family is not available. The vision of Dr. Chueh is to have an online site where such activities can be arranged. This would include having a system where families away from relatives can contribute to</w:t>
+        <w:t xml:space="preserve"> family is not available. The vision of Dr. </w:t>
+      </w:r>
+      <w:proofErr w:type="spellStart"/>
+      <w:r>
+        <w:t>Chueh</w:t>
+      </w:r>
+      <w:proofErr w:type="spellEnd"/>
+      <w:r>
+        <w:t xml:space="preserve"> is to have an online site where such activities can be arranged. This would include having a system where families away from relatives can contribute to</w:t>
       </w:r>
       <w:r>
         <w:t>wards</w:t>
@@ -6681,7 +6750,15 @@
         <w:ind w:firstLine="720"/>
       </w:pPr>
       <w:r>
-        <w:t xml:space="preserve">The client is Dr. Chueh. She is a Professor of Mathematics at Central Washington University in Ellensburg, WA. She was inspired to do something for the </w:t>
+        <w:t xml:space="preserve">The client is Dr. </w:t>
+      </w:r>
+      <w:proofErr w:type="spellStart"/>
+      <w:r>
+        <w:t>Chueh</w:t>
+      </w:r>
+      <w:proofErr w:type="spellEnd"/>
+      <w:r>
+        <w:t xml:space="preserve">. She is a Professor of Mathematics at Central Washington University in Ellensburg, WA. She was inspired to do something for the </w:t>
       </w:r>
       <w:r>
         <w:t>isolated</w:t>
@@ -7612,7 +7689,15 @@
               <w:t>Talk to sociology department</w:t>
             </w:r>
             <w:r>
-              <w:t xml:space="preserve"> and Elmview workers</w:t>
+              <w:t xml:space="preserve"> and </w:t>
+            </w:r>
+            <w:proofErr w:type="spellStart"/>
+            <w:r>
+              <w:t>Elmview</w:t>
+            </w:r>
+            <w:proofErr w:type="spellEnd"/>
+            <w:r>
+              <w:t xml:space="preserve"> workers</w:t>
             </w:r>
             <w:r>
               <w:t xml:space="preserve"> for connections</w:t>
@@ -8203,7 +8288,23 @@
         <w:t xml:space="preserve"> away</w:t>
       </w:r>
       <w:r>
-        <w:t xml:space="preserve"> from Dr. Chueh’s vision. We will present our requirements list to Dr. Chueh for review. </w:t>
+        <w:t xml:space="preserve"> from Dr. </w:t>
+      </w:r>
+      <w:proofErr w:type="spellStart"/>
+      <w:r>
+        <w:t>Chueh’s</w:t>
+      </w:r>
+      <w:proofErr w:type="spellEnd"/>
+      <w:r>
+        <w:t xml:space="preserve"> vision. We will present our requirements list to Dr. </w:t>
+      </w:r>
+      <w:proofErr w:type="spellStart"/>
+      <w:r>
+        <w:t>Chueh</w:t>
+      </w:r>
+      <w:proofErr w:type="spellEnd"/>
+      <w:r>
+        <w:t xml:space="preserve"> for review. </w:t>
       </w:r>
     </w:p>
     <w:p>
@@ -9436,7 +9537,21 @@
         <w:rPr>
           <w:rFonts w:cs="Times New Roman"/>
         </w:rPr>
-        <w:t xml:space="preserve">Determining how users will pay for the services the website offer. WePay, </w:t>
+        <w:t xml:space="preserve">Determining how users will pay for the services the website offer. </w:t>
+      </w:r>
+      <w:proofErr w:type="spellStart"/>
+      <w:r>
+        <w:rPr>
+          <w:rFonts w:cs="Times New Roman"/>
+        </w:rPr>
+        <w:t>WePay</w:t>
+      </w:r>
+      <w:proofErr w:type="spellEnd"/>
+      <w:r>
+        <w:rPr>
+          <w:rFonts w:cs="Times New Roman"/>
+        </w:rPr>
+        <w:t xml:space="preserve">, </w:t>
       </w:r>
       <w:r>
         <w:rPr>
@@ -10080,10 +10195,34 @@
         <w:t xml:space="preserve"> will be a high level overview of the system architecture where the connections between different files is displayed. For example,</w:t>
       </w:r>
       <w:r>
-        <w:t xml:space="preserve"> signUp.php is a viewable page</w:t>
-      </w:r>
-      <w:r>
-        <w:t xml:space="preserve"> which contains a form for a new user to sign up. This page will send the form information to a background (non-viewable) page, register.php. Register will connect with the database.php file and upon successful entry of new user, will redirect to the profile page. If</w:t>
+        <w:t xml:space="preserve"> </w:t>
+      </w:r>
+      <w:proofErr w:type="spellStart"/>
+      <w:r>
+        <w:t>signUp.php</w:t>
+      </w:r>
+      <w:proofErr w:type="spellEnd"/>
+      <w:r>
+        <w:t xml:space="preserve"> is a viewable page</w:t>
+      </w:r>
+      <w:r>
+        <w:t xml:space="preserve"> which contains a form for a new user to sign up. This page will send the form information to a background (non-viewable) page, </w:t>
+      </w:r>
+      <w:proofErr w:type="spellStart"/>
+      <w:r>
+        <w:t>register.php</w:t>
+      </w:r>
+      <w:proofErr w:type="spellEnd"/>
+      <w:r>
+        <w:t xml:space="preserve">. Register will connect with the </w:t>
+      </w:r>
+      <w:proofErr w:type="spellStart"/>
+      <w:r>
+        <w:t>database.php</w:t>
+      </w:r>
+      <w:proofErr w:type="spellEnd"/>
+      <w:r>
+        <w:t xml:space="preserve"> file and upon successful entry of new user, will redirect to the profile page. If</w:t>
       </w:r>
       <w:r>
         <w:t xml:space="preserve"> entry of the user is not successful, an error message will be generated</w:t>
@@ -10092,7 +10231,15 @@
         <w:t>, the</w:t>
       </w:r>
       <w:r>
-        <w:t xml:space="preserve"> page will redirect to signUp.php where the error will be displayed.</w:t>
+        <w:t xml:space="preserve"> page will redirect to </w:t>
+      </w:r>
+      <w:proofErr w:type="spellStart"/>
+      <w:r>
+        <w:t>signUp.php</w:t>
+      </w:r>
+      <w:proofErr w:type="spellEnd"/>
+      <w:r>
+        <w:t xml:space="preserve"> where the error will be displayed.</w:t>
       </w:r>
       <w:r>
         <w:t xml:space="preserve"> </w:t>
@@ -10704,7 +10851,23 @@
         <w:spacing w:line="240" w:lineRule="auto"/>
       </w:pPr>
       <w:r>
-        <w:t>Save with the right extension - .html, .css, .php, etc.</w:t>
+        <w:t>Save with the right extension - .html, .</w:t>
+      </w:r>
+      <w:proofErr w:type="spellStart"/>
+      <w:r>
+        <w:t>css</w:t>
+      </w:r>
+      <w:proofErr w:type="spellEnd"/>
+      <w:r>
+        <w:t>, .</w:t>
+      </w:r>
+      <w:proofErr w:type="spellStart"/>
+      <w:r>
+        <w:t>php</w:t>
+      </w:r>
+      <w:proofErr w:type="spellEnd"/>
+      <w:r>
+        <w:t>, etc.</w:t>
       </w:r>
     </w:p>
     <w:p>
@@ -10817,12 +10980,60 @@
               <w:t xml:space="preserve">    </w:t>
             </w:r>
             <w:r>
-              <w:t>&lt;link rel="stylesheet" type="text/css" href="template.css"&gt;</w:t>
+              <w:t xml:space="preserve">&lt;link </w:t>
+            </w:r>
+            <w:proofErr w:type="spellStart"/>
+            <w:r>
+              <w:t>rel</w:t>
+            </w:r>
+            <w:proofErr w:type="spellEnd"/>
+            <w:r>
+              <w:t>="stylesheet" type="text/</w:t>
+            </w:r>
+            <w:proofErr w:type="spellStart"/>
+            <w:r>
+              <w:t>css</w:t>
+            </w:r>
+            <w:proofErr w:type="spellEnd"/>
+            <w:r>
+              <w:t xml:space="preserve">" </w:t>
+            </w:r>
+            <w:proofErr w:type="spellStart"/>
+            <w:r>
+              <w:t>href</w:t>
+            </w:r>
+            <w:proofErr w:type="spellEnd"/>
+            <w:r>
+              <w:t>="template.css"&gt;</w:t>
             </w:r>
           </w:p>
           <w:p>
             <w:r>
-              <w:t xml:space="preserve">    &lt;link rel="stylesheet" type="text/css" href="buttons.css"&gt;</w:t>
+              <w:t xml:space="preserve">    &lt;link </w:t>
+            </w:r>
+            <w:proofErr w:type="spellStart"/>
+            <w:r>
+              <w:t>rel</w:t>
+            </w:r>
+            <w:proofErr w:type="spellEnd"/>
+            <w:r>
+              <w:t>="stylesheet" type="text/</w:t>
+            </w:r>
+            <w:proofErr w:type="spellStart"/>
+            <w:r>
+              <w:t>css</w:t>
+            </w:r>
+            <w:proofErr w:type="spellEnd"/>
+            <w:r>
+              <w:t xml:space="preserve">" </w:t>
+            </w:r>
+            <w:proofErr w:type="spellStart"/>
+            <w:r>
+              <w:t>href</w:t>
+            </w:r>
+            <w:proofErr w:type="spellEnd"/>
+            <w:r>
+              <w:t>="buttons.css"&gt;</w:t>
             </w:r>
           </w:p>
           <w:p/>
@@ -10831,12 +11042,28 @@
               <w:t xml:space="preserve">    </w:t>
             </w:r>
             <w:r>
-              <w:t>&lt;div id='cssmenu'&gt;</w:t>
+              <w:t>&lt;div id='</w:t>
+            </w:r>
+            <w:proofErr w:type="spellStart"/>
+            <w:r>
+              <w:t>cssmenu</w:t>
+            </w:r>
+            <w:proofErr w:type="spellEnd"/>
+            <w:r>
+              <w:t>'&gt;</w:t>
             </w:r>
           </w:p>
           <w:p>
             <w:r>
-              <w:t xml:space="preserve">        &lt;ul&gt;</w:t>
+              <w:t xml:space="preserve">        &lt;</w:t>
+            </w:r>
+            <w:proofErr w:type="spellStart"/>
+            <w:r>
+              <w:t>ul</w:t>
+            </w:r>
+            <w:proofErr w:type="spellEnd"/>
+            <w:r>
+              <w:t>&gt;</w:t>
             </w:r>
           </w:p>
           <w:p>
@@ -10844,7 +11071,15 @@
               <w:t xml:space="preserve">            </w:t>
             </w:r>
             <w:r>
-              <w:t>&lt;li&gt;&lt;a href="home.html"&gt;Home&lt;/a&gt;&lt;/li&gt;</w:t>
+              <w:t xml:space="preserve">&lt;li&gt;&lt;a </w:t>
+            </w:r>
+            <w:proofErr w:type="spellStart"/>
+            <w:r>
+              <w:t>href</w:t>
+            </w:r>
+            <w:proofErr w:type="spellEnd"/>
+            <w:r>
+              <w:t>="home.html"&gt;Home&lt;/a&gt;&lt;/li&gt;</w:t>
             </w:r>
           </w:p>
           <w:p>
@@ -10852,7 +11087,15 @@
               <w:t xml:space="preserve">            </w:t>
             </w:r>
             <w:r>
-              <w:t>&lt;li&gt;&lt;a href="about.html"&gt;About&lt;/a&gt;&lt;/li&gt;</w:t>
+              <w:t xml:space="preserve">&lt;li&gt;&lt;a </w:t>
+            </w:r>
+            <w:proofErr w:type="spellStart"/>
+            <w:r>
+              <w:t>href</w:t>
+            </w:r>
+            <w:proofErr w:type="spellEnd"/>
+            <w:r>
+              <w:t>="about.html"&gt;About&lt;/a&gt;&lt;/li&gt;</w:t>
             </w:r>
           </w:p>
           <w:p>
@@ -10860,7 +11103,15 @@
               <w:t xml:space="preserve">            </w:t>
             </w:r>
             <w:r>
-              <w:t>&lt;li&gt;&lt;a href="helpPage.html"&gt;Help&lt;/a&gt;&lt;/li&gt;</w:t>
+              <w:t xml:space="preserve">&lt;li&gt;&lt;a </w:t>
+            </w:r>
+            <w:proofErr w:type="spellStart"/>
+            <w:r>
+              <w:t>href</w:t>
+            </w:r>
+            <w:proofErr w:type="spellEnd"/>
+            <w:r>
+              <w:t>="helpPage.html"&gt;Help&lt;/a&gt;&lt;/li&gt;</w:t>
             </w:r>
           </w:p>
           <w:p>
@@ -10868,7 +11119,15 @@
               <w:t xml:space="preserve">        </w:t>
             </w:r>
             <w:r>
-              <w:t>&lt;/ul&gt;</w:t>
+              <w:t>&lt;/</w:t>
+            </w:r>
+            <w:proofErr w:type="spellStart"/>
+            <w:r>
+              <w:t>ul</w:t>
+            </w:r>
+            <w:proofErr w:type="spellEnd"/>
+            <w:r>
+              <w:t>&gt;</w:t>
             </w:r>
           </w:p>
           <w:p>
@@ -11056,7 +11315,15 @@
         <w:t>e</w:t>
       </w:r>
       <w:r>
-        <w:t xml:space="preserve"> so that every time we check in new code, our build agent (Teamcity) will run the unit te</w:t>
+        <w:t xml:space="preserve"> so that every time we check in new code, our build agent (</w:t>
+      </w:r>
+      <w:proofErr w:type="spellStart"/>
+      <w:r>
+        <w:t>Teamcity</w:t>
+      </w:r>
+      <w:proofErr w:type="spellEnd"/>
+      <w:r>
+        <w:t>) will run the unit te</w:t>
       </w:r>
       <w:r>
         <w:t>sts against the new code using Sauce L</w:t>
@@ -11101,7 +11368,23 @@
         <w:t>validate</w:t>
       </w:r>
       <w:r>
-        <w:t xml:space="preserve"> that our site meets the standards of our client Dr. Chueh, we would like to put our site through a series of acceptance tests. However, we do not have guidelines clearly defined. We were given free rein on design without clear standards for the site’s functionality. The only major requirement was to keep her vision intact. To ensure that our design is not straying from this, we will demo our prototype to Dr. Chueh every two weeks during our meetings. </w:t>
+        <w:t xml:space="preserve"> that our site meets the standards of our client Dr. </w:t>
+      </w:r>
+      <w:proofErr w:type="spellStart"/>
+      <w:r>
+        <w:t>Chueh</w:t>
+      </w:r>
+      <w:proofErr w:type="spellEnd"/>
+      <w:r>
+        <w:t xml:space="preserve">, we would like to put our site through a series of acceptance tests. However, we do not have guidelines clearly defined. We were given free rein on design without clear standards for the site’s functionality. The only major requirement was to keep her vision intact. To ensure that our design is not straying from this, we will demo our prototype to Dr. </w:t>
+      </w:r>
+      <w:proofErr w:type="spellStart"/>
+      <w:r>
+        <w:t>Chueh</w:t>
+      </w:r>
+      <w:proofErr w:type="spellEnd"/>
+      <w:r>
+        <w:t xml:space="preserve"> every two weeks during our meetings. </w:t>
       </w:r>
     </w:p>
     <w:p>
@@ -11151,7 +11434,19 @@
         <w:t xml:space="preserve">Our testing process was a relatively straight forward approach to try to get as much feedback as we could in a short amount of time to increase productivity. We initially would have our quality assurance </w:t>
       </w:r>
       <w:r>
-        <w:t xml:space="preserve">group members test the website on as many different operating systems and browser configurations. This would include using every button, resizing pages, and implementing every feature as a user. This was a good starting approach as we covered all major updated browsers such as Internet Explorer, Safari, Chrome, and Firefox. The operating systems we covered were Windows 7, Windows 8.1, Windows 10, OSX 10.9, OSX 10.10, and OSX 10.11. This was all done manually, but we had these configurations available personally, and in the Hebler hall computer science department. This was mainly because our website was hosted on the Computer Science departments’ server, and couldn’t be accessed outside Hebler. We would then have the client look at the state of the website after fixing any problems found. This was done every two weeks to make sure we were still continuing the project with her vision in mind. After we covered all user in house testing, we then created an open survey that we had friends, family and acquaintances use that had them complete a series of tasks, and give feedback about each task. This would usually cover the main features that we recently implemented, and a text field for feedback to allow the testers to give many details about how the process provided on the survey went. This helped us think outside of just the code, and get a user’s prospective. </w:t>
+        <w:t>group members test the website on as many different operating systems and browser configurations. This would include using every button, resizing pages, and implementing every feature as a user. This was a good starting approach as we covered all major updated browsers such as Internet Explorer, Safari, Chrome, and Firefox. The operating systems we covered were Windows 7, Windows 8.1, Windows 10, OSX 10.9, OSX 10.10, and OSX 10.11. This was all done manually, but we had these configurations available personally, and in the Hebler hall computer science department. This was mainly because our website was hosted on the Computer Science d</w:t>
+      </w:r>
+      <w:r>
+        <w:t>epartments’ server, and could not</w:t>
+      </w:r>
+      <w:r>
+        <w:t xml:space="preserve"> be accessed outside Hebler. We would then have the client look at the state of the website after fixing any problems found. This was done every two weeks to make sure we were still continuing the project with her vision in mind. After we covered all user in house testing, we then created an open survey that we had friends, family and acquaintances use that had them complete a series of tasks, and give feedback about each task. This would usually cover the main features that we recently implemented, and a text field for feedback to allow the testers to give many details about how the process provided on the survey went. This helped us think outside of just the code, and get a user’s </w:t>
+      </w:r>
+      <w:r>
+        <w:t>perspective</w:t>
+      </w:r>
+      <w:r>
+        <w:t xml:space="preserve">. </w:t>
       </w:r>
     </w:p>
     <w:p>
@@ -11174,7 +11469,67 @@
         <w:t>too</w:t>
       </w:r>
       <w:r>
-        <w:t xml:space="preserve"> large of a task due. During our meetings with our client every other week, we would discuss where the project was, and review the requirements. It was during this time we would discuss what they client would like to implement, and we as a group would let the client know if these features were implementable or not. Some of the tasks discussed in these meetings that weren’t possible were local deals, a free and premium account, and sending other users money. This was because we would need to have a money service such as PayPal implemented in the project, and we didn’t want users to have to have multiple accounts in order to user features. The local deals was also something we as a group told the client wouldn’t be possible because not all restaurants and activities are accessible on the web. A free and premium account also was decided to be dropped because the client and the development group thought that our users experience was more important to reach our goal, then the money that would be generated form premium users. The client and us then re-evaluated our project requirements and agreed that our project should have a way for users to contact us, a user database, a way to connect with other users, and a way to plan events. Based off of our final requirements we have achieved what our client has wanted to implement. </w:t>
+        <w:t xml:space="preserve"> large of a task due. During our meetings with our client every other week, we would discuss </w:t>
+      </w:r>
+      <w:r>
+        <w:t>the status of</w:t>
+      </w:r>
+      <w:r>
+        <w:t xml:space="preserve"> the project, and review the requirements. It was during this</w:t>
+      </w:r>
+      <w:r>
+        <w:t xml:space="preserve"> time we would discuss what the</w:t>
+      </w:r>
+      <w:r>
+        <w:t xml:space="preserve"> client would like to implement, and we as a group would let the client know if these features were </w:t>
+      </w:r>
+      <w:r>
+        <w:t>feasible</w:t>
+      </w:r>
+      <w:r>
+        <w:t xml:space="preserve"> or not</w:t>
+      </w:r>
+      <w:r>
+        <w:t xml:space="preserve"> due to time constraints</w:t>
+      </w:r>
+      <w:r>
+        <w:t>. Some of the tasks discusse</w:t>
+      </w:r>
+      <w:r>
+        <w:t>d in these meetings that were not</w:t>
+      </w:r>
+      <w:r>
+        <w:t xml:space="preserve"> possible were local deals, a free and premium account, and sending other users money. This was because we would need to have a money service such as PayPal implemented in the project, and w</w:t>
+      </w:r>
+      <w:r>
+        <w:t>e did not</w:t>
+      </w:r>
+      <w:r>
+        <w:t xml:space="preserve"> want users to have to have mu</w:t>
+      </w:r>
+      <w:r>
+        <w:t>ltiple accounts in order to use other</w:t>
+      </w:r>
+      <w:r>
+        <w:t xml:space="preserve"> features. The local deals was also something we as </w:t>
+      </w:r>
+      <w:r>
+        <w:t>a group told the client would not</w:t>
+      </w:r>
+      <w:r>
+        <w:t xml:space="preserve"> be possible because not all restaurants and activities are accessible on the web. </w:t>
+      </w:r>
+      <w:r>
+        <w:t xml:space="preserve">We decided to not go ahead with the free and premium account because both us the developers and the client wanted to place more emphasis to user experience as this was one of our goals. This was more significant to accomplish more than the money that would be generated from premium users. </w:t>
+      </w:r>
+      <w:r>
+        <w:t xml:space="preserve">The client and us then re-evaluated our project requirements and agreed that our project should have a way for users to contact us, a user database, a way to connect with other users, and a way to plan events. Based off of our final requirements we have achieved what our client wanted </w:t>
+      </w:r>
+      <w:r>
+        <w:t xml:space="preserve">us </w:t>
+      </w:r>
+      <w:r>
+        <w:t xml:space="preserve">to implement. </w:t>
       </w:r>
     </w:p>
     <w:p>
@@ -11199,7 +11554,37 @@
         <w:t xml:space="preserve"> Ubuntu 14,</w:t>
       </w:r>
       <w:r>
-        <w:t xml:space="preserve"> OSX 10.9, OSX 10.10, and OSX 10.11. We also used an open Google forum for surveys giving users the opportunity to complete a set of tasks on the site and give feedback by answering questions on the survey. These surveys were anonymous so that the testers wouldn’t have to worry about us knowing who they were, but we could still get honest feedback. These seemed to be the greatest testing item tool because it offered us the most feedback from a user’s prospective instead of a programmer or testers prospective. </w:t>
+        <w:t xml:space="preserve"> OSX 10.9, OSX 10.10, and OSX 10.11. </w:t>
+      </w:r>
+      <w:r>
+        <w:t>We also used an open Google for</w:t>
+      </w:r>
+      <w:r>
+        <w:t>m for surveys giving users the opportunity to complete a set of tasks on the site and give feedback by answering questions on the survey. These surveys were anonym</w:t>
+      </w:r>
+      <w:r>
+        <w:t>ous so that the testers would not</w:t>
+      </w:r>
+      <w:r>
+        <w:t xml:space="preserve"> have to worry about us knowing who they were, but we could still get honest feedback. These seemed to be the greatest testing item tool because it offered us the most feedback from a user’s </w:t>
+      </w:r>
+      <w:r>
+        <w:t>perspective</w:t>
+      </w:r>
+      <w:r>
+        <w:t xml:space="preserve"> instead of a programmer or </w:t>
+      </w:r>
+      <w:r>
+        <w:t>tester’s</w:t>
+      </w:r>
+      <w:r>
+        <w:t xml:space="preserve"> </w:t>
+      </w:r>
+      <w:r>
+        <w:t>perspective</w:t>
+      </w:r>
+      <w:r>
+        <w:t xml:space="preserve">. </w:t>
       </w:r>
     </w:p>
     <w:p>
@@ -11215,7 +11600,19 @@
     <w:p>
       <w:r>
         <w:tab/>
-        <w:t xml:space="preserve">The testing schedule for this project was an ongoing process. We started early on doing our manual testing so we could continuously integrate different fixes, and constantly keep quality in mind for our users. This was more system requirements testing so we could know what different platforms would be able to user our product. During the last month of the fourth iteration we began to use the surveys to get more information from users themselves. This was implemented later because we had a hard time finding free hosting, and a free domain for our website that supported our system requirements, such as supporting the most stable release of PHP. We continue our testing with these surveys, and offer a feedback page on our website where users can send us a direct email for us to respond faster and handle issues discussed. </w:t>
+        <w:t>The testing schedule for this project was an ongoing process. We started early on doing our manual testing so we could continuously integrate different fixes, and constantly keep quality in mind for our users. This was more</w:t>
+      </w:r>
+      <w:r>
+        <w:t xml:space="preserve"> of a</w:t>
+      </w:r>
+      <w:r>
+        <w:t xml:space="preserve"> system requirements testing so we could know what different platforms</w:t>
+      </w:r>
+      <w:r>
+        <w:t xml:space="preserve"> we would be able to use for</w:t>
+      </w:r>
+      <w:r>
+        <w:t xml:space="preserve"> our product. During the last month of the fourth iteration we began to use the surveys to get more information from users themselves. This was implemented later because we had a hard time finding free hosting, and a free domain for our website that supported our system requirements, such as supporting the most stable release of PHP. We continue our testing with these surveys, and offer a feedback page on our website where users can send us a direct email for us to respond faster and handle issues discussed. </w:t>
       </w:r>
     </w:p>
     <w:p>
@@ -11232,7 +11629,13 @@
     <w:p>
       <w:r>
         <w:tab/>
-        <w:t xml:space="preserve">To record the bugs that we have found we used our Trello board. We did this by adding a bug label, and “sticker”. The quality assurance team after finding a bug would create a new card, and give it the appropriate labels such as bug, website, database, and more. After labeling the bug, they would give a description of what is happening, and the steps to reproduce the problem found. The quality assurance team would them move the card into the backlog based on the priority of the fix, and when a developer was able to work on the bug they would move the card into defined. The developer would also place their name on the card so that everyone on the team would know what they were doing. After the developer has fixed the bug, they will move the card to the “Developer Finished” column so that the quality assurance team could then review the fix and make sure that the fix has satisfied the problem defined. If so the developer would move the card to the “Accepted” to later be deployed to the website. This was great for us so we could keep a log of the bugs we found, and fixed to later refer to if a regression happened. </w:t>
+        <w:t xml:space="preserve">To record the bugs that we have found we used our Trello board. We did this by adding a bug label, and “sticker”. The quality assurance team after finding a bug would create a new card, and give it the appropriate labels such as bug, website, database, and more. After labeling the bug, they would give a description of what is happening, and the steps to reproduce the problem found. The quality assurance team would them move the card into the backlog based on the priority of the fix, and when a developer was able to work on the bug they would move the card into defined. The developer would also place their name on the card so that everyone on the team would know what they were doing. After the developer has fixed the bug, they will move the card to the “Developer Finished” column so that the quality assurance team could then review the fix and make sure that the fix has satisfied the problem defined. If so the developer would move the card to the “Accepted” to later be deployed to the website. This was great for us </w:t>
+      </w:r>
+      <w:r>
+        <w:t>as</w:t>
+      </w:r>
+      <w:r>
+        <w:t xml:space="preserve"> we could keep a log of the bugs we found, refer to if a regression happened. </w:t>
       </w:r>
     </w:p>
     <w:p>
@@ -11279,7 +11682,31 @@
     <w:p>
       <w:r>
         <w:tab/>
-        <w:t xml:space="preserve">During the creation of our site, we had the website hosted on the Central Washington University Computer Science department servers so that we could test the project. This was great so we could test a live site while developing on different platforms. This posed an access constraint though as we could only access the site in Hebler hall for testing, giving us the time constraint of when Hebler was open. We also had to find a free domain, and free host for the site to access the site off campus for better user testing. This gave us very few options because of the requirements our site had. After finding a free domain and host, it was getting close to the end of iteration four giving us a time constraint on user testing so we decided to make an online forum for users to access and give us fast detailed feedback to expedite the testing process. </w:t>
+        <w:t xml:space="preserve">During the creation of our site, we had the website hosted on the Central Washington University Computer Science department servers so that we could test the project. This was great </w:t>
+      </w:r>
+      <w:r>
+        <w:t>as</w:t>
+      </w:r>
+      <w:r>
+        <w:t xml:space="preserve"> we could test a live site while developing on different platforms. This posed an access constraint though as we could only access the site in Hebler hall for testing, giving us the time constraint of when </w:t>
+      </w:r>
+      <w:r>
+        <w:t>the building</w:t>
+      </w:r>
+      <w:r>
+        <w:t xml:space="preserve"> was open. We also had to find a free domain, and free host for the site to access the site off campus for better user testing. This gave us very few options because of the requirements our site had. After finding a free domain and host, it was getting close to the end of iteration four giving us a time constraint on user testing so w</w:t>
+      </w:r>
+      <w:r>
+        <w:t>e decided to make a Google for</w:t>
+      </w:r>
+      <w:r>
+        <w:t>m</w:t>
+      </w:r>
+      <w:r>
+        <w:t xml:space="preserve"> online</w:t>
+      </w:r>
+      <w:r>
+        <w:t xml:space="preserve"> for users to access and give us fast detailed feedback to expedite the testing process. </w:t>
       </w:r>
     </w:p>
     <w:p>
@@ -11326,10 +11753,25 @@
         <w:ind w:firstLine="720"/>
       </w:pPr>
       <w:r>
-        <w:t>During this iteration we completed many tasks such as creating events, connecting with other users, getting the site hosted to be accessed anywhere, uploading photos, inviting to events, and much more. We still would like to get the website fully functional on mobile browsers, but this is not a requirement from our client. The website is live with users already registered, and no reported as of the date on this document.</w:t>
-      </w:r>
-      <w:r>
-        <w:t xml:space="preserve"> Based on the date on this document we have completed all requirements for our client and have satisfied our goals that were evaluated at the end of the project with our client.</w:t>
+        <w:t>During this iteration we completed many tasks such as creating events, connecting with other users, getting the site hosted to be accessed anywher</w:t>
+      </w:r>
+      <w:r>
+        <w:t>e, uploading photos, inviting other users to multiple</w:t>
+      </w:r>
+      <w:r>
+        <w:t xml:space="preserve"> events, and much more. We still would like to get the website fully functional on mobile browsers, but this is not a requirement from our client. The website is live with users already registered, </w:t>
+      </w:r>
+      <w:r>
+        <w:t>as of the date of</w:t>
+      </w:r>
+      <w:r>
+        <w:t xml:space="preserve"> this document.</w:t>
+      </w:r>
+      <w:r>
+        <w:t xml:space="preserve"> Based on the date of</w:t>
+      </w:r>
+      <w:r>
+        <w:t xml:space="preserve"> this document we have completed all requirements for our client and have satisfied our goals that were evaluated at the end of the project with our client.</w:t>
       </w:r>
       <w:r>
         <w:t xml:space="preserve"> </w:t>
@@ -11344,8 +11786,10 @@
         <w:t xml:space="preserve"> many topics including</w:t>
       </w:r>
       <w:r>
-        <w:t xml:space="preserve"> our the </w:t>
-      </w:r>
+        <w:t xml:space="preserve"> our </w:t>
+      </w:r>
+      <w:bookmarkStart w:id="48" w:name="_GoBack"/>
+      <w:bookmarkEnd w:id="48"/>
       <w:r>
         <w:t>vision</w:t>
       </w:r>
@@ -11577,7 +12021,6 @@
             <w:dataBinding w:prefixMappings="xmlns:ns0='http://purl.org/dc/elements/1.1/' xmlns:ns1='http://schemas.openxmlformats.org/package/2006/metadata/core-properties' " w:xpath="/ns1:coreProperties[1]/ns0:subject[1]" w:storeItemID="{6C3C8BC8-F283-45AE-878A-BAB7291924A1}"/>
             <w:text/>
           </w:sdtPr>
-          <w:sdtEndPr/>
           <w:sdtContent>
             <w:p>
               <w:pPr>
@@ -11692,7 +12135,6 @@
                                     <w:calendar w:val="gregorian"/>
                                   </w:date>
                                 </w:sdtPr>
-                                <w:sdtEndPr/>
                                 <w:sdtContent>
                                   <w:p>
                                     <w:pPr>
@@ -11737,7 +12179,6 @@
                                     <w:dataBinding w:prefixMappings="xmlns:ns0='http://schemas.microsoft.com/office/2006/coverPageProps' " w:xpath="/ns0:CoverPageProperties[1]/ns0:CompanyAddress[1]" w:storeItemID="{55AF091B-3C7A-41E3-B477-F2FDAA23CFDA}"/>
                                     <w:text/>
                                   </w:sdtPr>
-                                  <w:sdtEndPr/>
                                   <w:sdtContent>
                                     <w:r>
                                       <w:rPr>
@@ -11959,12 +12400,12 @@
         <w:pStyle w:val="Heading1"/>
         <w:spacing w:before="0"/>
       </w:pPr>
-      <w:bookmarkStart w:id="48" w:name="_Toc445720481"/>
+      <w:bookmarkStart w:id="49" w:name="_Toc445720481"/>
       <w:r>
         <w:lastRenderedPageBreak/>
         <w:t>User Manual</w:t>
       </w:r>
-      <w:bookmarkEnd w:id="48"/>
+      <w:bookmarkEnd w:id="49"/>
     </w:p>
     <w:p>
       <w:pPr>
@@ -11975,7 +12416,7 @@
           <w:szCs w:val="26"/>
         </w:rPr>
       </w:pPr>
-      <w:bookmarkStart w:id="49" w:name="_Toc445720482"/>
+      <w:bookmarkStart w:id="50" w:name="_Toc445720482"/>
       <w:r>
         <w:rPr>
           <w:sz w:val="26"/>
@@ -11983,20 +12424,20 @@
         </w:rPr>
         <w:t>Appendix A</w:t>
       </w:r>
-      <w:bookmarkEnd w:id="49"/>
+      <w:bookmarkEnd w:id="50"/>
     </w:p>
     <w:p/>
     <w:p>
       <w:pPr>
         <w:pStyle w:val="Heading1"/>
       </w:pPr>
-      <w:bookmarkStart w:id="50" w:name="_Toc445471079"/>
-      <w:bookmarkStart w:id="51" w:name="_Toc445720483"/>
+      <w:bookmarkStart w:id="51" w:name="_Toc445471079"/>
+      <w:bookmarkStart w:id="52" w:name="_Toc445720483"/>
       <w:r>
         <w:t>Introduction</w:t>
       </w:r>
-      <w:bookmarkEnd w:id="50"/>
       <w:bookmarkEnd w:id="51"/>
+      <w:bookmarkEnd w:id="52"/>
     </w:p>
     <w:p>
       <w:r>
@@ -12010,7 +12451,15 @@
         <w:t>The site was created at the reques</w:t>
       </w:r>
       <w:r>
-        <w:t>t of Dr. Yvonne Chueh who</w:t>
+        <w:t xml:space="preserve">t of Dr. Yvonne </w:t>
+      </w:r>
+      <w:proofErr w:type="spellStart"/>
+      <w:r>
+        <w:t>Chueh</w:t>
+      </w:r>
+      <w:proofErr w:type="spellEnd"/>
+      <w:r>
+        <w:t xml:space="preserve"> who</w:t>
       </w:r>
       <w:r>
         <w:t xml:space="preserve"> is a professor and director of the Actuarial Science Program at Central Washington University. She was inspired to create a site that proactively reached out to a sometimes forgotten group of individuals. This idea was actualized by connecting with the university’s department of computer science and proposing the site as a potential senior project. </w:t>
@@ -12044,13 +12493,13 @@
       <w:pPr>
         <w:pStyle w:val="Heading1"/>
       </w:pPr>
-      <w:bookmarkStart w:id="52" w:name="_Toc445471080"/>
-      <w:bookmarkStart w:id="53" w:name="_Toc445720484"/>
+      <w:bookmarkStart w:id="53" w:name="_Toc445471080"/>
+      <w:bookmarkStart w:id="54" w:name="_Toc445720484"/>
       <w:r>
         <w:t>Installation</w:t>
       </w:r>
-      <w:bookmarkEnd w:id="52"/>
       <w:bookmarkEnd w:id="53"/>
+      <w:bookmarkEnd w:id="54"/>
     </w:p>
     <w:p>
       <w:r>
@@ -12062,13 +12511,13 @@
       <w:pPr>
         <w:pStyle w:val="Heading2"/>
       </w:pPr>
-      <w:bookmarkStart w:id="54" w:name="_Toc445471081"/>
-      <w:bookmarkStart w:id="55" w:name="_Toc445720485"/>
+      <w:bookmarkStart w:id="55" w:name="_Toc445471081"/>
+      <w:bookmarkStart w:id="56" w:name="_Toc445720485"/>
       <w:r>
         <w:t>System Requirements</w:t>
       </w:r>
-      <w:bookmarkEnd w:id="54"/>
       <w:bookmarkEnd w:id="55"/>
+      <w:bookmarkEnd w:id="56"/>
     </w:p>
     <w:p>
       <w:r>
@@ -12080,14 +12529,14 @@
       <w:pPr>
         <w:pStyle w:val="Heading2"/>
       </w:pPr>
-      <w:bookmarkStart w:id="56" w:name="_Toc445471082"/>
-      <w:bookmarkStart w:id="57" w:name="_Toc445720486"/>
+      <w:bookmarkStart w:id="57" w:name="_Toc445471082"/>
+      <w:bookmarkStart w:id="58" w:name="_Toc445720486"/>
       <w:r>
         <w:lastRenderedPageBreak/>
         <w:t>Special Cases and Error Handling</w:t>
       </w:r>
-      <w:bookmarkEnd w:id="56"/>
       <w:bookmarkEnd w:id="57"/>
+      <w:bookmarkEnd w:id="58"/>
     </w:p>
     <w:p>
       <w:r>
@@ -12107,13 +12556,13 @@
       <w:pPr>
         <w:pStyle w:val="Heading3"/>
       </w:pPr>
-      <w:bookmarkStart w:id="58" w:name="_Toc445471083"/>
-      <w:bookmarkStart w:id="59" w:name="_Toc445720487"/>
+      <w:bookmarkStart w:id="59" w:name="_Toc445471083"/>
+      <w:bookmarkStart w:id="60" w:name="_Toc445720487"/>
       <w:r>
         <w:t>Quotation Marks in Text Fields</w:t>
       </w:r>
-      <w:bookmarkEnd w:id="58"/>
       <w:bookmarkEnd w:id="59"/>
+      <w:bookmarkEnd w:id="60"/>
     </w:p>
     <w:p>
       <w:r>
@@ -12125,13 +12574,13 @@
       <w:pPr>
         <w:pStyle w:val="Heading3"/>
       </w:pPr>
-      <w:bookmarkStart w:id="60" w:name="_Toc445471084"/>
-      <w:bookmarkStart w:id="61" w:name="_Toc445720488"/>
+      <w:bookmarkStart w:id="61" w:name="_Toc445471084"/>
+      <w:bookmarkStart w:id="62" w:name="_Toc445720488"/>
       <w:r>
         <w:t>Unsuccessful Queries</w:t>
       </w:r>
-      <w:bookmarkEnd w:id="60"/>
       <w:bookmarkEnd w:id="61"/>
+      <w:bookmarkEnd w:id="62"/>
     </w:p>
     <w:p>
       <w:r>
@@ -12143,13 +12592,13 @@
       <w:pPr>
         <w:pStyle w:val="Heading3"/>
       </w:pPr>
-      <w:bookmarkStart w:id="62" w:name="_Toc445471085"/>
-      <w:bookmarkStart w:id="63" w:name="_Toc445720489"/>
+      <w:bookmarkStart w:id="63" w:name="_Toc445471085"/>
+      <w:bookmarkStart w:id="64" w:name="_Toc445720489"/>
       <w:r>
         <w:t>Redirection to Database Connection Error Page</w:t>
       </w:r>
-      <w:bookmarkEnd w:id="62"/>
       <w:bookmarkEnd w:id="63"/>
+      <w:bookmarkEnd w:id="64"/>
     </w:p>
     <w:p>
       <w:r>
@@ -12161,13 +12610,13 @@
       <w:pPr>
         <w:pStyle w:val="Heading3"/>
       </w:pPr>
-      <w:bookmarkStart w:id="64" w:name="_Toc445471086"/>
-      <w:bookmarkStart w:id="65" w:name="_Toc445720490"/>
+      <w:bookmarkStart w:id="65" w:name="_Toc445471086"/>
+      <w:bookmarkStart w:id="66" w:name="_Toc445720490"/>
       <w:r>
         <w:t>Attempting to Access File Directories</w:t>
       </w:r>
-      <w:bookmarkEnd w:id="64"/>
       <w:bookmarkEnd w:id="65"/>
+      <w:bookmarkEnd w:id="66"/>
     </w:p>
     <w:p>
       <w:r>
@@ -12179,13 +12628,13 @@
       <w:pPr>
         <w:pStyle w:val="Heading3"/>
       </w:pPr>
-      <w:bookmarkStart w:id="66" w:name="_Toc445471087"/>
-      <w:bookmarkStart w:id="67" w:name="_Toc445720491"/>
+      <w:bookmarkStart w:id="67" w:name="_Toc445471087"/>
+      <w:bookmarkStart w:id="68" w:name="_Toc445720491"/>
       <w:r>
         <w:t>Accessing User Images through Address Bar</w:t>
       </w:r>
-      <w:bookmarkEnd w:id="66"/>
       <w:bookmarkEnd w:id="67"/>
+      <w:bookmarkEnd w:id="68"/>
     </w:p>
     <w:p>
       <w:r>
@@ -13388,11 +13837,11 @@
       <w:pPr>
         <w:pStyle w:val="Heading3"/>
       </w:pPr>
-      <w:bookmarkStart w:id="68" w:name="_Toc445720492"/>
+      <w:bookmarkStart w:id="69" w:name="_Toc445720492"/>
       <w:r>
         <w:t>Table of Figures</w:t>
       </w:r>
-      <w:bookmarkEnd w:id="68"/>
+      <w:bookmarkEnd w:id="69"/>
     </w:p>
     <w:p>
       <w:pPr>
@@ -14594,14 +15043,14 @@
         </w:numPr>
         <w:spacing w:line="276" w:lineRule="auto"/>
       </w:pPr>
-      <w:bookmarkStart w:id="69" w:name="_Toc445660048"/>
-      <w:bookmarkStart w:id="70" w:name="_Toc445720493"/>
+      <w:bookmarkStart w:id="70" w:name="_Toc445660048"/>
+      <w:bookmarkStart w:id="71" w:name="_Toc445720493"/>
       <w:r>
         <w:lastRenderedPageBreak/>
         <w:t>Accessing PIE</w:t>
       </w:r>
-      <w:bookmarkEnd w:id="69"/>
       <w:bookmarkEnd w:id="70"/>
+      <w:bookmarkEnd w:id="71"/>
     </w:p>
     <w:p/>
     <w:p>
@@ -14627,13 +15076,13 @@
       <w:pPr>
         <w:pStyle w:val="Heading3"/>
       </w:pPr>
-      <w:bookmarkStart w:id="71" w:name="_Toc445660049"/>
-      <w:bookmarkStart w:id="72" w:name="_Toc445720494"/>
+      <w:bookmarkStart w:id="72" w:name="_Toc445660049"/>
+      <w:bookmarkStart w:id="73" w:name="_Toc445720494"/>
       <w:r>
         <w:t>1.2    Basic Navigation</w:t>
       </w:r>
-      <w:bookmarkEnd w:id="71"/>
       <w:bookmarkEnd w:id="72"/>
+      <w:bookmarkEnd w:id="73"/>
     </w:p>
     <w:p>
       <w:r>
@@ -14699,7 +15148,7 @@
           <w:szCs w:val="22"/>
         </w:rPr>
       </w:pPr>
-      <w:bookmarkStart w:id="73" w:name="_Toc445663791"/>
+      <w:bookmarkStart w:id="74" w:name="_Toc445663791"/>
       <w:r>
         <w:rPr>
           <w:sz w:val="22"/>
@@ -14757,7 +15206,7 @@
         </w:rPr>
         <w:t xml:space="preserve"> Basic Navigation</w:t>
       </w:r>
-      <w:bookmarkEnd w:id="73"/>
+      <w:bookmarkEnd w:id="74"/>
     </w:p>
     <w:p>
       <w:pPr>
@@ -14774,13 +15223,13 @@
       <w:pPr>
         <w:pStyle w:val="Heading3"/>
       </w:pPr>
-      <w:bookmarkStart w:id="74" w:name="_Toc445660050"/>
-      <w:bookmarkStart w:id="75" w:name="_Toc445720495"/>
+      <w:bookmarkStart w:id="75" w:name="_Toc445660050"/>
+      <w:bookmarkStart w:id="76" w:name="_Toc445720495"/>
       <w:r>
         <w:t>1.3    Home Page</w:t>
       </w:r>
-      <w:bookmarkEnd w:id="74"/>
       <w:bookmarkEnd w:id="75"/>
+      <w:bookmarkEnd w:id="76"/>
     </w:p>
     <w:p>
       <w:r>
@@ -14791,13 +15240,13 @@
       <w:pPr>
         <w:pStyle w:val="Heading3"/>
       </w:pPr>
-      <w:bookmarkStart w:id="76" w:name="_Toc445660051"/>
-      <w:bookmarkStart w:id="77" w:name="_Toc445720496"/>
+      <w:bookmarkStart w:id="77" w:name="_Toc445660051"/>
+      <w:bookmarkStart w:id="78" w:name="_Toc445720496"/>
       <w:r>
         <w:t>1.4    About Page</w:t>
       </w:r>
-      <w:bookmarkEnd w:id="76"/>
       <w:bookmarkEnd w:id="77"/>
+      <w:bookmarkEnd w:id="78"/>
       <w:r>
         <w:t xml:space="preserve"> </w:t>
       </w:r>
@@ -14865,7 +15314,7 @@
           <w:szCs w:val="22"/>
         </w:rPr>
       </w:pPr>
-      <w:bookmarkStart w:id="78" w:name="_Toc445663792"/>
+      <w:bookmarkStart w:id="79" w:name="_Toc445663792"/>
       <w:r>
         <w:rPr>
           <w:sz w:val="22"/>
@@ -14921,9 +15370,25 @@
           <w:sz w:val="22"/>
           <w:szCs w:val="22"/>
         </w:rPr>
-        <w:t xml:space="preserve"> About Page</w:t>
-      </w:r>
-      <w:bookmarkEnd w:id="78"/>
+        <w:t xml:space="preserve"> </w:t>
+      </w:r>
+      <w:proofErr w:type="gramStart"/>
+      <w:r>
+        <w:rPr>
+          <w:sz w:val="22"/>
+          <w:szCs w:val="22"/>
+        </w:rPr>
+        <w:t>About</w:t>
+      </w:r>
+      <w:proofErr w:type="gramEnd"/>
+      <w:r>
+        <w:rPr>
+          <w:sz w:val="22"/>
+          <w:szCs w:val="22"/>
+        </w:rPr>
+        <w:t xml:space="preserve"> Page</w:t>
+      </w:r>
+      <w:bookmarkEnd w:id="79"/>
     </w:p>
     <w:p>
       <w:pPr>
@@ -14937,14 +15402,14 @@
       <w:pPr>
         <w:pStyle w:val="Heading3"/>
       </w:pPr>
-      <w:bookmarkStart w:id="79" w:name="_Toc445660052"/>
-      <w:bookmarkStart w:id="80" w:name="_Toc445720497"/>
+      <w:bookmarkStart w:id="80" w:name="_Toc445660052"/>
+      <w:bookmarkStart w:id="81" w:name="_Toc445720497"/>
       <w:r>
         <w:lastRenderedPageBreak/>
         <w:t>1.5    Help Page</w:t>
       </w:r>
-      <w:bookmarkEnd w:id="79"/>
       <w:bookmarkEnd w:id="80"/>
+      <w:bookmarkEnd w:id="81"/>
     </w:p>
     <w:p>
       <w:r>
@@ -15007,7 +15472,7 @@
           <w:szCs w:val="22"/>
         </w:rPr>
       </w:pPr>
-      <w:bookmarkStart w:id="81" w:name="_Toc445663793"/>
+      <w:bookmarkStart w:id="82" w:name="_Toc445663793"/>
       <w:r>
         <w:rPr>
           <w:sz w:val="22"/>
@@ -15065,7 +15530,7 @@
         </w:rPr>
         <w:t xml:space="preserve"> Help Page</w:t>
       </w:r>
-      <w:bookmarkEnd w:id="81"/>
+      <w:bookmarkEnd w:id="82"/>
     </w:p>
     <w:p>
       <w:pPr>
@@ -15095,14 +15560,14 @@
       <w:pPr>
         <w:pStyle w:val="Heading3"/>
       </w:pPr>
-      <w:bookmarkStart w:id="82" w:name="_Toc445660053"/>
-      <w:bookmarkStart w:id="83" w:name="_Toc445720498"/>
+      <w:bookmarkStart w:id="83" w:name="_Toc445660053"/>
+      <w:bookmarkStart w:id="84" w:name="_Toc445720498"/>
       <w:r>
         <w:lastRenderedPageBreak/>
         <w:t>1.6    Registration</w:t>
       </w:r>
-      <w:bookmarkEnd w:id="82"/>
       <w:bookmarkEnd w:id="83"/>
+      <w:bookmarkEnd w:id="84"/>
     </w:p>
     <w:p>
       <w:pPr>
@@ -15168,7 +15633,7 @@
           <w:szCs w:val="22"/>
         </w:rPr>
       </w:pPr>
-      <w:bookmarkStart w:id="84" w:name="_Toc445663794"/>
+      <w:bookmarkStart w:id="85" w:name="_Toc445663794"/>
       <w:r>
         <w:rPr>
           <w:sz w:val="22"/>
@@ -15226,7 +15691,7 @@
         </w:rPr>
         <w:t xml:space="preserve"> Registration</w:t>
       </w:r>
-      <w:bookmarkEnd w:id="84"/>
+      <w:bookmarkEnd w:id="85"/>
     </w:p>
     <w:p>
       <w:pPr>
@@ -15240,14 +15705,14 @@
       <w:pPr>
         <w:pStyle w:val="Heading3"/>
       </w:pPr>
-      <w:bookmarkStart w:id="85" w:name="_Toc445660054"/>
-      <w:bookmarkStart w:id="86" w:name="_Toc445720499"/>
+      <w:bookmarkStart w:id="86" w:name="_Toc445660054"/>
+      <w:bookmarkStart w:id="87" w:name="_Toc445720499"/>
       <w:r>
         <w:lastRenderedPageBreak/>
         <w:t>1.7    Logging In</w:t>
       </w:r>
-      <w:bookmarkEnd w:id="85"/>
       <w:bookmarkEnd w:id="86"/>
+      <w:bookmarkEnd w:id="87"/>
     </w:p>
     <w:p>
       <w:pPr>
@@ -15313,7 +15778,7 @@
           <w:szCs w:val="24"/>
         </w:rPr>
       </w:pPr>
-      <w:bookmarkStart w:id="87" w:name="_Toc445663795"/>
+      <w:bookmarkStart w:id="88" w:name="_Toc445663795"/>
       <w:r>
         <w:rPr>
           <w:sz w:val="24"/>
@@ -15371,7 +15836,7 @@
         </w:rPr>
         <w:t xml:space="preserve"> Login Page</w:t>
       </w:r>
-      <w:bookmarkEnd w:id="87"/>
+      <w:bookmarkEnd w:id="88"/>
     </w:p>
     <w:p>
       <w:pPr>
@@ -15385,13 +15850,13 @@
       <w:pPr>
         <w:pStyle w:val="Heading3"/>
       </w:pPr>
-      <w:bookmarkStart w:id="88" w:name="_Toc445660055"/>
-      <w:bookmarkStart w:id="89" w:name="_Toc445720500"/>
+      <w:bookmarkStart w:id="89" w:name="_Toc445660055"/>
+      <w:bookmarkStart w:id="90" w:name="_Toc445720500"/>
       <w:r>
         <w:t>1.8    Navigating Your Profile</w:t>
       </w:r>
-      <w:bookmarkEnd w:id="88"/>
       <w:bookmarkEnd w:id="89"/>
+      <w:bookmarkEnd w:id="90"/>
     </w:p>
     <w:p/>
     <w:p>
@@ -15455,7 +15920,7 @@
           <w:szCs w:val="22"/>
         </w:rPr>
       </w:pPr>
-      <w:bookmarkStart w:id="90" w:name="_Toc445663796"/>
+      <w:bookmarkStart w:id="91" w:name="_Toc445663796"/>
       <w:r>
         <w:rPr>
           <w:sz w:val="22"/>
@@ -15513,7 +15978,7 @@
         </w:rPr>
         <w:t xml:space="preserve"> Profile Page</w:t>
       </w:r>
-      <w:bookmarkEnd w:id="90"/>
+      <w:bookmarkEnd w:id="91"/>
     </w:p>
     <w:p>
       <w:pPr>
@@ -15592,13 +16057,13 @@
       <w:pPr>
         <w:pStyle w:val="Heading3"/>
       </w:pPr>
-      <w:bookmarkStart w:id="91" w:name="_Toc445660056"/>
-      <w:bookmarkStart w:id="92" w:name="_Toc445720501"/>
+      <w:bookmarkStart w:id="92" w:name="_Toc445660056"/>
+      <w:bookmarkStart w:id="93" w:name="_Toc445720501"/>
       <w:r>
         <w:t>1.9    Viewing Profiles</w:t>
       </w:r>
-      <w:bookmarkEnd w:id="91"/>
       <w:bookmarkEnd w:id="92"/>
+      <w:bookmarkEnd w:id="93"/>
     </w:p>
     <w:p/>
     <w:p>
@@ -15673,7 +16138,7 @@
           <w:szCs w:val="22"/>
         </w:rPr>
       </w:pPr>
-      <w:bookmarkStart w:id="93" w:name="_Toc445663797"/>
+      <w:bookmarkStart w:id="94" w:name="_Toc445663797"/>
       <w:r>
         <w:rPr>
           <w:sz w:val="22"/>
@@ -15729,9 +16194,25 @@
           <w:sz w:val="22"/>
           <w:szCs w:val="22"/>
         </w:rPr>
-        <w:t xml:space="preserve"> Profile Page With Events</w:t>
-      </w:r>
-      <w:bookmarkEnd w:id="93"/>
+        <w:t xml:space="preserve"> Profile Page </w:t>
+      </w:r>
+      <w:proofErr w:type="gramStart"/>
+      <w:r>
+        <w:rPr>
+          <w:sz w:val="22"/>
+          <w:szCs w:val="22"/>
+        </w:rPr>
+        <w:t>With</w:t>
+      </w:r>
+      <w:proofErr w:type="gramEnd"/>
+      <w:r>
+        <w:rPr>
+          <w:sz w:val="22"/>
+          <w:szCs w:val="22"/>
+        </w:rPr>
+        <w:t xml:space="preserve"> Events</w:t>
+      </w:r>
+      <w:bookmarkEnd w:id="94"/>
     </w:p>
     <w:p>
       <w:pPr>
@@ -15766,18 +16247,18 @@
         </w:rPr>
         <w:t>If you have any questions, comments, or concerns, do not hesitate to e-mail our project team by using one of the "Help" buttons, which can be found on the top-left of the page (Next to "About") or on the bottom of the sidebar on the left side of the page.</w:t>
       </w:r>
-      <w:bookmarkStart w:id="94" w:name="_Toc445660057"/>
+      <w:bookmarkStart w:id="95" w:name="_Toc445660057"/>
     </w:p>
     <w:p>
       <w:pPr>
         <w:pStyle w:val="Heading3"/>
       </w:pPr>
-      <w:bookmarkStart w:id="95" w:name="_Toc445720502"/>
-      <w:bookmarkEnd w:id="94"/>
+      <w:bookmarkStart w:id="96" w:name="_Toc445720502"/>
+      <w:bookmarkEnd w:id="95"/>
       <w:r>
         <w:t>2.0    Events</w:t>
       </w:r>
-      <w:bookmarkEnd w:id="95"/>
+      <w:bookmarkEnd w:id="96"/>
     </w:p>
     <w:p>
       <w:pPr>
@@ -15843,7 +16324,7 @@
           <w:szCs w:val="22"/>
         </w:rPr>
       </w:pPr>
-      <w:bookmarkStart w:id="96" w:name="_Toc445663798"/>
+      <w:bookmarkStart w:id="97" w:name="_Toc445663798"/>
       <w:r>
         <w:rPr>
           <w:sz w:val="22"/>
@@ -15901,7 +16382,7 @@
         </w:rPr>
         <w:t xml:space="preserve"> Schedule an Event</w:t>
       </w:r>
-      <w:bookmarkEnd w:id="96"/>
+      <w:bookmarkEnd w:id="97"/>
     </w:p>
     <w:p>
       <w:pPr>
@@ -15973,7 +16454,7 @@
           <w:szCs w:val="22"/>
         </w:rPr>
       </w:pPr>
-      <w:bookmarkStart w:id="97" w:name="_Toc445663799"/>
+      <w:bookmarkStart w:id="98" w:name="_Toc445663799"/>
       <w:r>
         <w:rPr>
           <w:sz w:val="22"/>
@@ -16031,7 +16512,7 @@
         </w:rPr>
         <w:t xml:space="preserve"> Events</w:t>
       </w:r>
-      <w:bookmarkEnd w:id="97"/>
+      <w:bookmarkEnd w:id="98"/>
       <w:r>
         <w:rPr>
           <w:sz w:val="22"/>
@@ -16058,16 +16539,16 @@
       <w:pPr>
         <w:pStyle w:val="Heading3"/>
       </w:pPr>
-      <w:bookmarkStart w:id="98" w:name="_Toc445660058"/>
-      <w:bookmarkStart w:id="99" w:name="_Toc445720503"/>
+      <w:bookmarkStart w:id="99" w:name="_Toc445660058"/>
+      <w:bookmarkStart w:id="100" w:name="_Toc445720503"/>
       <w:r>
         <w:t xml:space="preserve">2.1    </w:t>
       </w:r>
       <w:r>
         <w:t>Connections</w:t>
       </w:r>
-      <w:bookmarkEnd w:id="98"/>
       <w:bookmarkEnd w:id="99"/>
+      <w:bookmarkEnd w:id="100"/>
     </w:p>
     <w:p/>
     <w:p>
@@ -16134,7 +16615,7 @@
           <w:szCs w:val="22"/>
         </w:rPr>
       </w:pPr>
-      <w:bookmarkStart w:id="100" w:name="_Toc445663800"/>
+      <w:bookmarkStart w:id="101" w:name="_Toc445663800"/>
       <w:r>
         <w:rPr>
           <w:sz w:val="22"/>
@@ -16192,7 +16673,7 @@
         </w:rPr>
         <w:t xml:space="preserve"> Searching Connections</w:t>
       </w:r>
-      <w:bookmarkEnd w:id="100"/>
+      <w:bookmarkEnd w:id="101"/>
     </w:p>
     <w:p>
       <w:pPr>
@@ -16258,7 +16739,7 @@
           <w:szCs w:val="22"/>
         </w:rPr>
       </w:pPr>
-      <w:bookmarkStart w:id="101" w:name="_Toc445663801"/>
+      <w:bookmarkStart w:id="102" w:name="_Toc445663801"/>
       <w:r>
         <w:rPr>
           <w:sz w:val="22"/>
@@ -16316,7 +16797,7 @@
         </w:rPr>
         <w:t xml:space="preserve"> Users</w:t>
       </w:r>
-      <w:bookmarkEnd w:id="101"/>
+      <w:bookmarkEnd w:id="102"/>
     </w:p>
     <w:p>
       <w:pPr>
@@ -16363,13 +16844,13 @@
       <w:pPr>
         <w:pStyle w:val="Heading3"/>
       </w:pPr>
-      <w:bookmarkStart w:id="102" w:name="_Toc445660059"/>
-      <w:bookmarkStart w:id="103" w:name="_Toc445720504"/>
+      <w:bookmarkStart w:id="103" w:name="_Toc445660059"/>
+      <w:bookmarkStart w:id="104" w:name="_Toc445720504"/>
       <w:r>
         <w:t>2.2    Notifications</w:t>
       </w:r>
-      <w:bookmarkEnd w:id="102"/>
       <w:bookmarkEnd w:id="103"/>
+      <w:bookmarkEnd w:id="104"/>
     </w:p>
     <w:p/>
     <w:p>
@@ -16433,7 +16914,7 @@
           <w:szCs w:val="22"/>
         </w:rPr>
       </w:pPr>
-      <w:bookmarkStart w:id="104" w:name="_Toc445663802"/>
+      <w:bookmarkStart w:id="105" w:name="_Toc445663802"/>
       <w:r>
         <w:rPr>
           <w:sz w:val="22"/>
@@ -16491,7 +16972,7 @@
         </w:rPr>
         <w:t xml:space="preserve"> Viewing Notifications</w:t>
       </w:r>
-      <w:bookmarkEnd w:id="104"/>
+      <w:bookmarkEnd w:id="105"/>
     </w:p>
     <w:p>
       <w:pPr>
@@ -16537,13 +17018,13 @@
       <w:pPr>
         <w:pStyle w:val="Heading3"/>
       </w:pPr>
-      <w:bookmarkStart w:id="105" w:name="_Toc445660060"/>
-      <w:bookmarkStart w:id="106" w:name="_Toc445720505"/>
+      <w:bookmarkStart w:id="106" w:name="_Toc445660060"/>
+      <w:bookmarkStart w:id="107" w:name="_Toc445720505"/>
       <w:r>
         <w:t>2.3    Photos</w:t>
       </w:r>
-      <w:bookmarkEnd w:id="105"/>
       <w:bookmarkEnd w:id="106"/>
+      <w:bookmarkEnd w:id="107"/>
     </w:p>
     <w:p>
       <w:r>
@@ -16606,7 +17087,7 @@
           <w:szCs w:val="22"/>
         </w:rPr>
       </w:pPr>
-      <w:bookmarkStart w:id="107" w:name="_Toc445663803"/>
+      <w:bookmarkStart w:id="108" w:name="_Toc445663803"/>
       <w:r>
         <w:rPr>
           <w:sz w:val="22"/>
@@ -16664,7 +17145,7 @@
         </w:rPr>
         <w:t xml:space="preserve"> Editing Images</w:t>
       </w:r>
-      <w:bookmarkEnd w:id="107"/>
+      <w:bookmarkEnd w:id="108"/>
     </w:p>
     <w:p>
       <w:pPr>
@@ -16739,7 +17220,7 @@
           <w:szCs w:val="22"/>
         </w:rPr>
       </w:pPr>
-      <w:bookmarkStart w:id="108" w:name="_Toc445663804"/>
+      <w:bookmarkStart w:id="109" w:name="_Toc445663804"/>
       <w:r>
         <w:rPr>
           <w:sz w:val="22"/>
@@ -16797,7 +17278,7 @@
         </w:rPr>
         <w:t xml:space="preserve"> Uploading Profile Photos</w:t>
       </w:r>
-      <w:bookmarkEnd w:id="108"/>
+      <w:bookmarkEnd w:id="109"/>
     </w:p>
     <w:p>
       <w:pPr>
@@ -16875,7 +17356,7 @@
           <w:szCs w:val="22"/>
         </w:rPr>
       </w:pPr>
-      <w:bookmarkStart w:id="109" w:name="_Toc445663805"/>
+      <w:bookmarkStart w:id="110" w:name="_Toc445663805"/>
       <w:r>
         <w:rPr>
           <w:sz w:val="22"/>
@@ -16933,7 +17414,7 @@
         </w:rPr>
         <w:t xml:space="preserve"> Removing Profile Photos</w:t>
       </w:r>
-      <w:bookmarkEnd w:id="109"/>
+      <w:bookmarkEnd w:id="110"/>
     </w:p>
     <w:p>
       <w:pPr>
@@ -17011,7 +17492,7 @@
           <w:szCs w:val="22"/>
         </w:rPr>
       </w:pPr>
-      <w:bookmarkStart w:id="110" w:name="_Toc445663806"/>
+      <w:bookmarkStart w:id="111" w:name="_Toc445663806"/>
       <w:r>
         <w:rPr>
           <w:sz w:val="22"/>
@@ -17069,7 +17550,7 @@
         </w:rPr>
         <w:t xml:space="preserve"> Selecting Profile Photos</w:t>
       </w:r>
-      <w:bookmarkEnd w:id="110"/>
+      <w:bookmarkEnd w:id="111"/>
     </w:p>
     <w:p>
       <w:pPr>
@@ -17086,13 +17567,13 @@
       <w:pPr>
         <w:pStyle w:val="Heading3"/>
       </w:pPr>
-      <w:bookmarkStart w:id="111" w:name="_Toc445660061"/>
-      <w:bookmarkStart w:id="112" w:name="_Toc445720506"/>
+      <w:bookmarkStart w:id="112" w:name="_Toc445660061"/>
+      <w:bookmarkStart w:id="113" w:name="_Toc445720506"/>
       <w:r>
         <w:t>2.4    Signing Out</w:t>
       </w:r>
-      <w:bookmarkEnd w:id="111"/>
       <w:bookmarkEnd w:id="112"/>
+      <w:bookmarkEnd w:id="113"/>
     </w:p>
     <w:p/>
     <w:p>
@@ -17157,7 +17638,7 @@
           <w:szCs w:val="22"/>
         </w:rPr>
       </w:pPr>
-      <w:bookmarkStart w:id="113" w:name="_Toc445663807"/>
+      <w:bookmarkStart w:id="114" w:name="_Toc445663807"/>
       <w:r>
         <w:rPr>
           <w:sz w:val="22"/>
@@ -17215,7 +17696,7 @@
         </w:rPr>
         <w:t xml:space="preserve"> Signing Out</w:t>
       </w:r>
-      <w:bookmarkEnd w:id="113"/>
+      <w:bookmarkEnd w:id="114"/>
     </w:p>
     <w:p>
       <w:pPr>
@@ -17244,7 +17725,7 @@
       <w:pPr>
         <w:pStyle w:val="Heading1"/>
       </w:pPr>
-      <w:bookmarkStart w:id="114" w:name="_Toc445720507"/>
+      <w:bookmarkStart w:id="115" w:name="_Toc445720507"/>
       <w:r>
         <w:lastRenderedPageBreak/>
         <w:t>Appendi</w:t>
@@ -17255,17 +17736,17 @@
       <w:r>
         <w:t>B</w:t>
       </w:r>
-      <w:bookmarkEnd w:id="114"/>
+      <w:bookmarkEnd w:id="115"/>
     </w:p>
     <w:p>
       <w:pPr>
         <w:pStyle w:val="Heading2"/>
       </w:pPr>
-      <w:bookmarkStart w:id="115" w:name="_Toc445720508"/>
+      <w:bookmarkStart w:id="116" w:name="_Toc445720508"/>
       <w:r>
         <w:t>Use Cases</w:t>
       </w:r>
-      <w:bookmarkEnd w:id="115"/>
+      <w:bookmarkEnd w:id="116"/>
     </w:p>
     <w:p>
       <w:pPr>
@@ -17722,7 +18203,7 @@
       <w:pPr>
         <w:pStyle w:val="Heading1"/>
       </w:pPr>
-      <w:bookmarkStart w:id="116" w:name="_Toc445720509"/>
+      <w:bookmarkStart w:id="117" w:name="_Toc445720509"/>
       <w:r>
         <w:lastRenderedPageBreak/>
         <w:t xml:space="preserve">Appendix </w:t>
@@ -17730,17 +18211,17 @@
       <w:r>
         <w:t>C</w:t>
       </w:r>
-      <w:bookmarkEnd w:id="116"/>
+      <w:bookmarkEnd w:id="117"/>
     </w:p>
     <w:p>
       <w:pPr>
         <w:pStyle w:val="Heading2"/>
       </w:pPr>
-      <w:bookmarkStart w:id="117" w:name="_Toc445720510"/>
+      <w:bookmarkStart w:id="118" w:name="_Toc445720510"/>
       <w:r>
         <w:t>System Models</w:t>
       </w:r>
-      <w:bookmarkEnd w:id="117"/>
+      <w:bookmarkEnd w:id="118"/>
     </w:p>
     <w:p>
       <w:pPr>
@@ -18161,7 +18642,7 @@
       <w:pPr>
         <w:pStyle w:val="Heading1"/>
       </w:pPr>
-      <w:bookmarkStart w:id="118" w:name="_Toc445720511"/>
+      <w:bookmarkStart w:id="119" w:name="_Toc445720511"/>
       <w:r>
         <w:lastRenderedPageBreak/>
         <w:t xml:space="preserve">Appendix </w:t>
@@ -18169,17 +18650,17 @@
       <w:r>
         <w:t>D</w:t>
       </w:r>
-      <w:bookmarkEnd w:id="118"/>
+      <w:bookmarkEnd w:id="119"/>
     </w:p>
     <w:p>
       <w:pPr>
         <w:pStyle w:val="Heading2"/>
       </w:pPr>
-      <w:bookmarkStart w:id="119" w:name="_Toc445720512"/>
+      <w:bookmarkStart w:id="120" w:name="_Toc445720512"/>
       <w:r>
         <w:t>System Structure</w:t>
       </w:r>
-      <w:bookmarkEnd w:id="119"/>
+      <w:bookmarkEnd w:id="120"/>
     </w:p>
     <w:p/>
     <w:p>
@@ -18294,10 +18775,10 @@
             <v:path o:extrusionok="f" gradientshapeok="t" o:connecttype="rect"/>
             <o:lock v:ext="edit" aspectratio="t"/>
           </v:shapetype>
-          <v:shape id="_x0000_i1025" type="#_x0000_t75" style="width:487.45pt;height:390.65pt" o:ole="">
+          <v:shape id="_x0000_i1025" type="#_x0000_t75" style="width:487.4pt;height:390.45pt" o:ole="">
             <v:imagedata r:id="rId46" o:title=""/>
           </v:shape>
-          <o:OLEObject Type="Embed" ProgID="Visio.Drawing.15" ShapeID="_x0000_i1025" DrawAspect="Content" ObjectID="_1519462359" r:id="rId47"/>
+          <o:OLEObject Type="Embed" ProgID="Visio.Drawing.15" ShapeID="_x0000_i1025" DrawAspect="Content" ObjectID="_1519463924" r:id="rId47"/>
         </w:object>
       </w:r>
     </w:p>
@@ -18391,7 +18872,6 @@
           <w:docPartUnique/>
         </w:docPartObj>
       </w:sdtPr>
-      <w:sdtEndPr/>
       <w:sdtContent>
         <w:r>
           <w:rPr>
@@ -18462,7 +18942,7 @@
                                 <w:rPr>
                                   <w:noProof/>
                                 </w:rPr>
-                                <w:t>33</w:t>
+                                <w:t>24</w:t>
                               </w:r>
                               <w:r>
                                 <w:rPr>
@@ -18528,7 +19008,7 @@
                           <w:rPr>
                             <w:noProof/>
                           </w:rPr>
-                          <w:t>33</w:t>
+                          <w:t>24</w:t>
                         </w:r>
                         <w:r>
                           <w:rPr>
@@ -18643,7 +19123,6 @@
         <w:docPartUnique/>
       </w:docPartObj>
     </w:sdtPr>
-    <w:sdtEndPr/>
     <w:sdtContent>
       <w:p>
         <w:pPr>
@@ -18905,7 +19384,6 @@
           <w:docPartUnique/>
         </w:docPartObj>
       </w:sdtPr>
-      <w:sdtEndPr/>
       <w:sdtContent>
         <w:r>
           <w:rPr>
@@ -18976,7 +19454,7 @@
                                 <w:rPr>
                                   <w:noProof/>
                                 </w:rPr>
-                                <w:t>35</w:t>
+                                <w:t>41</w:t>
                               </w:r>
                               <w:r>
                                 <w:rPr>
@@ -19042,7 +19520,7 @@
                           <w:rPr>
                             <w:noProof/>
                           </w:rPr>
-                          <w:t>35</w:t>
+                          <w:t>41</w:t>
                         </w:r>
                         <w:r>
                           <w:rPr>
@@ -19157,7 +19635,6 @@
         <w:docPartUnique/>
       </w:docPartObj>
     </w:sdtPr>
-    <w:sdtEndPr/>
     <w:sdtContent>
       <w:p>
         <w:pPr>
@@ -21937,6 +22414,7 @@
     <w:rsid w:val="00200591"/>
     <w:rsid w:val="005D7F1D"/>
     <w:rsid w:val="006F255F"/>
+    <w:rsid w:val="00754245"/>
   </w:rsids>
   <m:mathPr>
     <m:mathFont m:val="Cambria Math"/>
@@ -22705,7 +23183,7 @@
 </file>
 
 <file path=customXml/itemProps2.xml><?xml version="1.0" encoding="utf-8"?>
-<ds:datastoreItem xmlns:ds="http://schemas.openxmlformats.org/officeDocument/2006/customXml" ds:itemID="{2D37C5A4-75C5-4FE0-9EBD-70ADE0B9A3CE}">
+<ds:datastoreItem xmlns:ds="http://schemas.openxmlformats.org/officeDocument/2006/customXml" ds:itemID="{43970647-8BEB-4D87-AFDC-3A0B00A4D535}">
   <ds:schemaRefs>
     <ds:schemaRef ds:uri="http://schemas.openxmlformats.org/officeDocument/2006/bibliography"/>
   </ds:schemaRefs>

--- a/Interation Reports/Fourth Iteration/IterationReport4.docx
+++ b/Interation Reports/Fourth Iteration/IterationReport4.docx
@@ -161,30 +161,8 @@
                                         <w:rPr>
                                           <w:color w:val="FFFFFF" w:themeColor="background1"/>
                                         </w:rPr>
-                                        <w:t xml:space="preserve">Harrison, Christian </w:t>
+                                        <w:t>Harrison, Christian McMurtrie, Timothy Nakhisa</w:t>
                                       </w:r>
-                                      <w:proofErr w:type="spellStart"/>
-                                      <w:r>
-                                        <w:rPr>
-                                          <w:color w:val="FFFFFF" w:themeColor="background1"/>
-                                        </w:rPr>
-                                        <w:t>McMurtrie</w:t>
-                                      </w:r>
-                                      <w:proofErr w:type="spellEnd"/>
-                                      <w:r>
-                                        <w:rPr>
-                                          <w:color w:val="FFFFFF" w:themeColor="background1"/>
-                                        </w:rPr>
-                                        <w:t xml:space="preserve">, Timothy </w:t>
-                                      </w:r>
-                                      <w:proofErr w:type="spellStart"/>
-                                      <w:r>
-                                        <w:rPr>
-                                          <w:color w:val="FFFFFF" w:themeColor="background1"/>
-                                        </w:rPr>
-                                        <w:t>Nakhisa</w:t>
-                                      </w:r>
-                                      <w:proofErr w:type="spellEnd"/>
                                     </w:sdtContent>
                                   </w:sdt>
                                   <w:r>
@@ -235,7 +213,7 @@
                                         <w:rPr>
                                           <w:color w:val="FFFFFF" w:themeColor="background1"/>
                                         </w:rPr>
-                                        <w:t>COLIN HARRISON, CHRISTIAN MCMURTRIE, TIMOTHY NAKHISA, ZACHARY RIVERA</w:t>
+                                        <w:t>Group 8</w:t>
                                       </w:r>
                                     </w:sdtContent>
                                   </w:sdt>
@@ -403,30 +381,8 @@
                                   <w:rPr>
                                     <w:color w:val="FFFFFF" w:themeColor="background1"/>
                                   </w:rPr>
-                                  <w:t xml:space="preserve">Harrison, Christian </w:t>
+                                  <w:t>Harrison, Christian McMurtrie, Timothy Nakhisa</w:t>
                                 </w:r>
-                                <w:proofErr w:type="spellStart"/>
-                                <w:r>
-                                  <w:rPr>
-                                    <w:color w:val="FFFFFF" w:themeColor="background1"/>
-                                  </w:rPr>
-                                  <w:t>McMurtrie</w:t>
-                                </w:r>
-                                <w:proofErr w:type="spellEnd"/>
-                                <w:r>
-                                  <w:rPr>
-                                    <w:color w:val="FFFFFF" w:themeColor="background1"/>
-                                  </w:rPr>
-                                  <w:t xml:space="preserve">, Timothy </w:t>
-                                </w:r>
-                                <w:proofErr w:type="spellStart"/>
-                                <w:r>
-                                  <w:rPr>
-                                    <w:color w:val="FFFFFF" w:themeColor="background1"/>
-                                  </w:rPr>
-                                  <w:t>Nakhisa</w:t>
-                                </w:r>
-                                <w:proofErr w:type="spellEnd"/>
                               </w:sdtContent>
                             </w:sdt>
                             <w:r>
@@ -477,7 +433,7 @@
                                   <w:rPr>
                                     <w:color w:val="FFFFFF" w:themeColor="background1"/>
                                   </w:rPr>
-                                  <w:t>COLIN HARRISON, CHRISTIAN MCMURTRIE, TIMOTHY NAKHISA, ZACHARY RIVERA</w:t>
+                                  <w:t>Group 8</w:t>
                                 </w:r>
                               </w:sdtContent>
                             </w:sdt>
@@ -566,6 +522,8 @@
               <w:szCs w:val="32"/>
             </w:rPr>
           </w:pPr>
+          <w:bookmarkStart w:id="0" w:name="_GoBack"/>
+          <w:bookmarkEnd w:id="0"/>
           <w:r>
             <w:rPr>
               <w:noProof/>
@@ -6388,12 +6346,12 @@
         <w:pStyle w:val="Heading1"/>
         <w:spacing w:before="0" w:line="240" w:lineRule="auto"/>
       </w:pPr>
-      <w:bookmarkStart w:id="0" w:name="_Toc445720433"/>
+      <w:bookmarkStart w:id="1" w:name="_Toc445720433"/>
       <w:r>
         <w:lastRenderedPageBreak/>
         <w:t>Introduction</w:t>
       </w:r>
-      <w:bookmarkEnd w:id="0"/>
+      <w:bookmarkEnd w:id="1"/>
     </w:p>
     <w:p>
       <w:pPr>
@@ -6404,40 +6362,16 @@
         <w:t>Our team is Computer Applications: Knowledgeable Engineering (CAKE). The members of this team a</w:t>
       </w:r>
       <w:r>
-        <w:t xml:space="preserve">re Colin Harrison, Christian </w:t>
-      </w:r>
-      <w:proofErr w:type="spellStart"/>
-      <w:r>
-        <w:t>McM</w:t>
-      </w:r>
-      <w:r>
-        <w:t>urtrie</w:t>
-      </w:r>
-      <w:proofErr w:type="spellEnd"/>
-      <w:r>
-        <w:t>, Timo</w:t>
+        <w:t>re Colin Harrison, Christian McM</w:t>
+      </w:r>
+      <w:r>
+        <w:t>urtrie, Timo</w:t>
       </w:r>
       <w:r>
         <w:t>thy</w:t>
       </w:r>
       <w:r>
-        <w:t xml:space="preserve"> </w:t>
-      </w:r>
-      <w:proofErr w:type="spellStart"/>
-      <w:r>
-        <w:t>Nakhisa</w:t>
-      </w:r>
-      <w:proofErr w:type="spellEnd"/>
-      <w:r>
-        <w:t xml:space="preserve">, and Zachary Rivera. We are working with our client, Dr. Yvonne </w:t>
-      </w:r>
-      <w:proofErr w:type="spellStart"/>
-      <w:r>
-        <w:t>Chueh</w:t>
-      </w:r>
-      <w:proofErr w:type="spellEnd"/>
-      <w:r>
-        <w:t xml:space="preserve">, </w:t>
+        <w:t xml:space="preserve"> Nakhisa, and Zachary Rivera. We are working with our client, Dr. Yvonne Chueh, </w:t>
       </w:r>
       <w:r>
         <w:t>to create</w:t>
@@ -6495,11 +6429,11 @@
         <w:pStyle w:val="Heading1"/>
         <w:spacing w:before="0"/>
       </w:pPr>
-      <w:bookmarkStart w:id="1" w:name="_Toc445720434"/>
+      <w:bookmarkStart w:id="2" w:name="_Toc445720434"/>
       <w:r>
         <w:t>Website</w:t>
       </w:r>
-      <w:bookmarkEnd w:id="1"/>
+      <w:bookmarkEnd w:id="2"/>
     </w:p>
     <w:p>
       <w:pPr>
@@ -6536,11 +6470,11 @@
         <w:pStyle w:val="Heading1"/>
         <w:spacing w:before="0" w:line="240" w:lineRule="auto"/>
       </w:pPr>
-      <w:bookmarkStart w:id="2" w:name="_Toc445720435"/>
+      <w:bookmarkStart w:id="3" w:name="_Toc445720435"/>
       <w:r>
         <w:t>Project Overview</w:t>
       </w:r>
-      <w:bookmarkEnd w:id="2"/>
+      <w:bookmarkEnd w:id="3"/>
     </w:p>
     <w:p>
       <w:pPr>
@@ -6597,11 +6531,11 @@
         <w:pStyle w:val="Heading2"/>
         <w:spacing w:before="0" w:line="240" w:lineRule="auto"/>
       </w:pPr>
-      <w:bookmarkStart w:id="3" w:name="_Toc445720436"/>
+      <w:bookmarkStart w:id="4" w:name="_Toc445720436"/>
       <w:r>
         <w:t>Problem and Solution</w:t>
       </w:r>
-      <w:bookmarkEnd w:id="3"/>
+      <w:bookmarkEnd w:id="4"/>
     </w:p>
     <w:p>
       <w:pPr>
@@ -6669,15 +6603,7 @@
         <w:t xml:space="preserve"> a</w:t>
       </w:r>
       <w:r>
-        <w:t xml:space="preserve"> family is not available. The vision of Dr. </w:t>
-      </w:r>
-      <w:proofErr w:type="spellStart"/>
-      <w:r>
-        <w:t>Chueh</w:t>
-      </w:r>
-      <w:proofErr w:type="spellEnd"/>
-      <w:r>
-        <w:t xml:space="preserve"> is to have an online site where such activities can be arranged. This would include having a system where families away from relatives can contribute to</w:t>
+        <w:t xml:space="preserve"> family is not available. The vision of Dr. Chueh is to have an online site where such activities can be arranged. This would include having a system where families away from relatives can contribute to</w:t>
       </w:r>
       <w:r>
         <w:t>wards</w:t>
@@ -6735,11 +6661,11 @@
         <w:pStyle w:val="Heading2"/>
         <w:spacing w:before="0" w:line="240" w:lineRule="auto"/>
       </w:pPr>
-      <w:bookmarkStart w:id="4" w:name="_Toc445720437"/>
+      <w:bookmarkStart w:id="5" w:name="_Toc445720437"/>
       <w:r>
         <w:t>Stakeholders</w:t>
       </w:r>
-      <w:bookmarkEnd w:id="4"/>
+      <w:bookmarkEnd w:id="5"/>
       <w:r>
         <w:t xml:space="preserve"> </w:t>
       </w:r>
@@ -6750,15 +6676,7 @@
         <w:ind w:firstLine="720"/>
       </w:pPr>
       <w:r>
-        <w:t xml:space="preserve">The client is Dr. </w:t>
-      </w:r>
-      <w:proofErr w:type="spellStart"/>
-      <w:r>
-        <w:t>Chueh</w:t>
-      </w:r>
-      <w:proofErr w:type="spellEnd"/>
-      <w:r>
-        <w:t xml:space="preserve">. She is a Professor of Mathematics at Central Washington University in Ellensburg, WA. She was inspired to do something for the </w:t>
+        <w:t xml:space="preserve">The client is Dr. Chueh. She is a Professor of Mathematics at Central Washington University in Ellensburg, WA. She was inspired to do something for the </w:t>
       </w:r>
       <w:r>
         <w:t>isolated</w:t>
@@ -6883,11 +6801,11 @@
         <w:pStyle w:val="Heading2"/>
         <w:spacing w:before="0" w:line="240" w:lineRule="auto"/>
       </w:pPr>
-      <w:bookmarkStart w:id="5" w:name="_Toc445720438"/>
+      <w:bookmarkStart w:id="6" w:name="_Toc445720438"/>
       <w:r>
         <w:t>Scope</w:t>
       </w:r>
-      <w:bookmarkEnd w:id="5"/>
+      <w:bookmarkEnd w:id="6"/>
     </w:p>
     <w:p>
       <w:pPr>
@@ -7008,11 +6926,11 @@
         <w:pStyle w:val="Heading1"/>
         <w:spacing w:before="0" w:line="240" w:lineRule="auto"/>
       </w:pPr>
-      <w:bookmarkStart w:id="6" w:name="_Toc445720439"/>
+      <w:bookmarkStart w:id="7" w:name="_Toc445720439"/>
       <w:r>
         <w:t>Project Management Plan</w:t>
       </w:r>
-      <w:bookmarkEnd w:id="6"/>
+      <w:bookmarkEnd w:id="7"/>
     </w:p>
     <w:p>
       <w:r>
@@ -7025,11 +6943,11 @@
         <w:pStyle w:val="Heading2"/>
         <w:spacing w:before="0" w:line="240" w:lineRule="auto"/>
       </w:pPr>
-      <w:bookmarkStart w:id="7" w:name="_Toc445720440"/>
+      <w:bookmarkStart w:id="8" w:name="_Toc445720440"/>
       <w:r>
         <w:t>Project Organization</w:t>
       </w:r>
-      <w:bookmarkEnd w:id="7"/>
+      <w:bookmarkEnd w:id="8"/>
     </w:p>
     <w:p>
       <w:pPr>
@@ -7094,12 +7012,12 @@
         <w:pStyle w:val="Heading2"/>
         <w:spacing w:before="0" w:line="240" w:lineRule="auto"/>
       </w:pPr>
-      <w:bookmarkStart w:id="8" w:name="_Toc445720441"/>
+      <w:bookmarkStart w:id="9" w:name="_Toc445720441"/>
       <w:r>
         <w:lastRenderedPageBreak/>
         <w:t>Risk Analysis</w:t>
       </w:r>
-      <w:bookmarkEnd w:id="8"/>
+      <w:bookmarkEnd w:id="9"/>
     </w:p>
     <w:p>
       <w:pPr>
@@ -7689,15 +7607,7 @@
               <w:t>Talk to sociology department</w:t>
             </w:r>
             <w:r>
-              <w:t xml:space="preserve"> and </w:t>
-            </w:r>
-            <w:proofErr w:type="spellStart"/>
-            <w:r>
-              <w:t>Elmview</w:t>
-            </w:r>
-            <w:proofErr w:type="spellEnd"/>
-            <w:r>
-              <w:t xml:space="preserve"> workers</w:t>
+              <w:t xml:space="preserve"> and Elmview workers</w:t>
             </w:r>
             <w:r>
               <w:t xml:space="preserve"> for connections</w:t>
@@ -8124,11 +8034,11 @@
         <w:pStyle w:val="Heading2"/>
         <w:spacing w:before="0" w:line="240" w:lineRule="auto"/>
       </w:pPr>
-      <w:bookmarkStart w:id="9" w:name="_Toc445720442"/>
+      <w:bookmarkStart w:id="10" w:name="_Toc445720442"/>
       <w:r>
         <w:t>Hardware and Software Resource Requirements</w:t>
       </w:r>
-      <w:bookmarkEnd w:id="9"/>
+      <w:bookmarkEnd w:id="10"/>
     </w:p>
     <w:p>
       <w:pPr>
@@ -8161,11 +8071,11 @@
         <w:pStyle w:val="Heading2"/>
         <w:spacing w:before="0" w:line="240" w:lineRule="auto"/>
       </w:pPr>
-      <w:bookmarkStart w:id="10" w:name="_Toc445720443"/>
+      <w:bookmarkStart w:id="11" w:name="_Toc445720443"/>
       <w:r>
         <w:t>Work Breakdown</w:t>
       </w:r>
-      <w:bookmarkEnd w:id="10"/>
+      <w:bookmarkEnd w:id="11"/>
     </w:p>
     <w:p>
       <w:pPr>
@@ -8192,11 +8102,11 @@
         <w:pStyle w:val="Heading2"/>
         <w:spacing w:before="0" w:line="240" w:lineRule="auto"/>
       </w:pPr>
-      <w:bookmarkStart w:id="11" w:name="_Toc445720444"/>
+      <w:bookmarkStart w:id="12" w:name="_Toc445720444"/>
       <w:r>
         <w:t>Project Schedule</w:t>
       </w:r>
-      <w:bookmarkEnd w:id="11"/>
+      <w:bookmarkEnd w:id="12"/>
     </w:p>
     <w:p>
       <w:pPr>
@@ -8258,11 +8168,11 @@
         <w:pStyle w:val="Heading1"/>
         <w:spacing w:before="0" w:line="240" w:lineRule="auto"/>
       </w:pPr>
-      <w:bookmarkStart w:id="12" w:name="_Toc445720445"/>
+      <w:bookmarkStart w:id="13" w:name="_Toc445720445"/>
       <w:r>
         <w:t>Requirements</w:t>
       </w:r>
-      <w:bookmarkEnd w:id="12"/>
+      <w:bookmarkEnd w:id="13"/>
     </w:p>
     <w:p>
       <w:pPr>
@@ -8288,23 +8198,7 @@
         <w:t xml:space="preserve"> away</w:t>
       </w:r>
       <w:r>
-        <w:t xml:space="preserve"> from Dr. </w:t>
-      </w:r>
-      <w:proofErr w:type="spellStart"/>
-      <w:r>
-        <w:t>Chueh’s</w:t>
-      </w:r>
-      <w:proofErr w:type="spellEnd"/>
-      <w:r>
-        <w:t xml:space="preserve"> vision. We will present our requirements list to Dr. </w:t>
-      </w:r>
-      <w:proofErr w:type="spellStart"/>
-      <w:r>
-        <w:t>Chueh</w:t>
-      </w:r>
-      <w:proofErr w:type="spellEnd"/>
-      <w:r>
-        <w:t xml:space="preserve"> for review. </w:t>
+        <w:t xml:space="preserve"> from Dr. Chueh’s vision. We will present our requirements list to Dr. Chueh for review. </w:t>
       </w:r>
     </w:p>
     <w:p>
@@ -8318,11 +8212,11 @@
         <w:pStyle w:val="Heading2"/>
         <w:spacing w:before="0" w:line="240" w:lineRule="auto"/>
       </w:pPr>
-      <w:bookmarkStart w:id="13" w:name="_Toc445720446"/>
+      <w:bookmarkStart w:id="14" w:name="_Toc445720446"/>
       <w:r>
         <w:t>Development, Operation, and Maintenance Environments</w:t>
       </w:r>
-      <w:bookmarkEnd w:id="13"/>
+      <w:bookmarkEnd w:id="14"/>
     </w:p>
     <w:p>
       <w:pPr>
@@ -8662,11 +8556,11 @@
       <w:pPr>
         <w:pStyle w:val="Heading2"/>
       </w:pPr>
-      <w:bookmarkStart w:id="14" w:name="_Toc445720447"/>
+      <w:bookmarkStart w:id="15" w:name="_Toc445720447"/>
       <w:r>
         <w:t>System Model</w:t>
       </w:r>
-      <w:bookmarkEnd w:id="14"/>
+      <w:bookmarkEnd w:id="15"/>
     </w:p>
     <w:p>
       <w:pPr>
@@ -8681,11 +8575,11 @@
         <w:pStyle w:val="Heading3"/>
         <w:spacing w:before="0"/>
       </w:pPr>
-      <w:bookmarkStart w:id="15" w:name="_Toc445720448"/>
+      <w:bookmarkStart w:id="16" w:name="_Toc445720448"/>
       <w:r>
         <w:t>Textual Use Cases</w:t>
       </w:r>
-      <w:bookmarkEnd w:id="15"/>
+      <w:bookmarkEnd w:id="16"/>
     </w:p>
     <w:p>
       <w:pPr>
@@ -9236,11 +9130,11 @@
         <w:pStyle w:val="Heading2"/>
         <w:spacing w:before="0" w:line="240" w:lineRule="auto"/>
       </w:pPr>
-      <w:bookmarkStart w:id="16" w:name="_Toc445720449"/>
+      <w:bookmarkStart w:id="17" w:name="_Toc445720449"/>
       <w:r>
         <w:t>User Interaction</w:t>
       </w:r>
-      <w:bookmarkEnd w:id="16"/>
+      <w:bookmarkEnd w:id="17"/>
     </w:p>
     <w:p>
       <w:pPr>
@@ -9373,12 +9267,12 @@
         <w:pStyle w:val="Heading2"/>
         <w:spacing w:before="0" w:line="240" w:lineRule="auto"/>
       </w:pPr>
-      <w:bookmarkStart w:id="17" w:name="_Toc445720450"/>
+      <w:bookmarkStart w:id="18" w:name="_Toc445720450"/>
       <w:r>
         <w:lastRenderedPageBreak/>
         <w:t>Functional Requirements</w:t>
       </w:r>
-      <w:bookmarkEnd w:id="17"/>
+      <w:bookmarkEnd w:id="18"/>
     </w:p>
     <w:p>
       <w:r>
@@ -9391,11 +9285,11 @@
         <w:pStyle w:val="Heading3"/>
         <w:spacing w:before="0"/>
       </w:pPr>
-      <w:bookmarkStart w:id="18" w:name="_Toc445720451"/>
+      <w:bookmarkStart w:id="19" w:name="_Toc445720451"/>
       <w:r>
         <w:t>Primary Requirements</w:t>
       </w:r>
-      <w:bookmarkEnd w:id="18"/>
+      <w:bookmarkEnd w:id="19"/>
     </w:p>
     <w:p>
       <w:pPr>
@@ -9515,11 +9409,11 @@
         <w:pStyle w:val="Heading3"/>
         <w:spacing w:before="0"/>
       </w:pPr>
-      <w:bookmarkStart w:id="19" w:name="_Toc445720452"/>
+      <w:bookmarkStart w:id="20" w:name="_Toc445720452"/>
       <w:r>
         <w:t>Secondary Requirements</w:t>
       </w:r>
-      <w:bookmarkEnd w:id="19"/>
+      <w:bookmarkEnd w:id="20"/>
     </w:p>
     <w:p>
       <w:pPr>
@@ -9537,21 +9431,7 @@
         <w:rPr>
           <w:rFonts w:cs="Times New Roman"/>
         </w:rPr>
-        <w:t xml:space="preserve">Determining how users will pay for the services the website offer. </w:t>
-      </w:r>
-      <w:proofErr w:type="spellStart"/>
-      <w:r>
-        <w:rPr>
-          <w:rFonts w:cs="Times New Roman"/>
-        </w:rPr>
-        <w:t>WePay</w:t>
-      </w:r>
-      <w:proofErr w:type="spellEnd"/>
-      <w:r>
-        <w:rPr>
-          <w:rFonts w:cs="Times New Roman"/>
-        </w:rPr>
-        <w:t xml:space="preserve">, </w:t>
+        <w:t xml:space="preserve">Determining how users will pay for the services the website offer. WePay, </w:t>
       </w:r>
       <w:r>
         <w:rPr>
@@ -9673,11 +9553,11 @@
         <w:pStyle w:val="Heading2"/>
         <w:spacing w:before="0" w:line="240" w:lineRule="auto"/>
       </w:pPr>
-      <w:bookmarkStart w:id="20" w:name="_Toc445720453"/>
+      <w:bookmarkStart w:id="21" w:name="_Toc445720453"/>
       <w:r>
         <w:t>Nonfunctional Requirements</w:t>
       </w:r>
-      <w:bookmarkEnd w:id="20"/>
+      <w:bookmarkEnd w:id="21"/>
       <w:r>
         <w:rPr>
           <w:rFonts w:ascii="Times New Roman" w:hAnsi="Times New Roman" w:cs="Times New Roman"/>
@@ -9963,11 +9843,11 @@
         <w:pStyle w:val="Heading2"/>
         <w:spacing w:before="0" w:line="240" w:lineRule="auto"/>
       </w:pPr>
-      <w:bookmarkStart w:id="21" w:name="_Toc445720454"/>
+      <w:bookmarkStart w:id="22" w:name="_Toc445720454"/>
       <w:r>
         <w:t>Feasibility</w:t>
       </w:r>
-      <w:bookmarkEnd w:id="21"/>
+      <w:bookmarkEnd w:id="22"/>
     </w:p>
     <w:p>
       <w:pPr>
@@ -10005,11 +9885,11 @@
       <w:pPr>
         <w:pStyle w:val="Heading1"/>
       </w:pPr>
-      <w:bookmarkStart w:id="22" w:name="_Toc445720455"/>
+      <w:bookmarkStart w:id="23" w:name="_Toc445720455"/>
       <w:r>
         <w:t>Architectural Design</w:t>
       </w:r>
-      <w:bookmarkEnd w:id="22"/>
+      <w:bookmarkEnd w:id="23"/>
     </w:p>
     <w:p>
       <w:r>
@@ -10027,11 +9907,11 @@
       <w:pPr>
         <w:pStyle w:val="Heading2"/>
       </w:pPr>
-      <w:bookmarkStart w:id="23" w:name="_Toc445720456"/>
+      <w:bookmarkStart w:id="24" w:name="_Toc445720456"/>
       <w:r>
         <w:t>General Constraints</w:t>
       </w:r>
-      <w:bookmarkEnd w:id="23"/>
+      <w:bookmarkEnd w:id="24"/>
     </w:p>
     <w:p>
       <w:r>
@@ -10093,11 +9973,11 @@
       <w:pPr>
         <w:pStyle w:val="Heading2"/>
       </w:pPr>
-      <w:bookmarkStart w:id="24" w:name="_Toc445720457"/>
+      <w:bookmarkStart w:id="25" w:name="_Toc445720457"/>
       <w:r>
         <w:t>Data Design</w:t>
       </w:r>
-      <w:bookmarkEnd w:id="24"/>
+      <w:bookmarkEnd w:id="25"/>
     </w:p>
     <w:p>
       <w:r>
@@ -10161,11 +10041,11 @@
       <w:pPr>
         <w:pStyle w:val="Heading2"/>
       </w:pPr>
-      <w:bookmarkStart w:id="25" w:name="_Toc445720458"/>
+      <w:bookmarkStart w:id="26" w:name="_Toc445720458"/>
       <w:r>
         <w:t>Program Structure</w:t>
       </w:r>
-      <w:bookmarkEnd w:id="25"/>
+      <w:bookmarkEnd w:id="26"/>
     </w:p>
     <w:p>
       <w:r>
@@ -10195,108 +10075,76 @@
         <w:t xml:space="preserve"> will be a high level overview of the system architecture where the connections between different files is displayed. For example,</w:t>
       </w:r>
       <w:r>
+        <w:t xml:space="preserve"> signUp.php is a viewable page</w:t>
+      </w:r>
+      <w:r>
+        <w:t xml:space="preserve"> which contains a form for a new user to sign up. This page will send the form information to a background (non-viewable) page, register.php. Register will connect with the database.php file and upon successful entry of new user, will redirect to the profile page. If</w:t>
+      </w:r>
+      <w:r>
+        <w:t xml:space="preserve"> entry of the user is not successful, an error message will be generated</w:t>
+      </w:r>
+      <w:r>
+        <w:t>, the</w:t>
+      </w:r>
+      <w:r>
+        <w:t xml:space="preserve"> page will redirect to signUp.php where the error will be displayed.</w:t>
+      </w:r>
+      <w:r>
         <w:t xml:space="preserve"> </w:t>
       </w:r>
-      <w:proofErr w:type="spellStart"/>
-      <w:r>
-        <w:t>signUp.php</w:t>
-      </w:r>
-      <w:proofErr w:type="spellEnd"/>
-      <w:r>
-        <w:t xml:space="preserve"> is a viewable page</w:t>
-      </w:r>
-      <w:r>
-        <w:t xml:space="preserve"> which contains a form for a new user to sign up. This page will send the form information to a background (non-viewable) page, </w:t>
-      </w:r>
-      <w:proofErr w:type="spellStart"/>
-      <w:r>
-        <w:t>register.php</w:t>
-      </w:r>
-      <w:proofErr w:type="spellEnd"/>
-      <w:r>
-        <w:t xml:space="preserve">. Register will connect with the </w:t>
-      </w:r>
-      <w:proofErr w:type="spellStart"/>
-      <w:r>
-        <w:t>database.php</w:t>
-      </w:r>
-      <w:proofErr w:type="spellEnd"/>
-      <w:r>
-        <w:t xml:space="preserve"> file and upon successful entry of new user, will redirect to the profile page. If</w:t>
-      </w:r>
-      <w:r>
-        <w:t xml:space="preserve"> entry of the user is not successful, an error message will be generated</w:t>
-      </w:r>
-      <w:r>
-        <w:t>, the</w:t>
-      </w:r>
-      <w:r>
-        <w:t xml:space="preserve"> page will redirect to </w:t>
-      </w:r>
-      <w:proofErr w:type="spellStart"/>
-      <w:r>
-        <w:t>signUp.php</w:t>
-      </w:r>
-      <w:proofErr w:type="spellEnd"/>
-      <w:r>
-        <w:t xml:space="preserve"> where the error will be displayed.</w:t>
-      </w:r>
       <w:r>
         <w:t xml:space="preserve"> </w:t>
       </w:r>
+    </w:p>
+    <w:p>
+      <w:pPr>
+        <w:ind w:firstLine="720"/>
+      </w:pPr>
+      <w:r>
+        <w:t xml:space="preserve">In the second figure, the database connections show </w:t>
+      </w:r>
+      <w:r>
+        <w:t xml:space="preserve">how </w:t>
+      </w:r>
+      <w:r>
+        <w:t>each table</w:t>
+      </w:r>
+      <w:r>
+        <w:t xml:space="preserve"> connects with the various pages</w:t>
+      </w:r>
+      <w:r>
+        <w:t xml:space="preserve">. For example, the </w:t>
+      </w:r>
+      <w:r>
+        <w:t>register page connects to the user table</w:t>
+      </w:r>
+      <w:r>
+        <w:t>.</w:t>
+      </w:r>
+      <w:r>
+        <w:t xml:space="preserve"> Register will make a query on the user table to make sure the username does not already exist, otherwise it will only insert into the database table.</w:t>
+      </w:r>
       <w:r>
         <w:t xml:space="preserve"> </w:t>
       </w:r>
-    </w:p>
-    <w:p>
-      <w:pPr>
-        <w:ind w:firstLine="720"/>
-      </w:pPr>
-      <w:r>
-        <w:t xml:space="preserve">In the second figure, the database connections show </w:t>
-      </w:r>
-      <w:r>
-        <w:t xml:space="preserve">how </w:t>
-      </w:r>
-      <w:r>
-        <w:t>each table</w:t>
-      </w:r>
-      <w:r>
-        <w:t xml:space="preserve"> connects with the various pages</w:t>
-      </w:r>
-      <w:r>
-        <w:t xml:space="preserve">. For example, the </w:t>
-      </w:r>
-      <w:r>
-        <w:t>register page connects to the user table</w:t>
-      </w:r>
-      <w:r>
-        <w:t>.</w:t>
-      </w:r>
-      <w:r>
-        <w:t xml:space="preserve"> Register will make a query on the user table to make sure the username does not already exist, otherwise it will only insert into the database table.</w:t>
+      <w:r>
+        <w:t xml:space="preserve">The create event page only shares a connection with the events table. This is because the create event page does not make any queries on the table, as there are no unique fields to check.  Rather the page will only insert into tuples into the events table. </w:t>
+      </w:r>
+      <w:r>
+        <w:t>This is because it must be able to edit and display events as well as user information.</w:t>
+      </w:r>
+    </w:p>
+    <w:p>
+      <w:r>
+        <w:tab/>
+      </w:r>
+      <w:r>
+        <w:t>The model we used was the Hierarchical Web Architecture.</w:t>
       </w:r>
       <w:r>
         <w:t xml:space="preserve"> </w:t>
       </w:r>
       <w:r>
-        <w:t xml:space="preserve">The create event page only shares a connection with the events table. This is because the create event page does not make any queries on the table, as there are no unique fields to check.  Rather the page will only insert into tuples into the events table. </w:t>
-      </w:r>
-      <w:r>
-        <w:t>This is because it must be able to edit and display events as well as user information.</w:t>
-      </w:r>
-    </w:p>
-    <w:p>
-      <w:r>
-        <w:tab/>
-      </w:r>
-      <w:r>
-        <w:t>The model we used was the Hierarchical Web Architecture.</w:t>
-      </w:r>
-      <w:r>
-        <w:t xml:space="preserve"> </w:t>
-      </w:r>
-      <w:r>
         <w:t>The base of the site is the home</w:t>
       </w:r>
       <w:r>
@@ -10310,11 +10158,11 @@
       <w:pPr>
         <w:pStyle w:val="Heading2"/>
       </w:pPr>
-      <w:bookmarkStart w:id="26" w:name="_Toc445720459"/>
+      <w:bookmarkStart w:id="27" w:name="_Toc445720459"/>
       <w:r>
         <w:t>Alternatives Considered</w:t>
       </w:r>
-      <w:bookmarkEnd w:id="26"/>
+      <w:bookmarkEnd w:id="27"/>
     </w:p>
     <w:p>
       <w:r>
@@ -10514,11 +10362,11 @@
         <w:pStyle w:val="Heading1"/>
         <w:spacing w:before="0" w:line="240" w:lineRule="auto"/>
       </w:pPr>
-      <w:bookmarkStart w:id="27" w:name="_Toc445720460"/>
+      <w:bookmarkStart w:id="28" w:name="_Toc445720460"/>
       <w:r>
         <w:t>Detailed Design</w:t>
       </w:r>
-      <w:bookmarkEnd w:id="27"/>
+      <w:bookmarkEnd w:id="28"/>
     </w:p>
     <w:p>
       <w:pPr>
@@ -10538,21 +10386,21 @@
       <w:pPr>
         <w:pStyle w:val="Heading2"/>
       </w:pPr>
-      <w:bookmarkStart w:id="28" w:name="_Toc445720461"/>
+      <w:bookmarkStart w:id="29" w:name="_Toc445720461"/>
       <w:r>
         <w:t>Component in Detail</w:t>
       </w:r>
-      <w:bookmarkEnd w:id="28"/>
+      <w:bookmarkEnd w:id="29"/>
     </w:p>
     <w:p>
       <w:pPr>
         <w:pStyle w:val="Heading3"/>
       </w:pPr>
-      <w:bookmarkStart w:id="29" w:name="_Toc445720462"/>
+      <w:bookmarkStart w:id="30" w:name="_Toc445720462"/>
       <w:r>
         <w:t>Page Descriptions</w:t>
       </w:r>
-      <w:bookmarkEnd w:id="29"/>
+      <w:bookmarkEnd w:id="30"/>
     </w:p>
     <w:p>
       <w:pPr>
@@ -10572,11 +10420,11 @@
       <w:pPr>
         <w:pStyle w:val="Heading3"/>
       </w:pPr>
-      <w:bookmarkStart w:id="30" w:name="_Toc445720463"/>
+      <w:bookmarkStart w:id="31" w:name="_Toc445720463"/>
       <w:r>
         <w:t>Database Usage</w:t>
       </w:r>
-      <w:bookmarkEnd w:id="30"/>
+      <w:bookmarkEnd w:id="31"/>
     </w:p>
     <w:p>
       <w:pPr>
@@ -10596,11 +10444,11 @@
       <w:pPr>
         <w:pStyle w:val="Heading3"/>
       </w:pPr>
-      <w:bookmarkStart w:id="31" w:name="_Toc445720464"/>
+      <w:bookmarkStart w:id="32" w:name="_Toc445720464"/>
       <w:r>
         <w:t>Current Methods</w:t>
       </w:r>
-      <w:bookmarkEnd w:id="31"/>
+      <w:bookmarkEnd w:id="32"/>
     </w:p>
     <w:p>
       <w:pPr>
@@ -10631,11 +10479,11 @@
         <w:pStyle w:val="Heading1"/>
         <w:spacing w:before="0"/>
       </w:pPr>
-      <w:bookmarkStart w:id="32" w:name="_Toc445720465"/>
+      <w:bookmarkStart w:id="33" w:name="_Toc445720465"/>
       <w:r>
         <w:t>Quality Assurance Plan</w:t>
       </w:r>
-      <w:bookmarkEnd w:id="32"/>
+      <w:bookmarkEnd w:id="33"/>
     </w:p>
     <w:p>
       <w:pPr>
@@ -10657,11 +10505,11 @@
         <w:pStyle w:val="Heading2"/>
         <w:spacing w:before="0"/>
       </w:pPr>
-      <w:bookmarkStart w:id="33" w:name="_Toc445720466"/>
+      <w:bookmarkStart w:id="34" w:name="_Toc445720466"/>
       <w:r>
         <w:t>Document Standards</w:t>
       </w:r>
-      <w:bookmarkEnd w:id="33"/>
+      <w:bookmarkEnd w:id="34"/>
     </w:p>
     <w:p>
       <w:pPr>
@@ -10713,11 +10561,11 @@
         <w:pStyle w:val="Heading2"/>
         <w:spacing w:before="0"/>
       </w:pPr>
-      <w:bookmarkStart w:id="34" w:name="_Toc445720467"/>
+      <w:bookmarkStart w:id="35" w:name="_Toc445720467"/>
       <w:r>
         <w:t>Coding Standards</w:t>
       </w:r>
-      <w:bookmarkEnd w:id="34"/>
+      <w:bookmarkEnd w:id="35"/>
     </w:p>
     <w:p>
       <w:pPr>
@@ -10851,23 +10699,7 @@
         <w:spacing w:line="240" w:lineRule="auto"/>
       </w:pPr>
       <w:r>
-        <w:t>Save with the right extension - .html, .</w:t>
-      </w:r>
-      <w:proofErr w:type="spellStart"/>
-      <w:r>
-        <w:t>css</w:t>
-      </w:r>
-      <w:proofErr w:type="spellEnd"/>
-      <w:r>
-        <w:t>, .</w:t>
-      </w:r>
-      <w:proofErr w:type="spellStart"/>
-      <w:r>
-        <w:t>php</w:t>
-      </w:r>
-      <w:proofErr w:type="spellEnd"/>
-      <w:r>
-        <w:t>, etc.</w:t>
+        <w:t>Save with the right extension - .html, .css, .php, etc.</w:t>
       </w:r>
     </w:p>
     <w:p>
@@ -10980,60 +10812,12 @@
               <w:t xml:space="preserve">    </w:t>
             </w:r>
             <w:r>
-              <w:t xml:space="preserve">&lt;link </w:t>
-            </w:r>
-            <w:proofErr w:type="spellStart"/>
-            <w:r>
-              <w:t>rel</w:t>
-            </w:r>
-            <w:proofErr w:type="spellEnd"/>
-            <w:r>
-              <w:t>="stylesheet" type="text/</w:t>
-            </w:r>
-            <w:proofErr w:type="spellStart"/>
-            <w:r>
-              <w:t>css</w:t>
-            </w:r>
-            <w:proofErr w:type="spellEnd"/>
-            <w:r>
-              <w:t xml:space="preserve">" </w:t>
-            </w:r>
-            <w:proofErr w:type="spellStart"/>
-            <w:r>
-              <w:t>href</w:t>
-            </w:r>
-            <w:proofErr w:type="spellEnd"/>
-            <w:r>
-              <w:t>="template.css"&gt;</w:t>
+              <w:t>&lt;link rel="stylesheet" type="text/css" href="template.css"&gt;</w:t>
             </w:r>
           </w:p>
           <w:p>
             <w:r>
-              <w:t xml:space="preserve">    &lt;link </w:t>
-            </w:r>
-            <w:proofErr w:type="spellStart"/>
-            <w:r>
-              <w:t>rel</w:t>
-            </w:r>
-            <w:proofErr w:type="spellEnd"/>
-            <w:r>
-              <w:t>="stylesheet" type="text/</w:t>
-            </w:r>
-            <w:proofErr w:type="spellStart"/>
-            <w:r>
-              <w:t>css</w:t>
-            </w:r>
-            <w:proofErr w:type="spellEnd"/>
-            <w:r>
-              <w:t xml:space="preserve">" </w:t>
-            </w:r>
-            <w:proofErr w:type="spellStart"/>
-            <w:r>
-              <w:t>href</w:t>
-            </w:r>
-            <w:proofErr w:type="spellEnd"/>
-            <w:r>
-              <w:t>="buttons.css"&gt;</w:t>
+              <w:t xml:space="preserve">    &lt;link rel="stylesheet" type="text/css" href="buttons.css"&gt;</w:t>
             </w:r>
           </w:p>
           <w:p/>
@@ -11042,28 +10826,12 @@
               <w:t xml:space="preserve">    </w:t>
             </w:r>
             <w:r>
-              <w:t>&lt;div id='</w:t>
-            </w:r>
-            <w:proofErr w:type="spellStart"/>
-            <w:r>
-              <w:t>cssmenu</w:t>
-            </w:r>
-            <w:proofErr w:type="spellEnd"/>
-            <w:r>
-              <w:t>'&gt;</w:t>
+              <w:t>&lt;div id='cssmenu'&gt;</w:t>
             </w:r>
           </w:p>
           <w:p>
             <w:r>
-              <w:t xml:space="preserve">        &lt;</w:t>
-            </w:r>
-            <w:proofErr w:type="spellStart"/>
-            <w:r>
-              <w:t>ul</w:t>
-            </w:r>
-            <w:proofErr w:type="spellEnd"/>
-            <w:r>
-              <w:t>&gt;</w:t>
+              <w:t xml:space="preserve">        &lt;ul&gt;</w:t>
             </w:r>
           </w:p>
           <w:p>
@@ -11071,15 +10839,7 @@
               <w:t xml:space="preserve">            </w:t>
             </w:r>
             <w:r>
-              <w:t xml:space="preserve">&lt;li&gt;&lt;a </w:t>
-            </w:r>
-            <w:proofErr w:type="spellStart"/>
-            <w:r>
-              <w:t>href</w:t>
-            </w:r>
-            <w:proofErr w:type="spellEnd"/>
-            <w:r>
-              <w:t>="home.html"&gt;Home&lt;/a&gt;&lt;/li&gt;</w:t>
+              <w:t>&lt;li&gt;&lt;a href="home.html"&gt;Home&lt;/a&gt;&lt;/li&gt;</w:t>
             </w:r>
           </w:p>
           <w:p>
@@ -11087,15 +10847,7 @@
               <w:t xml:space="preserve">            </w:t>
             </w:r>
             <w:r>
-              <w:t xml:space="preserve">&lt;li&gt;&lt;a </w:t>
-            </w:r>
-            <w:proofErr w:type="spellStart"/>
-            <w:r>
-              <w:t>href</w:t>
-            </w:r>
-            <w:proofErr w:type="spellEnd"/>
-            <w:r>
-              <w:t>="about.html"&gt;About&lt;/a&gt;&lt;/li&gt;</w:t>
+              <w:t>&lt;li&gt;&lt;a href="about.html"&gt;About&lt;/a&gt;&lt;/li&gt;</w:t>
             </w:r>
           </w:p>
           <w:p>
@@ -11103,15 +10855,7 @@
               <w:t xml:space="preserve">            </w:t>
             </w:r>
             <w:r>
-              <w:t xml:space="preserve">&lt;li&gt;&lt;a </w:t>
-            </w:r>
-            <w:proofErr w:type="spellStart"/>
-            <w:r>
-              <w:t>href</w:t>
-            </w:r>
-            <w:proofErr w:type="spellEnd"/>
-            <w:r>
-              <w:t>="helpPage.html"&gt;Help&lt;/a&gt;&lt;/li&gt;</w:t>
+              <w:t>&lt;li&gt;&lt;a href="helpPage.html"&gt;Help&lt;/a&gt;&lt;/li&gt;</w:t>
             </w:r>
           </w:p>
           <w:p>
@@ -11119,15 +10863,7 @@
               <w:t xml:space="preserve">        </w:t>
             </w:r>
             <w:r>
-              <w:t>&lt;/</w:t>
-            </w:r>
-            <w:proofErr w:type="spellStart"/>
-            <w:r>
-              <w:t>ul</w:t>
-            </w:r>
-            <w:proofErr w:type="spellEnd"/>
-            <w:r>
-              <w:t>&gt;</w:t>
+              <w:t>&lt;/ul&gt;</w:t>
             </w:r>
           </w:p>
           <w:p>
@@ -11170,11 +10906,11 @@
         <w:pStyle w:val="Heading2"/>
         <w:spacing w:before="0"/>
       </w:pPr>
-      <w:bookmarkStart w:id="35" w:name="_Toc445720468"/>
+      <w:bookmarkStart w:id="36" w:name="_Toc445720468"/>
       <w:r>
         <w:t>User Interface Guideline</w:t>
       </w:r>
-      <w:bookmarkEnd w:id="35"/>
+      <w:bookmarkEnd w:id="36"/>
     </w:p>
     <w:p>
       <w:pPr>
@@ -11219,11 +10955,11 @@
         <w:pStyle w:val="Heading2"/>
         <w:spacing w:before="0"/>
       </w:pPr>
-      <w:bookmarkStart w:id="36" w:name="_Toc445720469"/>
+      <w:bookmarkStart w:id="37" w:name="_Toc445720469"/>
       <w:r>
         <w:t>Change Control Process</w:t>
       </w:r>
-      <w:bookmarkEnd w:id="36"/>
+      <w:bookmarkEnd w:id="37"/>
     </w:p>
     <w:p>
       <w:pPr>
@@ -11290,11 +11026,11 @@
         <w:pStyle w:val="Heading2"/>
         <w:spacing w:before="0"/>
       </w:pPr>
-      <w:bookmarkStart w:id="37" w:name="_Toc445720470"/>
+      <w:bookmarkStart w:id="38" w:name="_Toc445720470"/>
       <w:r>
         <w:t>Testing Process</w:t>
       </w:r>
-      <w:bookmarkEnd w:id="37"/>
+      <w:bookmarkEnd w:id="38"/>
     </w:p>
     <w:p>
       <w:pPr>
@@ -11315,15 +11051,7 @@
         <w:t>e</w:t>
       </w:r>
       <w:r>
-        <w:t xml:space="preserve"> so that every time we check in new code, our build agent (</w:t>
-      </w:r>
-      <w:proofErr w:type="spellStart"/>
-      <w:r>
-        <w:t>Teamcity</w:t>
-      </w:r>
-      <w:proofErr w:type="spellEnd"/>
-      <w:r>
-        <w:t>) will run the unit te</w:t>
+        <w:t xml:space="preserve"> so that every time we check in new code, our build agent (Teamcity) will run the unit te</w:t>
       </w:r>
       <w:r>
         <w:t>sts against the new code using Sauce L</w:t>
@@ -11368,23 +11096,7 @@
         <w:t>validate</w:t>
       </w:r>
       <w:r>
-        <w:t xml:space="preserve"> that our site meets the standards of our client Dr. </w:t>
-      </w:r>
-      <w:proofErr w:type="spellStart"/>
-      <w:r>
-        <w:t>Chueh</w:t>
-      </w:r>
-      <w:proofErr w:type="spellEnd"/>
-      <w:r>
-        <w:t xml:space="preserve">, we would like to put our site through a series of acceptance tests. However, we do not have guidelines clearly defined. We were given free rein on design without clear standards for the site’s functionality. The only major requirement was to keep her vision intact. To ensure that our design is not straying from this, we will demo our prototype to Dr. </w:t>
-      </w:r>
-      <w:proofErr w:type="spellStart"/>
-      <w:r>
-        <w:t>Chueh</w:t>
-      </w:r>
-      <w:proofErr w:type="spellEnd"/>
-      <w:r>
-        <w:t xml:space="preserve"> every two weeks during our meetings. </w:t>
+        <w:t xml:space="preserve"> that our site meets the standards of our client Dr. Chueh, we would like to put our site through a series of acceptance tests. However, we do not have guidelines clearly defined. We were given free rein on design without clear standards for the site’s functionality. The only major requirement was to keep her vision intact. To ensure that our design is not straying from this, we will demo our prototype to Dr. Chueh every two weeks during our meetings. </w:t>
       </w:r>
     </w:p>
     <w:p>
@@ -11406,11 +11118,11 @@
         <w:pStyle w:val="Heading1"/>
         <w:spacing w:before="0"/>
       </w:pPr>
-      <w:bookmarkStart w:id="38" w:name="_Toc445720471"/>
+      <w:bookmarkStart w:id="39" w:name="_Toc445720471"/>
       <w:r>
         <w:t>System Testing</w:t>
       </w:r>
-      <w:bookmarkEnd w:id="38"/>
+      <w:bookmarkEnd w:id="39"/>
     </w:p>
     <w:p>
       <w:r>
@@ -11422,11 +11134,11 @@
       <w:pPr>
         <w:pStyle w:val="Heading2"/>
       </w:pPr>
-      <w:bookmarkStart w:id="39" w:name="_Toc445720472"/>
+      <w:bookmarkStart w:id="40" w:name="_Toc445720472"/>
       <w:r>
         <w:t>Testing Process</w:t>
       </w:r>
-      <w:bookmarkEnd w:id="39"/>
+      <w:bookmarkEnd w:id="40"/>
     </w:p>
     <w:p>
       <w:r>
@@ -11453,12 +11165,12 @@
       <w:pPr>
         <w:pStyle w:val="Heading2"/>
       </w:pPr>
-      <w:bookmarkStart w:id="40" w:name="_Toc445720473"/>
+      <w:bookmarkStart w:id="41" w:name="_Toc445720473"/>
       <w:r>
         <w:lastRenderedPageBreak/>
         <w:t>Requirements traceability</w:t>
       </w:r>
-      <w:bookmarkEnd w:id="40"/>
+      <w:bookmarkEnd w:id="41"/>
     </w:p>
     <w:p>
       <w:r>
@@ -11536,11 +11248,11 @@
       <w:pPr>
         <w:pStyle w:val="Heading2"/>
       </w:pPr>
-      <w:bookmarkStart w:id="41" w:name="_Toc445720474"/>
+      <w:bookmarkStart w:id="42" w:name="_Toc445720474"/>
       <w:r>
         <w:t>Testing items</w:t>
       </w:r>
-      <w:bookmarkEnd w:id="41"/>
+      <w:bookmarkEnd w:id="42"/>
     </w:p>
     <w:p>
       <w:r>
@@ -11591,11 +11303,11 @@
       <w:pPr>
         <w:pStyle w:val="Heading2"/>
       </w:pPr>
-      <w:bookmarkStart w:id="42" w:name="_Toc445720475"/>
+      <w:bookmarkStart w:id="43" w:name="_Toc445720475"/>
       <w:r>
         <w:t>Testing Schedule</w:t>
       </w:r>
-      <w:bookmarkEnd w:id="42"/>
+      <w:bookmarkEnd w:id="43"/>
     </w:p>
     <w:p>
       <w:r>
@@ -11619,12 +11331,12 @@
       <w:pPr>
         <w:pStyle w:val="Heading2"/>
       </w:pPr>
-      <w:bookmarkStart w:id="43" w:name="_Toc445720476"/>
+      <w:bookmarkStart w:id="44" w:name="_Toc445720476"/>
       <w:r>
         <w:lastRenderedPageBreak/>
         <w:t>Recording Procedures</w:t>
       </w:r>
-      <w:bookmarkEnd w:id="43"/>
+      <w:bookmarkEnd w:id="44"/>
     </w:p>
     <w:p>
       <w:r>
@@ -11642,11 +11354,11 @@
       <w:pPr>
         <w:pStyle w:val="Heading2"/>
       </w:pPr>
-      <w:bookmarkStart w:id="44" w:name="_Toc445720477"/>
+      <w:bookmarkStart w:id="45" w:name="_Toc445720477"/>
       <w:r>
         <w:t>Hardware and Software Requirements</w:t>
       </w:r>
-      <w:bookmarkEnd w:id="44"/>
+      <w:bookmarkEnd w:id="45"/>
     </w:p>
     <w:p>
       <w:r>
@@ -11673,11 +11385,11 @@
       <w:pPr>
         <w:pStyle w:val="Heading2"/>
       </w:pPr>
-      <w:bookmarkStart w:id="45" w:name="_Toc445720478"/>
+      <w:bookmarkStart w:id="46" w:name="_Toc445720478"/>
       <w:r>
         <w:t>Constraints</w:t>
       </w:r>
-      <w:bookmarkEnd w:id="45"/>
+      <w:bookmarkEnd w:id="46"/>
     </w:p>
     <w:p>
       <w:r>
@@ -11713,11 +11425,11 @@
       <w:pPr>
         <w:pStyle w:val="Heading2"/>
       </w:pPr>
-      <w:bookmarkStart w:id="46" w:name="_Toc445720479"/>
+      <w:bookmarkStart w:id="47" w:name="_Toc445720479"/>
       <w:r>
         <w:t>Test Cases</w:t>
       </w:r>
-      <w:bookmarkEnd w:id="46"/>
+      <w:bookmarkEnd w:id="47"/>
     </w:p>
     <w:p>
       <w:pPr>
@@ -11741,11 +11453,11 @@
         <w:pStyle w:val="Heading1"/>
         <w:spacing w:before="0"/>
       </w:pPr>
-      <w:bookmarkStart w:id="47" w:name="_Toc445720480"/>
+      <w:bookmarkStart w:id="48" w:name="_Toc445720480"/>
       <w:r>
         <w:t>Conclusion</w:t>
       </w:r>
-      <w:bookmarkEnd w:id="47"/>
+      <w:bookmarkEnd w:id="48"/>
     </w:p>
     <w:p>
       <w:pPr>
@@ -11788,8 +11500,6 @@
       <w:r>
         <w:t xml:space="preserve"> our </w:t>
       </w:r>
-      <w:bookmarkStart w:id="48" w:name="_GoBack"/>
-      <w:bookmarkEnd w:id="48"/>
       <w:r>
         <w:t>vision</w:t>
       </w:r>
@@ -12184,7 +11894,7 @@
                                       <w:rPr>
                                         <w:color w:val="5B9BD5" w:themeColor="accent1"/>
                                       </w:rPr>
-                                      <w:t>COLIN HARRISON, CHRISTIAN MCMURTRIE, TIMOTHY NAKHISA, ZACHARY RIVERA</w:t>
+                                      <w:t>Group 8</w:t>
                                     </w:r>
                                   </w:sdtContent>
                                 </w:sdt>
@@ -12297,7 +12007,7 @@
                                 <w:rPr>
                                   <w:color w:val="5B9BD5" w:themeColor="accent1"/>
                                 </w:rPr>
-                                <w:t>COLIN HARRISON, CHRISTIAN MCMURTRIE, TIMOTHY NAKHISA, ZACHARY RIVERA</w:t>
+                                <w:t>Group 8</w:t>
                               </w:r>
                             </w:sdtContent>
                           </w:sdt>
@@ -12451,15 +12161,7 @@
         <w:t>The site was created at the reques</w:t>
       </w:r>
       <w:r>
-        <w:t xml:space="preserve">t of Dr. Yvonne </w:t>
-      </w:r>
-      <w:proofErr w:type="spellStart"/>
-      <w:r>
-        <w:t>Chueh</w:t>
-      </w:r>
-      <w:proofErr w:type="spellEnd"/>
-      <w:r>
-        <w:t xml:space="preserve"> who</w:t>
+        <w:t>t of Dr. Yvonne Chueh who</w:t>
       </w:r>
       <w:r>
         <w:t xml:space="preserve"> is a professor and director of the Actuarial Science Program at Central Washington University. She was inspired to create a site that proactively reached out to a sometimes forgotten group of individuals. This idea was actualized by connecting with the university’s department of computer science and proposing the site as a potential senior project. </w:t>
@@ -15370,23 +15072,7 @@
           <w:sz w:val="22"/>
           <w:szCs w:val="22"/>
         </w:rPr>
-        <w:t xml:space="preserve"> </w:t>
-      </w:r>
-      <w:proofErr w:type="gramStart"/>
-      <w:r>
-        <w:rPr>
-          <w:sz w:val="22"/>
-          <w:szCs w:val="22"/>
-        </w:rPr>
-        <w:t>About</w:t>
-      </w:r>
-      <w:proofErr w:type="gramEnd"/>
-      <w:r>
-        <w:rPr>
-          <w:sz w:val="22"/>
-          <w:szCs w:val="22"/>
-        </w:rPr>
-        <w:t xml:space="preserve"> Page</w:t>
+        <w:t xml:space="preserve"> About Page</w:t>
       </w:r>
       <w:bookmarkEnd w:id="79"/>
     </w:p>
@@ -16194,23 +15880,7 @@
           <w:sz w:val="22"/>
           <w:szCs w:val="22"/>
         </w:rPr>
-        <w:t xml:space="preserve"> Profile Page </w:t>
-      </w:r>
-      <w:proofErr w:type="gramStart"/>
-      <w:r>
-        <w:rPr>
-          <w:sz w:val="22"/>
-          <w:szCs w:val="22"/>
-        </w:rPr>
-        <w:t>With</w:t>
-      </w:r>
-      <w:proofErr w:type="gramEnd"/>
-      <w:r>
-        <w:rPr>
-          <w:sz w:val="22"/>
-          <w:szCs w:val="22"/>
-        </w:rPr>
-        <w:t xml:space="preserve"> Events</w:t>
+        <w:t xml:space="preserve"> Profile Page With Events</w:t>
       </w:r>
       <w:bookmarkEnd w:id="94"/>
     </w:p>
@@ -18778,7 +18448,7 @@
           <v:shape id="_x0000_i1025" type="#_x0000_t75" style="width:487.4pt;height:390.45pt" o:ole="">
             <v:imagedata r:id="rId46" o:title=""/>
           </v:shape>
-          <o:OLEObject Type="Embed" ProgID="Visio.Drawing.15" ShapeID="_x0000_i1025" DrawAspect="Content" ObjectID="_1519463924" r:id="rId47"/>
+          <o:OLEObject Type="Embed" ProgID="Visio.Drawing.15" ShapeID="_x0000_i1025" DrawAspect="Content" ObjectID="_1519464489" r:id="rId47"/>
         </w:object>
       </w:r>
     </w:p>
@@ -18942,7 +18612,7 @@
                                 <w:rPr>
                                   <w:noProof/>
                                 </w:rPr>
-                                <w:t>24</w:t>
+                                <w:t>17</w:t>
                               </w:r>
                               <w:r>
                                 <w:rPr>
@@ -19008,7 +18678,7 @@
                           <w:rPr>
                             <w:noProof/>
                           </w:rPr>
-                          <w:t>24</w:t>
+                          <w:t>17</w:t>
                         </w:r>
                         <w:r>
                           <w:rPr>
@@ -23141,7 +22811,7 @@
 <CoverPageProperties xmlns="http://schemas.microsoft.com/office/2006/coverPageProps">
   <PublishDate>2016-03-14T00:00:00</PublishDate>
   <Abstract/>
-  <CompanyAddress>COLIN HARRISON, CHRISTIAN MCMURTRIE, TIMOTHY NAKHISA, ZACHARY RIVERA</CompanyAddress>
+  <CompanyAddress>Group 8</CompanyAddress>
   <CompanyPhone/>
   <CompanyFax/>
   <CompanyEmail/>
@@ -23183,7 +22853,7 @@
 </file>
 
 <file path=customXml/itemProps2.xml><?xml version="1.0" encoding="utf-8"?>
-<ds:datastoreItem xmlns:ds="http://schemas.openxmlformats.org/officeDocument/2006/customXml" ds:itemID="{43970647-8BEB-4D87-AFDC-3A0B00A4D535}">
+<ds:datastoreItem xmlns:ds="http://schemas.openxmlformats.org/officeDocument/2006/customXml" ds:itemID="{ABDDC382-DE88-4B79-B71F-97128034A081}">
   <ds:schemaRefs>
     <ds:schemaRef ds:uri="http://schemas.openxmlformats.org/officeDocument/2006/bibliography"/>
   </ds:schemaRefs>
